--- a/BaseDeDatos/1. Introduccion a las Bases de Datos/Unidad 2/UNIDAD2.docx
+++ b/BaseDeDatos/1. Introduccion a las Bases de Datos/Unidad 2/UNIDAD2.docx
@@ -406,6 +406,1313 @@
           <w:rFonts w:ascii="Arial" w:eastAsia="Times New Roman" w:hAnsi="Arial" w:cs="Arial"/>
           <w:sz w:val="24"/>
           <w:szCs w:val="24"/>
+          <w:lang w:val="es-CR"/>
+        </w:rPr>
+      </w:pPr>
+      <w:r>
+        <w:rPr>
+          <w:rFonts w:ascii="Arial" w:eastAsia="Times New Roman" w:hAnsi="Arial" w:cs="Arial"/>
+          <w:sz w:val="24"/>
+          <w:szCs w:val="24"/>
+          <w:lang w:val="es-CR"/>
+        </w:rPr>
+        <w:t>SQ</w:t>
+      </w:r>
+      <w:r>
+        <w:rPr>
+          <w:rFonts w:ascii="Arial" w:eastAsia="Times New Roman" w:hAnsi="Arial" w:cs="Arial"/>
+          <w:sz w:val="24"/>
+          <w:szCs w:val="24"/>
+          <w:lang w:val="es-CR"/>
+        </w:rPr>
+        <w:t>L – Relacionales</w:t>
+      </w:r>
+      <w:r>
+        <w:rPr>
+          <w:rFonts w:ascii="Arial" w:eastAsia="Times New Roman" w:hAnsi="Arial" w:cs="Arial"/>
+          <w:sz w:val="24"/>
+          <w:szCs w:val="24"/>
+          <w:lang w:val="es-CR"/>
+        </w:rPr>
+        <w:t>:</w:t>
+      </w:r>
+    </w:p>
+    <w:p>
+      <w:pPr>
+        <w:pStyle w:val="ListParagraph"/>
+        <w:numPr>
+          <w:ilvl w:val="0"/>
+          <w:numId w:val="4"/>
+        </w:numPr>
+        <w:spacing w:before="100" w:beforeAutospacing="1" w:after="100" w:afterAutospacing="1" w:line="240" w:lineRule="auto"/>
+        <w:rPr>
+          <w:rFonts w:ascii="Arial" w:eastAsia="Times New Roman" w:hAnsi="Arial" w:cs="Arial"/>
+          <w:sz w:val="24"/>
+          <w:szCs w:val="24"/>
+          <w:lang w:val="es-CR"/>
+        </w:rPr>
+      </w:pPr>
+      <w:r>
+        <w:rPr>
+          <w:rFonts w:ascii="Arial" w:eastAsia="Times New Roman" w:hAnsi="Arial" w:cs="Arial"/>
+          <w:sz w:val="24"/>
+          <w:szCs w:val="24"/>
+          <w:lang w:val="es-CR"/>
+        </w:rPr>
+        <w:t>Los datos se estructuran en un esquema</w:t>
+      </w:r>
+      <w:r>
+        <w:rPr>
+          <w:rFonts w:ascii="Arial" w:eastAsia="Times New Roman" w:hAnsi="Arial" w:cs="Arial"/>
+          <w:sz w:val="24"/>
+          <w:szCs w:val="24"/>
+          <w:lang w:val="es-CR"/>
+        </w:rPr>
+        <w:t>, como se van a organizar las entidades, en tablas</w:t>
+      </w:r>
+      <w:r>
+        <w:rPr>
+          <w:rFonts w:ascii="Arial" w:eastAsia="Times New Roman" w:hAnsi="Arial" w:cs="Arial"/>
+          <w:sz w:val="24"/>
+          <w:szCs w:val="24"/>
+          <w:lang w:val="es-CR"/>
+        </w:rPr>
+        <w:t>, todos los registros contendrán la misma estructura</w:t>
+      </w:r>
+      <w:r>
+        <w:rPr>
+          <w:rFonts w:ascii="Arial" w:eastAsia="Times New Roman" w:hAnsi="Arial" w:cs="Arial"/>
+          <w:sz w:val="24"/>
+          <w:szCs w:val="24"/>
+          <w:lang w:val="es-CR"/>
+        </w:rPr>
+        <w:t>, sino se indica un valor en una columna se tomará un valor por defecto que en la mayoría de los casos será nulo</w:t>
+      </w:r>
+      <w:r>
+        <w:rPr>
+          <w:rFonts w:ascii="Arial" w:eastAsia="Times New Roman" w:hAnsi="Arial" w:cs="Arial"/>
+          <w:sz w:val="24"/>
+          <w:szCs w:val="24"/>
+          <w:lang w:val="es-CR"/>
+        </w:rPr>
+        <w:t>.</w:t>
+      </w:r>
+    </w:p>
+    <w:p>
+      <w:pPr>
+        <w:pStyle w:val="ListParagraph"/>
+        <w:numPr>
+          <w:ilvl w:val="0"/>
+          <w:numId w:val="4"/>
+        </w:numPr>
+        <w:spacing w:before="100" w:beforeAutospacing="1" w:after="100" w:afterAutospacing="1" w:line="240" w:lineRule="auto"/>
+        <w:rPr>
+          <w:rFonts w:ascii="Arial" w:eastAsia="Times New Roman" w:hAnsi="Arial" w:cs="Arial"/>
+          <w:sz w:val="24"/>
+          <w:szCs w:val="24"/>
+          <w:lang w:val="es-CR"/>
+        </w:rPr>
+      </w:pPr>
+      <w:r>
+        <w:rPr>
+          <w:rFonts w:ascii="Arial" w:eastAsia="Times New Roman" w:hAnsi="Arial" w:cs="Arial"/>
+          <w:sz w:val="24"/>
+          <w:szCs w:val="24"/>
+          <w:lang w:val="es-CR"/>
+        </w:rPr>
+        <w:t>Lenguaje manejador de la base de datos</w:t>
+      </w:r>
+    </w:p>
+    <w:p>
+      <w:pPr>
+        <w:pStyle w:val="ListParagraph"/>
+        <w:numPr>
+          <w:ilvl w:val="0"/>
+          <w:numId w:val="4"/>
+        </w:numPr>
+        <w:spacing w:before="100" w:beforeAutospacing="1" w:after="100" w:afterAutospacing="1" w:line="240" w:lineRule="auto"/>
+        <w:rPr>
+          <w:rFonts w:ascii="Arial" w:eastAsia="Times New Roman" w:hAnsi="Arial" w:cs="Arial"/>
+          <w:sz w:val="24"/>
+          <w:szCs w:val="24"/>
+          <w:lang w:val="es-CR"/>
+        </w:rPr>
+      </w:pPr>
+      <w:r>
+        <w:rPr>
+          <w:rFonts w:ascii="Arial" w:eastAsia="Times New Roman" w:hAnsi="Arial" w:cs="Arial"/>
+          <w:sz w:val="24"/>
+          <w:szCs w:val="24"/>
+          <w:lang w:val="es-CR"/>
+        </w:rPr>
+        <w:t>Se basan en el principio de integridad que significa que los datos no deben ser redundantes</w:t>
+      </w:r>
+      <w:r>
+        <w:rPr>
+          <w:rFonts w:ascii="Arial" w:eastAsia="Times New Roman" w:hAnsi="Arial" w:cs="Arial"/>
+          <w:sz w:val="24"/>
+          <w:szCs w:val="24"/>
+          <w:lang w:val="es-CR"/>
+        </w:rPr>
+        <w:t>, los datos siempre deben ser consistentes</w:t>
+      </w:r>
+    </w:p>
+    <w:p>
+      <w:pPr>
+        <w:pStyle w:val="ListParagraph"/>
+        <w:numPr>
+          <w:ilvl w:val="0"/>
+          <w:numId w:val="4"/>
+        </w:numPr>
+        <w:spacing w:before="100" w:beforeAutospacing="1" w:after="100" w:afterAutospacing="1" w:line="240" w:lineRule="auto"/>
+        <w:rPr>
+          <w:rFonts w:ascii="Arial" w:eastAsia="Times New Roman" w:hAnsi="Arial" w:cs="Arial"/>
+          <w:sz w:val="24"/>
+          <w:szCs w:val="24"/>
+          <w:lang w:val="es-CR"/>
+        </w:rPr>
+      </w:pPr>
+      <w:r>
+        <w:rPr>
+          <w:rFonts w:ascii="Arial" w:eastAsia="Times New Roman" w:hAnsi="Arial" w:cs="Arial"/>
+          <w:sz w:val="24"/>
+          <w:szCs w:val="24"/>
+          <w:lang w:val="es-CR"/>
+        </w:rPr>
+        <w:t>Se caracteriza por poseer una escalabilidad Vertical</w:t>
+      </w:r>
+      <w:r>
+        <w:rPr>
+          <w:rFonts w:ascii="Arial" w:eastAsia="Times New Roman" w:hAnsi="Arial" w:cs="Arial"/>
+          <w:sz w:val="24"/>
+          <w:szCs w:val="24"/>
+          <w:lang w:val="es-CR"/>
+        </w:rPr>
+        <w:t>, lo cual quiere decir que si se desea una DB más potente solo se debe incrementar el tamaño del recurso</w:t>
+      </w:r>
+      <w:r>
+        <w:rPr>
+          <w:rFonts w:ascii="Arial" w:eastAsia="Times New Roman" w:hAnsi="Arial" w:cs="Arial"/>
+          <w:sz w:val="24"/>
+          <w:szCs w:val="24"/>
+          <w:lang w:val="es-CR"/>
+        </w:rPr>
+        <w:t>, si necesitamos más capacidad para la base de datos significa que necesitamos más capacidad en los servidores.</w:t>
+      </w:r>
+    </w:p>
+    <w:p>
+      <w:pPr>
+        <w:pStyle w:val="ListParagraph"/>
+        <w:numPr>
+          <w:ilvl w:val="0"/>
+          <w:numId w:val="4"/>
+        </w:numPr>
+        <w:spacing w:before="100" w:beforeAutospacing="1" w:after="100" w:afterAutospacing="1" w:line="240" w:lineRule="auto"/>
+        <w:rPr>
+          <w:rFonts w:ascii="Arial" w:eastAsia="Times New Roman" w:hAnsi="Arial" w:cs="Arial"/>
+          <w:sz w:val="24"/>
+          <w:szCs w:val="24"/>
+          <w:lang w:val="es-CR"/>
+        </w:rPr>
+      </w:pPr>
+      <w:r>
+        <w:rPr>
+          <w:rFonts w:ascii="Arial" w:eastAsia="Times New Roman" w:hAnsi="Arial" w:cs="Arial"/>
+          <w:sz w:val="24"/>
+          <w:szCs w:val="24"/>
+          <w:lang w:val="es-CR"/>
+        </w:rPr>
+        <w:lastRenderedPageBreak/>
+        <w:t>SQL más conocidos: MySQL</w:t>
+      </w:r>
+      <w:r>
+        <w:rPr>
+          <w:rFonts w:ascii="Arial" w:eastAsia="Times New Roman" w:hAnsi="Arial" w:cs="Arial"/>
+          <w:sz w:val="24"/>
+          <w:szCs w:val="24"/>
+          <w:lang w:val="es-CR"/>
+        </w:rPr>
+        <w:t xml:space="preserve">, PostgreSQL, Oracle, Microsoft </w:t>
+      </w:r>
+      <w:r>
+        <w:rPr>
+          <w:rFonts w:ascii="Arial" w:eastAsia="Times New Roman" w:hAnsi="Arial" w:cs="Arial"/>
+          <w:sz w:val="24"/>
+          <w:szCs w:val="24"/>
+          <w:lang w:val="es-CR"/>
+        </w:rPr>
+        <w:t>Access</w:t>
+      </w:r>
+    </w:p>
+    <w:p>
+      <w:pPr>
+        <w:spacing w:before="100" w:beforeAutospacing="1" w:after="100" w:afterAutospacing="1" w:line="240" w:lineRule="auto"/>
+        <w:rPr>
+          <w:rFonts w:ascii="Arial" w:eastAsia="Times New Roman" w:hAnsi="Arial" w:cs="Arial"/>
+          <w:sz w:val="24"/>
+          <w:szCs w:val="24"/>
+          <w:lang w:val="es-CR"/>
+        </w:rPr>
+      </w:pPr>
+      <w:r>
+        <w:rPr>
+          <w:rFonts w:ascii="Arial" w:eastAsia="Times New Roman" w:hAnsi="Arial" w:cs="Arial"/>
+          <w:sz w:val="24"/>
+          <w:szCs w:val="24"/>
+          <w:lang w:val="es-CR"/>
+        </w:rPr>
+        <w:t>NoSQL – No Relacionales</w:t>
+      </w:r>
+    </w:p>
+    <w:p>
+      <w:pPr>
+        <w:pStyle w:val="ListParagraph"/>
+        <w:numPr>
+          <w:ilvl w:val="0"/>
+          <w:numId w:val="4"/>
+        </w:numPr>
+        <w:spacing w:before="100" w:beforeAutospacing="1" w:after="100" w:afterAutospacing="1" w:line="240" w:lineRule="auto"/>
+        <w:rPr>
+          <w:rFonts w:ascii="Arial" w:eastAsia="Times New Roman" w:hAnsi="Arial" w:cs="Arial"/>
+          <w:sz w:val="24"/>
+          <w:szCs w:val="24"/>
+          <w:lang w:val="es-CR"/>
+        </w:rPr>
+      </w:pPr>
+      <w:r>
+        <w:rPr>
+          <w:rFonts w:ascii="Arial" w:eastAsia="Times New Roman" w:hAnsi="Arial" w:cs="Arial"/>
+          <w:sz w:val="24"/>
+          <w:szCs w:val="24"/>
+          <w:lang w:val="es-CR"/>
+        </w:rPr>
+        <w:t>Hay diversas alternativas para almacenar los datos</w:t>
+      </w:r>
+      <w:r>
+        <w:rPr>
+          <w:rFonts w:ascii="Arial" w:eastAsia="Times New Roman" w:hAnsi="Arial" w:cs="Arial"/>
+          <w:sz w:val="24"/>
+          <w:szCs w:val="24"/>
+          <w:lang w:val="es-CR"/>
+        </w:rPr>
+        <w:t>, no poseen una estructura definida</w:t>
+      </w:r>
+    </w:p>
+    <w:p>
+      <w:pPr>
+        <w:pStyle w:val="ListParagraph"/>
+        <w:numPr>
+          <w:ilvl w:val="0"/>
+          <w:numId w:val="4"/>
+        </w:numPr>
+        <w:spacing w:before="100" w:beforeAutospacing="1" w:after="100" w:afterAutospacing="1" w:line="240" w:lineRule="auto"/>
+        <w:rPr>
+          <w:rFonts w:ascii="Arial" w:eastAsia="Times New Roman" w:hAnsi="Arial" w:cs="Arial"/>
+          <w:sz w:val="24"/>
+          <w:szCs w:val="24"/>
+          <w:lang w:val="es-CR"/>
+        </w:rPr>
+      </w:pPr>
+      <w:r>
+        <w:rPr>
+          <w:rFonts w:ascii="Arial" w:eastAsia="Times New Roman" w:hAnsi="Arial" w:cs="Arial"/>
+          <w:sz w:val="24"/>
+          <w:szCs w:val="24"/>
+          <w:lang w:val="es-CR"/>
+        </w:rPr>
+        <w:t>Alta velocidad de acceso y alta disponibilidad de los datos</w:t>
+      </w:r>
+      <w:r>
+        <w:rPr>
+          <w:rFonts w:ascii="Arial" w:eastAsia="Times New Roman" w:hAnsi="Arial" w:cs="Arial"/>
+          <w:sz w:val="24"/>
+          <w:szCs w:val="24"/>
+          <w:lang w:val="es-CR"/>
+        </w:rPr>
+        <w:t>, incluso permitiendo mucha redundancia</w:t>
+      </w:r>
+    </w:p>
+    <w:p>
+      <w:pPr>
+        <w:pStyle w:val="ListParagraph"/>
+        <w:numPr>
+          <w:ilvl w:val="0"/>
+          <w:numId w:val="4"/>
+        </w:numPr>
+        <w:spacing w:before="100" w:beforeAutospacing="1" w:after="100" w:afterAutospacing="1" w:line="240" w:lineRule="auto"/>
+        <w:rPr>
+          <w:rFonts w:ascii="Arial" w:eastAsia="Times New Roman" w:hAnsi="Arial" w:cs="Arial"/>
+          <w:sz w:val="24"/>
+          <w:szCs w:val="24"/>
+          <w:lang w:val="es-CR"/>
+        </w:rPr>
+      </w:pPr>
+      <w:r>
+        <w:rPr>
+          <w:rFonts w:ascii="Arial" w:eastAsia="Times New Roman" w:hAnsi="Arial" w:cs="Arial"/>
+          <w:sz w:val="24"/>
+          <w:szCs w:val="24"/>
+          <w:lang w:val="es-CR"/>
+        </w:rPr>
+        <w:t>Las bases de datos se agrupan en nodos</w:t>
+      </w:r>
+      <w:r>
+        <w:rPr>
+          <w:rFonts w:ascii="Arial" w:eastAsia="Times New Roman" w:hAnsi="Arial" w:cs="Arial"/>
+          <w:sz w:val="24"/>
+          <w:szCs w:val="24"/>
+          <w:lang w:val="es-CR"/>
+        </w:rPr>
+        <w:t xml:space="preserve"> o </w:t>
+      </w:r>
+      <w:proofErr w:type="spellStart"/>
+      <w:r>
+        <w:rPr>
+          <w:rFonts w:ascii="Arial" w:eastAsia="Times New Roman" w:hAnsi="Arial" w:cs="Arial"/>
+          <w:sz w:val="24"/>
+          <w:szCs w:val="24"/>
+          <w:lang w:val="es-CR"/>
+        </w:rPr>
+        <w:t>clusters</w:t>
+      </w:r>
+      <w:proofErr w:type="spellEnd"/>
+      <w:r>
+        <w:rPr>
+          <w:rFonts w:ascii="Arial" w:eastAsia="Times New Roman" w:hAnsi="Arial" w:cs="Arial"/>
+          <w:sz w:val="24"/>
+          <w:szCs w:val="24"/>
+          <w:lang w:val="es-CR"/>
+        </w:rPr>
+        <w:t>, así si deseamos aumentar la capacidad de la base de datos solamente se aumentan la cantidad de nodos</w:t>
+      </w:r>
+    </w:p>
+    <w:p>
+      <w:pPr>
+        <w:pStyle w:val="ListParagraph"/>
+        <w:numPr>
+          <w:ilvl w:val="0"/>
+          <w:numId w:val="4"/>
+        </w:numPr>
+        <w:spacing w:before="100" w:beforeAutospacing="1" w:after="100" w:afterAutospacing="1" w:line="240" w:lineRule="auto"/>
+        <w:rPr>
+          <w:rFonts w:ascii="Arial" w:eastAsia="Times New Roman" w:hAnsi="Arial" w:cs="Arial"/>
+          <w:sz w:val="24"/>
+          <w:szCs w:val="24"/>
+          <w:lang w:val="es-CR"/>
+        </w:rPr>
+      </w:pPr>
+      <w:r>
+        <w:rPr>
+          <w:rFonts w:ascii="Arial" w:eastAsia="Times New Roman" w:hAnsi="Arial" w:cs="Arial"/>
+          <w:sz w:val="24"/>
+          <w:szCs w:val="24"/>
+          <w:lang w:val="es-CR"/>
+        </w:rPr>
+        <w:t>Existen varios de base de datos no relacionales:</w:t>
+      </w:r>
+    </w:p>
+    <w:p>
+      <w:pPr>
+        <w:pStyle w:val="ListParagraph"/>
+        <w:numPr>
+          <w:ilvl w:val="1"/>
+          <w:numId w:val="4"/>
+        </w:numPr>
+        <w:spacing w:before="100" w:beforeAutospacing="1" w:after="100" w:afterAutospacing="1" w:line="240" w:lineRule="auto"/>
+        <w:rPr>
+          <w:rFonts w:ascii="Arial" w:eastAsia="Times New Roman" w:hAnsi="Arial" w:cs="Arial"/>
+          <w:sz w:val="24"/>
+          <w:szCs w:val="24"/>
+          <w:lang w:val="es-CR"/>
+        </w:rPr>
+      </w:pPr>
+      <w:r>
+        <w:rPr>
+          <w:rFonts w:ascii="Arial" w:eastAsia="Times New Roman" w:hAnsi="Arial" w:cs="Arial"/>
+          <w:sz w:val="24"/>
+          <w:szCs w:val="24"/>
+          <w:lang w:val="es-CR"/>
+        </w:rPr>
+        <w:t>Base de datos orientada a documentos</w:t>
+      </w:r>
+      <w:r>
+        <w:rPr>
+          <w:rFonts w:ascii="Arial" w:eastAsia="Times New Roman" w:hAnsi="Arial" w:cs="Arial"/>
+          <w:sz w:val="24"/>
+          <w:szCs w:val="24"/>
+          <w:lang w:val="es-CR"/>
+        </w:rPr>
+        <w:t xml:space="preserve">, como: MongoDB y </w:t>
+      </w:r>
+      <w:proofErr w:type="spellStart"/>
+      <w:r>
+        <w:rPr>
+          <w:rFonts w:ascii="Arial" w:eastAsia="Times New Roman" w:hAnsi="Arial" w:cs="Arial"/>
+          <w:sz w:val="24"/>
+          <w:szCs w:val="24"/>
+          <w:lang w:val="es-CR"/>
+        </w:rPr>
+        <w:t>CouchDB</w:t>
+      </w:r>
+      <w:proofErr w:type="spellEnd"/>
+    </w:p>
+    <w:p>
+      <w:pPr>
+        <w:pStyle w:val="ListParagraph"/>
+        <w:numPr>
+          <w:ilvl w:val="1"/>
+          <w:numId w:val="4"/>
+        </w:numPr>
+        <w:spacing w:before="100" w:beforeAutospacing="1" w:after="100" w:afterAutospacing="1" w:line="240" w:lineRule="auto"/>
+        <w:rPr>
+          <w:rFonts w:ascii="Arial" w:eastAsia="Times New Roman" w:hAnsi="Arial" w:cs="Arial"/>
+          <w:sz w:val="24"/>
+          <w:szCs w:val="24"/>
+          <w:lang w:val="es-CR"/>
+        </w:rPr>
+      </w:pPr>
+      <w:r>
+        <w:rPr>
+          <w:rFonts w:ascii="Arial" w:eastAsia="Times New Roman" w:hAnsi="Arial" w:cs="Arial"/>
+          <w:sz w:val="24"/>
+          <w:szCs w:val="24"/>
+          <w:lang w:val="es-CR"/>
+        </w:rPr>
+        <w:t>Base de datos orientada a clave/valor</w:t>
+      </w:r>
+      <w:r>
+        <w:rPr>
+          <w:rFonts w:ascii="Arial" w:eastAsia="Times New Roman" w:hAnsi="Arial" w:cs="Arial"/>
+          <w:sz w:val="24"/>
+          <w:szCs w:val="24"/>
+          <w:lang w:val="es-CR"/>
+        </w:rPr>
+        <w:t xml:space="preserve">, como </w:t>
+      </w:r>
+      <w:proofErr w:type="spellStart"/>
+      <w:r>
+        <w:rPr>
+          <w:rFonts w:ascii="Arial" w:eastAsia="Times New Roman" w:hAnsi="Arial" w:cs="Arial"/>
+          <w:sz w:val="24"/>
+          <w:szCs w:val="24"/>
+          <w:lang w:val="es-CR"/>
+        </w:rPr>
+        <w:t>MemCacheD</w:t>
+      </w:r>
+      <w:proofErr w:type="spellEnd"/>
+      <w:r>
+        <w:rPr>
+          <w:rFonts w:ascii="Arial" w:eastAsia="Times New Roman" w:hAnsi="Arial" w:cs="Arial"/>
+          <w:sz w:val="24"/>
+          <w:szCs w:val="24"/>
+          <w:lang w:val="es-CR"/>
+        </w:rPr>
+        <w:t xml:space="preserve"> y Redis</w:t>
+      </w:r>
+    </w:p>
+    <w:p>
+      <w:pPr>
+        <w:pStyle w:val="ListParagraph"/>
+        <w:numPr>
+          <w:ilvl w:val="1"/>
+          <w:numId w:val="4"/>
+        </w:numPr>
+        <w:spacing w:before="100" w:beforeAutospacing="1" w:after="100" w:afterAutospacing="1" w:line="240" w:lineRule="auto"/>
+        <w:rPr>
+          <w:rFonts w:ascii="Arial" w:eastAsia="Times New Roman" w:hAnsi="Arial" w:cs="Arial"/>
+          <w:sz w:val="24"/>
+          <w:szCs w:val="24"/>
+          <w:lang w:val="es-CR"/>
+        </w:rPr>
+      </w:pPr>
+      <w:r>
+        <w:rPr>
+          <w:rFonts w:ascii="Arial" w:eastAsia="Times New Roman" w:hAnsi="Arial" w:cs="Arial"/>
+          <w:sz w:val="24"/>
+          <w:szCs w:val="24"/>
+          <w:lang w:val="es-CR"/>
+        </w:rPr>
+        <w:t xml:space="preserve">Base de datos orientada a </w:t>
+      </w:r>
+      <w:proofErr w:type="spellStart"/>
+      <w:r>
+        <w:rPr>
+          <w:rFonts w:ascii="Arial" w:eastAsia="Times New Roman" w:hAnsi="Arial" w:cs="Arial"/>
+          <w:sz w:val="24"/>
+          <w:szCs w:val="24"/>
+          <w:lang w:val="es-CR"/>
+        </w:rPr>
+        <w:t>multicolumna</w:t>
+      </w:r>
+      <w:proofErr w:type="spellEnd"/>
+      <w:r>
+        <w:rPr>
+          <w:rFonts w:ascii="Arial" w:eastAsia="Times New Roman" w:hAnsi="Arial" w:cs="Arial"/>
+          <w:sz w:val="24"/>
+          <w:szCs w:val="24"/>
+          <w:lang w:val="es-CR"/>
+        </w:rPr>
+        <w:t>, como</w:t>
+      </w:r>
+      <w:r>
+        <w:rPr>
+          <w:rFonts w:ascii="Arial" w:eastAsia="Times New Roman" w:hAnsi="Arial" w:cs="Arial"/>
+          <w:sz w:val="24"/>
+          <w:szCs w:val="24"/>
+          <w:lang w:val="es-CR"/>
+        </w:rPr>
+        <w:t xml:space="preserve">: </w:t>
+      </w:r>
+      <w:proofErr w:type="spellStart"/>
+      <w:r>
+        <w:rPr>
+          <w:rFonts w:ascii="Arial" w:eastAsia="Times New Roman" w:hAnsi="Arial" w:cs="Arial"/>
+          <w:sz w:val="24"/>
+          <w:szCs w:val="24"/>
+          <w:lang w:val="es-CR"/>
+        </w:rPr>
+        <w:t>Cassandra</w:t>
+      </w:r>
+      <w:proofErr w:type="spellEnd"/>
+    </w:p>
+    <w:p>
+      <w:pPr>
+        <w:pStyle w:val="ListParagraph"/>
+        <w:numPr>
+          <w:ilvl w:val="1"/>
+          <w:numId w:val="4"/>
+        </w:numPr>
+        <w:spacing w:before="100" w:beforeAutospacing="1" w:after="100" w:afterAutospacing="1" w:line="240" w:lineRule="auto"/>
+        <w:rPr>
+          <w:rFonts w:ascii="Arial" w:eastAsia="Times New Roman" w:hAnsi="Arial" w:cs="Arial"/>
+          <w:sz w:val="24"/>
+          <w:szCs w:val="24"/>
+          <w:lang w:val="es-CR"/>
+        </w:rPr>
+      </w:pPr>
+      <w:r>
+        <w:rPr>
+          <w:rFonts w:ascii="Arial" w:eastAsia="Times New Roman" w:hAnsi="Arial" w:cs="Arial"/>
+          <w:sz w:val="24"/>
+          <w:szCs w:val="24"/>
+          <w:lang w:val="es-CR"/>
+        </w:rPr>
+        <w:t>Base de datos orientada a grafos</w:t>
+      </w:r>
+      <w:r>
+        <w:rPr>
+          <w:rFonts w:ascii="Arial" w:eastAsia="Times New Roman" w:hAnsi="Arial" w:cs="Arial"/>
+          <w:sz w:val="24"/>
+          <w:szCs w:val="24"/>
+          <w:lang w:val="es-CR"/>
+        </w:rPr>
+        <w:t>, como: Neo4J</w:t>
+      </w:r>
+    </w:p>
+    <w:p>
+      <w:pPr>
+        <w:spacing w:before="100" w:beforeAutospacing="1" w:after="100" w:afterAutospacing="1" w:line="240" w:lineRule="auto"/>
+        <w:rPr>
+          <w:rFonts w:ascii="Arial" w:eastAsia="Times New Roman" w:hAnsi="Arial" w:cs="Arial"/>
+          <w:sz w:val="24"/>
+          <w:szCs w:val="24"/>
+          <w:lang w:val="es-CR"/>
+        </w:rPr>
+      </w:pPr>
+      <w:r>
+        <w:rPr>
+          <w:rFonts w:ascii="Arial" w:eastAsia="Times New Roman" w:hAnsi="Arial" w:cs="Arial"/>
+          <w:sz w:val="24"/>
+          <w:szCs w:val="24"/>
+          <w:lang w:val="es-CR"/>
+        </w:rPr>
+        <w:t>Ejemplo de DB para un Banco:</w:t>
+      </w:r>
+    </w:p>
+    <w:p>
+      <w:pPr>
+        <w:spacing w:before="100" w:beforeAutospacing="1" w:after="100" w:afterAutospacing="1" w:line="240" w:lineRule="auto"/>
+        <w:rPr>
+          <w:rFonts w:ascii="Arial" w:eastAsia="Times New Roman" w:hAnsi="Arial" w:cs="Arial"/>
+          <w:sz w:val="24"/>
+          <w:szCs w:val="24"/>
+          <w:lang w:val="es-CR"/>
+        </w:rPr>
+      </w:pPr>
+      <w:r>
+        <w:rPr>
+          <w:rFonts w:ascii="Arial" w:eastAsia="Times New Roman" w:hAnsi="Arial" w:cs="Arial"/>
+          <w:sz w:val="24"/>
+          <w:szCs w:val="24"/>
+          <w:lang w:val="es-CR"/>
+        </w:rPr>
+        <w:t>Tablas:</w:t>
+      </w:r>
+    </w:p>
+    <w:p>
+      <w:pPr>
+        <w:spacing w:before="100" w:beforeAutospacing="1" w:after="100" w:afterAutospacing="1" w:line="240" w:lineRule="auto"/>
+        <w:rPr>
+          <w:rFonts w:ascii="Arial" w:eastAsia="Times New Roman" w:hAnsi="Arial" w:cs="Arial"/>
+          <w:sz w:val="24"/>
+          <w:szCs w:val="24"/>
+          <w:lang w:val="es-CR"/>
+        </w:rPr>
+      </w:pPr>
+      <w:r>
+        <w:rPr>
+          <w:noProof/>
+        </w:rPr>
+        <w:drawing>
+          <wp:inline distT="0" distB="0" distL="0" distR="0" wp14:anchorId="6A0B3003" wp14:editId="53C86F30">
+            <wp:extent cx="1662825" cy="2110642"/>
+            <wp:effectExtent l="0" t="0" r="0" b="4445"/>
+            <wp:docPr id="1" name="Picture 1"/>
+            <wp:cNvGraphicFramePr>
+              <a:graphicFrameLocks xmlns:a="http://schemas.openxmlformats.org/drawingml/2006/main" noChangeAspect="1"/>
+            </wp:cNvGraphicFramePr>
+            <a:graphic xmlns:a="http://schemas.openxmlformats.org/drawingml/2006/main">
+              <a:graphicData uri="http://schemas.openxmlformats.org/drawingml/2006/picture">
+                <pic:pic xmlns:pic="http://schemas.openxmlformats.org/drawingml/2006/picture">
+                  <pic:nvPicPr>
+                    <pic:cNvPr id="1" name=""/>
+                    <pic:cNvPicPr/>
+                  </pic:nvPicPr>
+                  <pic:blipFill>
+                    <a:blip r:embed="rId7"/>
+                    <a:stretch>
+                      <a:fillRect/>
+                    </a:stretch>
+                  </pic:blipFill>
+                  <pic:spPr>
+                    <a:xfrm>
+                      <a:off x="0" y="0"/>
+                      <a:ext cx="1674653" cy="2125655"/>
+                    </a:xfrm>
+                    <a:prstGeom prst="rect">
+                      <a:avLst/>
+                    </a:prstGeom>
+                  </pic:spPr>
+                </pic:pic>
+              </a:graphicData>
+            </a:graphic>
+          </wp:inline>
+        </w:drawing>
+      </w:r>
+    </w:p>
+    <w:p>
+      <w:pPr>
+        <w:spacing w:before="100" w:beforeAutospacing="1" w:after="100" w:afterAutospacing="1" w:line="240" w:lineRule="auto"/>
+        <w:rPr>
+          <w:rFonts w:ascii="Arial" w:eastAsia="Times New Roman" w:hAnsi="Arial" w:cs="Arial"/>
+          <w:sz w:val="24"/>
+          <w:szCs w:val="24"/>
+          <w:lang w:val="es-CR"/>
+        </w:rPr>
+      </w:pPr>
+      <w:r>
+        <w:rPr>
+          <w:rFonts w:ascii="Arial" w:eastAsia="Times New Roman" w:hAnsi="Arial" w:cs="Arial"/>
+          <w:sz w:val="24"/>
+          <w:szCs w:val="24"/>
+          <w:lang w:val="es-CR"/>
+        </w:rPr>
+        <w:t>Datos:</w:t>
+      </w:r>
+      <w:r>
+        <w:rPr>
+          <w:rFonts w:ascii="Arial" w:eastAsia="Times New Roman" w:hAnsi="Arial" w:cs="Arial"/>
+          <w:sz w:val="24"/>
+          <w:szCs w:val="24"/>
+          <w:lang w:val="es-CR"/>
+        </w:rPr>
+        <w:t xml:space="preserve"> Se ha dado una relación de la tabla a través del campo </w:t>
+      </w:r>
+      <w:proofErr w:type="spellStart"/>
+      <w:r>
+        <w:rPr>
+          <w:rFonts w:ascii="Arial" w:eastAsia="Times New Roman" w:hAnsi="Arial" w:cs="Arial"/>
+          <w:sz w:val="24"/>
+          <w:szCs w:val="24"/>
+          <w:lang w:val="es-CR"/>
+        </w:rPr>
+        <w:t>persona_ddi</w:t>
+      </w:r>
+      <w:proofErr w:type="spellEnd"/>
+      <w:r>
+        <w:rPr>
+          <w:rFonts w:ascii="Arial" w:eastAsia="Times New Roman" w:hAnsi="Arial" w:cs="Arial"/>
+          <w:sz w:val="24"/>
+          <w:szCs w:val="24"/>
+          <w:lang w:val="es-CR"/>
+        </w:rPr>
+        <w:t xml:space="preserve"> </w:t>
+      </w:r>
+      <w:r>
+        <w:rPr>
+          <w:rFonts w:ascii="Arial" w:eastAsia="Times New Roman" w:hAnsi="Arial" w:cs="Arial"/>
+          <w:sz w:val="24"/>
+          <w:szCs w:val="24"/>
+          <w:lang w:val="es-CR"/>
+        </w:rPr>
+        <w:sym w:font="Wingdings" w:char="F0E0"/>
+      </w:r>
+      <w:r>
+        <w:rPr>
+          <w:rFonts w:ascii="Arial" w:eastAsia="Times New Roman" w:hAnsi="Arial" w:cs="Arial"/>
+          <w:sz w:val="24"/>
+          <w:szCs w:val="24"/>
+          <w:lang w:val="es-CR"/>
+        </w:rPr>
+        <w:t xml:space="preserve"> </w:t>
+      </w:r>
+      <w:proofErr w:type="spellStart"/>
+      <w:r>
+        <w:rPr>
+          <w:rFonts w:ascii="Arial" w:eastAsia="Times New Roman" w:hAnsi="Arial" w:cs="Arial"/>
+          <w:sz w:val="24"/>
+          <w:szCs w:val="24"/>
+          <w:lang w:val="es-CR"/>
+        </w:rPr>
+        <w:t>ddi</w:t>
+      </w:r>
+      <w:proofErr w:type="spellEnd"/>
+    </w:p>
+    <w:p>
+      <w:pPr>
+        <w:spacing w:before="100" w:beforeAutospacing="1" w:after="100" w:afterAutospacing="1" w:line="240" w:lineRule="auto"/>
+        <w:rPr>
+          <w:rFonts w:ascii="Arial" w:eastAsia="Times New Roman" w:hAnsi="Arial" w:cs="Arial"/>
+          <w:sz w:val="24"/>
+          <w:szCs w:val="24"/>
+          <w:lang w:val="es-CR"/>
+        </w:rPr>
+      </w:pPr>
+      <w:r>
+        <w:rPr>
+          <w:noProof/>
+        </w:rPr>
+        <w:drawing>
+          <wp:inline distT="0" distB="0" distL="0" distR="0" wp14:anchorId="58AE257F" wp14:editId="5AA5A6CA">
+            <wp:extent cx="1780498" cy="1753565"/>
+            <wp:effectExtent l="0" t="0" r="0" b="0"/>
+            <wp:docPr id="2" name="Picture 2"/>
+            <wp:cNvGraphicFramePr>
+              <a:graphicFrameLocks xmlns:a="http://schemas.openxmlformats.org/drawingml/2006/main" noChangeAspect="1"/>
+            </wp:cNvGraphicFramePr>
+            <a:graphic xmlns:a="http://schemas.openxmlformats.org/drawingml/2006/main">
+              <a:graphicData uri="http://schemas.openxmlformats.org/drawingml/2006/picture">
+                <pic:pic xmlns:pic="http://schemas.openxmlformats.org/drawingml/2006/picture">
+                  <pic:nvPicPr>
+                    <pic:cNvPr id="1" name=""/>
+                    <pic:cNvPicPr/>
+                  </pic:nvPicPr>
+                  <pic:blipFill>
+                    <a:blip r:embed="rId8"/>
+                    <a:stretch>
+                      <a:fillRect/>
+                    </a:stretch>
+                  </pic:blipFill>
+                  <pic:spPr>
+                    <a:xfrm>
+                      <a:off x="0" y="0"/>
+                      <a:ext cx="1791055" cy="1763962"/>
+                    </a:xfrm>
+                    <a:prstGeom prst="rect">
+                      <a:avLst/>
+                    </a:prstGeom>
+                  </pic:spPr>
+                </pic:pic>
+              </a:graphicData>
+            </a:graphic>
+          </wp:inline>
+        </w:drawing>
+      </w:r>
+    </w:p>
+    <w:p>
+      <w:pPr>
+        <w:spacing w:before="100" w:beforeAutospacing="1" w:after="100" w:afterAutospacing="1" w:line="240" w:lineRule="auto"/>
+        <w:ind w:left="1440"/>
+        <w:rPr>
+          <w:rFonts w:ascii="Arial" w:eastAsia="Times New Roman" w:hAnsi="Arial" w:cs="Arial"/>
+          <w:sz w:val="24"/>
+          <w:szCs w:val="24"/>
+          <w:lang w:val="es-CR"/>
+        </w:rPr>
+      </w:pPr>
+      <w:r>
+        <w:rPr>
+          <w:rFonts w:ascii="Arial" w:eastAsia="Times New Roman" w:hAnsi="Arial" w:cs="Arial"/>
+          <w:sz w:val="24"/>
+          <w:szCs w:val="24"/>
+          <w:lang w:val="es-CR"/>
+        </w:rPr>
+        <w:lastRenderedPageBreak/>
+        <w:t>2.2. Actividad Interactiva 1</w:t>
+      </w:r>
+    </w:p>
+    <w:p>
+      <w:pPr>
+        <w:pStyle w:val="Heading1"/>
+        <w:rPr>
+          <w:lang w:val="es-CR"/>
+        </w:rPr>
+      </w:pPr>
+      <w:r>
+        <w:rPr>
+          <w:rStyle w:val="h1-banner"/>
+          <w:lang w:val="es-CR"/>
+        </w:rPr>
+        <w:t>Analiza y relaciona</w:t>
+      </w:r>
+    </w:p>
+    <w:p>
+      <w:pPr>
+        <w:pStyle w:val="NormalWeb"/>
+        <w:rPr>
+          <w:lang w:val="es-CR"/>
+        </w:rPr>
+      </w:pPr>
+      <w:r>
+        <w:rPr>
+          <w:lang w:val="es-CR"/>
+        </w:rPr>
+        <w:t>A continuación, relaciona cada tipo de Base de Datos con su característica respectiva.</w:t>
+      </w:r>
+    </w:p>
+    <w:p>
+      <w:pPr>
+        <w:spacing w:before="100" w:beforeAutospacing="1" w:after="100" w:afterAutospacing="1" w:line="240" w:lineRule="auto"/>
+        <w:rPr>
+          <w:rFonts w:ascii="Arial" w:eastAsia="Times New Roman" w:hAnsi="Arial" w:cs="Arial"/>
+          <w:sz w:val="24"/>
+          <w:szCs w:val="24"/>
+          <w:lang w:val="es-CR"/>
+        </w:rPr>
+      </w:pPr>
+      <w:r>
+        <w:rPr>
+          <w:noProof/>
+        </w:rPr>
+        <w:drawing>
+          <wp:inline distT="0" distB="0" distL="0" distR="0" wp14:anchorId="6D20EA09" wp14:editId="2A2D2504">
+            <wp:extent cx="4959752" cy="3494612"/>
+            <wp:effectExtent l="0" t="0" r="0" b="0"/>
+            <wp:docPr id="3" name="Picture 3"/>
+            <wp:cNvGraphicFramePr>
+              <a:graphicFrameLocks xmlns:a="http://schemas.openxmlformats.org/drawingml/2006/main" noChangeAspect="1"/>
+            </wp:cNvGraphicFramePr>
+            <a:graphic xmlns:a="http://schemas.openxmlformats.org/drawingml/2006/main">
+              <a:graphicData uri="http://schemas.openxmlformats.org/drawingml/2006/picture">
+                <pic:pic xmlns:pic="http://schemas.openxmlformats.org/drawingml/2006/picture">
+                  <pic:nvPicPr>
+                    <pic:cNvPr id="1" name=""/>
+                    <pic:cNvPicPr/>
+                  </pic:nvPicPr>
+                  <pic:blipFill>
+                    <a:blip r:embed="rId9"/>
+                    <a:stretch>
+                      <a:fillRect/>
+                    </a:stretch>
+                  </pic:blipFill>
+                  <pic:spPr>
+                    <a:xfrm>
+                      <a:off x="0" y="0"/>
+                      <a:ext cx="4961590" cy="3495907"/>
+                    </a:xfrm>
+                    <a:prstGeom prst="rect">
+                      <a:avLst/>
+                    </a:prstGeom>
+                  </pic:spPr>
+                </pic:pic>
+              </a:graphicData>
+            </a:graphic>
+          </wp:inline>
+        </w:drawing>
+      </w:r>
+    </w:p>
+    <w:p>
+      <w:pPr>
+        <w:spacing w:before="100" w:beforeAutospacing="1" w:after="100" w:afterAutospacing="1" w:line="240" w:lineRule="auto"/>
+        <w:ind w:left="1440"/>
+        <w:rPr>
+          <w:rFonts w:ascii="Arial" w:eastAsia="Times New Roman" w:hAnsi="Arial" w:cs="Arial"/>
+          <w:sz w:val="24"/>
+          <w:szCs w:val="24"/>
+          <w:lang w:val="es-CR"/>
+        </w:rPr>
+      </w:pPr>
+      <w:r>
+        <w:rPr>
+          <w:rFonts w:ascii="Arial" w:eastAsia="Times New Roman" w:hAnsi="Arial" w:cs="Arial"/>
+          <w:sz w:val="24"/>
+          <w:szCs w:val="24"/>
+          <w:lang w:val="es-CR"/>
+        </w:rPr>
+        <w:t>2.3. Actividad Interactiva 2</w:t>
+      </w:r>
+    </w:p>
+    <w:p>
+      <w:pPr>
+        <w:pStyle w:val="Heading1"/>
+        <w:rPr>
+          <w:lang w:val="es-CR"/>
+        </w:rPr>
+      </w:pPr>
+      <w:r>
+        <w:rPr>
+          <w:rStyle w:val="h1-banner"/>
+          <w:lang w:val="es-CR"/>
+        </w:rPr>
+        <w:t>Analiza y relaciona</w:t>
+      </w:r>
+    </w:p>
+    <w:p>
+      <w:pPr>
+        <w:pStyle w:val="NormalWeb"/>
+        <w:rPr>
+          <w:lang w:val="es-CR"/>
+        </w:rPr>
+      </w:pPr>
+      <w:r>
+        <w:rPr>
+          <w:lang w:val="es-CR"/>
+        </w:rPr>
+        <w:t>A continuación, relaciona cada tipo de Base de Datos con su Sistema Manejador de Base de Datos.</w:t>
+      </w:r>
+    </w:p>
+    <w:p>
+      <w:pPr>
+        <w:spacing w:before="100" w:beforeAutospacing="1" w:after="100" w:afterAutospacing="1" w:line="240" w:lineRule="auto"/>
+        <w:rPr>
+          <w:rFonts w:ascii="Arial" w:eastAsia="Times New Roman" w:hAnsi="Arial" w:cs="Arial"/>
+          <w:sz w:val="24"/>
+          <w:szCs w:val="24"/>
+          <w:lang w:val="es-CR"/>
+        </w:rPr>
+      </w:pPr>
+      <w:r>
+        <w:rPr>
+          <w:noProof/>
+        </w:rPr>
+        <w:lastRenderedPageBreak/>
+        <w:drawing>
+          <wp:inline distT="0" distB="0" distL="0" distR="0" wp14:anchorId="268DC792" wp14:editId="5179FA90">
+            <wp:extent cx="4328932" cy="3189350"/>
+            <wp:effectExtent l="0" t="0" r="0" b="0"/>
+            <wp:docPr id="4" name="Picture 4"/>
+            <wp:cNvGraphicFramePr>
+              <a:graphicFrameLocks xmlns:a="http://schemas.openxmlformats.org/drawingml/2006/main" noChangeAspect="1"/>
+            </wp:cNvGraphicFramePr>
+            <a:graphic xmlns:a="http://schemas.openxmlformats.org/drawingml/2006/main">
+              <a:graphicData uri="http://schemas.openxmlformats.org/drawingml/2006/picture">
+                <pic:pic xmlns:pic="http://schemas.openxmlformats.org/drawingml/2006/picture">
+                  <pic:nvPicPr>
+                    <pic:cNvPr id="1" name=""/>
+                    <pic:cNvPicPr/>
+                  </pic:nvPicPr>
+                  <pic:blipFill>
+                    <a:blip r:embed="rId10"/>
+                    <a:stretch>
+                      <a:fillRect/>
+                    </a:stretch>
+                  </pic:blipFill>
+                  <pic:spPr>
+                    <a:xfrm>
+                      <a:off x="0" y="0"/>
+                      <a:ext cx="4336285" cy="3194767"/>
+                    </a:xfrm>
+                    <a:prstGeom prst="rect">
+                      <a:avLst/>
+                    </a:prstGeom>
+                  </pic:spPr>
+                </pic:pic>
+              </a:graphicData>
+            </a:graphic>
+          </wp:inline>
+        </w:drawing>
+      </w:r>
+    </w:p>
+    <w:p>
+      <w:pPr>
+        <w:spacing w:before="100" w:beforeAutospacing="1" w:after="100" w:afterAutospacing="1" w:line="240" w:lineRule="auto"/>
+        <w:ind w:left="1440"/>
+        <w:rPr>
+          <w:rFonts w:ascii="Arial" w:eastAsia="Times New Roman" w:hAnsi="Arial" w:cs="Arial"/>
+          <w:sz w:val="24"/>
+          <w:szCs w:val="24"/>
+          <w:lang w:val="es-CR"/>
+        </w:rPr>
+      </w:pPr>
+      <w:r>
+        <w:rPr>
+          <w:rFonts w:ascii="Arial" w:eastAsia="Times New Roman" w:hAnsi="Arial" w:cs="Arial"/>
+          <w:sz w:val="24"/>
+          <w:szCs w:val="24"/>
+          <w:lang w:val="es-CR"/>
+        </w:rPr>
+        <w:t>2.4. Ejercicio 1</w:t>
+      </w:r>
+    </w:p>
+    <w:p>
+      <w:pPr>
+        <w:shd w:val="clear" w:color="auto" w:fill="FFFFFF"/>
+        <w:spacing w:after="100" w:afterAutospacing="1" w:line="240" w:lineRule="auto"/>
+        <w:jc w:val="both"/>
+        <w:rPr>
+          <w:rFonts w:ascii="Arial" w:eastAsia="Times New Roman" w:hAnsi="Arial" w:cs="Arial"/>
+          <w:color w:val="212529"/>
+          <w:sz w:val="30"/>
+          <w:szCs w:val="30"/>
+          <w:lang w:val="es-CR"/>
+        </w:rPr>
+      </w:pPr>
+      <w:r>
+        <w:rPr>
+          <w:rFonts w:ascii="Arial" w:eastAsia="Times New Roman" w:hAnsi="Arial" w:cs="Arial"/>
+          <w:color w:val="212529"/>
+          <w:sz w:val="30"/>
+          <w:szCs w:val="30"/>
+          <w:lang w:val="es-CR"/>
+        </w:rPr>
+        <w:t xml:space="preserve">Tenemos un sistema de manejo de las tareas de los estudiantes de una Universidad. Hemos identificado dos Entidades: Estudiante y Calificación. La Entidad Estudiante tiene tres Atributos: Identificador del Estudiante (ID) del tipo entero, Nombre del tipo </w:t>
+      </w:r>
+      <w:proofErr w:type="spellStart"/>
+      <w:r>
+        <w:rPr>
+          <w:rFonts w:ascii="Arial" w:eastAsia="Times New Roman" w:hAnsi="Arial" w:cs="Arial"/>
+          <w:color w:val="212529"/>
+          <w:sz w:val="30"/>
+          <w:szCs w:val="30"/>
+          <w:lang w:val="es-CR"/>
+        </w:rPr>
+        <w:t>string</w:t>
+      </w:r>
+      <w:proofErr w:type="spellEnd"/>
+      <w:r>
+        <w:rPr>
+          <w:rFonts w:ascii="Arial" w:eastAsia="Times New Roman" w:hAnsi="Arial" w:cs="Arial"/>
+          <w:color w:val="212529"/>
+          <w:sz w:val="30"/>
+          <w:szCs w:val="30"/>
+          <w:lang w:val="es-CR"/>
+        </w:rPr>
+        <w:t xml:space="preserve"> y Apellido del tipo </w:t>
+      </w:r>
+      <w:proofErr w:type="spellStart"/>
+      <w:r>
+        <w:rPr>
+          <w:rFonts w:ascii="Arial" w:eastAsia="Times New Roman" w:hAnsi="Arial" w:cs="Arial"/>
+          <w:color w:val="212529"/>
+          <w:sz w:val="30"/>
+          <w:szCs w:val="30"/>
+          <w:lang w:val="es-CR"/>
+        </w:rPr>
+        <w:t>string</w:t>
+      </w:r>
+      <w:proofErr w:type="spellEnd"/>
+      <w:r>
+        <w:rPr>
+          <w:rFonts w:ascii="Arial" w:eastAsia="Times New Roman" w:hAnsi="Arial" w:cs="Arial"/>
+          <w:color w:val="212529"/>
+          <w:sz w:val="30"/>
+          <w:szCs w:val="30"/>
+          <w:lang w:val="es-CR"/>
+        </w:rPr>
+        <w:t xml:space="preserve">. La Entidad Calificación tiene como Atributos: Tarea del tipo </w:t>
+      </w:r>
+      <w:proofErr w:type="spellStart"/>
+      <w:r>
+        <w:rPr>
+          <w:rFonts w:ascii="Arial" w:eastAsia="Times New Roman" w:hAnsi="Arial" w:cs="Arial"/>
+          <w:color w:val="212529"/>
+          <w:sz w:val="30"/>
+          <w:szCs w:val="30"/>
+          <w:lang w:val="es-CR"/>
+        </w:rPr>
+        <w:t>string</w:t>
+      </w:r>
+      <w:proofErr w:type="spellEnd"/>
+      <w:r>
+        <w:rPr>
+          <w:rFonts w:ascii="Arial" w:eastAsia="Times New Roman" w:hAnsi="Arial" w:cs="Arial"/>
+          <w:color w:val="212529"/>
+          <w:sz w:val="30"/>
+          <w:szCs w:val="30"/>
+          <w:lang w:val="es-CR"/>
+        </w:rPr>
+        <w:t>, Fecha de Entrega del tipo fecha, Calificación Obtenida del tipo entero y Estudiante ID que referencia al estudiante que realizó la tarea y es del tipo entero.</w:t>
+      </w:r>
+    </w:p>
+    <w:p>
+      <w:pPr>
+        <w:shd w:val="clear" w:color="auto" w:fill="FFFFFF"/>
+        <w:spacing w:after="100" w:afterAutospacing="1" w:line="240" w:lineRule="auto"/>
+        <w:jc w:val="both"/>
+        <w:rPr>
+          <w:rFonts w:ascii="Arial" w:eastAsia="Times New Roman" w:hAnsi="Arial" w:cs="Arial"/>
+          <w:color w:val="212529"/>
+          <w:sz w:val="30"/>
+          <w:szCs w:val="30"/>
+          <w:lang w:val="es-CR"/>
+        </w:rPr>
+      </w:pPr>
+      <w:r>
+        <w:rPr>
+          <w:rFonts w:ascii="Arial" w:eastAsia="Times New Roman" w:hAnsi="Arial" w:cs="Arial"/>
+          <w:b/>
+          <w:bCs/>
+          <w:color w:val="212529"/>
+          <w:sz w:val="30"/>
+          <w:szCs w:val="30"/>
+          <w:lang w:val="es-CR"/>
+        </w:rPr>
+        <w:t>Realiza la representación en tablas (usando estándar de nombres) de estos elementos de la base de datos usando el paradigma Relacional para los siguientes casos:</w:t>
+      </w:r>
+    </w:p>
+    <w:p>
+      <w:pPr>
+        <w:numPr>
+          <w:ilvl w:val="0"/>
+          <w:numId w:val="5"/>
+        </w:numPr>
+        <w:shd w:val="clear" w:color="auto" w:fill="FFFFFF"/>
+        <w:spacing w:before="100" w:beforeAutospacing="1" w:after="100" w:afterAutospacing="1" w:line="240" w:lineRule="auto"/>
+        <w:ind w:left="495"/>
+        <w:jc w:val="both"/>
+        <w:rPr>
+          <w:rFonts w:ascii="Arial" w:eastAsia="Times New Roman" w:hAnsi="Arial" w:cs="Arial"/>
+          <w:color w:val="212529"/>
+          <w:sz w:val="30"/>
+          <w:szCs w:val="30"/>
+          <w:lang w:val="es-CR"/>
+        </w:rPr>
+      </w:pPr>
+      <w:r>
+        <w:rPr>
+          <w:rFonts w:ascii="Arial" w:eastAsia="Times New Roman" w:hAnsi="Arial" w:cs="Arial"/>
+          <w:color w:val="212529"/>
+          <w:sz w:val="30"/>
+          <w:szCs w:val="30"/>
+          <w:lang w:val="es-CR"/>
+        </w:rPr>
+        <w:t xml:space="preserve">El estudiante de Luis (Nombre) Aguilar (Apellido) </w:t>
+      </w:r>
+      <w:proofErr w:type="spellStart"/>
+      <w:r>
+        <w:rPr>
+          <w:rFonts w:ascii="Arial" w:eastAsia="Times New Roman" w:hAnsi="Arial" w:cs="Arial"/>
+          <w:color w:val="212529"/>
+          <w:sz w:val="30"/>
+          <w:szCs w:val="30"/>
+          <w:lang w:val="es-CR"/>
+        </w:rPr>
+        <w:t>y</w:t>
+      </w:r>
+      <w:proofErr w:type="spellEnd"/>
+      <w:r>
+        <w:rPr>
+          <w:rFonts w:ascii="Arial" w:eastAsia="Times New Roman" w:hAnsi="Arial" w:cs="Arial"/>
+          <w:color w:val="212529"/>
+          <w:sz w:val="30"/>
+          <w:szCs w:val="30"/>
+          <w:lang w:val="es-CR"/>
+        </w:rPr>
+        <w:t xml:space="preserve"> ID (123) obtuvo la calificación de 50 puntos en la Tarea 1 entregada el 16 de marzo de 2018.</w:t>
+      </w:r>
+    </w:p>
+    <w:p>
+      <w:pPr>
+        <w:numPr>
+          <w:ilvl w:val="0"/>
+          <w:numId w:val="5"/>
+        </w:numPr>
+        <w:shd w:val="clear" w:color="auto" w:fill="FFFFFF"/>
+        <w:spacing w:before="100" w:beforeAutospacing="1" w:after="100" w:afterAutospacing="1" w:line="240" w:lineRule="auto"/>
+        <w:ind w:left="495"/>
+        <w:jc w:val="both"/>
+        <w:rPr>
+          <w:rFonts w:ascii="Arial" w:eastAsia="Times New Roman" w:hAnsi="Arial" w:cs="Arial"/>
+          <w:color w:val="212529"/>
+          <w:sz w:val="30"/>
+          <w:szCs w:val="30"/>
+          <w:lang w:val="es-CR"/>
+        </w:rPr>
+      </w:pPr>
+      <w:r>
+        <w:rPr>
+          <w:rFonts w:ascii="Arial" w:eastAsia="Times New Roman" w:hAnsi="Arial" w:cs="Arial"/>
+          <w:color w:val="212529"/>
+          <w:sz w:val="30"/>
+          <w:szCs w:val="30"/>
+          <w:lang w:val="es-CR"/>
+        </w:rPr>
+        <w:t xml:space="preserve">La estudiante de Manuela (Nombre) Silva (Apellido) </w:t>
+      </w:r>
+      <w:proofErr w:type="spellStart"/>
+      <w:r>
+        <w:rPr>
+          <w:rFonts w:ascii="Arial" w:eastAsia="Times New Roman" w:hAnsi="Arial" w:cs="Arial"/>
+          <w:color w:val="212529"/>
+          <w:sz w:val="30"/>
+          <w:szCs w:val="30"/>
+          <w:lang w:val="es-CR"/>
+        </w:rPr>
+        <w:t>y</w:t>
+      </w:r>
+      <w:proofErr w:type="spellEnd"/>
+      <w:r>
+        <w:rPr>
+          <w:rFonts w:ascii="Arial" w:eastAsia="Times New Roman" w:hAnsi="Arial" w:cs="Arial"/>
+          <w:color w:val="212529"/>
+          <w:sz w:val="30"/>
+          <w:szCs w:val="30"/>
+          <w:lang w:val="es-CR"/>
+        </w:rPr>
+        <w:t xml:space="preserve"> ID (567) obtuvo la calificación de 90 puntos en la Tarea 1 entregada el 15 de marzo de 2018.</w:t>
+      </w:r>
+    </w:p>
+    <w:p>
+      <w:pPr>
+        <w:spacing w:before="100" w:beforeAutospacing="1" w:after="100" w:afterAutospacing="1" w:line="240" w:lineRule="auto"/>
+        <w:rPr>
+          <w:rFonts w:ascii="Arial" w:eastAsia="Times New Roman" w:hAnsi="Arial" w:cs="Arial"/>
+          <w:sz w:val="24"/>
+          <w:szCs w:val="24"/>
+          <w:lang w:val="es-CR"/>
+        </w:rPr>
+      </w:pPr>
+    </w:p>
+    <w:p>
+      <w:pPr>
+        <w:spacing w:before="100" w:beforeAutospacing="1" w:after="100" w:afterAutospacing="1" w:line="240" w:lineRule="auto"/>
+        <w:ind w:left="1440"/>
+        <w:rPr>
+          <w:rFonts w:ascii="Arial" w:eastAsia="Times New Roman" w:hAnsi="Arial" w:cs="Arial"/>
+          <w:sz w:val="24"/>
+          <w:szCs w:val="24"/>
+          <w:lang w:val="es-CR"/>
+        </w:rPr>
+      </w:pPr>
+      <w:r>
+        <w:rPr>
+          <w:rFonts w:ascii="Arial" w:eastAsia="Times New Roman" w:hAnsi="Arial" w:cs="Arial"/>
+          <w:sz w:val="24"/>
+          <w:szCs w:val="24"/>
+          <w:lang w:val="es-CR"/>
+        </w:rPr>
+        <w:lastRenderedPageBreak/>
+        <w:t>2.5. Más tipos NoSQL y Comparación</w:t>
+      </w:r>
+    </w:p>
+    <w:p>
+      <w:pPr>
+        <w:spacing w:before="100" w:beforeAutospacing="1" w:after="100" w:afterAutospacing="1" w:line="240" w:lineRule="auto"/>
+        <w:rPr>
+          <w:rFonts w:ascii="Arial" w:eastAsia="Times New Roman" w:hAnsi="Arial" w:cs="Arial"/>
+          <w:sz w:val="24"/>
+          <w:szCs w:val="24"/>
+          <w:lang w:val="es-CR"/>
         </w:rPr>
       </w:pPr>
       <w:bookmarkStart w:id="0" w:name="_GoBack"/>
@@ -427,7 +1734,7 @@
           <w:sz w:val="24"/>
           <w:szCs w:val="24"/>
         </w:rPr>
-        <w:t xml:space="preserve">2.2. </w:t>
+        <w:t xml:space="preserve">2.6. </w:t>
       </w:r>
       <w:proofErr w:type="spellStart"/>
       <w:r>
@@ -463,7 +1770,7 @@
           <w:sz w:val="24"/>
           <w:szCs w:val="24"/>
         </w:rPr>
-        <w:t xml:space="preserve"> 1</w:t>
+        <w:t xml:space="preserve"> 3</w:t>
       </w:r>
     </w:p>
     <w:p>
@@ -482,7 +1789,7 @@
           <w:sz w:val="24"/>
           <w:szCs w:val="24"/>
         </w:rPr>
-        <w:t xml:space="preserve">2.3. </w:t>
+        <w:t xml:space="preserve">2.7. </w:t>
       </w:r>
       <w:proofErr w:type="spellStart"/>
       <w:r>
@@ -518,7 +1825,7 @@
           <w:sz w:val="24"/>
           <w:szCs w:val="24"/>
         </w:rPr>
-        <w:t xml:space="preserve"> 2</w:t>
+        <w:t xml:space="preserve"> 4</w:t>
       </w:r>
     </w:p>
     <w:p>
@@ -537,175 +1844,6 @@
           <w:sz w:val="24"/>
           <w:szCs w:val="24"/>
         </w:rPr>
-        <w:t xml:space="preserve">2.4. </w:t>
-      </w:r>
-      <w:proofErr w:type="spellStart"/>
-      <w:r>
-        <w:rPr>
-          <w:rFonts w:ascii="Arial" w:eastAsia="Times New Roman" w:hAnsi="Arial" w:cs="Arial"/>
-          <w:sz w:val="24"/>
-          <w:szCs w:val="24"/>
-        </w:rPr>
-        <w:t>Ejercicio</w:t>
-      </w:r>
-      <w:proofErr w:type="spellEnd"/>
-      <w:r>
-        <w:rPr>
-          <w:rFonts w:ascii="Arial" w:eastAsia="Times New Roman" w:hAnsi="Arial" w:cs="Arial"/>
-          <w:sz w:val="24"/>
-          <w:szCs w:val="24"/>
-        </w:rPr>
-        <w:t xml:space="preserve"> 1</w:t>
-      </w:r>
-    </w:p>
-    <w:p>
-      <w:pPr>
-        <w:spacing w:before="100" w:beforeAutospacing="1" w:after="100" w:afterAutospacing="1" w:line="240" w:lineRule="auto"/>
-        <w:ind w:left="1440"/>
-        <w:rPr>
-          <w:rFonts w:ascii="Arial" w:eastAsia="Times New Roman" w:hAnsi="Arial" w:cs="Arial"/>
-          <w:sz w:val="24"/>
-          <w:szCs w:val="24"/>
-          <w:lang w:val="es-CR"/>
-        </w:rPr>
-      </w:pPr>
-      <w:r>
-        <w:rPr>
-          <w:rFonts w:ascii="Arial" w:eastAsia="Times New Roman" w:hAnsi="Arial" w:cs="Arial"/>
-          <w:sz w:val="24"/>
-          <w:szCs w:val="24"/>
-          <w:lang w:val="es-CR"/>
-        </w:rPr>
-        <w:t>2.5. Más tipos NoSQL y Comparación</w:t>
-      </w:r>
-    </w:p>
-    <w:p>
-      <w:pPr>
-        <w:spacing w:before="100" w:beforeAutospacing="1" w:after="100" w:afterAutospacing="1" w:line="240" w:lineRule="auto"/>
-        <w:ind w:left="1440"/>
-        <w:rPr>
-          <w:rFonts w:ascii="Arial" w:eastAsia="Times New Roman" w:hAnsi="Arial" w:cs="Arial"/>
-          <w:sz w:val="24"/>
-          <w:szCs w:val="24"/>
-        </w:rPr>
-      </w:pPr>
-      <w:r>
-        <w:rPr>
-          <w:rFonts w:ascii="Arial" w:eastAsia="Times New Roman" w:hAnsi="Arial" w:cs="Arial"/>
-          <w:sz w:val="24"/>
-          <w:szCs w:val="24"/>
-        </w:rPr>
-        <w:t xml:space="preserve">2.6. </w:t>
-      </w:r>
-      <w:proofErr w:type="spellStart"/>
-      <w:r>
-        <w:rPr>
-          <w:rFonts w:ascii="Arial" w:eastAsia="Times New Roman" w:hAnsi="Arial" w:cs="Arial"/>
-          <w:sz w:val="24"/>
-          <w:szCs w:val="24"/>
-        </w:rPr>
-        <w:t>Actividad</w:t>
-      </w:r>
-      <w:proofErr w:type="spellEnd"/>
-      <w:r>
-        <w:rPr>
-          <w:rFonts w:ascii="Arial" w:eastAsia="Times New Roman" w:hAnsi="Arial" w:cs="Arial"/>
-          <w:sz w:val="24"/>
-          <w:szCs w:val="24"/>
-        </w:rPr>
-        <w:t xml:space="preserve"> </w:t>
-      </w:r>
-      <w:proofErr w:type="spellStart"/>
-      <w:r>
-        <w:rPr>
-          <w:rFonts w:ascii="Arial" w:eastAsia="Times New Roman" w:hAnsi="Arial" w:cs="Arial"/>
-          <w:sz w:val="24"/>
-          <w:szCs w:val="24"/>
-        </w:rPr>
-        <w:t>Interactiva</w:t>
-      </w:r>
-      <w:proofErr w:type="spellEnd"/>
-      <w:r>
-        <w:rPr>
-          <w:rFonts w:ascii="Arial" w:eastAsia="Times New Roman" w:hAnsi="Arial" w:cs="Arial"/>
-          <w:sz w:val="24"/>
-          <w:szCs w:val="24"/>
-        </w:rPr>
-        <w:t xml:space="preserve"> 3</w:t>
-      </w:r>
-    </w:p>
-    <w:p>
-      <w:pPr>
-        <w:spacing w:before="100" w:beforeAutospacing="1" w:after="100" w:afterAutospacing="1" w:line="240" w:lineRule="auto"/>
-        <w:ind w:left="1440"/>
-        <w:rPr>
-          <w:rFonts w:ascii="Arial" w:eastAsia="Times New Roman" w:hAnsi="Arial" w:cs="Arial"/>
-          <w:sz w:val="24"/>
-          <w:szCs w:val="24"/>
-        </w:rPr>
-      </w:pPr>
-      <w:r>
-        <w:rPr>
-          <w:rFonts w:ascii="Arial" w:eastAsia="Times New Roman" w:hAnsi="Arial" w:cs="Arial"/>
-          <w:sz w:val="24"/>
-          <w:szCs w:val="24"/>
-        </w:rPr>
-        <w:t xml:space="preserve">2.7. </w:t>
-      </w:r>
-      <w:proofErr w:type="spellStart"/>
-      <w:r>
-        <w:rPr>
-          <w:rFonts w:ascii="Arial" w:eastAsia="Times New Roman" w:hAnsi="Arial" w:cs="Arial"/>
-          <w:sz w:val="24"/>
-          <w:szCs w:val="24"/>
-        </w:rPr>
-        <w:t>Actividad</w:t>
-      </w:r>
-      <w:proofErr w:type="spellEnd"/>
-      <w:r>
-        <w:rPr>
-          <w:rFonts w:ascii="Arial" w:eastAsia="Times New Roman" w:hAnsi="Arial" w:cs="Arial"/>
-          <w:sz w:val="24"/>
-          <w:szCs w:val="24"/>
-        </w:rPr>
-        <w:t xml:space="preserve"> </w:t>
-      </w:r>
-      <w:proofErr w:type="spellStart"/>
-      <w:r>
-        <w:rPr>
-          <w:rFonts w:ascii="Arial" w:eastAsia="Times New Roman" w:hAnsi="Arial" w:cs="Arial"/>
-          <w:sz w:val="24"/>
-          <w:szCs w:val="24"/>
-        </w:rPr>
-        <w:t>Interactiva</w:t>
-      </w:r>
-      <w:proofErr w:type="spellEnd"/>
-      <w:r>
-        <w:rPr>
-          <w:rFonts w:ascii="Arial" w:eastAsia="Times New Roman" w:hAnsi="Arial" w:cs="Arial"/>
-          <w:sz w:val="24"/>
-          <w:szCs w:val="24"/>
-        </w:rPr>
-        <w:t xml:space="preserve"> 4</w:t>
-      </w:r>
-    </w:p>
-    <w:p>
-      <w:pPr>
-        <w:spacing w:before="100" w:beforeAutospacing="1" w:after="100" w:afterAutospacing="1" w:line="240" w:lineRule="auto"/>
-        <w:ind w:left="1440"/>
-        <w:rPr>
-          <w:rFonts w:ascii="Arial" w:eastAsia="Times New Roman" w:hAnsi="Arial" w:cs="Arial"/>
-          <w:sz w:val="24"/>
-          <w:szCs w:val="24"/>
-        </w:rPr>
-      </w:pPr>
-      <w:r>
-        <w:rPr>
-          <w:rFonts w:ascii="Arial" w:eastAsia="Times New Roman" w:hAnsi="Arial" w:cs="Arial"/>
-          <w:sz w:val="24"/>
-          <w:szCs w:val="24"/>
-        </w:rPr>
-        <w:lastRenderedPageBreak/>
         <w:t xml:space="preserve">2.8. </w:t>
       </w:r>
       <w:proofErr w:type="spellStart"/>
@@ -1218,6 +2356,155 @@
     </w:lvl>
   </w:abstractNum>
   <w:abstractNum w:abstractNumId="2" w15:restartNumberingAfterBreak="0">
+    <w:nsid w:val="56AA7DC2"/>
+    <w:multiLevelType w:val="multilevel"/>
+    <w:tmpl w:val="7A520D0C"/>
+    <w:lvl w:ilvl="0">
+      <w:start w:val="1"/>
+      <w:numFmt w:val="bullet"/>
+      <w:lvlText w:val=""/>
+      <w:lvlJc w:val="left"/>
+      <w:pPr>
+        <w:tabs>
+          <w:tab w:val="num" w:pos="720"/>
+        </w:tabs>
+        <w:ind w:left="720" w:hanging="360"/>
+      </w:pPr>
+      <w:rPr>
+        <w:rFonts w:ascii="Symbol" w:hAnsi="Symbol" w:hint="default"/>
+        <w:sz w:val="20"/>
+      </w:rPr>
+    </w:lvl>
+    <w:lvl w:ilvl="1" w:tentative="1">
+      <w:start w:val="1"/>
+      <w:numFmt w:val="bullet"/>
+      <w:lvlText w:val="o"/>
+      <w:lvlJc w:val="left"/>
+      <w:pPr>
+        <w:tabs>
+          <w:tab w:val="num" w:pos="1440"/>
+        </w:tabs>
+        <w:ind w:left="1440" w:hanging="360"/>
+      </w:pPr>
+      <w:rPr>
+        <w:rFonts w:ascii="Courier New" w:hAnsi="Courier New" w:hint="default"/>
+        <w:sz w:val="20"/>
+      </w:rPr>
+    </w:lvl>
+    <w:lvl w:ilvl="2" w:tentative="1">
+      <w:start w:val="1"/>
+      <w:numFmt w:val="bullet"/>
+      <w:lvlText w:val=""/>
+      <w:lvlJc w:val="left"/>
+      <w:pPr>
+        <w:tabs>
+          <w:tab w:val="num" w:pos="2160"/>
+        </w:tabs>
+        <w:ind w:left="2160" w:hanging="360"/>
+      </w:pPr>
+      <w:rPr>
+        <w:rFonts w:ascii="Wingdings" w:hAnsi="Wingdings" w:hint="default"/>
+        <w:sz w:val="20"/>
+      </w:rPr>
+    </w:lvl>
+    <w:lvl w:ilvl="3" w:tentative="1">
+      <w:start w:val="1"/>
+      <w:numFmt w:val="bullet"/>
+      <w:lvlText w:val=""/>
+      <w:lvlJc w:val="left"/>
+      <w:pPr>
+        <w:tabs>
+          <w:tab w:val="num" w:pos="2880"/>
+        </w:tabs>
+        <w:ind w:left="2880" w:hanging="360"/>
+      </w:pPr>
+      <w:rPr>
+        <w:rFonts w:ascii="Wingdings" w:hAnsi="Wingdings" w:hint="default"/>
+        <w:sz w:val="20"/>
+      </w:rPr>
+    </w:lvl>
+    <w:lvl w:ilvl="4" w:tentative="1">
+      <w:start w:val="1"/>
+      <w:numFmt w:val="bullet"/>
+      <w:lvlText w:val=""/>
+      <w:lvlJc w:val="left"/>
+      <w:pPr>
+        <w:tabs>
+          <w:tab w:val="num" w:pos="3600"/>
+        </w:tabs>
+        <w:ind w:left="3600" w:hanging="360"/>
+      </w:pPr>
+      <w:rPr>
+        <w:rFonts w:ascii="Wingdings" w:hAnsi="Wingdings" w:hint="default"/>
+        <w:sz w:val="20"/>
+      </w:rPr>
+    </w:lvl>
+    <w:lvl w:ilvl="5" w:tentative="1">
+      <w:start w:val="1"/>
+      <w:numFmt w:val="bullet"/>
+      <w:lvlText w:val=""/>
+      <w:lvlJc w:val="left"/>
+      <w:pPr>
+        <w:tabs>
+          <w:tab w:val="num" w:pos="4320"/>
+        </w:tabs>
+        <w:ind w:left="4320" w:hanging="360"/>
+      </w:pPr>
+      <w:rPr>
+        <w:rFonts w:ascii="Wingdings" w:hAnsi="Wingdings" w:hint="default"/>
+        <w:sz w:val="20"/>
+      </w:rPr>
+    </w:lvl>
+    <w:lvl w:ilvl="6" w:tentative="1">
+      <w:start w:val="1"/>
+      <w:numFmt w:val="bullet"/>
+      <w:lvlText w:val=""/>
+      <w:lvlJc w:val="left"/>
+      <w:pPr>
+        <w:tabs>
+          <w:tab w:val="num" w:pos="5040"/>
+        </w:tabs>
+        <w:ind w:left="5040" w:hanging="360"/>
+      </w:pPr>
+      <w:rPr>
+        <w:rFonts w:ascii="Wingdings" w:hAnsi="Wingdings" w:hint="default"/>
+        <w:sz w:val="20"/>
+      </w:rPr>
+    </w:lvl>
+    <w:lvl w:ilvl="7" w:tentative="1">
+      <w:start w:val="1"/>
+      <w:numFmt w:val="bullet"/>
+      <w:lvlText w:val=""/>
+      <w:lvlJc w:val="left"/>
+      <w:pPr>
+        <w:tabs>
+          <w:tab w:val="num" w:pos="5760"/>
+        </w:tabs>
+        <w:ind w:left="5760" w:hanging="360"/>
+      </w:pPr>
+      <w:rPr>
+        <w:rFonts w:ascii="Wingdings" w:hAnsi="Wingdings" w:hint="default"/>
+        <w:sz w:val="20"/>
+      </w:rPr>
+    </w:lvl>
+    <w:lvl w:ilvl="8" w:tentative="1">
+      <w:start w:val="1"/>
+      <w:numFmt w:val="bullet"/>
+      <w:lvlText w:val=""/>
+      <w:lvlJc w:val="left"/>
+      <w:pPr>
+        <w:tabs>
+          <w:tab w:val="num" w:pos="6480"/>
+        </w:tabs>
+        <w:ind w:left="6480" w:hanging="360"/>
+      </w:pPr>
+      <w:rPr>
+        <w:rFonts w:ascii="Wingdings" w:hAnsi="Wingdings" w:hint="default"/>
+        <w:sz w:val="20"/>
+      </w:rPr>
+    </w:lvl>
+  </w:abstractNum>
+  <w:abstractNum w:abstractNumId="3" w15:restartNumberingAfterBreak="0">
     <w:nsid w:val="735711FE"/>
     <w:multiLevelType w:val="hybridMultilevel"/>
     <w:tmpl w:val="780A9E8A"/>
@@ -1304,16 +2591,135 @@
       <w:pPr>
         <w:ind w:left="6840" w:hanging="180"/>
       </w:pPr>
+    </w:lvl>
+  </w:abstractNum>
+  <w:abstractNum w:abstractNumId="4" w15:restartNumberingAfterBreak="0">
+    <w:nsid w:val="7C7578C5"/>
+    <w:multiLevelType w:val="hybridMultilevel"/>
+    <w:tmpl w:val="62B4F264"/>
+    <w:lvl w:ilvl="0" w:tplc="489E3116">
+      <w:start w:val="2"/>
+      <w:numFmt w:val="bullet"/>
+      <w:lvlText w:val="-"/>
+      <w:lvlJc w:val="left"/>
+      <w:pPr>
+        <w:ind w:left="720" w:hanging="360"/>
+      </w:pPr>
+      <w:rPr>
+        <w:rFonts w:ascii="Arial" w:eastAsia="Times New Roman" w:hAnsi="Arial" w:cs="Arial" w:hint="default"/>
+      </w:rPr>
+    </w:lvl>
+    <w:lvl w:ilvl="1" w:tplc="04090003">
+      <w:start w:val="1"/>
+      <w:numFmt w:val="bullet"/>
+      <w:lvlText w:val="o"/>
+      <w:lvlJc w:val="left"/>
+      <w:pPr>
+        <w:ind w:left="1440" w:hanging="360"/>
+      </w:pPr>
+      <w:rPr>
+        <w:rFonts w:ascii="Courier New" w:hAnsi="Courier New" w:cs="Courier New" w:hint="default"/>
+      </w:rPr>
+    </w:lvl>
+    <w:lvl w:ilvl="2" w:tplc="04090005" w:tentative="1">
+      <w:start w:val="1"/>
+      <w:numFmt w:val="bullet"/>
+      <w:lvlText w:val=""/>
+      <w:lvlJc w:val="left"/>
+      <w:pPr>
+        <w:ind w:left="2160" w:hanging="360"/>
+      </w:pPr>
+      <w:rPr>
+        <w:rFonts w:ascii="Wingdings" w:hAnsi="Wingdings" w:hint="default"/>
+      </w:rPr>
+    </w:lvl>
+    <w:lvl w:ilvl="3" w:tplc="04090001" w:tentative="1">
+      <w:start w:val="1"/>
+      <w:numFmt w:val="bullet"/>
+      <w:lvlText w:val=""/>
+      <w:lvlJc w:val="left"/>
+      <w:pPr>
+        <w:ind w:left="2880" w:hanging="360"/>
+      </w:pPr>
+      <w:rPr>
+        <w:rFonts w:ascii="Symbol" w:hAnsi="Symbol" w:hint="default"/>
+      </w:rPr>
+    </w:lvl>
+    <w:lvl w:ilvl="4" w:tplc="04090003" w:tentative="1">
+      <w:start w:val="1"/>
+      <w:numFmt w:val="bullet"/>
+      <w:lvlText w:val="o"/>
+      <w:lvlJc w:val="left"/>
+      <w:pPr>
+        <w:ind w:left="3600" w:hanging="360"/>
+      </w:pPr>
+      <w:rPr>
+        <w:rFonts w:ascii="Courier New" w:hAnsi="Courier New" w:cs="Courier New" w:hint="default"/>
+      </w:rPr>
+    </w:lvl>
+    <w:lvl w:ilvl="5" w:tplc="04090005" w:tentative="1">
+      <w:start w:val="1"/>
+      <w:numFmt w:val="bullet"/>
+      <w:lvlText w:val=""/>
+      <w:lvlJc w:val="left"/>
+      <w:pPr>
+        <w:ind w:left="4320" w:hanging="360"/>
+      </w:pPr>
+      <w:rPr>
+        <w:rFonts w:ascii="Wingdings" w:hAnsi="Wingdings" w:hint="default"/>
+      </w:rPr>
+    </w:lvl>
+    <w:lvl w:ilvl="6" w:tplc="04090001" w:tentative="1">
+      <w:start w:val="1"/>
+      <w:numFmt w:val="bullet"/>
+      <w:lvlText w:val=""/>
+      <w:lvlJc w:val="left"/>
+      <w:pPr>
+        <w:ind w:left="5040" w:hanging="360"/>
+      </w:pPr>
+      <w:rPr>
+        <w:rFonts w:ascii="Symbol" w:hAnsi="Symbol" w:hint="default"/>
+      </w:rPr>
+    </w:lvl>
+    <w:lvl w:ilvl="7" w:tplc="04090003" w:tentative="1">
+      <w:start w:val="1"/>
+      <w:numFmt w:val="bullet"/>
+      <w:lvlText w:val="o"/>
+      <w:lvlJc w:val="left"/>
+      <w:pPr>
+        <w:ind w:left="5760" w:hanging="360"/>
+      </w:pPr>
+      <w:rPr>
+        <w:rFonts w:ascii="Courier New" w:hAnsi="Courier New" w:cs="Courier New" w:hint="default"/>
+      </w:rPr>
+    </w:lvl>
+    <w:lvl w:ilvl="8" w:tplc="04090005" w:tentative="1">
+      <w:start w:val="1"/>
+      <w:numFmt w:val="bullet"/>
+      <w:lvlText w:val=""/>
+      <w:lvlJc w:val="left"/>
+      <w:pPr>
+        <w:ind w:left="6480" w:hanging="360"/>
+      </w:pPr>
+      <w:rPr>
+        <w:rFonts w:ascii="Wingdings" w:hAnsi="Wingdings" w:hint="default"/>
+      </w:rPr>
     </w:lvl>
   </w:abstractNum>
   <w:num w:numId="1">
     <w:abstractNumId w:val="0"/>
   </w:num>
   <w:num w:numId="2">
-    <w:abstractNumId w:val="2"/>
+    <w:abstractNumId w:val="3"/>
   </w:num>
   <w:num w:numId="3">
     <w:abstractNumId w:val="1"/>
+  </w:num>
+  <w:num w:numId="4">
+    <w:abstractNumId w:val="4"/>
+  </w:num>
+  <w:num w:numId="5">
+    <w:abstractNumId w:val="2"/>
   </w:num>
 </w:numbering>
 </file>
@@ -1886,6 +3292,11 @@
       <w:szCs w:val="24"/>
     </w:rPr>
   </w:style>
+  <w:style w:type="character" w:customStyle="1" w:styleId="h1-banner">
+    <w:name w:val="h1-banner"/>
+    <w:basedOn w:val="DefaultParagraphFont"/>
+    <w:rsid w:val="00CF1732"/>
+  </w:style>
 </w:styles>
 </file>
 

--- a/BaseDeDatos/1. Introduccion a las Bases de Datos/Unidad 2/UNIDAD2.docx
+++ b/BaseDeDatos/1. Introduccion a las Bases de Datos/Unidad 2/UNIDAD2.docx
@@ -32,7 +32,7 @@
         <w:pStyle w:val="ListParagraph"/>
         <w:numPr>
           <w:ilvl w:val="0"/>
-          <w:numId w:val="2"/>
+          <w:numId w:val="7"/>
         </w:numPr>
         <w:spacing w:before="100" w:beforeAutospacing="1" w:after="100" w:afterAutospacing="1" w:line="240" w:lineRule="auto"/>
         <w:rPr>
@@ -65,7 +65,6 @@
           <w:szCs w:val="24"/>
         </w:rPr>
       </w:pPr>
-      <w:proofErr w:type="spellStart"/>
       <w:r>
         <w:rPr>
           <w:rFonts w:ascii="Arial" w:hAnsi="Arial" w:cs="Arial"/>
@@ -74,47 +73,56 @@
           <w:sz w:val="24"/>
           <w:szCs w:val="24"/>
         </w:rPr>
-        <w:t>Tipos</w:t>
-      </w:r>
-      <w:proofErr w:type="spellEnd"/>
+        <w:t>Tipos de Bases de Datos</w:t>
+      </w:r>
+    </w:p>
+    <w:p>
+      <w:pPr>
+        <w:pStyle w:val="NormalWeb"/>
+        <w:jc w:val="both"/>
+        <w:rPr>
+          <w:rFonts w:ascii="Arial" w:hAnsi="Arial" w:cs="Arial"/>
+          <w:lang w:val="es-CR"/>
+        </w:rPr>
+      </w:pPr>
+      <w:r>
+        <w:rPr>
+          <w:rFonts w:ascii="Arial" w:hAnsi="Arial" w:cs="Arial"/>
+          <w:lang w:val="es-CR"/>
+        </w:rPr>
+        <w:t xml:space="preserve">Existen diversos tipos de bases de datos, los cuales se han agrupado en dos grandes categorías, las </w:t>
+      </w:r>
       <w:r>
         <w:rPr>
           <w:rFonts w:ascii="Arial" w:hAnsi="Arial" w:cs="Arial"/>
           <w:b/>
           <w:bCs/>
-          <w:sz w:val="24"/>
-          <w:szCs w:val="24"/>
-        </w:rPr>
-        <w:t xml:space="preserve"> de Bases de </w:t>
-      </w:r>
-      <w:proofErr w:type="spellStart"/>
+          <w:lang w:val="es-CR"/>
+        </w:rPr>
+        <w:t>bases de datos relacionales</w:t>
+      </w:r>
+      <w:r>
+        <w:rPr>
+          <w:rFonts w:ascii="Arial" w:hAnsi="Arial" w:cs="Arial"/>
+          <w:lang w:val="es-CR"/>
+        </w:rPr>
+        <w:t xml:space="preserve"> y las </w:t>
+      </w:r>
       <w:r>
         <w:rPr>
           <w:rFonts w:ascii="Arial" w:hAnsi="Arial" w:cs="Arial"/>
           <w:b/>
           <w:bCs/>
-          <w:sz w:val="24"/>
-          <w:szCs w:val="24"/>
-        </w:rPr>
-        <w:t>Datos</w:t>
-      </w:r>
-      <w:proofErr w:type="spellEnd"/>
-    </w:p>
-    <w:p>
-      <w:pPr>
-        <w:pStyle w:val="NormalWeb"/>
-        <w:jc w:val="both"/>
+          <w:lang w:val="es-CR"/>
+        </w:rPr>
+        <w:t>no relacionales</w:t>
+      </w:r>
+      <w:r>
         <w:rPr>
           <w:rFonts w:ascii="Arial" w:hAnsi="Arial" w:cs="Arial"/>
           <w:lang w:val="es-CR"/>
         </w:rPr>
-      </w:pPr>
-      <w:r>
-        <w:rPr>
-          <w:rFonts w:ascii="Arial" w:hAnsi="Arial" w:cs="Arial"/>
-          <w:lang w:val="es-CR"/>
-        </w:rPr>
-        <w:t xml:space="preserve">Existen diversos tipos de bases de datos, los cuales se han agrupado en dos grandes categorías, las </w:t>
+        <w:t xml:space="preserve">. Las primeras representan la forma más tradicional de organizar los datos en estructuras, generalmente, conocidas como </w:t>
       </w:r>
       <w:r>
         <w:rPr>
@@ -123,14 +131,14 @@
           <w:bCs/>
           <w:lang w:val="es-CR"/>
         </w:rPr>
-        <w:t>bases de datos relacionales</w:t>
+        <w:t>tablas</w:t>
       </w:r>
       <w:r>
         <w:rPr>
           <w:rFonts w:ascii="Arial" w:hAnsi="Arial" w:cs="Arial"/>
           <w:lang w:val="es-CR"/>
         </w:rPr>
-        <w:t xml:space="preserve"> y las </w:t>
+        <w:t xml:space="preserve">. La segunda engloba todas aquellas formas de constituir datos de una manera </w:t>
       </w:r>
       <w:r>
         <w:rPr>
@@ -139,14 +147,14 @@
           <w:bCs/>
           <w:lang w:val="es-CR"/>
         </w:rPr>
-        <w:t>no relacionales</w:t>
+        <w:t>flexible</w:t>
       </w:r>
       <w:r>
         <w:rPr>
           <w:rFonts w:ascii="Arial" w:hAnsi="Arial" w:cs="Arial"/>
           <w:lang w:val="es-CR"/>
         </w:rPr>
-        <w:t xml:space="preserve">. Las primeras representan la forma más tradicional de organizar los datos en estructuras, generalmente, conocidas como </w:t>
+        <w:t xml:space="preserve">, que en algunos casos puede ser una alternativa más natural de resolver los problemas. En esta unidad, nos adentramos un poco más en el mundo de las bases de datos, permitiéndote así reconocer estas dos categorías en función de sus </w:t>
       </w:r>
       <w:r>
         <w:rPr>
@@ -155,14 +163,14 @@
           <w:bCs/>
           <w:lang w:val="es-CR"/>
         </w:rPr>
-        <w:t>tablas</w:t>
+        <w:t>componentes estructurales</w:t>
       </w:r>
       <w:r>
         <w:rPr>
           <w:rFonts w:ascii="Arial" w:hAnsi="Arial" w:cs="Arial"/>
           <w:lang w:val="es-CR"/>
         </w:rPr>
-        <w:t xml:space="preserve">. La segunda engloba todas aquellas formas de constituir datos de una manera </w:t>
+        <w:t xml:space="preserve">. Usando un enfoque más </w:t>
       </w:r>
       <w:r>
         <w:rPr>
@@ -171,93 +179,37 @@
           <w:bCs/>
           <w:lang w:val="es-CR"/>
         </w:rPr>
-        <w:t>flexible</w:t>
+        <w:t>práctico</w:t>
       </w:r>
       <w:r>
         <w:rPr>
           <w:rFonts w:ascii="Arial" w:hAnsi="Arial" w:cs="Arial"/>
           <w:lang w:val="es-CR"/>
         </w:rPr>
-        <w:t xml:space="preserve">, que en algunos casos puede ser una alternativa más natural de resolver los problemas. En esta unidad, nos adentramos un poco más en el mundo de las bases de datos, permitiéndote así reconocer estas dos categorías en función de sus </w:t>
-      </w:r>
-      <w:r>
+        <w:t>, te daremos la oportunidad de aplicar los elementos de las bases de datos SQL y NoSQL en diversos escenarios, con la finalidad de que puedas diferenciar en qué situaciones un paradigma puede resultar mejor que el otro.</w:t>
+      </w:r>
+    </w:p>
+    <w:p>
+      <w:pPr>
+        <w:pStyle w:val="Heading1"/>
         <w:rPr>
           <w:rFonts w:ascii="Arial" w:hAnsi="Arial" w:cs="Arial"/>
           <w:b/>
           <w:bCs/>
-          <w:lang w:val="es-CR"/>
-        </w:rPr>
-        <w:t>componentes estructurales</w:t>
-      </w:r>
-      <w:r>
-        <w:rPr>
-          <w:rFonts w:ascii="Arial" w:hAnsi="Arial" w:cs="Arial"/>
-          <w:lang w:val="es-CR"/>
-        </w:rPr>
-        <w:t xml:space="preserve">. Usando un enfoque más </w:t>
-      </w:r>
+          <w:sz w:val="24"/>
+          <w:szCs w:val="24"/>
+        </w:rPr>
+      </w:pPr>
       <w:r>
         <w:rPr>
           <w:rFonts w:ascii="Arial" w:hAnsi="Arial" w:cs="Arial"/>
           <w:b/>
           <w:bCs/>
-          <w:lang w:val="es-CR"/>
-        </w:rPr>
-        <w:t>práctico</w:t>
-      </w:r>
-      <w:r>
-        <w:rPr>
-          <w:rFonts w:ascii="Arial" w:hAnsi="Arial" w:cs="Arial"/>
-          <w:lang w:val="es-CR"/>
-        </w:rPr>
-        <w:t>, te daremos la oportunidad de aplicar los elementos de las bases de datos SQL y NoSQL en diversos escenarios, con la finalidad de que puedas diferenciar en qué situaciones un paradigma puede resultar mejor que el otro.</w:t>
-      </w:r>
-    </w:p>
-    <w:p>
-      <w:pPr>
-        <w:pStyle w:val="Heading1"/>
-        <w:rPr>
-          <w:rFonts w:ascii="Arial" w:hAnsi="Arial" w:cs="Arial"/>
-          <w:b/>
-          <w:bCs/>
-          <w:sz w:val="24"/>
-          <w:szCs w:val="24"/>
-        </w:rPr>
-      </w:pPr>
-      <w:proofErr w:type="spellStart"/>
-      <w:r>
-        <w:rPr>
-          <w:rFonts w:ascii="Arial" w:hAnsi="Arial" w:cs="Arial"/>
-          <w:b/>
-          <w:bCs/>
-          <w:sz w:val="24"/>
-          <w:szCs w:val="24"/>
-        </w:rPr>
-        <w:t>Objetivos</w:t>
-      </w:r>
-      <w:proofErr w:type="spellEnd"/>
-      <w:r>
-        <w:rPr>
-          <w:rFonts w:ascii="Arial" w:hAnsi="Arial" w:cs="Arial"/>
-          <w:b/>
-          <w:bCs/>
-          <w:sz w:val="24"/>
-          <w:szCs w:val="24"/>
-        </w:rPr>
-        <w:t xml:space="preserve"> de </w:t>
-      </w:r>
-      <w:proofErr w:type="spellStart"/>
-      <w:r>
-        <w:rPr>
-          <w:rFonts w:ascii="Arial" w:hAnsi="Arial" w:cs="Arial"/>
-          <w:b/>
-          <w:bCs/>
-          <w:sz w:val="24"/>
-          <w:szCs w:val="24"/>
-        </w:rPr>
-        <w:t>aprendizaje</w:t>
-      </w:r>
-      <w:proofErr w:type="spellEnd"/>
+          <w:sz w:val="24"/>
+          <w:szCs w:val="24"/>
+        </w:rPr>
+        <w:t>Objetivos de aprendizaje</w:t>
+      </w:r>
     </w:p>
     <w:p>
       <w:pPr>
@@ -359,23 +311,27 @@
     </w:p>
     <w:p>
       <w:pPr>
-        <w:spacing w:before="100" w:beforeAutospacing="1" w:after="100" w:afterAutospacing="1" w:line="240" w:lineRule="auto"/>
-        <w:ind w:left="720"/>
-        <w:rPr>
-          <w:rFonts w:ascii="Arial" w:eastAsia="Times New Roman" w:hAnsi="Arial" w:cs="Arial"/>
-          <w:sz w:val="24"/>
-          <w:szCs w:val="24"/>
-          <w:lang w:val="es-CR"/>
-        </w:rPr>
-      </w:pPr>
-      <w:r>
-        <w:rPr>
-          <w:rFonts w:ascii="Arial" w:eastAsia="Times New Roman" w:hAnsi="Arial" w:cs="Arial"/>
-          <w:sz w:val="24"/>
-          <w:szCs w:val="24"/>
-          <w:lang w:val="es-CR"/>
-        </w:rPr>
-        <w:t>2. Lección 1: Tipos de Base de Datos</w:t>
+        <w:pStyle w:val="ListParagraph"/>
+        <w:numPr>
+          <w:ilvl w:val="0"/>
+          <w:numId w:val="7"/>
+        </w:numPr>
+        <w:spacing w:before="100" w:beforeAutospacing="1" w:after="100" w:afterAutospacing="1" w:line="240" w:lineRule="auto"/>
+        <w:rPr>
+          <w:rFonts w:ascii="Arial" w:eastAsia="Times New Roman" w:hAnsi="Arial" w:cs="Arial"/>
+          <w:sz w:val="24"/>
+          <w:szCs w:val="24"/>
+          <w:lang w:val="es-CR"/>
+        </w:rPr>
+      </w:pPr>
+      <w:r>
+        <w:rPr>
+          <w:rFonts w:ascii="Arial" w:eastAsia="Times New Roman" w:hAnsi="Arial" w:cs="Arial"/>
+          <w:sz w:val="24"/>
+          <w:szCs w:val="24"/>
+          <w:lang w:val="es-CR"/>
+        </w:rPr>
+        <w:t>Lección 1: Tipos de Base de Datos</w:t>
       </w:r>
     </w:p>
     <w:p>
@@ -765,7 +721,7 @@
         </w:rPr>
         <w:t xml:space="preserve"> o </w:t>
       </w:r>
-      <w:proofErr w:type="spellStart"/>
+      <w:proofErr w:type="gramStart"/>
       <w:r>
         <w:rPr>
           <w:rFonts w:ascii="Arial" w:eastAsia="Times New Roman" w:hAnsi="Arial" w:cs="Arial"/>
@@ -775,7 +731,7 @@
         </w:rPr>
         <w:t>clusters</w:t>
       </w:r>
-      <w:proofErr w:type="spellEnd"/>
+      <w:proofErr w:type="gramEnd"/>
       <w:r>
         <w:rPr>
           <w:rFonts w:ascii="Arial" w:eastAsia="Times New Roman" w:hAnsi="Arial" w:cs="Arial"/>
@@ -842,19 +798,8 @@
           <w:szCs w:val="24"/>
           <w:lang w:val="es-CR"/>
         </w:rPr>
-        <w:t xml:space="preserve">, como: MongoDB y </w:t>
-      </w:r>
-      <w:proofErr w:type="spellStart"/>
-      <w:r>
-        <w:rPr>
-          <w:rFonts w:ascii="Arial" w:eastAsia="Times New Roman" w:hAnsi="Arial" w:cs="Arial"/>
-          <w:sz w:val="24"/>
-          <w:szCs w:val="24"/>
-          <w:lang w:val="es-CR"/>
-        </w:rPr>
-        <w:t>CouchDB</w:t>
-      </w:r>
-      <w:proofErr w:type="spellEnd"/>
+        <w:t>, como: MongoDB y CouchDB</w:t>
+      </w:r>
     </w:p>
     <w:p>
       <w:pPr>
@@ -887,27 +832,7 @@
           <w:szCs w:val="24"/>
           <w:lang w:val="es-CR"/>
         </w:rPr>
-        <w:t xml:space="preserve">, como </w:t>
-      </w:r>
-      <w:proofErr w:type="spellStart"/>
-      <w:r>
-        <w:rPr>
-          <w:rFonts w:ascii="Arial" w:eastAsia="Times New Roman" w:hAnsi="Arial" w:cs="Arial"/>
-          <w:sz w:val="24"/>
-          <w:szCs w:val="24"/>
-          <w:lang w:val="es-CR"/>
-        </w:rPr>
-        <w:t>MemCacheD</w:t>
-      </w:r>
-      <w:proofErr w:type="spellEnd"/>
-      <w:r>
-        <w:rPr>
-          <w:rFonts w:ascii="Arial" w:eastAsia="Times New Roman" w:hAnsi="Arial" w:cs="Arial"/>
-          <w:sz w:val="24"/>
-          <w:szCs w:val="24"/>
-          <w:lang w:val="es-CR"/>
-        </w:rPr>
-        <w:t xml:space="preserve"> y Redis</w:t>
+        <w:t>, como MemCacheD y Redis</w:t>
       </w:r>
     </w:p>
     <w:p>
@@ -932,19 +857,8 @@
           <w:szCs w:val="24"/>
           <w:lang w:val="es-CR"/>
         </w:rPr>
-        <w:t xml:space="preserve">Base de datos orientada a </w:t>
-      </w:r>
-      <w:proofErr w:type="spellStart"/>
-      <w:r>
-        <w:rPr>
-          <w:rFonts w:ascii="Arial" w:eastAsia="Times New Roman" w:hAnsi="Arial" w:cs="Arial"/>
-          <w:sz w:val="24"/>
-          <w:szCs w:val="24"/>
-          <w:lang w:val="es-CR"/>
-        </w:rPr>
-        <w:t>multicolumna</w:t>
-      </w:r>
-      <w:proofErr w:type="spellEnd"/>
+        <w:t>Base de datos orientada a multicolumna</w:t>
+      </w:r>
       <w:r>
         <w:rPr>
           <w:rFonts w:ascii="Arial" w:eastAsia="Times New Roman" w:hAnsi="Arial" w:cs="Arial"/>
@@ -961,19 +875,8 @@
           <w:szCs w:val="24"/>
           <w:lang w:val="es-CR"/>
         </w:rPr>
-        <w:t xml:space="preserve">: </w:t>
-      </w:r>
-      <w:proofErr w:type="spellStart"/>
-      <w:r>
-        <w:rPr>
-          <w:rFonts w:ascii="Arial" w:eastAsia="Times New Roman" w:hAnsi="Arial" w:cs="Arial"/>
-          <w:sz w:val="24"/>
-          <w:szCs w:val="24"/>
-          <w:lang w:val="es-CR"/>
-        </w:rPr>
-        <w:t>Cassandra</w:t>
-      </w:r>
-      <w:proofErr w:type="spellEnd"/>
+        <w:t>: Cassandra</w:t>
+      </w:r>
     </w:p>
     <w:p>
       <w:pPr>
@@ -1126,27 +1029,7 @@
           <w:szCs w:val="24"/>
           <w:lang w:val="es-CR"/>
         </w:rPr>
-        <w:t xml:space="preserve"> Se ha dado una relación de la tabla a través del campo </w:t>
-      </w:r>
-      <w:proofErr w:type="spellStart"/>
-      <w:r>
-        <w:rPr>
-          <w:rFonts w:ascii="Arial" w:eastAsia="Times New Roman" w:hAnsi="Arial" w:cs="Arial"/>
-          <w:sz w:val="24"/>
-          <w:szCs w:val="24"/>
-          <w:lang w:val="es-CR"/>
-        </w:rPr>
-        <w:t>persona_ddi</w:t>
-      </w:r>
-      <w:proofErr w:type="spellEnd"/>
-      <w:r>
-        <w:rPr>
-          <w:rFonts w:ascii="Arial" w:eastAsia="Times New Roman" w:hAnsi="Arial" w:cs="Arial"/>
-          <w:sz w:val="24"/>
-          <w:szCs w:val="24"/>
-          <w:lang w:val="es-CR"/>
-        </w:rPr>
-        <w:t xml:space="preserve"> </w:t>
+        <w:t xml:space="preserve"> Se ha dado una relación de la tabla a través del campo persona_ddi </w:t>
       </w:r>
       <w:r>
         <w:rPr>
@@ -1164,19 +1047,8 @@
           <w:szCs w:val="24"/>
           <w:lang w:val="es-CR"/>
         </w:rPr>
-        <w:t xml:space="preserve"> </w:t>
-      </w:r>
-      <w:proofErr w:type="spellStart"/>
-      <w:r>
-        <w:rPr>
-          <w:rFonts w:ascii="Arial" w:eastAsia="Times New Roman" w:hAnsi="Arial" w:cs="Arial"/>
-          <w:sz w:val="24"/>
-          <w:szCs w:val="24"/>
-          <w:lang w:val="es-CR"/>
-        </w:rPr>
-        <w:t>ddi</w:t>
-      </w:r>
-      <w:proofErr w:type="spellEnd"/>
+        <w:t xml:space="preserve"> ddi</w:t>
+      </w:r>
     </w:p>
     <w:p>
       <w:pPr>
@@ -1475,73 +1347,7 @@
           <w:szCs w:val="30"/>
           <w:lang w:val="es-CR"/>
         </w:rPr>
-        <w:t xml:space="preserve">Tenemos un sistema de manejo de las tareas de los estudiantes de una Universidad. Hemos identificado dos Entidades: Estudiante y Calificación. La Entidad Estudiante tiene tres Atributos: Identificador del Estudiante (ID) del tipo entero, Nombre del tipo </w:t>
-      </w:r>
-      <w:proofErr w:type="spellStart"/>
-      <w:r>
-        <w:rPr>
-          <w:rFonts w:ascii="Arial" w:eastAsia="Times New Roman" w:hAnsi="Arial" w:cs="Arial"/>
-          <w:color w:val="212529"/>
-          <w:sz w:val="30"/>
-          <w:szCs w:val="30"/>
-          <w:lang w:val="es-CR"/>
-        </w:rPr>
-        <w:t>string</w:t>
-      </w:r>
-      <w:proofErr w:type="spellEnd"/>
-      <w:r>
-        <w:rPr>
-          <w:rFonts w:ascii="Arial" w:eastAsia="Times New Roman" w:hAnsi="Arial" w:cs="Arial"/>
-          <w:color w:val="212529"/>
-          <w:sz w:val="30"/>
-          <w:szCs w:val="30"/>
-          <w:lang w:val="es-CR"/>
-        </w:rPr>
-        <w:t xml:space="preserve"> y Apellido del tipo </w:t>
-      </w:r>
-      <w:proofErr w:type="spellStart"/>
-      <w:r>
-        <w:rPr>
-          <w:rFonts w:ascii="Arial" w:eastAsia="Times New Roman" w:hAnsi="Arial" w:cs="Arial"/>
-          <w:color w:val="212529"/>
-          <w:sz w:val="30"/>
-          <w:szCs w:val="30"/>
-          <w:lang w:val="es-CR"/>
-        </w:rPr>
-        <w:t>string</w:t>
-      </w:r>
-      <w:proofErr w:type="spellEnd"/>
-      <w:r>
-        <w:rPr>
-          <w:rFonts w:ascii="Arial" w:eastAsia="Times New Roman" w:hAnsi="Arial" w:cs="Arial"/>
-          <w:color w:val="212529"/>
-          <w:sz w:val="30"/>
-          <w:szCs w:val="30"/>
-          <w:lang w:val="es-CR"/>
-        </w:rPr>
-        <w:t xml:space="preserve">. La Entidad Calificación tiene como Atributos: Tarea del tipo </w:t>
-      </w:r>
-      <w:proofErr w:type="spellStart"/>
-      <w:r>
-        <w:rPr>
-          <w:rFonts w:ascii="Arial" w:eastAsia="Times New Roman" w:hAnsi="Arial" w:cs="Arial"/>
-          <w:color w:val="212529"/>
-          <w:sz w:val="30"/>
-          <w:szCs w:val="30"/>
-          <w:lang w:val="es-CR"/>
-        </w:rPr>
-        <w:t>string</w:t>
-      </w:r>
-      <w:proofErr w:type="spellEnd"/>
-      <w:r>
-        <w:rPr>
-          <w:rFonts w:ascii="Arial" w:eastAsia="Times New Roman" w:hAnsi="Arial" w:cs="Arial"/>
-          <w:color w:val="212529"/>
-          <w:sz w:val="30"/>
-          <w:szCs w:val="30"/>
-          <w:lang w:val="es-CR"/>
-        </w:rPr>
-        <w:t>, Fecha de Entrega del tipo fecha, Calificación Obtenida del tipo entero y Estudiante ID que referencia al estudiante que realizó la tarea y es del tipo entero.</w:t>
+        <w:t>Tenemos un sistema de manejo de las tareas de los estudiantes de una Universidad. Hemos identificado dos Entidades: Estudiante y Calificación. La Entidad Estudiante tiene tres Atributos: Identificador del Estudiante (ID) del tipo entero, Nombre del tipo string y Apellido del tipo string. La Entidad Calificación tiene como Atributos: Tarea del tipo string, Fecha de Entrega del tipo fecha, Calificación Obtenida del tipo entero y Estudiante ID que referencia al estudiante que realizó la tarea y es del tipo entero.</w:t>
       </w:r>
     </w:p>
     <w:p>
@@ -1596,29 +1402,7 @@
           <w:szCs w:val="30"/>
           <w:lang w:val="es-CR"/>
         </w:rPr>
-        <w:t xml:space="preserve">El estudiante de Luis (Nombre) Aguilar (Apellido) </w:t>
-      </w:r>
-      <w:proofErr w:type="spellStart"/>
-      <w:r>
-        <w:rPr>
-          <w:rFonts w:ascii="Arial" w:eastAsia="Times New Roman" w:hAnsi="Arial" w:cs="Arial"/>
-          <w:color w:val="212529"/>
-          <w:sz w:val="30"/>
-          <w:szCs w:val="30"/>
-          <w:lang w:val="es-CR"/>
-        </w:rPr>
-        <w:t>y</w:t>
-      </w:r>
-      <w:proofErr w:type="spellEnd"/>
-      <w:r>
-        <w:rPr>
-          <w:rFonts w:ascii="Arial" w:eastAsia="Times New Roman" w:hAnsi="Arial" w:cs="Arial"/>
-          <w:color w:val="212529"/>
-          <w:sz w:val="30"/>
-          <w:szCs w:val="30"/>
-          <w:lang w:val="es-CR"/>
-        </w:rPr>
-        <w:t xml:space="preserve"> ID (123) obtuvo la calificación de 50 puntos en la Tarea 1 entregada el 16 de marzo de 2018.</w:t>
+        <w:t>El estudiante de Luis (Nombre) Aguilar (Apellido) y ID (123) obtuvo la calificación de 50 puntos en la Tarea 1 entregada el 16 de marzo de 2018.</w:t>
       </w:r>
     </w:p>
     <w:p>
@@ -1647,39 +1431,4831 @@
           <w:szCs w:val="30"/>
           <w:lang w:val="es-CR"/>
         </w:rPr>
-        <w:t xml:space="preserve">La estudiante de Manuela (Nombre) Silva (Apellido) </w:t>
-      </w:r>
-      <w:proofErr w:type="spellStart"/>
-      <w:r>
-        <w:rPr>
-          <w:rFonts w:ascii="Arial" w:eastAsia="Times New Roman" w:hAnsi="Arial" w:cs="Arial"/>
+        <w:t>La estudiante de Manuela (Nombre) Silva (Apellido) y ID (567) obtuvo la calificación de 90 puntos en la Tarea 1 entregada el 15 de marzo de 2018.</w:t>
+      </w:r>
+    </w:p>
+    <w:p>
+      <w:pPr>
+        <w:spacing w:before="100" w:beforeAutospacing="1" w:after="100" w:afterAutospacing="1" w:line="240" w:lineRule="auto"/>
+        <w:rPr>
+          <w:rFonts w:ascii="Arial" w:eastAsia="Times New Roman" w:hAnsi="Arial" w:cs="Arial"/>
+          <w:sz w:val="24"/>
+          <w:szCs w:val="24"/>
+          <w:lang w:val="es-CR"/>
+        </w:rPr>
+      </w:pPr>
+    </w:p>
+    <w:p>
+      <w:pPr>
+        <w:spacing w:before="100" w:beforeAutospacing="1" w:after="100" w:afterAutospacing="1" w:line="240" w:lineRule="auto"/>
+        <w:ind w:left="1440"/>
+        <w:rPr>
+          <w:rFonts w:ascii="Arial" w:eastAsia="Times New Roman" w:hAnsi="Arial" w:cs="Arial"/>
+          <w:sz w:val="24"/>
+          <w:szCs w:val="24"/>
+          <w:lang w:val="es-CR"/>
+        </w:rPr>
+      </w:pPr>
+      <w:r>
+        <w:rPr>
+          <w:rFonts w:ascii="Arial" w:eastAsia="Times New Roman" w:hAnsi="Arial" w:cs="Arial"/>
+          <w:sz w:val="24"/>
+          <w:szCs w:val="24"/>
+          <w:lang w:val="es-CR"/>
+        </w:rPr>
+        <w:lastRenderedPageBreak/>
+        <w:t>2.5. Más tipos NoSQL y Comparació</w:t>
+      </w:r>
+      <w:r>
+        <w:rPr>
+          <w:rFonts w:ascii="Arial" w:eastAsia="Times New Roman" w:hAnsi="Arial" w:cs="Arial"/>
+          <w:sz w:val="24"/>
+          <w:szCs w:val="24"/>
+          <w:lang w:val="es-CR"/>
+        </w:rPr>
+        <w:t>n</w:t>
+      </w:r>
+    </w:p>
+    <w:p>
+      <w:pPr>
+        <w:spacing w:before="100" w:beforeAutospacing="1" w:after="100" w:afterAutospacing="1" w:line="240" w:lineRule="auto"/>
+        <w:rPr>
+          <w:rFonts w:ascii="Arial" w:eastAsia="Times New Roman" w:hAnsi="Arial" w:cs="Arial"/>
+          <w:sz w:val="24"/>
+          <w:szCs w:val="24"/>
+          <w:lang w:val="es-CR"/>
+        </w:rPr>
+      </w:pPr>
+      <w:r>
+        <w:rPr>
+          <w:rFonts w:ascii="Arial" w:eastAsia="Times New Roman" w:hAnsi="Arial" w:cs="Arial"/>
+          <w:sz w:val="24"/>
+          <w:szCs w:val="24"/>
+          <w:lang w:val="es-CR"/>
+        </w:rPr>
+        <w:t>Hay mucha diversidad</w:t>
+      </w:r>
+      <w:r>
+        <w:rPr>
+          <w:rFonts w:ascii="Arial" w:eastAsia="Times New Roman" w:hAnsi="Arial" w:cs="Arial"/>
+          <w:sz w:val="24"/>
+          <w:szCs w:val="24"/>
+          <w:lang w:val="es-CR"/>
+        </w:rPr>
+        <w:t xml:space="preserve"> es la característica principal de las DB No relacionales.</w:t>
+      </w:r>
+    </w:p>
+    <w:p>
+      <w:pPr>
+        <w:spacing w:before="100" w:beforeAutospacing="1" w:after="100" w:afterAutospacing="1" w:line="240" w:lineRule="auto"/>
+        <w:rPr>
+          <w:rFonts w:ascii="Arial" w:eastAsia="Times New Roman" w:hAnsi="Arial" w:cs="Arial"/>
+          <w:sz w:val="24"/>
+          <w:szCs w:val="24"/>
+          <w:lang w:val="es-CR"/>
+        </w:rPr>
+      </w:pPr>
+      <w:r>
+        <w:rPr>
+          <w:rFonts w:ascii="Arial" w:eastAsia="Times New Roman" w:hAnsi="Arial" w:cs="Arial"/>
+          <w:sz w:val="24"/>
+          <w:szCs w:val="24"/>
+          <w:lang w:val="es-CR"/>
+        </w:rPr>
+        <w:t>Comparación:</w:t>
+      </w:r>
+    </w:p>
+    <w:p>
+      <w:pPr>
+        <w:spacing w:before="100" w:beforeAutospacing="1" w:after="100" w:afterAutospacing="1" w:line="240" w:lineRule="auto"/>
+        <w:rPr>
+          <w:rFonts w:ascii="Arial" w:eastAsia="Times New Roman" w:hAnsi="Arial" w:cs="Arial"/>
+          <w:sz w:val="24"/>
+          <w:szCs w:val="24"/>
+          <w:lang w:val="es-CR"/>
+        </w:rPr>
+      </w:pPr>
+      <w:r>
+        <w:rPr>
+          <w:rFonts w:ascii="Arial" w:eastAsia="Times New Roman" w:hAnsi="Arial" w:cs="Arial"/>
+          <w:sz w:val="24"/>
+          <w:szCs w:val="24"/>
+          <w:lang w:val="es-CR"/>
+        </w:rPr>
+        <w:t>SQL</w:t>
+      </w:r>
+    </w:p>
+    <w:p>
+      <w:pPr>
+        <w:spacing w:before="100" w:beforeAutospacing="1" w:after="100" w:afterAutospacing="1" w:line="240" w:lineRule="auto"/>
+        <w:rPr>
+          <w:rFonts w:ascii="Arial" w:eastAsia="Times New Roman" w:hAnsi="Arial" w:cs="Arial"/>
+          <w:sz w:val="24"/>
+          <w:szCs w:val="24"/>
+          <w:lang w:val="es-CR"/>
+        </w:rPr>
+      </w:pPr>
+    </w:p>
+    <w:p>
+      <w:pPr>
+        <w:spacing w:before="100" w:beforeAutospacing="1" w:after="100" w:afterAutospacing="1" w:line="240" w:lineRule="auto"/>
+        <w:rPr>
+          <w:rFonts w:ascii="Arial" w:eastAsia="Times New Roman" w:hAnsi="Arial" w:cs="Arial"/>
+          <w:sz w:val="24"/>
+          <w:szCs w:val="24"/>
+          <w:lang w:val="es-CR"/>
+        </w:rPr>
+      </w:pPr>
+      <w:r>
+        <w:rPr>
+          <w:rFonts w:ascii="Arial" w:eastAsia="Times New Roman" w:hAnsi="Arial" w:cs="Arial"/>
+          <w:sz w:val="24"/>
+          <w:szCs w:val="24"/>
+          <w:lang w:val="es-CR"/>
+        </w:rPr>
+        <w:t>NoSQL</w:t>
+      </w:r>
+      <w:r>
+        <w:rPr>
+          <w:rFonts w:ascii="Arial" w:eastAsia="Times New Roman" w:hAnsi="Arial" w:cs="Arial"/>
+          <w:sz w:val="24"/>
+          <w:szCs w:val="24"/>
+          <w:lang w:val="es-CR"/>
+        </w:rPr>
+        <w:t xml:space="preserve"> – se representan en forma de documento, y un documento puede estar embebido en otro</w:t>
+      </w:r>
+      <w:r>
+        <w:rPr>
+          <w:rFonts w:ascii="Arial" w:eastAsia="Times New Roman" w:hAnsi="Arial" w:cs="Arial"/>
+          <w:sz w:val="24"/>
+          <w:szCs w:val="24"/>
+          <w:lang w:val="es-CR"/>
+        </w:rPr>
+        <w:t xml:space="preserve"> formando una jerarquía</w:t>
+      </w:r>
+    </w:p>
+    <w:p>
+      <w:pPr>
+        <w:spacing w:before="100" w:beforeAutospacing="1" w:after="100" w:afterAutospacing="1" w:line="240" w:lineRule="auto"/>
+        <w:rPr>
+          <w:rFonts w:ascii="Arial" w:eastAsia="Times New Roman" w:hAnsi="Arial" w:cs="Arial"/>
+          <w:sz w:val="24"/>
+          <w:szCs w:val="24"/>
+          <w:lang w:val="es-CR"/>
+        </w:rPr>
+      </w:pPr>
+      <w:r>
+        <w:rPr>
+          <w:rFonts w:ascii="Arial" w:eastAsia="Times New Roman" w:hAnsi="Arial" w:cs="Arial"/>
+          <w:sz w:val="24"/>
+          <w:szCs w:val="24"/>
+          <w:lang w:val="es-CR"/>
+        </w:rPr>
+        <w:t>Ejemplo de cuenta bancaria</w:t>
+      </w:r>
+    </w:p>
+    <w:p>
+      <w:pPr>
+        <w:spacing w:before="100" w:beforeAutospacing="1" w:after="100" w:afterAutospacing="1" w:line="240" w:lineRule="auto"/>
+        <w:rPr>
+          <w:rFonts w:ascii="Arial" w:eastAsia="Times New Roman" w:hAnsi="Arial" w:cs="Arial"/>
+          <w:sz w:val="24"/>
+          <w:szCs w:val="24"/>
+          <w:lang w:val="es-CR"/>
+        </w:rPr>
+      </w:pPr>
+      <w:r>
+        <w:rPr>
+          <w:noProof/>
+        </w:rPr>
+        <w:drawing>
+          <wp:inline distT="0" distB="0" distL="0" distR="0" wp14:anchorId="42524786" wp14:editId="12319992">
+            <wp:extent cx="1769915" cy="2401747"/>
+            <wp:effectExtent l="0" t="0" r="1905" b="0"/>
+            <wp:docPr id="6" name="Picture 6"/>
+            <wp:cNvGraphicFramePr>
+              <a:graphicFrameLocks xmlns:a="http://schemas.openxmlformats.org/drawingml/2006/main" noChangeAspect="1"/>
+            </wp:cNvGraphicFramePr>
+            <a:graphic xmlns:a="http://schemas.openxmlformats.org/drawingml/2006/main">
+              <a:graphicData uri="http://schemas.openxmlformats.org/drawingml/2006/picture">
+                <pic:pic xmlns:pic="http://schemas.openxmlformats.org/drawingml/2006/picture">
+                  <pic:nvPicPr>
+                    <pic:cNvPr id="1" name=""/>
+                    <pic:cNvPicPr/>
+                  </pic:nvPicPr>
+                  <pic:blipFill>
+                    <a:blip r:embed="rId11"/>
+                    <a:stretch>
+                      <a:fillRect/>
+                    </a:stretch>
+                  </pic:blipFill>
+                  <pic:spPr>
+                    <a:xfrm>
+                      <a:off x="0" y="0"/>
+                      <a:ext cx="1784179" cy="2421104"/>
+                    </a:xfrm>
+                    <a:prstGeom prst="rect">
+                      <a:avLst/>
+                    </a:prstGeom>
+                  </pic:spPr>
+                </pic:pic>
+              </a:graphicData>
+            </a:graphic>
+          </wp:inline>
+        </w:drawing>
+      </w:r>
+    </w:p>
+    <w:p>
+      <w:pPr>
+        <w:spacing w:before="100" w:beforeAutospacing="1" w:after="100" w:afterAutospacing="1" w:line="240" w:lineRule="auto"/>
+        <w:rPr>
+          <w:rFonts w:ascii="Arial" w:eastAsia="Times New Roman" w:hAnsi="Arial" w:cs="Arial"/>
+          <w:sz w:val="24"/>
+          <w:szCs w:val="24"/>
+          <w:lang w:val="es-CR"/>
+        </w:rPr>
+      </w:pPr>
+      <w:r>
+        <w:rPr>
+          <w:rFonts w:ascii="Arial" w:eastAsia="Times New Roman" w:hAnsi="Arial" w:cs="Arial"/>
+          <w:sz w:val="24"/>
+          <w:szCs w:val="24"/>
+          <w:lang w:val="es-CR"/>
+        </w:rPr>
+        <w:t>Los datos se almacenan en colecciones</w:t>
+      </w:r>
+      <w:r>
+        <w:rPr>
+          <w:rFonts w:ascii="Arial" w:eastAsia="Times New Roman" w:hAnsi="Arial" w:cs="Arial"/>
+          <w:sz w:val="24"/>
+          <w:szCs w:val="24"/>
+          <w:lang w:val="es-CR"/>
+        </w:rPr>
+        <w:t>, las colecciones tienen documentos</w:t>
+      </w:r>
+      <w:r>
+        <w:rPr>
+          <w:rFonts w:ascii="Arial" w:eastAsia="Times New Roman" w:hAnsi="Arial" w:cs="Arial"/>
+          <w:sz w:val="24"/>
+          <w:szCs w:val="24"/>
+          <w:lang w:val="es-CR"/>
+        </w:rPr>
+        <w:t>:</w:t>
+      </w:r>
+    </w:p>
+    <w:p>
+      <w:pPr>
+        <w:spacing w:before="100" w:beforeAutospacing="1" w:after="100" w:afterAutospacing="1" w:line="240" w:lineRule="auto"/>
+        <w:rPr>
+          <w:rFonts w:ascii="Arial" w:eastAsia="Times New Roman" w:hAnsi="Arial" w:cs="Arial"/>
+          <w:sz w:val="24"/>
+          <w:szCs w:val="24"/>
+          <w:lang w:val="es-CR"/>
+        </w:rPr>
+      </w:pPr>
+      <w:r>
+        <w:rPr>
+          <w:noProof/>
+        </w:rPr>
+        <w:drawing>
+          <wp:inline distT="0" distB="0" distL="0" distR="0" wp14:anchorId="6912CAC7" wp14:editId="210EE4DB">
+            <wp:extent cx="3142527" cy="1962736"/>
+            <wp:effectExtent l="0" t="0" r="1270" b="0"/>
+            <wp:docPr id="7" name="Picture 7"/>
+            <wp:cNvGraphicFramePr>
+              <a:graphicFrameLocks xmlns:a="http://schemas.openxmlformats.org/drawingml/2006/main" noChangeAspect="1"/>
+            </wp:cNvGraphicFramePr>
+            <a:graphic xmlns:a="http://schemas.openxmlformats.org/drawingml/2006/main">
+              <a:graphicData uri="http://schemas.openxmlformats.org/drawingml/2006/picture">
+                <pic:pic xmlns:pic="http://schemas.openxmlformats.org/drawingml/2006/picture">
+                  <pic:nvPicPr>
+                    <pic:cNvPr id="1" name=""/>
+                    <pic:cNvPicPr/>
+                  </pic:nvPicPr>
+                  <pic:blipFill>
+                    <a:blip r:embed="rId12"/>
+                    <a:stretch>
+                      <a:fillRect/>
+                    </a:stretch>
+                  </pic:blipFill>
+                  <pic:spPr>
+                    <a:xfrm>
+                      <a:off x="0" y="0"/>
+                      <a:ext cx="3147998" cy="1966153"/>
+                    </a:xfrm>
+                    <a:prstGeom prst="rect">
+                      <a:avLst/>
+                    </a:prstGeom>
+                  </pic:spPr>
+                </pic:pic>
+              </a:graphicData>
+            </a:graphic>
+          </wp:inline>
+        </w:drawing>
+      </w:r>
+    </w:p>
+    <w:p>
+      <w:pPr>
+        <w:spacing w:before="100" w:beforeAutospacing="1" w:after="100" w:afterAutospacing="1" w:line="240" w:lineRule="auto"/>
+        <w:rPr>
+          <w:rFonts w:ascii="Arial" w:eastAsia="Times New Roman" w:hAnsi="Arial" w:cs="Arial"/>
+          <w:sz w:val="24"/>
+          <w:szCs w:val="24"/>
+          <w:lang w:val="es-CR"/>
+        </w:rPr>
+      </w:pPr>
+      <w:proofErr w:type="gramStart"/>
+      <w:r>
+        <w:rPr>
+          <w:rFonts w:ascii="Arial" w:eastAsia="Times New Roman" w:hAnsi="Arial" w:cs="Arial"/>
+          <w:sz w:val="24"/>
+          <w:szCs w:val="24"/>
+          <w:lang w:val="es-CR"/>
+        </w:rPr>
+        <w:t>Las base</w:t>
+      </w:r>
+      <w:proofErr w:type="gramEnd"/>
+      <w:r>
+        <w:rPr>
+          <w:rFonts w:ascii="Arial" w:eastAsia="Times New Roman" w:hAnsi="Arial" w:cs="Arial"/>
+          <w:sz w:val="24"/>
+          <w:szCs w:val="24"/>
+          <w:lang w:val="es-CR"/>
+        </w:rPr>
+        <w:t xml:space="preserve"> de datos no relacionales orientadas a clave &gt;&gt; valor</w:t>
+      </w:r>
+      <w:r>
+        <w:rPr>
+          <w:rFonts w:ascii="Arial" w:eastAsia="Times New Roman" w:hAnsi="Arial" w:cs="Arial"/>
+          <w:sz w:val="24"/>
+          <w:szCs w:val="24"/>
+          <w:lang w:val="es-CR"/>
+        </w:rPr>
+        <w:t xml:space="preserve">, es una forma más simple de guardar y recuperar los datos, esto hace que su implementación sea eficiente </w:t>
+      </w:r>
+      <w:r>
+        <w:rPr>
+          <w:rFonts w:ascii="Arial" w:eastAsia="Times New Roman" w:hAnsi="Arial" w:cs="Arial"/>
+          <w:sz w:val="24"/>
+          <w:szCs w:val="24"/>
+          <w:lang w:val="es-CR"/>
+        </w:rPr>
+        <w:lastRenderedPageBreak/>
+        <w:t>y la recuperación de los datos sea rápida. Usualmente estos sistemas trabajan con datos en memoria.</w:t>
+      </w:r>
+      <w:r>
+        <w:rPr>
+          <w:rFonts w:ascii="Arial" w:eastAsia="Times New Roman" w:hAnsi="Arial" w:cs="Arial"/>
+          <w:sz w:val="24"/>
+          <w:szCs w:val="24"/>
+          <w:lang w:val="es-CR"/>
+        </w:rPr>
+        <w:t xml:space="preserve"> Así que son ampliamente utilizados en sistemas que requieren almacenar datos en cache.</w:t>
+      </w:r>
+      <w:r>
+        <w:rPr>
+          <w:rFonts w:ascii="Arial" w:eastAsia="Times New Roman" w:hAnsi="Arial" w:cs="Arial"/>
+          <w:sz w:val="24"/>
+          <w:szCs w:val="24"/>
+          <w:lang w:val="es-CR"/>
+        </w:rPr>
+        <w:t xml:space="preserve"> Tales como el cache de páginas web.</w:t>
+      </w:r>
+    </w:p>
+    <w:p>
+      <w:pPr>
+        <w:spacing w:before="100" w:beforeAutospacing="1" w:after="100" w:afterAutospacing="1" w:line="240" w:lineRule="auto"/>
+        <w:rPr>
+          <w:rFonts w:ascii="Arial" w:eastAsia="Times New Roman" w:hAnsi="Arial" w:cs="Arial"/>
+          <w:sz w:val="24"/>
+          <w:szCs w:val="24"/>
+          <w:lang w:val="es-CR"/>
+        </w:rPr>
+      </w:pPr>
+      <w:r>
+        <w:rPr>
+          <w:noProof/>
+        </w:rPr>
+        <w:drawing>
+          <wp:inline distT="0" distB="0" distL="0" distR="0" wp14:anchorId="63CC4FB1" wp14:editId="1C9981E3">
+            <wp:extent cx="5943600" cy="2205355"/>
+            <wp:effectExtent l="0" t="0" r="0" b="4445"/>
+            <wp:docPr id="8" name="Picture 8"/>
+            <wp:cNvGraphicFramePr>
+              <a:graphicFrameLocks xmlns:a="http://schemas.openxmlformats.org/drawingml/2006/main" noChangeAspect="1"/>
+            </wp:cNvGraphicFramePr>
+            <a:graphic xmlns:a="http://schemas.openxmlformats.org/drawingml/2006/main">
+              <a:graphicData uri="http://schemas.openxmlformats.org/drawingml/2006/picture">
+                <pic:pic xmlns:pic="http://schemas.openxmlformats.org/drawingml/2006/picture">
+                  <pic:nvPicPr>
+                    <pic:cNvPr id="1" name=""/>
+                    <pic:cNvPicPr/>
+                  </pic:nvPicPr>
+                  <pic:blipFill>
+                    <a:blip r:embed="rId13"/>
+                    <a:stretch>
+                      <a:fillRect/>
+                    </a:stretch>
+                  </pic:blipFill>
+                  <pic:spPr>
+                    <a:xfrm>
+                      <a:off x="0" y="0"/>
+                      <a:ext cx="5943600" cy="2205355"/>
+                    </a:xfrm>
+                    <a:prstGeom prst="rect">
+                      <a:avLst/>
+                    </a:prstGeom>
+                  </pic:spPr>
+                </pic:pic>
+              </a:graphicData>
+            </a:graphic>
+          </wp:inline>
+        </w:drawing>
+      </w:r>
+    </w:p>
+    <w:p>
+      <w:pPr>
+        <w:spacing w:before="100" w:beforeAutospacing="1" w:after="100" w:afterAutospacing="1" w:line="240" w:lineRule="auto"/>
+        <w:rPr>
+          <w:rFonts w:ascii="Arial" w:eastAsia="Times New Roman" w:hAnsi="Arial" w:cs="Arial"/>
+          <w:sz w:val="24"/>
+          <w:szCs w:val="24"/>
+          <w:lang w:val="es-CR"/>
+        </w:rPr>
+      </w:pPr>
+      <w:r>
+        <w:rPr>
+          <w:rFonts w:ascii="Arial" w:eastAsia="Times New Roman" w:hAnsi="Arial" w:cs="Arial"/>
+          <w:sz w:val="24"/>
+          <w:szCs w:val="24"/>
+          <w:lang w:val="es-CR"/>
+        </w:rPr>
+        <w:t>Proporciona una gran flexibilidad donde no se define una estructura de como funciona una persona o una cuenta</w:t>
+      </w:r>
+      <w:r>
+        <w:rPr>
+          <w:rFonts w:ascii="Arial" w:eastAsia="Times New Roman" w:hAnsi="Arial" w:cs="Arial"/>
+          <w:sz w:val="24"/>
+          <w:szCs w:val="24"/>
+          <w:lang w:val="es-CR"/>
+        </w:rPr>
+        <w:t>. Dada una clave se da un valor, y para dada una clave recuperamos un valor.</w:t>
+      </w:r>
+    </w:p>
+    <w:p>
+      <w:pPr>
+        <w:spacing w:before="100" w:beforeAutospacing="1" w:after="100" w:afterAutospacing="1" w:line="240" w:lineRule="auto"/>
+        <w:rPr>
+          <w:rFonts w:ascii="Arial" w:eastAsia="Times New Roman" w:hAnsi="Arial" w:cs="Arial"/>
+          <w:sz w:val="24"/>
+          <w:szCs w:val="24"/>
+          <w:lang w:val="es-CR"/>
+        </w:rPr>
+      </w:pPr>
+      <w:r>
+        <w:rPr>
+          <w:rFonts w:ascii="Arial" w:eastAsia="Times New Roman" w:hAnsi="Arial" w:cs="Arial"/>
+          <w:sz w:val="24"/>
+          <w:szCs w:val="24"/>
+          <w:lang w:val="es-CR"/>
+        </w:rPr>
+        <w:t>El paradigma no relacional es el orientado a grafo, un grafo se define como un conjunto de nodos interconectados por arcos, que se usan para representar sistemas, tales como: una red de computadoras, donde los nodos son las computadoras y los arcos los enlaces de comunicación</w:t>
+      </w:r>
+      <w:r>
+        <w:rPr>
+          <w:rFonts w:ascii="Arial" w:eastAsia="Times New Roman" w:hAnsi="Arial" w:cs="Arial"/>
+          <w:sz w:val="24"/>
+          <w:szCs w:val="24"/>
+          <w:lang w:val="es-CR"/>
+        </w:rPr>
+        <w:t>.</w:t>
+      </w:r>
+    </w:p>
+    <w:p>
+      <w:pPr>
+        <w:spacing w:before="100" w:beforeAutospacing="1" w:after="100" w:afterAutospacing="1" w:line="240" w:lineRule="auto"/>
+        <w:rPr>
+          <w:rFonts w:ascii="Arial" w:eastAsia="Times New Roman" w:hAnsi="Arial" w:cs="Arial"/>
+          <w:sz w:val="24"/>
+          <w:szCs w:val="24"/>
+          <w:lang w:val="es-CR"/>
+        </w:rPr>
+      </w:pPr>
+      <w:r>
+        <w:rPr>
+          <w:rFonts w:ascii="Arial" w:eastAsia="Times New Roman" w:hAnsi="Arial" w:cs="Arial"/>
+          <w:sz w:val="24"/>
+          <w:szCs w:val="24"/>
+          <w:lang w:val="es-CR"/>
+        </w:rPr>
+        <w:t xml:space="preserve">Las redes sociales también se pueden representar usando grafos, donde cada nodo es una persona, y los arcos muestran como se conectan a través del uso de alguna red social. </w:t>
+      </w:r>
+    </w:p>
+    <w:p>
+      <w:pPr>
+        <w:spacing w:before="100" w:beforeAutospacing="1" w:after="100" w:afterAutospacing="1" w:line="240" w:lineRule="auto"/>
+        <w:rPr>
+          <w:rFonts w:ascii="Arial" w:eastAsia="Times New Roman" w:hAnsi="Arial" w:cs="Arial"/>
+          <w:sz w:val="24"/>
+          <w:szCs w:val="24"/>
+          <w:lang w:val="es-CR"/>
+        </w:rPr>
+      </w:pPr>
+      <w:r>
+        <w:rPr>
+          <w:rFonts w:ascii="Arial" w:eastAsia="Times New Roman" w:hAnsi="Arial" w:cs="Arial"/>
+          <w:sz w:val="24"/>
+          <w:szCs w:val="24"/>
+          <w:lang w:val="es-CR"/>
+        </w:rPr>
+        <w:t xml:space="preserve">En </w:t>
+      </w:r>
+      <w:r>
+        <w:rPr>
+          <w:rFonts w:ascii="Arial" w:eastAsia="Times New Roman" w:hAnsi="Arial" w:cs="Arial"/>
+          <w:sz w:val="24"/>
+          <w:szCs w:val="24"/>
+          <w:lang w:val="es-CR"/>
+        </w:rPr>
+        <w:t>la base</w:t>
+      </w:r>
+      <w:r>
+        <w:rPr>
+          <w:rFonts w:ascii="Arial" w:eastAsia="Times New Roman" w:hAnsi="Arial" w:cs="Arial"/>
+          <w:sz w:val="24"/>
+          <w:szCs w:val="24"/>
+          <w:lang w:val="es-CR"/>
+        </w:rPr>
+        <w:t xml:space="preserve"> de datos orientados a grafos vamos a encontrar nodos relacionados entre ellos. </w:t>
+      </w:r>
+      <w:r>
+        <w:rPr>
+          <w:rFonts w:ascii="Arial" w:eastAsia="Times New Roman" w:hAnsi="Arial" w:cs="Arial"/>
+          <w:sz w:val="24"/>
+          <w:szCs w:val="24"/>
+          <w:lang w:val="es-CR"/>
+        </w:rPr>
+        <w:t>Los nodos a su vez van a tener propiedades o atributos</w:t>
+      </w:r>
+      <w:r>
+        <w:rPr>
+          <w:rFonts w:ascii="Arial" w:eastAsia="Times New Roman" w:hAnsi="Arial" w:cs="Arial"/>
+          <w:sz w:val="24"/>
+          <w:szCs w:val="24"/>
+          <w:lang w:val="es-CR"/>
+        </w:rPr>
+        <w:t xml:space="preserve">. </w:t>
+      </w:r>
+    </w:p>
+    <w:p>
+      <w:pPr>
+        <w:spacing w:before="100" w:beforeAutospacing="1" w:after="100" w:afterAutospacing="1" w:line="240" w:lineRule="auto"/>
+        <w:rPr>
+          <w:rFonts w:ascii="Arial" w:eastAsia="Times New Roman" w:hAnsi="Arial" w:cs="Arial"/>
+          <w:sz w:val="24"/>
+          <w:szCs w:val="24"/>
+          <w:lang w:val="es-CR"/>
+        </w:rPr>
+      </w:pPr>
+      <w:r>
+        <w:rPr>
+          <w:noProof/>
+        </w:rPr>
+        <w:drawing>
+          <wp:inline distT="0" distB="0" distL="0" distR="0" wp14:anchorId="6E9B3A1A" wp14:editId="5F397B3D">
+            <wp:extent cx="5943600" cy="2233930"/>
+            <wp:effectExtent l="0" t="0" r="0" b="0"/>
+            <wp:docPr id="9" name="Picture 9"/>
+            <wp:cNvGraphicFramePr>
+              <a:graphicFrameLocks xmlns:a="http://schemas.openxmlformats.org/drawingml/2006/main" noChangeAspect="1"/>
+            </wp:cNvGraphicFramePr>
+            <a:graphic xmlns:a="http://schemas.openxmlformats.org/drawingml/2006/main">
+              <a:graphicData uri="http://schemas.openxmlformats.org/drawingml/2006/picture">
+                <pic:pic xmlns:pic="http://schemas.openxmlformats.org/drawingml/2006/picture">
+                  <pic:nvPicPr>
+                    <pic:cNvPr id="1" name=""/>
+                    <pic:cNvPicPr/>
+                  </pic:nvPicPr>
+                  <pic:blipFill>
+                    <a:blip r:embed="rId14"/>
+                    <a:stretch>
+                      <a:fillRect/>
+                    </a:stretch>
+                  </pic:blipFill>
+                  <pic:spPr>
+                    <a:xfrm>
+                      <a:off x="0" y="0"/>
+                      <a:ext cx="5943600" cy="2233930"/>
+                    </a:xfrm>
+                    <a:prstGeom prst="rect">
+                      <a:avLst/>
+                    </a:prstGeom>
+                  </pic:spPr>
+                </pic:pic>
+              </a:graphicData>
+            </a:graphic>
+          </wp:inline>
+        </w:drawing>
+      </w:r>
+    </w:p>
+    <w:p>
+      <w:pPr>
+        <w:spacing w:before="100" w:beforeAutospacing="1" w:after="100" w:afterAutospacing="1" w:line="240" w:lineRule="auto"/>
+        <w:rPr>
+          <w:rFonts w:ascii="Arial" w:eastAsia="Times New Roman" w:hAnsi="Arial" w:cs="Arial"/>
+          <w:sz w:val="24"/>
+          <w:szCs w:val="24"/>
+          <w:lang w:val="es-CR"/>
+        </w:rPr>
+      </w:pPr>
+      <w:r>
+        <w:rPr>
+          <w:rFonts w:ascii="Arial" w:eastAsia="Times New Roman" w:hAnsi="Arial" w:cs="Arial"/>
+          <w:sz w:val="24"/>
+          <w:szCs w:val="24"/>
+          <w:lang w:val="es-CR"/>
+        </w:rPr>
+        <w:lastRenderedPageBreak/>
+        <w:t>Comparación:</w:t>
+      </w:r>
+    </w:p>
+    <w:p>
+      <w:pPr>
+        <w:spacing w:before="100" w:beforeAutospacing="1" w:after="100" w:afterAutospacing="1" w:line="240" w:lineRule="auto"/>
+        <w:rPr>
+          <w:rFonts w:ascii="Arial" w:eastAsia="Times New Roman" w:hAnsi="Arial" w:cs="Arial"/>
+          <w:sz w:val="24"/>
+          <w:szCs w:val="24"/>
+          <w:lang w:val="es-CR"/>
+        </w:rPr>
+      </w:pPr>
+      <w:r>
+        <w:rPr>
+          <w:rFonts w:ascii="Arial" w:eastAsia="Times New Roman" w:hAnsi="Arial" w:cs="Arial"/>
+          <w:sz w:val="24"/>
+          <w:szCs w:val="24"/>
+          <w:lang w:val="es-CR"/>
+        </w:rPr>
+        <w:t>SQL – relacionales</w:t>
+      </w:r>
+    </w:p>
+    <w:p>
+      <w:pPr>
+        <w:spacing w:before="100" w:beforeAutospacing="1" w:after="100" w:afterAutospacing="1" w:line="240" w:lineRule="auto"/>
+        <w:rPr>
+          <w:rFonts w:ascii="Arial" w:eastAsia="Times New Roman" w:hAnsi="Arial" w:cs="Arial"/>
+          <w:sz w:val="24"/>
+          <w:szCs w:val="24"/>
+          <w:lang w:val="es-CR"/>
+        </w:rPr>
+      </w:pPr>
+      <w:r>
+        <w:rPr>
+          <w:rFonts w:ascii="Arial" w:eastAsia="Times New Roman" w:hAnsi="Arial" w:cs="Arial"/>
+          <w:sz w:val="24"/>
+          <w:szCs w:val="24"/>
+          <w:lang w:val="es-CR"/>
+        </w:rPr>
+        <w:t>NoSQL – No relacionales</w:t>
+      </w:r>
+    </w:p>
+    <w:tbl>
+      <w:tblPr>
+        <w:tblStyle w:val="TableGrid"/>
+        <w:tblW w:w="0" w:type="auto"/>
+        <w:tblLook w:val="04A0" w:firstRow="1" w:lastRow="0" w:firstColumn="1" w:lastColumn="0" w:noHBand="0" w:noVBand="1"/>
+      </w:tblPr>
+      <w:tblGrid>
+        <w:gridCol w:w="3116"/>
+        <w:gridCol w:w="3117"/>
+        <w:gridCol w:w="3117"/>
+      </w:tblGrid>
+      <w:tr>
+        <w:tc>
+          <w:tcPr>
+            <w:tcW w:w="3116" w:type="dxa"/>
+          </w:tcPr>
+          <w:p>
+            <w:pPr>
+              <w:spacing w:before="100" w:beforeAutospacing="1" w:after="100" w:afterAutospacing="1"/>
+              <w:rPr>
+                <w:rFonts w:ascii="Arial" w:eastAsia="Times New Roman" w:hAnsi="Arial" w:cs="Arial"/>
+                <w:sz w:val="24"/>
+                <w:szCs w:val="24"/>
+                <w:lang w:val="es-CR"/>
+              </w:rPr>
+            </w:pPr>
+            <w:r>
+              <w:rPr>
+                <w:rFonts w:ascii="Arial" w:eastAsia="Times New Roman" w:hAnsi="Arial" w:cs="Arial"/>
+                <w:sz w:val="24"/>
+                <w:szCs w:val="24"/>
+                <w:lang w:val="es-CR"/>
+              </w:rPr>
+              <w:t>Criterio</w:t>
+            </w:r>
+          </w:p>
+        </w:tc>
+        <w:tc>
+          <w:tcPr>
+            <w:tcW w:w="3117" w:type="dxa"/>
+          </w:tcPr>
+          <w:p>
+            <w:pPr>
+              <w:spacing w:before="100" w:beforeAutospacing="1" w:after="100" w:afterAutospacing="1"/>
+              <w:rPr>
+                <w:rFonts w:ascii="Arial" w:eastAsia="Times New Roman" w:hAnsi="Arial" w:cs="Arial"/>
+                <w:sz w:val="24"/>
+                <w:szCs w:val="24"/>
+                <w:lang w:val="es-CR"/>
+              </w:rPr>
+            </w:pPr>
+            <w:r>
+              <w:rPr>
+                <w:rFonts w:ascii="Arial" w:eastAsia="Times New Roman" w:hAnsi="Arial" w:cs="Arial"/>
+                <w:sz w:val="24"/>
+                <w:szCs w:val="24"/>
+                <w:lang w:val="es-CR"/>
+              </w:rPr>
+              <w:t>SQL</w:t>
+            </w:r>
+          </w:p>
+        </w:tc>
+        <w:tc>
+          <w:tcPr>
+            <w:tcW w:w="3117" w:type="dxa"/>
+          </w:tcPr>
+          <w:p>
+            <w:pPr>
+              <w:spacing w:before="100" w:beforeAutospacing="1" w:after="100" w:afterAutospacing="1"/>
+              <w:rPr>
+                <w:rFonts w:ascii="Arial" w:eastAsia="Times New Roman" w:hAnsi="Arial" w:cs="Arial"/>
+                <w:sz w:val="24"/>
+                <w:szCs w:val="24"/>
+                <w:lang w:val="es-CR"/>
+              </w:rPr>
+            </w:pPr>
+            <w:r>
+              <w:rPr>
+                <w:rFonts w:ascii="Arial" w:eastAsia="Times New Roman" w:hAnsi="Arial" w:cs="Arial"/>
+                <w:sz w:val="24"/>
+                <w:szCs w:val="24"/>
+                <w:lang w:val="es-CR"/>
+              </w:rPr>
+              <w:t>NoSQL</w:t>
+            </w:r>
+          </w:p>
+        </w:tc>
+      </w:tr>
+      <w:tr>
+        <w:tc>
+          <w:tcPr>
+            <w:tcW w:w="3116" w:type="dxa"/>
+          </w:tcPr>
+          <w:p>
+            <w:pPr>
+              <w:spacing w:before="100" w:beforeAutospacing="1" w:after="100" w:afterAutospacing="1"/>
+              <w:rPr>
+                <w:rFonts w:ascii="Arial" w:eastAsia="Times New Roman" w:hAnsi="Arial" w:cs="Arial"/>
+                <w:sz w:val="24"/>
+                <w:szCs w:val="24"/>
+                <w:lang w:val="es-CR"/>
+              </w:rPr>
+            </w:pPr>
+            <w:r>
+              <w:rPr>
+                <w:rFonts w:ascii="Arial" w:eastAsia="Times New Roman" w:hAnsi="Arial" w:cs="Arial"/>
+                <w:sz w:val="24"/>
+                <w:szCs w:val="24"/>
+                <w:lang w:val="es-CR"/>
+              </w:rPr>
+              <w:t>Estructura</w:t>
+            </w:r>
+          </w:p>
+        </w:tc>
+        <w:tc>
+          <w:tcPr>
+            <w:tcW w:w="3117" w:type="dxa"/>
+          </w:tcPr>
+          <w:p>
+            <w:pPr>
+              <w:spacing w:before="100" w:beforeAutospacing="1" w:after="100" w:afterAutospacing="1"/>
+              <w:rPr>
+                <w:rFonts w:ascii="Arial" w:eastAsia="Times New Roman" w:hAnsi="Arial" w:cs="Arial"/>
+                <w:sz w:val="24"/>
+                <w:szCs w:val="24"/>
+                <w:lang w:val="es-CR"/>
+              </w:rPr>
+            </w:pPr>
+            <w:r>
+              <w:rPr>
+                <w:rFonts w:ascii="Arial" w:eastAsia="Times New Roman" w:hAnsi="Arial" w:cs="Arial"/>
+                <w:sz w:val="24"/>
+                <w:szCs w:val="24"/>
+                <w:lang w:val="es-CR"/>
+              </w:rPr>
+              <w:t>Definida (Definición de columnas y tablas y que tipo de datos)</w:t>
+            </w:r>
+          </w:p>
+        </w:tc>
+        <w:tc>
+          <w:tcPr>
+            <w:tcW w:w="3117" w:type="dxa"/>
+          </w:tcPr>
+          <w:p>
+            <w:pPr>
+              <w:spacing w:before="100" w:beforeAutospacing="1" w:after="100" w:afterAutospacing="1"/>
+              <w:rPr>
+                <w:rFonts w:ascii="Arial" w:eastAsia="Times New Roman" w:hAnsi="Arial" w:cs="Arial"/>
+                <w:sz w:val="24"/>
+                <w:szCs w:val="24"/>
+                <w:lang w:val="es-CR"/>
+              </w:rPr>
+            </w:pPr>
+            <w:r>
+              <w:rPr>
+                <w:rFonts w:ascii="Arial" w:eastAsia="Times New Roman" w:hAnsi="Arial" w:cs="Arial"/>
+                <w:sz w:val="24"/>
+                <w:szCs w:val="24"/>
+                <w:lang w:val="es-CR"/>
+              </w:rPr>
+              <w:t>Flexible</w:t>
+            </w:r>
+            <w:r>
+              <w:rPr>
+                <w:rFonts w:ascii="Arial" w:eastAsia="Times New Roman" w:hAnsi="Arial" w:cs="Arial"/>
+                <w:sz w:val="24"/>
+                <w:szCs w:val="24"/>
+                <w:lang w:val="es-CR"/>
+              </w:rPr>
+              <w:t xml:space="preserve">, por </w:t>
+            </w:r>
+            <w:proofErr w:type="gramStart"/>
+            <w:r>
+              <w:rPr>
+                <w:rFonts w:ascii="Arial" w:eastAsia="Times New Roman" w:hAnsi="Arial" w:cs="Arial"/>
+                <w:sz w:val="24"/>
+                <w:szCs w:val="24"/>
+                <w:lang w:val="es-CR"/>
+              </w:rPr>
+              <w:t>ejemplo</w:t>
+            </w:r>
+            <w:proofErr w:type="gramEnd"/>
+            <w:r>
+              <w:rPr>
+                <w:rFonts w:ascii="Arial" w:eastAsia="Times New Roman" w:hAnsi="Arial" w:cs="Arial"/>
+                <w:sz w:val="24"/>
+                <w:szCs w:val="24"/>
+                <w:lang w:val="es-CR"/>
+              </w:rPr>
+              <w:t xml:space="preserve"> en orientada a documentos. Un documento puede tener 3 atributos y otro solamente 2.</w:t>
+            </w:r>
+          </w:p>
+        </w:tc>
+      </w:tr>
+      <w:tr>
+        <w:tc>
+          <w:tcPr>
+            <w:tcW w:w="3116" w:type="dxa"/>
+          </w:tcPr>
+          <w:p>
+            <w:pPr>
+              <w:spacing w:before="100" w:beforeAutospacing="1" w:after="100" w:afterAutospacing="1"/>
+              <w:rPr>
+                <w:rFonts w:ascii="Arial" w:eastAsia="Times New Roman" w:hAnsi="Arial" w:cs="Arial"/>
+                <w:sz w:val="24"/>
+                <w:szCs w:val="24"/>
+                <w:lang w:val="es-CR"/>
+              </w:rPr>
+            </w:pPr>
+            <w:r>
+              <w:rPr>
+                <w:rFonts w:ascii="Arial" w:eastAsia="Times New Roman" w:hAnsi="Arial" w:cs="Arial"/>
+                <w:sz w:val="24"/>
+                <w:szCs w:val="24"/>
+                <w:lang w:val="es-CR"/>
+              </w:rPr>
+              <w:t>Escalabilidad</w:t>
+            </w:r>
+          </w:p>
+        </w:tc>
+        <w:tc>
+          <w:tcPr>
+            <w:tcW w:w="3117" w:type="dxa"/>
+          </w:tcPr>
+          <w:p>
+            <w:pPr>
+              <w:spacing w:before="100" w:beforeAutospacing="1" w:after="100" w:afterAutospacing="1"/>
+              <w:rPr>
+                <w:rFonts w:ascii="Arial" w:eastAsia="Times New Roman" w:hAnsi="Arial" w:cs="Arial"/>
+                <w:sz w:val="24"/>
+                <w:szCs w:val="24"/>
+                <w:lang w:val="es-CR"/>
+              </w:rPr>
+            </w:pPr>
+            <w:r>
+              <w:rPr>
+                <w:rFonts w:ascii="Arial" w:eastAsia="Times New Roman" w:hAnsi="Arial" w:cs="Arial"/>
+                <w:sz w:val="24"/>
+                <w:szCs w:val="24"/>
+                <w:lang w:val="es-CR"/>
+              </w:rPr>
+              <w:t xml:space="preserve">Escalabilidad Vertical – Que se refiere a que </w:t>
+            </w:r>
+            <w:proofErr w:type="gramStart"/>
+            <w:r>
+              <w:rPr>
+                <w:rFonts w:ascii="Arial" w:eastAsia="Times New Roman" w:hAnsi="Arial" w:cs="Arial"/>
+                <w:sz w:val="24"/>
+                <w:szCs w:val="24"/>
+                <w:lang w:val="es-CR"/>
+              </w:rPr>
+              <w:t>tenemos que tener</w:t>
+            </w:r>
+            <w:proofErr w:type="gramEnd"/>
+            <w:r>
+              <w:rPr>
+                <w:rFonts w:ascii="Arial" w:eastAsia="Times New Roman" w:hAnsi="Arial" w:cs="Arial"/>
+                <w:sz w:val="24"/>
+                <w:szCs w:val="24"/>
+                <w:lang w:val="es-CR"/>
+              </w:rPr>
+              <w:t xml:space="preserve"> un servidor con más recursos</w:t>
+            </w:r>
+            <w:r>
+              <w:rPr>
+                <w:rFonts w:ascii="Arial" w:eastAsia="Times New Roman" w:hAnsi="Arial" w:cs="Arial"/>
+                <w:sz w:val="24"/>
+                <w:szCs w:val="24"/>
+                <w:lang w:val="es-CR"/>
+              </w:rPr>
+              <w:t xml:space="preserve"> si se requiere una base de datos con más capacidad</w:t>
+            </w:r>
+          </w:p>
+        </w:tc>
+        <w:tc>
+          <w:tcPr>
+            <w:tcW w:w="3117" w:type="dxa"/>
+          </w:tcPr>
+          <w:p>
+            <w:pPr>
+              <w:spacing w:before="100" w:beforeAutospacing="1" w:after="100" w:afterAutospacing="1"/>
+              <w:rPr>
+                <w:rFonts w:ascii="Arial" w:eastAsia="Times New Roman" w:hAnsi="Arial" w:cs="Arial"/>
+                <w:sz w:val="24"/>
+                <w:szCs w:val="24"/>
+                <w:lang w:val="es-CR"/>
+              </w:rPr>
+            </w:pPr>
+            <w:r>
+              <w:rPr>
+                <w:rFonts w:ascii="Arial" w:eastAsia="Times New Roman" w:hAnsi="Arial" w:cs="Arial"/>
+                <w:sz w:val="24"/>
+                <w:szCs w:val="24"/>
+                <w:lang w:val="es-CR"/>
+              </w:rPr>
+              <w:t>Escalabilidad Horizontal – que significa que está diseñadas para conectarse a otros nodos</w:t>
+            </w:r>
+            <w:r>
+              <w:rPr>
+                <w:rFonts w:ascii="Arial" w:eastAsia="Times New Roman" w:hAnsi="Arial" w:cs="Arial"/>
+                <w:sz w:val="24"/>
+                <w:szCs w:val="24"/>
+                <w:lang w:val="es-CR"/>
+              </w:rPr>
+              <w:t>. Es decir que podemos agregar más nodos al sistema, así haciéndolo escalable</w:t>
+            </w:r>
+          </w:p>
+        </w:tc>
+      </w:tr>
+      <w:tr>
+        <w:tc>
+          <w:tcPr>
+            <w:tcW w:w="3116" w:type="dxa"/>
+          </w:tcPr>
+          <w:p>
+            <w:pPr>
+              <w:spacing w:before="100" w:beforeAutospacing="1" w:after="100" w:afterAutospacing="1"/>
+              <w:rPr>
+                <w:rFonts w:ascii="Arial" w:eastAsia="Times New Roman" w:hAnsi="Arial" w:cs="Arial"/>
+                <w:sz w:val="24"/>
+                <w:szCs w:val="24"/>
+                <w:lang w:val="es-CR"/>
+              </w:rPr>
+            </w:pPr>
+            <w:r>
+              <w:rPr>
+                <w:rFonts w:ascii="Arial" w:eastAsia="Times New Roman" w:hAnsi="Arial" w:cs="Arial"/>
+                <w:sz w:val="24"/>
+                <w:szCs w:val="24"/>
+                <w:lang w:val="es-CR"/>
+              </w:rPr>
+              <w:t>Orientación</w:t>
+            </w:r>
+          </w:p>
+        </w:tc>
+        <w:tc>
+          <w:tcPr>
+            <w:tcW w:w="3117" w:type="dxa"/>
+          </w:tcPr>
+          <w:p>
+            <w:pPr>
+              <w:spacing w:before="100" w:beforeAutospacing="1" w:after="100" w:afterAutospacing="1"/>
+              <w:rPr>
+                <w:rFonts w:ascii="Arial" w:eastAsia="Times New Roman" w:hAnsi="Arial" w:cs="Arial"/>
+                <w:sz w:val="24"/>
+                <w:szCs w:val="24"/>
+                <w:lang w:val="es-CR"/>
+              </w:rPr>
+            </w:pPr>
+            <w:r>
+              <w:rPr>
+                <w:rFonts w:ascii="Arial" w:eastAsia="Times New Roman" w:hAnsi="Arial" w:cs="Arial"/>
+                <w:sz w:val="24"/>
+                <w:szCs w:val="24"/>
+                <w:lang w:val="es-CR"/>
+              </w:rPr>
+              <w:t xml:space="preserve">Integridad / Consistencia - </w:t>
+            </w:r>
+          </w:p>
+        </w:tc>
+        <w:tc>
+          <w:tcPr>
+            <w:tcW w:w="3117" w:type="dxa"/>
+          </w:tcPr>
+          <w:p>
+            <w:pPr>
+              <w:spacing w:before="100" w:beforeAutospacing="1" w:after="100" w:afterAutospacing="1"/>
+              <w:rPr>
+                <w:rFonts w:ascii="Arial" w:eastAsia="Times New Roman" w:hAnsi="Arial" w:cs="Arial"/>
+                <w:sz w:val="24"/>
+                <w:szCs w:val="24"/>
+                <w:lang w:val="es-CR"/>
+              </w:rPr>
+            </w:pPr>
+            <w:r>
+              <w:rPr>
+                <w:rFonts w:ascii="Arial" w:eastAsia="Times New Roman" w:hAnsi="Arial" w:cs="Arial"/>
+                <w:sz w:val="24"/>
+                <w:szCs w:val="24"/>
+                <w:lang w:val="es-CR"/>
+              </w:rPr>
+              <w:t xml:space="preserve">Velocidad – Disponibilidad / </w:t>
+            </w:r>
+            <w:proofErr w:type="gramStart"/>
+            <w:r>
+              <w:rPr>
+                <w:rFonts w:ascii="Arial" w:eastAsia="Times New Roman" w:hAnsi="Arial" w:cs="Arial"/>
+                <w:sz w:val="24"/>
+                <w:szCs w:val="24"/>
+                <w:lang w:val="es-CR"/>
+              </w:rPr>
+              <w:t>Cluster</w:t>
+            </w:r>
+            <w:proofErr w:type="gramEnd"/>
+          </w:p>
+        </w:tc>
+      </w:tr>
+      <w:tr>
+        <w:tc>
+          <w:tcPr>
+            <w:tcW w:w="3116" w:type="dxa"/>
+          </w:tcPr>
+          <w:p>
+            <w:pPr>
+              <w:spacing w:before="100" w:beforeAutospacing="1" w:after="100" w:afterAutospacing="1"/>
+              <w:rPr>
+                <w:rFonts w:ascii="Arial" w:eastAsia="Times New Roman" w:hAnsi="Arial" w:cs="Arial"/>
+                <w:sz w:val="24"/>
+                <w:szCs w:val="24"/>
+                <w:lang w:val="es-CR"/>
+              </w:rPr>
+            </w:pPr>
+            <w:r>
+              <w:rPr>
+                <w:rFonts w:ascii="Arial" w:eastAsia="Times New Roman" w:hAnsi="Arial" w:cs="Arial"/>
+                <w:sz w:val="24"/>
+                <w:szCs w:val="24"/>
+                <w:lang w:val="es-CR"/>
+              </w:rPr>
+              <w:t>Acceso</w:t>
+            </w:r>
+          </w:p>
+        </w:tc>
+        <w:tc>
+          <w:tcPr>
+            <w:tcW w:w="3117" w:type="dxa"/>
+          </w:tcPr>
+          <w:p>
+            <w:pPr>
+              <w:spacing w:before="100" w:beforeAutospacing="1" w:after="100" w:afterAutospacing="1"/>
+              <w:rPr>
+                <w:rFonts w:ascii="Arial" w:eastAsia="Times New Roman" w:hAnsi="Arial" w:cs="Arial"/>
+                <w:sz w:val="24"/>
+                <w:szCs w:val="24"/>
+                <w:lang w:val="es-CR"/>
+              </w:rPr>
+            </w:pPr>
+            <w:r>
+              <w:rPr>
+                <w:rFonts w:ascii="Arial" w:eastAsia="Times New Roman" w:hAnsi="Arial" w:cs="Arial"/>
+                <w:sz w:val="24"/>
+                <w:szCs w:val="24"/>
+                <w:lang w:val="es-CR"/>
+              </w:rPr>
+              <w:t>SQL – Se hace uso del lenguaje SQL</w:t>
+            </w:r>
+          </w:p>
+        </w:tc>
+        <w:tc>
+          <w:tcPr>
+            <w:tcW w:w="3117" w:type="dxa"/>
+          </w:tcPr>
+          <w:p>
+            <w:pPr>
+              <w:spacing w:before="100" w:beforeAutospacing="1" w:after="100" w:afterAutospacing="1"/>
+              <w:rPr>
+                <w:rFonts w:ascii="Arial" w:eastAsia="Times New Roman" w:hAnsi="Arial" w:cs="Arial"/>
+                <w:sz w:val="24"/>
+                <w:szCs w:val="24"/>
+                <w:lang w:val="es-CR"/>
+              </w:rPr>
+            </w:pPr>
+            <w:r>
+              <w:rPr>
+                <w:rFonts w:ascii="Arial" w:eastAsia="Times New Roman" w:hAnsi="Arial" w:cs="Arial"/>
+                <w:sz w:val="24"/>
+                <w:szCs w:val="24"/>
+                <w:lang w:val="es-CR"/>
+              </w:rPr>
+              <w:t>Variable – se tiene una variedad de mecanismos para el acceso a los datos</w:t>
+            </w:r>
+          </w:p>
+        </w:tc>
+      </w:tr>
+    </w:tbl>
+    <w:p>
+      <w:pPr>
+        <w:spacing w:before="100" w:beforeAutospacing="1" w:after="100" w:afterAutospacing="1" w:line="240" w:lineRule="auto"/>
+        <w:rPr>
+          <w:rFonts w:ascii="Arial" w:eastAsia="Times New Roman" w:hAnsi="Arial" w:cs="Arial"/>
+          <w:sz w:val="24"/>
+          <w:szCs w:val="24"/>
+          <w:lang w:val="es-CR"/>
+        </w:rPr>
+      </w:pPr>
+    </w:p>
+    <w:p>
+      <w:pPr>
+        <w:spacing w:before="100" w:beforeAutospacing="1" w:after="100" w:afterAutospacing="1" w:line="240" w:lineRule="auto"/>
+        <w:ind w:left="1440"/>
+        <w:rPr>
+          <w:rFonts w:ascii="Arial" w:eastAsia="Times New Roman" w:hAnsi="Arial" w:cs="Arial"/>
+          <w:b/>
+          <w:bCs/>
+          <w:sz w:val="24"/>
+          <w:szCs w:val="24"/>
+          <w:lang w:val="es-CR"/>
+        </w:rPr>
+      </w:pPr>
+      <w:r>
+        <w:rPr>
+          <w:rFonts w:ascii="Arial" w:eastAsia="Times New Roman" w:hAnsi="Arial" w:cs="Arial"/>
+          <w:b/>
+          <w:bCs/>
+          <w:sz w:val="24"/>
+          <w:szCs w:val="24"/>
+          <w:lang w:val="es-CR"/>
+        </w:rPr>
+        <w:t>2.6. Actividad Interactiva 3</w:t>
+      </w:r>
+    </w:p>
+    <w:p>
+      <w:pPr>
+        <w:spacing w:before="100" w:beforeAutospacing="1" w:after="100" w:afterAutospacing="1" w:line="240" w:lineRule="auto"/>
+        <w:rPr>
+          <w:rFonts w:ascii="Arial" w:eastAsia="Times New Roman" w:hAnsi="Arial" w:cs="Arial"/>
+          <w:b/>
+          <w:bCs/>
+          <w:sz w:val="24"/>
+          <w:szCs w:val="24"/>
+          <w:lang w:val="es-CR"/>
+        </w:rPr>
+      </w:pPr>
+      <w:r>
+        <w:rPr>
+          <w:rFonts w:ascii="Arial" w:eastAsia="Times New Roman" w:hAnsi="Arial" w:cs="Arial"/>
+          <w:b/>
+          <w:bCs/>
+          <w:sz w:val="24"/>
+          <w:szCs w:val="24"/>
+          <w:lang w:val="es-CR"/>
+        </w:rPr>
+        <w:t>Prueba tus conocimientos</w:t>
+      </w:r>
+    </w:p>
+    <w:p>
+      <w:pPr>
+        <w:spacing w:before="100" w:beforeAutospacing="1" w:after="100" w:afterAutospacing="1" w:line="240" w:lineRule="auto"/>
+        <w:rPr>
+          <w:rFonts w:ascii="Arial" w:eastAsia="Times New Roman" w:hAnsi="Arial" w:cs="Arial"/>
+          <w:sz w:val="24"/>
+          <w:szCs w:val="24"/>
+          <w:lang w:val="es-CR"/>
+        </w:rPr>
+      </w:pPr>
+      <w:r>
+        <w:rPr>
+          <w:rFonts w:ascii="Arial" w:eastAsia="Times New Roman" w:hAnsi="Arial" w:cs="Arial"/>
+          <w:sz w:val="24"/>
+          <w:szCs w:val="24"/>
+          <w:lang w:val="es-CR"/>
+        </w:rPr>
+        <w:t>Usualmente las _______________________ trabajan con datos en memoria, así que son ampliamente usadas en aplicaciones que requieren almacenar datos en caché, tales como el caché de páginas Web.</w:t>
+      </w:r>
+    </w:p>
+    <w:p>
+      <w:pPr>
+        <w:spacing w:before="100" w:beforeAutospacing="1" w:after="100" w:afterAutospacing="1" w:line="240" w:lineRule="auto"/>
+        <w:rPr>
+          <w:rFonts w:ascii="Arial" w:eastAsia="Times New Roman" w:hAnsi="Arial" w:cs="Arial"/>
+          <w:sz w:val="24"/>
+          <w:szCs w:val="24"/>
+          <w:lang w:val="es-CR"/>
+        </w:rPr>
+      </w:pPr>
+      <w:r>
+        <w:rPr>
+          <w:noProof/>
+        </w:rPr>
+        <w:drawing>
+          <wp:inline distT="0" distB="0" distL="0" distR="0" wp14:anchorId="1C161AFB" wp14:editId="4A49D9E6">
+            <wp:extent cx="5943600" cy="1848485"/>
+            <wp:effectExtent l="0" t="0" r="0" b="0"/>
+            <wp:docPr id="10" name="Picture 10"/>
+            <wp:cNvGraphicFramePr>
+              <a:graphicFrameLocks xmlns:a="http://schemas.openxmlformats.org/drawingml/2006/main" noChangeAspect="1"/>
+            </wp:cNvGraphicFramePr>
+            <a:graphic xmlns:a="http://schemas.openxmlformats.org/drawingml/2006/main">
+              <a:graphicData uri="http://schemas.openxmlformats.org/drawingml/2006/picture">
+                <pic:pic xmlns:pic="http://schemas.openxmlformats.org/drawingml/2006/picture">
+                  <pic:nvPicPr>
+                    <pic:cNvPr id="1" name=""/>
+                    <pic:cNvPicPr/>
+                  </pic:nvPicPr>
+                  <pic:blipFill>
+                    <a:blip r:embed="rId15"/>
+                    <a:stretch>
+                      <a:fillRect/>
+                    </a:stretch>
+                  </pic:blipFill>
+                  <pic:spPr>
+                    <a:xfrm>
+                      <a:off x="0" y="0"/>
+                      <a:ext cx="5943600" cy="1848485"/>
+                    </a:xfrm>
+                    <a:prstGeom prst="rect">
+                      <a:avLst/>
+                    </a:prstGeom>
+                  </pic:spPr>
+                </pic:pic>
+              </a:graphicData>
+            </a:graphic>
+          </wp:inline>
+        </w:drawing>
+      </w:r>
+    </w:p>
+    <w:p>
+      <w:pPr>
+        <w:spacing w:before="100" w:beforeAutospacing="1" w:after="100" w:afterAutospacing="1" w:line="240" w:lineRule="auto"/>
+        <w:ind w:left="1440"/>
+        <w:rPr>
+          <w:rFonts w:ascii="Arial" w:eastAsia="Times New Roman" w:hAnsi="Arial" w:cs="Arial"/>
+          <w:sz w:val="24"/>
+          <w:szCs w:val="24"/>
+          <w:lang w:val="es-CR"/>
+        </w:rPr>
+      </w:pPr>
+      <w:r>
+        <w:rPr>
+          <w:rFonts w:ascii="Arial" w:eastAsia="Times New Roman" w:hAnsi="Arial" w:cs="Arial"/>
+          <w:sz w:val="24"/>
+          <w:szCs w:val="24"/>
+          <w:lang w:val="es-CR"/>
+        </w:rPr>
+        <w:lastRenderedPageBreak/>
+        <w:t>2.7. Actividad Interactiva 4</w:t>
+      </w:r>
+    </w:p>
+    <w:p>
+      <w:pPr>
+        <w:spacing w:before="100" w:beforeAutospacing="1" w:after="100" w:afterAutospacing="1" w:line="240" w:lineRule="auto"/>
+        <w:rPr>
+          <w:rFonts w:ascii="Arial" w:eastAsia="Times New Roman" w:hAnsi="Arial" w:cs="Arial"/>
+          <w:b/>
+          <w:bCs/>
+          <w:sz w:val="24"/>
+          <w:szCs w:val="24"/>
+          <w:lang w:val="es-CR"/>
+        </w:rPr>
+      </w:pPr>
+      <w:r>
+        <w:rPr>
+          <w:rFonts w:ascii="Arial" w:eastAsia="Times New Roman" w:hAnsi="Arial" w:cs="Arial"/>
+          <w:b/>
+          <w:bCs/>
+          <w:sz w:val="24"/>
+          <w:szCs w:val="24"/>
+          <w:lang w:val="es-CR"/>
+        </w:rPr>
+        <w:t>Prueba tus conocimientos</w:t>
+      </w:r>
+    </w:p>
+    <w:p>
+      <w:pPr>
+        <w:spacing w:before="100" w:beforeAutospacing="1" w:after="100" w:afterAutospacing="1" w:line="240" w:lineRule="auto"/>
+        <w:rPr>
+          <w:rFonts w:ascii="Arial" w:eastAsia="Times New Roman" w:hAnsi="Arial" w:cs="Arial"/>
+          <w:sz w:val="24"/>
+          <w:szCs w:val="24"/>
+          <w:lang w:val="es-CR"/>
+        </w:rPr>
+      </w:pPr>
+      <w:r>
+        <w:rPr>
+          <w:rFonts w:ascii="Arial" w:eastAsia="Times New Roman" w:hAnsi="Arial" w:cs="Arial"/>
+          <w:sz w:val="24"/>
+          <w:szCs w:val="24"/>
+          <w:lang w:val="es-CR"/>
+        </w:rPr>
+        <w:t>Tenemos un sistema de manejo de las tareas de los estudiantes de una Universidad. Hemos identificado dos Entidades: Estudiante y Calificación. La Entidad Estudiante tiene tres Atributos: Identificador del Estudiante (ID) del tipo entero, Nombre del tipo string y Apellido del tipo string. La Entidad Calificación tiene tres Atributos: Tarea del tipo string, Fecha de Entrega del tipo fecha, Calificación Obtenida del tipo entero y EstudianteID que referencia al estudiante que realizó la tarea y es del tipo entero. Considerando la representación en documento JSON de estos elementos de la base de datos usando el paradigma Relacional para el siguiente caso:</w:t>
+      </w:r>
+    </w:p>
+    <w:p>
+      <w:pPr>
+        <w:spacing w:before="100" w:beforeAutospacing="1" w:after="100" w:afterAutospacing="1" w:line="240" w:lineRule="auto"/>
+        <w:rPr>
+          <w:rFonts w:ascii="Arial" w:eastAsia="Times New Roman" w:hAnsi="Arial" w:cs="Arial"/>
+          <w:sz w:val="24"/>
+          <w:szCs w:val="24"/>
+          <w:lang w:val="es-CR"/>
+        </w:rPr>
+      </w:pPr>
+      <w:r>
+        <w:rPr>
+          <w:rFonts w:ascii="Arial" w:eastAsia="Times New Roman" w:hAnsi="Arial" w:cs="Arial"/>
+          <w:sz w:val="24"/>
+          <w:szCs w:val="24"/>
+          <w:lang w:val="es-CR"/>
+        </w:rPr>
+        <w:t>El estudiante de Luis (Nombre) Aguilar (Apellido) y ID (123) obtuvo la calificación de 50 puntos en la Tarea 1 entregada el 16 de marzo de 2018.</w:t>
+      </w:r>
+    </w:p>
+    <w:p>
+      <w:pPr>
+        <w:spacing w:before="100" w:beforeAutospacing="1" w:after="100" w:afterAutospacing="1" w:line="240" w:lineRule="auto"/>
+        <w:rPr>
+          <w:rFonts w:ascii="Arial" w:eastAsia="Times New Roman" w:hAnsi="Arial" w:cs="Arial"/>
+          <w:b/>
+          <w:bCs/>
+          <w:sz w:val="24"/>
+          <w:szCs w:val="24"/>
+          <w:lang w:val="es-CR"/>
+        </w:rPr>
+      </w:pPr>
+      <w:r>
+        <w:rPr>
+          <w:rFonts w:ascii="Arial" w:eastAsia="Times New Roman" w:hAnsi="Arial" w:cs="Arial"/>
+          <w:b/>
+          <w:bCs/>
+          <w:sz w:val="24"/>
+          <w:szCs w:val="24"/>
+          <w:lang w:val="es-CR"/>
+        </w:rPr>
+        <w:t>¿Cuál de las siguientes representaciones corresponde a un sistema de base de datos No Relacional Orientado a Documentos JSON?</w:t>
+      </w:r>
+    </w:p>
+    <w:p>
+      <w:pPr>
+        <w:spacing w:before="100" w:beforeAutospacing="1" w:after="100" w:afterAutospacing="1" w:line="240" w:lineRule="auto"/>
+        <w:rPr>
+          <w:rFonts w:ascii="Arial" w:eastAsia="Times New Roman" w:hAnsi="Arial" w:cs="Arial"/>
+          <w:sz w:val="24"/>
+          <w:szCs w:val="24"/>
+          <w:lang w:val="es-CR"/>
+        </w:rPr>
+      </w:pPr>
+      <w:r>
+        <w:rPr>
+          <w:noProof/>
+        </w:rPr>
+        <w:drawing>
+          <wp:inline distT="0" distB="0" distL="0" distR="0" wp14:anchorId="1D1C613F" wp14:editId="7E8DBC38">
+            <wp:extent cx="5156522" cy="1924330"/>
+            <wp:effectExtent l="0" t="0" r="6350" b="0"/>
+            <wp:docPr id="12" name="Picture 12"/>
+            <wp:cNvGraphicFramePr>
+              <a:graphicFrameLocks xmlns:a="http://schemas.openxmlformats.org/drawingml/2006/main" noChangeAspect="1"/>
+            </wp:cNvGraphicFramePr>
+            <a:graphic xmlns:a="http://schemas.openxmlformats.org/drawingml/2006/main">
+              <a:graphicData uri="http://schemas.openxmlformats.org/drawingml/2006/picture">
+                <pic:pic xmlns:pic="http://schemas.openxmlformats.org/drawingml/2006/picture">
+                  <pic:nvPicPr>
+                    <pic:cNvPr id="1" name=""/>
+                    <pic:cNvPicPr/>
+                  </pic:nvPicPr>
+                  <pic:blipFill>
+                    <a:blip r:embed="rId16"/>
+                    <a:stretch>
+                      <a:fillRect/>
+                    </a:stretch>
+                  </pic:blipFill>
+                  <pic:spPr>
+                    <a:xfrm>
+                      <a:off x="0" y="0"/>
+                      <a:ext cx="5176652" cy="1931842"/>
+                    </a:xfrm>
+                    <a:prstGeom prst="rect">
+                      <a:avLst/>
+                    </a:prstGeom>
+                  </pic:spPr>
+                </pic:pic>
+              </a:graphicData>
+            </a:graphic>
+          </wp:inline>
+        </w:drawing>
+      </w:r>
+    </w:p>
+    <w:p>
+      <w:pPr>
+        <w:spacing w:before="100" w:beforeAutospacing="1" w:after="100" w:afterAutospacing="1" w:line="240" w:lineRule="auto"/>
+        <w:ind w:left="1440"/>
+        <w:rPr>
+          <w:rFonts w:ascii="Arial" w:eastAsia="Times New Roman" w:hAnsi="Arial" w:cs="Arial"/>
+          <w:sz w:val="24"/>
+          <w:szCs w:val="24"/>
+          <w:lang w:val="es-CR"/>
+        </w:rPr>
+      </w:pPr>
+      <w:r>
+        <w:rPr>
+          <w:rFonts w:ascii="Arial" w:eastAsia="Times New Roman" w:hAnsi="Arial" w:cs="Arial"/>
+          <w:sz w:val="24"/>
+          <w:szCs w:val="24"/>
+          <w:lang w:val="es-CR"/>
+        </w:rPr>
+        <w:t>2.8. Actividad Interactiva 5</w:t>
+      </w:r>
+    </w:p>
+    <w:p>
+      <w:pPr>
+        <w:spacing w:before="100" w:beforeAutospacing="1" w:after="100" w:afterAutospacing="1" w:line="240" w:lineRule="auto"/>
+        <w:rPr>
+          <w:rFonts w:ascii="Arial" w:eastAsia="Times New Roman" w:hAnsi="Arial" w:cs="Arial"/>
+          <w:b/>
+          <w:bCs/>
+          <w:sz w:val="24"/>
+          <w:szCs w:val="24"/>
+          <w:lang w:val="es-CR"/>
+        </w:rPr>
+      </w:pPr>
+      <w:r>
+        <w:rPr>
+          <w:rFonts w:ascii="Arial" w:eastAsia="Times New Roman" w:hAnsi="Arial" w:cs="Arial"/>
+          <w:b/>
+          <w:bCs/>
+          <w:sz w:val="24"/>
+          <w:szCs w:val="24"/>
+          <w:lang w:val="es-CR"/>
+        </w:rPr>
+        <w:t>Prueba tus conocimientos</w:t>
+      </w:r>
+    </w:p>
+    <w:p>
+      <w:pPr>
+        <w:spacing w:before="100" w:beforeAutospacing="1" w:after="100" w:afterAutospacing="1" w:line="240" w:lineRule="auto"/>
+        <w:rPr>
+          <w:rFonts w:ascii="Arial" w:eastAsia="Times New Roman" w:hAnsi="Arial" w:cs="Arial"/>
+          <w:sz w:val="24"/>
+          <w:szCs w:val="24"/>
+          <w:lang w:val="es-CR"/>
+        </w:rPr>
+      </w:pPr>
+      <w:r>
+        <w:rPr>
+          <w:rFonts w:ascii="Arial" w:eastAsia="Times New Roman" w:hAnsi="Arial" w:cs="Arial"/>
+          <w:sz w:val="24"/>
+          <w:szCs w:val="24"/>
+          <w:lang w:val="es-CR"/>
+        </w:rPr>
+        <w:t>__________________ es una característica presente en un Sistema de Base de Datos Relacional pero no en uno No Relacional.</w:t>
+      </w:r>
+    </w:p>
+    <w:p>
+      <w:pPr>
+        <w:spacing w:before="100" w:beforeAutospacing="1" w:after="100" w:afterAutospacing="1" w:line="240" w:lineRule="auto"/>
+        <w:rPr>
+          <w:rFonts w:ascii="Arial" w:eastAsia="Times New Roman" w:hAnsi="Arial" w:cs="Arial"/>
+          <w:sz w:val="24"/>
+          <w:szCs w:val="24"/>
+          <w:lang w:val="es-CR"/>
+        </w:rPr>
+      </w:pPr>
+      <w:r>
+        <w:rPr>
+          <w:noProof/>
+        </w:rPr>
+        <w:drawing>
+          <wp:inline distT="0" distB="0" distL="0" distR="0" wp14:anchorId="7BF71A33" wp14:editId="42831B92">
+            <wp:extent cx="5225970" cy="1315984"/>
+            <wp:effectExtent l="0" t="0" r="0" b="0"/>
+            <wp:docPr id="13" name="Picture 13"/>
+            <wp:cNvGraphicFramePr>
+              <a:graphicFrameLocks xmlns:a="http://schemas.openxmlformats.org/drawingml/2006/main" noChangeAspect="1"/>
+            </wp:cNvGraphicFramePr>
+            <a:graphic xmlns:a="http://schemas.openxmlformats.org/drawingml/2006/main">
+              <a:graphicData uri="http://schemas.openxmlformats.org/drawingml/2006/picture">
+                <pic:pic xmlns:pic="http://schemas.openxmlformats.org/drawingml/2006/picture">
+                  <pic:nvPicPr>
+                    <pic:cNvPr id="1" name=""/>
+                    <pic:cNvPicPr/>
+                  </pic:nvPicPr>
+                  <pic:blipFill>
+                    <a:blip r:embed="rId17"/>
+                    <a:stretch>
+                      <a:fillRect/>
+                    </a:stretch>
+                  </pic:blipFill>
+                  <pic:spPr>
+                    <a:xfrm>
+                      <a:off x="0" y="0"/>
+                      <a:ext cx="5237798" cy="1318963"/>
+                    </a:xfrm>
+                    <a:prstGeom prst="rect">
+                      <a:avLst/>
+                    </a:prstGeom>
+                  </pic:spPr>
+                </pic:pic>
+              </a:graphicData>
+            </a:graphic>
+          </wp:inline>
+        </w:drawing>
+      </w:r>
+    </w:p>
+    <w:p>
+      <w:pPr>
+        <w:spacing w:before="100" w:beforeAutospacing="1" w:after="100" w:afterAutospacing="1" w:line="240" w:lineRule="auto"/>
+        <w:ind w:left="1440"/>
+        <w:rPr>
+          <w:rFonts w:ascii="Arial" w:eastAsia="Times New Roman" w:hAnsi="Arial" w:cs="Arial"/>
+          <w:sz w:val="24"/>
+          <w:szCs w:val="24"/>
+          <w:lang w:val="es-CR"/>
+        </w:rPr>
+      </w:pPr>
+      <w:r>
+        <w:rPr>
+          <w:rFonts w:ascii="Arial" w:eastAsia="Times New Roman" w:hAnsi="Arial" w:cs="Arial"/>
+          <w:sz w:val="24"/>
+          <w:szCs w:val="24"/>
+          <w:lang w:val="es-CR"/>
+        </w:rPr>
+        <w:lastRenderedPageBreak/>
+        <w:t>2.9. Ejercicio 2</w:t>
+      </w:r>
+    </w:p>
+    <w:p>
+      <w:pPr>
+        <w:spacing w:before="100" w:beforeAutospacing="1" w:after="100" w:afterAutospacing="1" w:line="240" w:lineRule="auto"/>
+        <w:rPr>
+          <w:rFonts w:ascii="Arial" w:eastAsia="Times New Roman" w:hAnsi="Arial" w:cs="Arial"/>
+          <w:sz w:val="24"/>
+          <w:szCs w:val="24"/>
+          <w:lang w:val="es-CR"/>
+        </w:rPr>
+      </w:pPr>
+      <w:r>
+        <w:rPr>
+          <w:rFonts w:ascii="Arial" w:eastAsia="Times New Roman" w:hAnsi="Arial" w:cs="Arial"/>
+          <w:sz w:val="24"/>
+          <w:szCs w:val="24"/>
+          <w:lang w:val="es-CR"/>
+        </w:rPr>
+        <w:t>Desafío práctico</w:t>
+      </w:r>
+    </w:p>
+    <w:p>
+      <w:pPr>
+        <w:spacing w:before="100" w:beforeAutospacing="1" w:after="100" w:afterAutospacing="1" w:line="240" w:lineRule="auto"/>
+        <w:rPr>
+          <w:rFonts w:ascii="Arial" w:eastAsia="Times New Roman" w:hAnsi="Arial" w:cs="Arial"/>
+          <w:sz w:val="24"/>
+          <w:szCs w:val="24"/>
+          <w:lang w:val="es-CR"/>
+        </w:rPr>
+      </w:pPr>
+      <w:r>
+        <w:rPr>
+          <w:rFonts w:ascii="Arial" w:eastAsia="Times New Roman" w:hAnsi="Arial" w:cs="Arial"/>
+          <w:sz w:val="24"/>
+          <w:szCs w:val="24"/>
+          <w:lang w:val="es-CR"/>
+        </w:rPr>
+        <w:t>Se está desarrollando un sistema para clientes leales de una Nueva Academia de Zumba. Cada cinco clases el cliente obtiene una gratis. Después de un análisis inicial de los requerimientos del sistema se han identificado las siguientes entidades:</w:t>
+      </w:r>
+    </w:p>
+    <w:p>
+      <w:pPr>
+        <w:spacing w:before="100" w:beforeAutospacing="1" w:after="100" w:afterAutospacing="1" w:line="240" w:lineRule="auto"/>
+        <w:rPr>
+          <w:rFonts w:ascii="Arial" w:eastAsia="Times New Roman" w:hAnsi="Arial" w:cs="Arial"/>
+          <w:sz w:val="24"/>
+          <w:szCs w:val="24"/>
+          <w:lang w:val="es-CR"/>
+        </w:rPr>
+      </w:pPr>
+      <w:r>
+        <w:rPr>
+          <w:rFonts w:ascii="Arial" w:eastAsia="Times New Roman" w:hAnsi="Arial" w:cs="Arial"/>
+          <w:sz w:val="24"/>
+          <w:szCs w:val="24"/>
+          <w:lang w:val="es-CR"/>
+        </w:rPr>
+        <w:drawing>
+          <wp:inline distT="0" distB="0" distL="0" distR="0" wp14:anchorId="1A0CE220" wp14:editId="0C649513">
+            <wp:extent cx="1926524" cy="1104252"/>
+            <wp:effectExtent l="0" t="0" r="0" b="1270"/>
+            <wp:docPr id="15" name="Picture 15"/>
+            <wp:cNvGraphicFramePr>
+              <a:graphicFrameLocks xmlns:a="http://schemas.openxmlformats.org/drawingml/2006/main" noChangeAspect="1"/>
+            </wp:cNvGraphicFramePr>
+            <a:graphic xmlns:a="http://schemas.openxmlformats.org/drawingml/2006/main">
+              <a:graphicData uri="http://schemas.openxmlformats.org/drawingml/2006/picture">
+                <pic:pic xmlns:pic="http://schemas.openxmlformats.org/drawingml/2006/picture">
+                  <pic:nvPicPr>
+                    <pic:cNvPr id="0" name="Picture 5"/>
+                    <pic:cNvPicPr>
+                      <a:picLocks noChangeAspect="1" noChangeArrowheads="1"/>
+                    </pic:cNvPicPr>
+                  </pic:nvPicPr>
+                  <pic:blipFill>
+                    <a:blip r:embed="rId18" cstate="print">
+                      <a:extLst>
+                        <a:ext uri="{28A0092B-C50C-407E-A947-70E740481C1C}">
+                          <a14:useLocalDpi xmlns:a14="http://schemas.microsoft.com/office/drawing/2010/main" val="0"/>
+                        </a:ext>
+                      </a:extLst>
+                    </a:blip>
+                    <a:srcRect/>
+                    <a:stretch>
+                      <a:fillRect/>
+                    </a:stretch>
+                  </pic:blipFill>
+                  <pic:spPr bwMode="auto">
+                    <a:xfrm>
+                      <a:off x="0" y="0"/>
+                      <a:ext cx="1950668" cy="1118091"/>
+                    </a:xfrm>
+                    <a:prstGeom prst="rect">
+                      <a:avLst/>
+                    </a:prstGeom>
+                    <a:noFill/>
+                    <a:ln>
+                      <a:noFill/>
+                    </a:ln>
+                  </pic:spPr>
+                </pic:pic>
+              </a:graphicData>
+            </a:graphic>
+          </wp:inline>
+        </w:drawing>
+      </w:r>
+    </w:p>
+    <w:p>
+      <w:pPr>
+        <w:spacing w:before="100" w:beforeAutospacing="1" w:after="100" w:afterAutospacing="1" w:line="240" w:lineRule="auto"/>
+        <w:rPr>
+          <w:rFonts w:ascii="Arial" w:eastAsia="Times New Roman" w:hAnsi="Arial" w:cs="Arial"/>
+          <w:sz w:val="24"/>
+          <w:szCs w:val="24"/>
+          <w:lang w:val="es-CR"/>
+        </w:rPr>
+      </w:pPr>
+      <w:r>
+        <w:rPr>
+          <w:rFonts w:ascii="Arial" w:eastAsia="Times New Roman" w:hAnsi="Arial" w:cs="Arial"/>
+          <w:sz w:val="24"/>
+          <w:szCs w:val="24"/>
+          <w:lang w:val="es-CR"/>
+        </w:rPr>
+        <w:drawing>
+          <wp:inline distT="0" distB="0" distL="0" distR="0" wp14:anchorId="7B4BA37A" wp14:editId="22F51843">
+            <wp:extent cx="1847720" cy="1059084"/>
+            <wp:effectExtent l="0" t="0" r="635" b="8255"/>
+            <wp:docPr id="14" name="Picture 14"/>
+            <wp:cNvGraphicFramePr>
+              <a:graphicFrameLocks xmlns:a="http://schemas.openxmlformats.org/drawingml/2006/main" noChangeAspect="1"/>
+            </wp:cNvGraphicFramePr>
+            <a:graphic xmlns:a="http://schemas.openxmlformats.org/drawingml/2006/main">
+              <a:graphicData uri="http://schemas.openxmlformats.org/drawingml/2006/picture">
+                <pic:pic xmlns:pic="http://schemas.openxmlformats.org/drawingml/2006/picture">
+                  <pic:nvPicPr>
+                    <pic:cNvPr id="0" name="Picture 6"/>
+                    <pic:cNvPicPr>
+                      <a:picLocks noChangeAspect="1" noChangeArrowheads="1"/>
+                    </pic:cNvPicPr>
+                  </pic:nvPicPr>
+                  <pic:blipFill>
+                    <a:blip r:embed="rId19" cstate="print">
+                      <a:extLst>
+                        <a:ext uri="{28A0092B-C50C-407E-A947-70E740481C1C}">
+                          <a14:useLocalDpi xmlns:a14="http://schemas.microsoft.com/office/drawing/2010/main" val="0"/>
+                        </a:ext>
+                      </a:extLst>
+                    </a:blip>
+                    <a:srcRect/>
+                    <a:stretch>
+                      <a:fillRect/>
+                    </a:stretch>
+                  </pic:blipFill>
+                  <pic:spPr bwMode="auto">
+                    <a:xfrm>
+                      <a:off x="0" y="0"/>
+                      <a:ext cx="1857467" cy="1064671"/>
+                    </a:xfrm>
+                    <a:prstGeom prst="rect">
+                      <a:avLst/>
+                    </a:prstGeom>
+                    <a:noFill/>
+                    <a:ln>
+                      <a:noFill/>
+                    </a:ln>
+                  </pic:spPr>
+                </pic:pic>
+              </a:graphicData>
+            </a:graphic>
+          </wp:inline>
+        </w:drawing>
+      </w:r>
+    </w:p>
+    <w:p>
+      <w:pPr>
+        <w:spacing w:before="100" w:beforeAutospacing="1" w:after="100" w:afterAutospacing="1" w:line="240" w:lineRule="auto"/>
+        <w:rPr>
+          <w:rFonts w:ascii="Arial" w:eastAsia="Times New Roman" w:hAnsi="Arial" w:cs="Arial"/>
+          <w:sz w:val="24"/>
+          <w:szCs w:val="24"/>
+          <w:lang w:val="es-CR"/>
+        </w:rPr>
+      </w:pPr>
+      <w:r>
+        <w:rPr>
+          <w:rFonts w:ascii="Arial" w:eastAsia="Times New Roman" w:hAnsi="Arial" w:cs="Arial"/>
+          <w:sz w:val="24"/>
+          <w:szCs w:val="24"/>
+          <w:lang w:val="es-CR"/>
+        </w:rPr>
+        <w:t>Genera la representación de las entidades, sus atributos y tipos de datos usando los siguientes enfoques de bases de datos:</w:t>
+      </w:r>
+    </w:p>
+    <w:p>
+      <w:pPr>
+        <w:pStyle w:val="ListParagraph"/>
+        <w:numPr>
+          <w:ilvl w:val="0"/>
+          <w:numId w:val="4"/>
+        </w:numPr>
+        <w:spacing w:before="100" w:beforeAutospacing="1" w:after="100" w:afterAutospacing="1" w:line="240" w:lineRule="auto"/>
+        <w:rPr>
+          <w:rFonts w:ascii="Arial" w:eastAsia="Times New Roman" w:hAnsi="Arial" w:cs="Arial"/>
+          <w:sz w:val="24"/>
+          <w:szCs w:val="24"/>
+          <w:lang w:val="es-CR"/>
+        </w:rPr>
+      </w:pPr>
+      <w:r>
+        <w:rPr>
+          <w:rFonts w:ascii="Arial" w:eastAsia="Times New Roman" w:hAnsi="Arial" w:cs="Arial"/>
+          <w:sz w:val="24"/>
+          <w:szCs w:val="24"/>
+          <w:lang w:val="es-CR"/>
+        </w:rPr>
+        <w:t>Sistema de Bases de Datos Relacional</w:t>
+      </w:r>
+    </w:p>
+    <w:p>
+      <w:pPr>
+        <w:pStyle w:val="ListParagraph"/>
+        <w:numPr>
+          <w:ilvl w:val="0"/>
+          <w:numId w:val="4"/>
+        </w:numPr>
+        <w:spacing w:before="100" w:beforeAutospacing="1" w:after="100" w:afterAutospacing="1" w:line="240" w:lineRule="auto"/>
+        <w:rPr>
+          <w:rFonts w:ascii="Arial" w:eastAsia="Times New Roman" w:hAnsi="Arial" w:cs="Arial"/>
+          <w:sz w:val="24"/>
+          <w:szCs w:val="24"/>
+          <w:lang w:val="es-CR"/>
+        </w:rPr>
+      </w:pPr>
+      <w:r>
+        <w:rPr>
+          <w:rFonts w:ascii="Arial" w:eastAsia="Times New Roman" w:hAnsi="Arial" w:cs="Arial"/>
+          <w:sz w:val="24"/>
+          <w:szCs w:val="24"/>
+          <w:lang w:val="es-CR"/>
+        </w:rPr>
+        <w:t>Sistema de Bases de Datos No Relacional orientado a Documentos JSON</w:t>
+      </w:r>
+    </w:p>
+    <w:p>
+      <w:pPr>
+        <w:spacing w:before="100" w:beforeAutospacing="1" w:after="100" w:afterAutospacing="1" w:line="240" w:lineRule="auto"/>
+        <w:rPr>
+          <w:rFonts w:ascii="Arial" w:eastAsia="Times New Roman" w:hAnsi="Arial" w:cs="Arial"/>
+          <w:b/>
+          <w:bCs/>
+          <w:sz w:val="24"/>
+          <w:szCs w:val="24"/>
+          <w:lang w:val="es-CR"/>
+        </w:rPr>
+      </w:pPr>
+      <w:r>
+        <w:rPr>
+          <w:rFonts w:ascii="Arial" w:eastAsia="Times New Roman" w:hAnsi="Arial" w:cs="Arial"/>
+          <w:b/>
+          <w:bCs/>
+          <w:sz w:val="24"/>
+          <w:szCs w:val="24"/>
+          <w:lang w:val="es-CR"/>
+        </w:rPr>
+        <w:t>Muestra la representación para el cliente cuyo ID es el 1002, cuyo nombre es Ernesto y cuyo email es ernesto@miemail.com y que tiene una tarjeta de fidelidad número 1 y número de clases acumuladas hasta la fecha 3.</w:t>
+      </w:r>
+    </w:p>
+    <w:p>
+      <w:pPr>
+        <w:spacing w:before="100" w:beforeAutospacing="1" w:after="100" w:afterAutospacing="1" w:line="240" w:lineRule="auto"/>
+        <w:rPr>
+          <w:rFonts w:ascii="Arial" w:eastAsia="Times New Roman" w:hAnsi="Arial" w:cs="Arial"/>
+          <w:b/>
+          <w:bCs/>
+          <w:sz w:val="24"/>
+          <w:szCs w:val="24"/>
+          <w:lang w:val="es-CR"/>
+        </w:rPr>
+      </w:pPr>
+      <w:r>
+        <w:rPr>
+          <w:rFonts w:ascii="Arial" w:eastAsia="Times New Roman" w:hAnsi="Arial" w:cs="Arial"/>
+          <w:b/>
+          <w:bCs/>
+          <w:sz w:val="24"/>
+          <w:szCs w:val="24"/>
+          <w:lang w:val="es-CR"/>
+        </w:rPr>
+        <w:t>Solucion:</w:t>
+      </w:r>
+    </w:p>
+    <w:p>
+      <w:pPr>
+        <w:pStyle w:val="ListParagraph"/>
+        <w:spacing w:before="100" w:beforeAutospacing="1" w:after="100" w:afterAutospacing="1" w:line="240" w:lineRule="auto"/>
+        <w:rPr>
+          <w:rFonts w:ascii="Arial" w:eastAsia="Times New Roman" w:hAnsi="Arial" w:cs="Arial"/>
+          <w:sz w:val="24"/>
+          <w:szCs w:val="24"/>
+          <w:lang w:val="es-CR"/>
+        </w:rPr>
+      </w:pPr>
+      <w:r>
+        <w:rPr>
+          <w:rFonts w:ascii="Arial" w:eastAsia="Times New Roman" w:hAnsi="Arial" w:cs="Arial"/>
+          <w:sz w:val="24"/>
+          <w:szCs w:val="24"/>
+          <w:lang w:val="es-CR"/>
+        </w:rPr>
+        <w:t xml:space="preserve">- </w:t>
+      </w:r>
+      <w:r>
+        <w:rPr>
+          <w:rFonts w:ascii="Arial" w:eastAsia="Times New Roman" w:hAnsi="Arial" w:cs="Arial"/>
+          <w:sz w:val="24"/>
+          <w:szCs w:val="24"/>
+          <w:lang w:val="es-CR"/>
+        </w:rPr>
+        <w:t>Sistema de Bases de Datos Relacional</w:t>
+      </w:r>
+    </w:p>
+    <w:p>
+      <w:pPr>
+        <w:pStyle w:val="ListParagraph"/>
+        <w:spacing w:before="100" w:beforeAutospacing="1" w:after="100" w:afterAutospacing="1" w:line="240" w:lineRule="auto"/>
+        <w:rPr>
+          <w:rFonts w:ascii="Arial" w:eastAsia="Times New Roman" w:hAnsi="Arial" w:cs="Arial"/>
+          <w:sz w:val="24"/>
+          <w:szCs w:val="24"/>
+          <w:lang w:val="es-CR"/>
+        </w:rPr>
+      </w:pPr>
+    </w:p>
+    <w:tbl>
+      <w:tblPr>
+        <w:tblStyle w:val="TableGrid"/>
+        <w:tblW w:w="0" w:type="auto"/>
+        <w:tblInd w:w="720" w:type="dxa"/>
+        <w:tblLook w:val="04A0" w:firstRow="1" w:lastRow="0" w:firstColumn="1" w:lastColumn="0" w:noHBand="0" w:noVBand="1"/>
+      </w:tblPr>
+      <w:tblGrid>
+        <w:gridCol w:w="1988"/>
+        <w:gridCol w:w="2111"/>
+        <w:gridCol w:w="2764"/>
+        <w:gridCol w:w="1767"/>
+      </w:tblGrid>
+      <w:tr>
+        <w:tc>
+          <w:tcPr>
+            <w:tcW w:w="6863" w:type="dxa"/>
+            <w:gridSpan w:val="3"/>
+          </w:tcPr>
+          <w:p>
+            <w:pPr>
+              <w:pStyle w:val="ListParagraph"/>
+              <w:spacing w:before="100" w:beforeAutospacing="1" w:after="100" w:afterAutospacing="1"/>
+              <w:ind w:left="0"/>
+              <w:rPr>
+                <w:rFonts w:ascii="Arial" w:eastAsia="Times New Roman" w:hAnsi="Arial" w:cs="Arial"/>
+                <w:sz w:val="24"/>
+                <w:szCs w:val="24"/>
+                <w:lang w:val="es-CR"/>
+              </w:rPr>
+            </w:pPr>
+            <w:r>
+              <w:rPr>
+                <w:rFonts w:ascii="Arial" w:eastAsia="Times New Roman" w:hAnsi="Arial" w:cs="Arial"/>
+                <w:sz w:val="24"/>
+                <w:szCs w:val="24"/>
+                <w:lang w:val="es-CR"/>
+              </w:rPr>
+              <w:t>Tabla - Cliente</w:t>
+            </w:r>
+          </w:p>
+        </w:tc>
+        <w:tc>
+          <w:tcPr>
+            <w:tcW w:w="1767" w:type="dxa"/>
+          </w:tcPr>
+          <w:p>
+            <w:pPr>
+              <w:pStyle w:val="ListParagraph"/>
+              <w:spacing w:before="100" w:beforeAutospacing="1" w:after="100" w:afterAutospacing="1"/>
+              <w:ind w:left="0"/>
+              <w:rPr>
+                <w:rFonts w:ascii="Arial" w:eastAsia="Times New Roman" w:hAnsi="Arial" w:cs="Arial"/>
+                <w:sz w:val="24"/>
+                <w:szCs w:val="24"/>
+                <w:lang w:val="es-CR"/>
+              </w:rPr>
+            </w:pPr>
+          </w:p>
+        </w:tc>
+      </w:tr>
+      <w:tr>
+        <w:tc>
+          <w:tcPr>
+            <w:tcW w:w="1988" w:type="dxa"/>
+          </w:tcPr>
+          <w:p>
+            <w:pPr>
+              <w:pStyle w:val="ListParagraph"/>
+              <w:spacing w:before="100" w:beforeAutospacing="1" w:after="100" w:afterAutospacing="1"/>
+              <w:ind w:left="0"/>
+              <w:rPr>
+                <w:rFonts w:ascii="Arial" w:eastAsia="Times New Roman" w:hAnsi="Arial" w:cs="Arial"/>
+                <w:sz w:val="24"/>
+                <w:szCs w:val="24"/>
+                <w:lang w:val="es-CR"/>
+              </w:rPr>
+            </w:pPr>
+            <w:r>
+              <w:rPr>
+                <w:rFonts w:ascii="Arial" w:eastAsia="Times New Roman" w:hAnsi="Arial" w:cs="Arial"/>
+                <w:sz w:val="24"/>
+                <w:szCs w:val="24"/>
+                <w:lang w:val="es-CR"/>
+              </w:rPr>
+              <w:t>id</w:t>
+            </w:r>
+          </w:p>
+        </w:tc>
+        <w:tc>
+          <w:tcPr>
+            <w:tcW w:w="2111" w:type="dxa"/>
+          </w:tcPr>
+          <w:p>
+            <w:pPr>
+              <w:pStyle w:val="ListParagraph"/>
+              <w:spacing w:before="100" w:beforeAutospacing="1" w:after="100" w:afterAutospacing="1"/>
+              <w:ind w:left="0"/>
+              <w:rPr>
+                <w:rFonts w:ascii="Arial" w:eastAsia="Times New Roman" w:hAnsi="Arial" w:cs="Arial"/>
+                <w:sz w:val="24"/>
+                <w:szCs w:val="24"/>
+                <w:lang w:val="es-CR"/>
+              </w:rPr>
+            </w:pPr>
+            <w:r>
+              <w:rPr>
+                <w:rFonts w:ascii="Arial" w:eastAsia="Times New Roman" w:hAnsi="Arial" w:cs="Arial"/>
+                <w:sz w:val="24"/>
+                <w:szCs w:val="24"/>
+                <w:lang w:val="es-CR"/>
+              </w:rPr>
+              <w:t>nombre</w:t>
+            </w:r>
+          </w:p>
+        </w:tc>
+        <w:tc>
+          <w:tcPr>
+            <w:tcW w:w="2764" w:type="dxa"/>
+          </w:tcPr>
+          <w:p>
+            <w:pPr>
+              <w:pStyle w:val="ListParagraph"/>
+              <w:spacing w:before="100" w:beforeAutospacing="1" w:after="100" w:afterAutospacing="1"/>
+              <w:ind w:left="0"/>
+              <w:rPr>
+                <w:rFonts w:ascii="Arial" w:eastAsia="Times New Roman" w:hAnsi="Arial" w:cs="Arial"/>
+                <w:sz w:val="24"/>
+                <w:szCs w:val="24"/>
+                <w:lang w:val="es-CR"/>
+              </w:rPr>
+            </w:pPr>
+            <w:r>
+              <w:rPr>
+                <w:rFonts w:ascii="Arial" w:eastAsia="Times New Roman" w:hAnsi="Arial" w:cs="Arial"/>
+                <w:sz w:val="24"/>
+                <w:szCs w:val="24"/>
+                <w:lang w:val="es-CR"/>
+              </w:rPr>
+              <w:t>email</w:t>
+            </w:r>
+          </w:p>
+        </w:tc>
+        <w:tc>
+          <w:tcPr>
+            <w:tcW w:w="1767" w:type="dxa"/>
+          </w:tcPr>
+          <w:p>
+            <w:pPr>
+              <w:pStyle w:val="ListParagraph"/>
+              <w:spacing w:before="100" w:beforeAutospacing="1" w:after="100" w:afterAutospacing="1"/>
+              <w:ind w:left="0"/>
+              <w:rPr>
+                <w:rFonts w:ascii="Arial" w:eastAsia="Times New Roman" w:hAnsi="Arial" w:cs="Arial"/>
+                <w:sz w:val="24"/>
+                <w:szCs w:val="24"/>
+                <w:lang w:val="es-CR"/>
+              </w:rPr>
+            </w:pPr>
+            <w:r>
+              <w:rPr>
+                <w:rFonts w:ascii="Arial" w:eastAsia="Times New Roman" w:hAnsi="Arial" w:cs="Arial"/>
+                <w:sz w:val="24"/>
+                <w:szCs w:val="24"/>
+                <w:lang w:val="es-CR"/>
+              </w:rPr>
+              <w:t>tarjeta_id</w:t>
+            </w:r>
+          </w:p>
+        </w:tc>
+      </w:tr>
+      <w:tr>
+        <w:tc>
+          <w:tcPr>
+            <w:tcW w:w="1988" w:type="dxa"/>
+          </w:tcPr>
+          <w:p>
+            <w:pPr>
+              <w:pStyle w:val="ListParagraph"/>
+              <w:spacing w:before="100" w:beforeAutospacing="1" w:after="100" w:afterAutospacing="1"/>
+              <w:ind w:left="0"/>
+              <w:rPr>
+                <w:rFonts w:ascii="Arial" w:eastAsia="Times New Roman" w:hAnsi="Arial" w:cs="Arial"/>
+                <w:sz w:val="24"/>
+                <w:szCs w:val="24"/>
+                <w:lang w:val="es-CR"/>
+              </w:rPr>
+            </w:pPr>
+            <w:r>
+              <w:rPr>
+                <w:rFonts w:ascii="Arial" w:eastAsia="Times New Roman" w:hAnsi="Arial" w:cs="Arial"/>
+                <w:sz w:val="24"/>
+                <w:szCs w:val="24"/>
+                <w:lang w:val="es-CR"/>
+              </w:rPr>
+              <w:t>1002</w:t>
+            </w:r>
+          </w:p>
+        </w:tc>
+        <w:tc>
+          <w:tcPr>
+            <w:tcW w:w="2111" w:type="dxa"/>
+          </w:tcPr>
+          <w:p>
+            <w:pPr>
+              <w:pStyle w:val="ListParagraph"/>
+              <w:spacing w:before="100" w:beforeAutospacing="1" w:after="100" w:afterAutospacing="1"/>
+              <w:ind w:left="0"/>
+              <w:rPr>
+                <w:rFonts w:ascii="Arial" w:eastAsia="Times New Roman" w:hAnsi="Arial" w:cs="Arial"/>
+                <w:sz w:val="24"/>
+                <w:szCs w:val="24"/>
+                <w:lang w:val="es-CR"/>
+              </w:rPr>
+            </w:pPr>
+            <w:r>
+              <w:rPr>
+                <w:rFonts w:ascii="Arial" w:eastAsia="Times New Roman" w:hAnsi="Arial" w:cs="Arial"/>
+                <w:sz w:val="24"/>
+                <w:szCs w:val="24"/>
+                <w:lang w:val="es-CR"/>
+              </w:rPr>
+              <w:t>Ernesto</w:t>
+            </w:r>
+          </w:p>
+        </w:tc>
+        <w:tc>
+          <w:tcPr>
+            <w:tcW w:w="2764" w:type="dxa"/>
+          </w:tcPr>
+          <w:p>
+            <w:pPr>
+              <w:pStyle w:val="ListParagraph"/>
+              <w:spacing w:before="100" w:beforeAutospacing="1" w:after="100" w:afterAutospacing="1"/>
+              <w:ind w:left="0"/>
+              <w:rPr>
+                <w:rFonts w:ascii="Arial" w:eastAsia="Times New Roman" w:hAnsi="Arial" w:cs="Arial"/>
+                <w:sz w:val="24"/>
+                <w:szCs w:val="24"/>
+                <w:lang w:val="es-CR"/>
+              </w:rPr>
+            </w:pPr>
+            <w:r>
+              <w:rPr>
+                <w:rFonts w:ascii="Arial" w:eastAsia="Times New Roman" w:hAnsi="Arial" w:cs="Arial"/>
+                <w:sz w:val="24"/>
+                <w:szCs w:val="24"/>
+                <w:lang w:val="es-CR"/>
+              </w:rPr>
+              <w:t>ernesto@miemail.com</w:t>
+            </w:r>
+          </w:p>
+        </w:tc>
+        <w:tc>
+          <w:tcPr>
+            <w:tcW w:w="1767" w:type="dxa"/>
+          </w:tcPr>
+          <w:p>
+            <w:pPr>
+              <w:pStyle w:val="ListParagraph"/>
+              <w:spacing w:before="100" w:beforeAutospacing="1" w:after="100" w:afterAutospacing="1"/>
+              <w:ind w:left="0"/>
+              <w:rPr>
+                <w:rFonts w:ascii="Arial" w:eastAsia="Times New Roman" w:hAnsi="Arial" w:cs="Arial"/>
+                <w:sz w:val="24"/>
+                <w:szCs w:val="24"/>
+                <w:lang w:val="es-CR"/>
+              </w:rPr>
+            </w:pPr>
+            <w:r>
+              <w:rPr>
+                <w:rFonts w:ascii="Arial" w:eastAsia="Times New Roman" w:hAnsi="Arial" w:cs="Arial"/>
+                <w:sz w:val="24"/>
+                <w:szCs w:val="24"/>
+                <w:lang w:val="es-CR"/>
+              </w:rPr>
+              <w:t>1</w:t>
+            </w:r>
+          </w:p>
+        </w:tc>
+      </w:tr>
+    </w:tbl>
+    <w:p>
+      <w:pPr>
+        <w:pStyle w:val="ListParagraph"/>
+        <w:spacing w:before="100" w:beforeAutospacing="1" w:after="100" w:afterAutospacing="1" w:line="240" w:lineRule="auto"/>
+        <w:rPr>
+          <w:rFonts w:ascii="Arial" w:eastAsia="Times New Roman" w:hAnsi="Arial" w:cs="Arial"/>
+          <w:sz w:val="24"/>
+          <w:szCs w:val="24"/>
+          <w:lang w:val="es-CR"/>
+        </w:rPr>
+      </w:pPr>
+    </w:p>
+    <w:tbl>
+      <w:tblPr>
+        <w:tblStyle w:val="TableGrid"/>
+        <w:tblW w:w="8631" w:type="dxa"/>
+        <w:tblInd w:w="720" w:type="dxa"/>
+        <w:tblLook w:val="04A0" w:firstRow="1" w:lastRow="0" w:firstColumn="1" w:lastColumn="0" w:noHBand="0" w:noVBand="1"/>
+      </w:tblPr>
+      <w:tblGrid>
+        <w:gridCol w:w="2876"/>
+        <w:gridCol w:w="5755"/>
+      </w:tblGrid>
+      <w:tr>
+        <w:tc>
+          <w:tcPr>
+            <w:tcW w:w="8630" w:type="dxa"/>
+            <w:gridSpan w:val="2"/>
+          </w:tcPr>
+          <w:p>
+            <w:pPr>
+              <w:pStyle w:val="ListParagraph"/>
+              <w:spacing w:before="100" w:beforeAutospacing="1" w:after="100" w:afterAutospacing="1"/>
+              <w:ind w:left="0"/>
+              <w:rPr>
+                <w:rFonts w:ascii="Arial" w:eastAsia="Times New Roman" w:hAnsi="Arial" w:cs="Arial"/>
+                <w:sz w:val="24"/>
+                <w:szCs w:val="24"/>
+                <w:lang w:val="es-CR"/>
+              </w:rPr>
+            </w:pPr>
+            <w:r>
+              <w:rPr>
+                <w:rFonts w:ascii="Arial" w:eastAsia="Times New Roman" w:hAnsi="Arial" w:cs="Arial"/>
+                <w:sz w:val="24"/>
+                <w:szCs w:val="24"/>
+                <w:lang w:val="es-CR"/>
+              </w:rPr>
+              <w:t xml:space="preserve">Tabla </w:t>
+            </w:r>
+            <w:r>
+              <w:rPr>
+                <w:rFonts w:ascii="Arial" w:eastAsia="Times New Roman" w:hAnsi="Arial" w:cs="Arial"/>
+                <w:sz w:val="24"/>
+                <w:szCs w:val="24"/>
+                <w:lang w:val="es-CR"/>
+              </w:rPr>
+              <w:t>– Tarjeta virtual de Fidelidad</w:t>
+            </w:r>
+          </w:p>
+        </w:tc>
+      </w:tr>
+      <w:tr>
+        <w:tc>
+          <w:tcPr>
+            <w:tcW w:w="2876" w:type="dxa"/>
+          </w:tcPr>
+          <w:p>
+            <w:pPr>
+              <w:pStyle w:val="ListParagraph"/>
+              <w:spacing w:before="100" w:beforeAutospacing="1" w:after="100" w:afterAutospacing="1"/>
+              <w:ind w:left="0"/>
+              <w:rPr>
+                <w:rFonts w:ascii="Arial" w:eastAsia="Times New Roman" w:hAnsi="Arial" w:cs="Arial"/>
+                <w:sz w:val="24"/>
+                <w:szCs w:val="24"/>
+                <w:lang w:val="es-CR"/>
+              </w:rPr>
+            </w:pPr>
+            <w:r>
+              <w:rPr>
+                <w:rFonts w:ascii="Arial" w:eastAsia="Times New Roman" w:hAnsi="Arial" w:cs="Arial"/>
+                <w:sz w:val="24"/>
+                <w:szCs w:val="24"/>
+                <w:lang w:val="es-CR"/>
+              </w:rPr>
+              <w:t>tarjeta_id</w:t>
+            </w:r>
+          </w:p>
+        </w:tc>
+        <w:tc>
+          <w:tcPr>
+            <w:tcW w:w="5755" w:type="dxa"/>
+          </w:tcPr>
+          <w:p>
+            <w:pPr>
+              <w:pStyle w:val="ListParagraph"/>
+              <w:spacing w:before="100" w:beforeAutospacing="1" w:after="100" w:afterAutospacing="1"/>
+              <w:ind w:left="0"/>
+              <w:rPr>
+                <w:rFonts w:ascii="Arial" w:eastAsia="Times New Roman" w:hAnsi="Arial" w:cs="Arial"/>
+                <w:sz w:val="24"/>
+                <w:szCs w:val="24"/>
+                <w:lang w:val="es-CR"/>
+              </w:rPr>
+            </w:pPr>
+            <w:r>
+              <w:rPr>
+                <w:rFonts w:ascii="Arial" w:eastAsia="Times New Roman" w:hAnsi="Arial" w:cs="Arial"/>
+                <w:sz w:val="24"/>
+                <w:szCs w:val="24"/>
+                <w:lang w:val="es-CR"/>
+              </w:rPr>
+              <w:t>numero_clases</w:t>
+            </w:r>
+          </w:p>
+        </w:tc>
+      </w:tr>
+      <w:tr>
+        <w:tc>
+          <w:tcPr>
+            <w:tcW w:w="2876" w:type="dxa"/>
+          </w:tcPr>
+          <w:p>
+            <w:pPr>
+              <w:pStyle w:val="ListParagraph"/>
+              <w:spacing w:before="100" w:beforeAutospacing="1" w:after="100" w:afterAutospacing="1"/>
+              <w:ind w:left="0"/>
+              <w:rPr>
+                <w:rFonts w:ascii="Arial" w:eastAsia="Times New Roman" w:hAnsi="Arial" w:cs="Arial"/>
+                <w:sz w:val="24"/>
+                <w:szCs w:val="24"/>
+                <w:lang w:val="es-CR"/>
+              </w:rPr>
+            </w:pPr>
+            <w:r>
+              <w:rPr>
+                <w:rFonts w:ascii="Arial" w:eastAsia="Times New Roman" w:hAnsi="Arial" w:cs="Arial"/>
+                <w:sz w:val="24"/>
+                <w:szCs w:val="24"/>
+                <w:lang w:val="es-CR"/>
+              </w:rPr>
+              <w:t>1</w:t>
+            </w:r>
+          </w:p>
+        </w:tc>
+        <w:tc>
+          <w:tcPr>
+            <w:tcW w:w="5755" w:type="dxa"/>
+          </w:tcPr>
+          <w:p>
+            <w:pPr>
+              <w:pStyle w:val="ListParagraph"/>
+              <w:spacing w:before="100" w:beforeAutospacing="1" w:after="100" w:afterAutospacing="1"/>
+              <w:ind w:left="0"/>
+              <w:rPr>
+                <w:rFonts w:ascii="Arial" w:eastAsia="Times New Roman" w:hAnsi="Arial" w:cs="Arial"/>
+                <w:sz w:val="24"/>
+                <w:szCs w:val="24"/>
+                <w:lang w:val="es-CR"/>
+              </w:rPr>
+            </w:pPr>
+            <w:r>
+              <w:rPr>
+                <w:rFonts w:ascii="Arial" w:eastAsia="Times New Roman" w:hAnsi="Arial" w:cs="Arial"/>
+                <w:sz w:val="24"/>
+                <w:szCs w:val="24"/>
+                <w:lang w:val="es-CR"/>
+              </w:rPr>
+              <w:t>3</w:t>
+            </w:r>
+          </w:p>
+        </w:tc>
+      </w:tr>
+    </w:tbl>
+    <w:p>
+      <w:pPr>
+        <w:pStyle w:val="ListParagraph"/>
+        <w:spacing w:before="100" w:beforeAutospacing="1" w:after="100" w:afterAutospacing="1" w:line="240" w:lineRule="auto"/>
+        <w:rPr>
+          <w:rFonts w:ascii="Arial" w:eastAsia="Times New Roman" w:hAnsi="Arial" w:cs="Arial"/>
+          <w:sz w:val="24"/>
+          <w:szCs w:val="24"/>
+          <w:lang w:val="es-CR"/>
+        </w:rPr>
+      </w:pPr>
+    </w:p>
+    <w:p>
+      <w:pPr>
+        <w:pStyle w:val="ListParagraph"/>
+        <w:numPr>
+          <w:ilvl w:val="0"/>
+          <w:numId w:val="4"/>
+        </w:numPr>
+        <w:spacing w:before="100" w:beforeAutospacing="1" w:after="100" w:afterAutospacing="1" w:line="240" w:lineRule="auto"/>
+        <w:rPr>
+          <w:rFonts w:ascii="Arial" w:eastAsia="Times New Roman" w:hAnsi="Arial" w:cs="Arial"/>
+          <w:sz w:val="24"/>
+          <w:szCs w:val="24"/>
+          <w:lang w:val="es-CR"/>
+        </w:rPr>
+      </w:pPr>
+      <w:r>
+        <w:rPr>
+          <w:rFonts w:ascii="Arial" w:eastAsia="Times New Roman" w:hAnsi="Arial" w:cs="Arial"/>
+          <w:sz w:val="24"/>
+          <w:szCs w:val="24"/>
+          <w:lang w:val="es-CR"/>
+        </w:rPr>
+        <w:lastRenderedPageBreak/>
+        <w:t>Sistema de Bases de Datos No Relacional orientado a Documentos JSON</w:t>
+      </w:r>
+    </w:p>
+    <w:p>
+      <w:pPr>
+        <w:spacing w:after="0" w:line="240" w:lineRule="auto"/>
+        <w:rPr>
+          <w:rFonts w:ascii="Arial" w:eastAsia="Times New Roman" w:hAnsi="Arial" w:cs="Arial"/>
+          <w:sz w:val="24"/>
+          <w:szCs w:val="24"/>
+          <w:lang w:val="es-CR"/>
+        </w:rPr>
+      </w:pPr>
+      <w:r>
+        <w:rPr>
+          <w:rFonts w:ascii="Arial" w:eastAsia="Times New Roman" w:hAnsi="Arial" w:cs="Arial"/>
+          <w:sz w:val="24"/>
+          <w:szCs w:val="24"/>
+          <w:lang w:val="es-CR"/>
+        </w:rPr>
+        <w:t>{</w:t>
+      </w:r>
+    </w:p>
+    <w:p>
+      <w:pPr>
+        <w:spacing w:after="0" w:line="240" w:lineRule="auto"/>
+        <w:rPr>
+          <w:rFonts w:ascii="Arial" w:eastAsia="Times New Roman" w:hAnsi="Arial" w:cs="Arial"/>
+          <w:sz w:val="24"/>
+          <w:szCs w:val="24"/>
+          <w:lang w:val="es-CR"/>
+        </w:rPr>
+      </w:pPr>
+      <w:r>
+        <w:rPr>
+          <w:rFonts w:ascii="Arial" w:eastAsia="Times New Roman" w:hAnsi="Arial" w:cs="Arial"/>
+          <w:sz w:val="24"/>
+          <w:szCs w:val="24"/>
+          <w:lang w:val="es-CR"/>
+        </w:rPr>
+        <w:t>“Id”</w:t>
+      </w:r>
+      <w:proofErr w:type="gramStart"/>
+      <w:r>
+        <w:rPr>
+          <w:rFonts w:ascii="Arial" w:eastAsia="Times New Roman" w:hAnsi="Arial" w:cs="Arial"/>
+          <w:sz w:val="24"/>
+          <w:szCs w:val="24"/>
+          <w:lang w:val="es-CR"/>
+        </w:rPr>
+        <w:t>:  “</w:t>
+      </w:r>
+      <w:proofErr w:type="gramEnd"/>
+      <w:r>
+        <w:rPr>
+          <w:rFonts w:ascii="Arial" w:eastAsia="Times New Roman" w:hAnsi="Arial" w:cs="Arial"/>
+          <w:sz w:val="24"/>
+          <w:szCs w:val="24"/>
+          <w:lang w:val="es-CR"/>
+        </w:rPr>
+        <w:t>1002”,</w:t>
+      </w:r>
+    </w:p>
+    <w:p>
+      <w:pPr>
+        <w:spacing w:after="0" w:line="240" w:lineRule="auto"/>
+        <w:rPr>
+          <w:rFonts w:ascii="Arial" w:eastAsia="Times New Roman" w:hAnsi="Arial" w:cs="Arial"/>
+          <w:sz w:val="24"/>
+          <w:szCs w:val="24"/>
+          <w:lang w:val="es-CR"/>
+        </w:rPr>
+      </w:pPr>
+      <w:r>
+        <w:rPr>
+          <w:rFonts w:ascii="Arial" w:eastAsia="Times New Roman" w:hAnsi="Arial" w:cs="Arial"/>
+          <w:sz w:val="24"/>
+          <w:szCs w:val="24"/>
+          <w:lang w:val="es-CR"/>
+        </w:rPr>
+        <w:t>“Nombre”</w:t>
+      </w:r>
+      <w:proofErr w:type="gramStart"/>
+      <w:r>
+        <w:rPr>
+          <w:rFonts w:ascii="Arial" w:eastAsia="Times New Roman" w:hAnsi="Arial" w:cs="Arial"/>
+          <w:sz w:val="24"/>
+          <w:szCs w:val="24"/>
+          <w:lang w:val="es-CR"/>
+        </w:rPr>
+        <w:t>:  “</w:t>
+      </w:r>
+      <w:proofErr w:type="gramEnd"/>
+      <w:r>
+        <w:rPr>
+          <w:rFonts w:ascii="Arial" w:eastAsia="Times New Roman" w:hAnsi="Arial" w:cs="Arial"/>
+          <w:sz w:val="24"/>
+          <w:szCs w:val="24"/>
+          <w:lang w:val="es-CR"/>
+        </w:rPr>
+        <w:t>Ernesto”,</w:t>
+      </w:r>
+    </w:p>
+    <w:p>
+      <w:pPr>
+        <w:spacing w:after="0" w:line="240" w:lineRule="auto"/>
+        <w:rPr>
+          <w:rFonts w:ascii="Arial" w:eastAsia="Times New Roman" w:hAnsi="Arial" w:cs="Arial"/>
+          <w:sz w:val="24"/>
+          <w:szCs w:val="24"/>
+          <w:lang w:val="es-CR"/>
+        </w:rPr>
+      </w:pPr>
+      <w:r>
+        <w:rPr>
+          <w:rFonts w:ascii="Arial" w:eastAsia="Times New Roman" w:hAnsi="Arial" w:cs="Arial"/>
+          <w:sz w:val="24"/>
+          <w:szCs w:val="24"/>
+          <w:lang w:val="es-CR"/>
+        </w:rPr>
+        <w:t>Email: “</w:t>
+      </w:r>
+      <w:r>
+        <w:rPr>
+          <w:rFonts w:ascii="Arial" w:eastAsia="Times New Roman" w:hAnsi="Arial" w:cs="Arial"/>
+          <w:sz w:val="24"/>
+          <w:szCs w:val="24"/>
+          <w:lang w:val="es-CR"/>
+        </w:rPr>
+        <w:t>ernesto@miemail.com</w:t>
+      </w:r>
+      <w:r>
+        <w:rPr>
+          <w:rFonts w:ascii="Arial" w:eastAsia="Times New Roman" w:hAnsi="Arial" w:cs="Arial"/>
+          <w:sz w:val="24"/>
+          <w:szCs w:val="24"/>
+          <w:lang w:val="es-CR"/>
+        </w:rPr>
+        <w:t xml:space="preserve">” </w:t>
+      </w:r>
+    </w:p>
+    <w:p>
+      <w:pPr>
+        <w:spacing w:after="0" w:line="240" w:lineRule="auto"/>
+        <w:rPr>
+          <w:rFonts w:ascii="Arial" w:eastAsia="Times New Roman" w:hAnsi="Arial" w:cs="Arial"/>
+          <w:sz w:val="24"/>
+          <w:szCs w:val="24"/>
+          <w:lang w:val="es-CR"/>
+        </w:rPr>
+      </w:pPr>
+      <w:r>
+        <w:rPr>
+          <w:rFonts w:ascii="Arial" w:eastAsia="Times New Roman" w:hAnsi="Arial" w:cs="Arial"/>
+          <w:sz w:val="24"/>
+          <w:szCs w:val="24"/>
+          <w:lang w:val="es-CR"/>
+        </w:rPr>
+        <w:t>Tarjeta: [{</w:t>
+      </w:r>
+    </w:p>
+    <w:p>
+      <w:pPr>
+        <w:spacing w:after="0" w:line="240" w:lineRule="auto"/>
+        <w:rPr>
+          <w:rFonts w:ascii="Arial" w:eastAsia="Times New Roman" w:hAnsi="Arial" w:cs="Arial"/>
+          <w:sz w:val="24"/>
+          <w:szCs w:val="24"/>
+          <w:lang w:val="es-CR"/>
+        </w:rPr>
+      </w:pPr>
+      <w:r>
+        <w:rPr>
+          <w:rFonts w:ascii="Arial" w:eastAsia="Times New Roman" w:hAnsi="Arial" w:cs="Arial"/>
+          <w:sz w:val="24"/>
+          <w:szCs w:val="24"/>
+          <w:lang w:val="es-CR"/>
+        </w:rPr>
+        <w:tab/>
+        <w:t>“Id”: “1”,</w:t>
+      </w:r>
+    </w:p>
+    <w:p>
+      <w:pPr>
+        <w:spacing w:after="0" w:line="240" w:lineRule="auto"/>
+        <w:rPr>
+          <w:rFonts w:ascii="Arial" w:eastAsia="Times New Roman" w:hAnsi="Arial" w:cs="Arial"/>
+          <w:sz w:val="24"/>
+          <w:szCs w:val="24"/>
+          <w:lang w:val="es-CR"/>
+        </w:rPr>
+      </w:pPr>
+      <w:r>
+        <w:rPr>
+          <w:rFonts w:ascii="Arial" w:eastAsia="Times New Roman" w:hAnsi="Arial" w:cs="Arial"/>
+          <w:sz w:val="24"/>
+          <w:szCs w:val="24"/>
+          <w:lang w:val="es-CR"/>
+        </w:rPr>
+        <w:tab/>
+        <w:t>“numero_de_clases”: 3</w:t>
+      </w:r>
+    </w:p>
+    <w:p>
+      <w:pPr>
+        <w:spacing w:after="0" w:line="240" w:lineRule="auto"/>
+        <w:ind w:firstLine="720"/>
+        <w:rPr>
+          <w:rFonts w:ascii="Arial" w:eastAsia="Times New Roman" w:hAnsi="Arial" w:cs="Arial"/>
+          <w:sz w:val="24"/>
+          <w:szCs w:val="24"/>
+          <w:lang w:val="es-CR"/>
+        </w:rPr>
+      </w:pPr>
+      <w:r>
+        <w:rPr>
+          <w:rFonts w:ascii="Arial" w:eastAsia="Times New Roman" w:hAnsi="Arial" w:cs="Arial"/>
+          <w:sz w:val="24"/>
+          <w:szCs w:val="24"/>
+          <w:lang w:val="es-CR"/>
+        </w:rPr>
+        <w:t>}]</w:t>
+      </w:r>
+    </w:p>
+    <w:p>
+      <w:pPr>
+        <w:spacing w:after="0" w:line="240" w:lineRule="auto"/>
+        <w:rPr>
+          <w:rFonts w:ascii="Arial" w:eastAsia="Times New Roman" w:hAnsi="Arial" w:cs="Arial"/>
+          <w:sz w:val="24"/>
+          <w:szCs w:val="24"/>
+          <w:lang w:val="es-CR"/>
+        </w:rPr>
+      </w:pPr>
+      <w:r>
+        <w:rPr>
+          <w:rFonts w:ascii="Arial" w:eastAsia="Times New Roman" w:hAnsi="Arial" w:cs="Arial"/>
+          <w:sz w:val="24"/>
+          <w:szCs w:val="24"/>
+          <w:lang w:val="es-CR"/>
+        </w:rPr>
+        <w:t>}</w:t>
+      </w:r>
+    </w:p>
+    <w:p>
+      <w:pPr>
+        <w:spacing w:before="100" w:beforeAutospacing="1" w:after="100" w:afterAutospacing="1" w:line="240" w:lineRule="auto"/>
+        <w:ind w:left="720"/>
+        <w:rPr>
+          <w:rFonts w:ascii="Arial" w:eastAsia="Times New Roman" w:hAnsi="Arial" w:cs="Arial"/>
+          <w:sz w:val="24"/>
+          <w:szCs w:val="24"/>
+          <w:lang w:val="es-CR"/>
+        </w:rPr>
+      </w:pPr>
+    </w:p>
+    <w:p>
+      <w:pPr>
+        <w:pStyle w:val="ListParagraph"/>
+        <w:numPr>
+          <w:ilvl w:val="0"/>
+          <w:numId w:val="7"/>
+        </w:numPr>
+        <w:spacing w:before="100" w:beforeAutospacing="1" w:after="100" w:afterAutospacing="1" w:line="240" w:lineRule="auto"/>
+        <w:rPr>
+          <w:rFonts w:ascii="Arial" w:eastAsia="Times New Roman" w:hAnsi="Arial" w:cs="Arial"/>
+          <w:sz w:val="24"/>
+          <w:szCs w:val="24"/>
+          <w:lang w:val="es-CR"/>
+        </w:rPr>
+      </w:pPr>
+      <w:r>
+        <w:rPr>
+          <w:rFonts w:ascii="Arial" w:eastAsia="Times New Roman" w:hAnsi="Arial" w:cs="Arial"/>
+          <w:sz w:val="24"/>
+          <w:szCs w:val="24"/>
+          <w:lang w:val="es-CR"/>
+        </w:rPr>
+        <w:t>Lección 2: Base de Datos Relacionales</w:t>
+      </w:r>
+    </w:p>
+    <w:p>
+      <w:pPr>
+        <w:pStyle w:val="ListParagraph"/>
+        <w:spacing w:before="100" w:beforeAutospacing="1" w:after="100" w:afterAutospacing="1" w:line="240" w:lineRule="auto"/>
+        <w:rPr>
+          <w:rFonts w:ascii="Arial" w:eastAsia="Times New Roman" w:hAnsi="Arial" w:cs="Arial"/>
+          <w:sz w:val="24"/>
+          <w:szCs w:val="24"/>
+          <w:lang w:val="es-CR"/>
+        </w:rPr>
+      </w:pPr>
+    </w:p>
+    <w:p>
+      <w:pPr>
+        <w:pStyle w:val="ListParagraph"/>
+        <w:numPr>
+          <w:ilvl w:val="1"/>
+          <w:numId w:val="7"/>
+        </w:numPr>
+        <w:spacing w:before="100" w:beforeAutospacing="1" w:after="100" w:afterAutospacing="1" w:line="240" w:lineRule="auto"/>
+        <w:rPr>
+          <w:rFonts w:ascii="Arial" w:eastAsia="Times New Roman" w:hAnsi="Arial" w:cs="Arial"/>
+          <w:sz w:val="24"/>
+          <w:szCs w:val="24"/>
+          <w:lang w:val="es-CR"/>
+        </w:rPr>
+      </w:pPr>
+      <w:hyperlink r:id="rId20" w:history="1">
+        <w:r>
+          <w:rPr>
+            <w:rFonts w:ascii="Arial" w:eastAsia="Times New Roman" w:hAnsi="Arial" w:cs="Arial"/>
+            <w:sz w:val="24"/>
+            <w:szCs w:val="24"/>
+            <w:lang w:val="es-CR"/>
+          </w:rPr>
+          <w:t>Definiciones en Base de Datos Relacionales</w:t>
+        </w:r>
+      </w:hyperlink>
+    </w:p>
+    <w:p>
+      <w:pPr>
+        <w:spacing w:before="100" w:beforeAutospacing="1" w:after="100" w:afterAutospacing="1" w:line="240" w:lineRule="auto"/>
+        <w:rPr>
+          <w:rFonts w:ascii="Arial" w:eastAsia="Times New Roman" w:hAnsi="Arial" w:cs="Arial"/>
+          <w:sz w:val="24"/>
+          <w:szCs w:val="24"/>
+          <w:lang w:val="es-CR"/>
+        </w:rPr>
+      </w:pPr>
+      <w:r>
+        <w:rPr>
+          <w:rFonts w:ascii="Arial" w:eastAsia="Times New Roman" w:hAnsi="Arial" w:cs="Arial"/>
+          <w:sz w:val="24"/>
+          <w:szCs w:val="24"/>
+          <w:lang w:val="es-CR"/>
+        </w:rPr>
+        <w:t>Cada entidad se debe transformar en una tabla y cada atributo se debe convertir en campos, los campos son las columnas de las tablas y cada instancia de una entidad es una fila</w:t>
+      </w:r>
+      <w:r>
+        <w:rPr>
+          <w:rFonts w:ascii="Arial" w:eastAsia="Times New Roman" w:hAnsi="Arial" w:cs="Arial"/>
+          <w:sz w:val="24"/>
+          <w:szCs w:val="24"/>
+          <w:lang w:val="es-CR"/>
+        </w:rPr>
+        <w:t>,</w:t>
+      </w:r>
+    </w:p>
+    <w:p>
+      <w:pPr>
+        <w:spacing w:before="100" w:beforeAutospacing="1" w:after="100" w:afterAutospacing="1" w:line="240" w:lineRule="auto"/>
+        <w:rPr>
+          <w:rFonts w:ascii="Arial" w:eastAsia="Times New Roman" w:hAnsi="Arial" w:cs="Arial"/>
+          <w:sz w:val="24"/>
+          <w:szCs w:val="24"/>
+          <w:lang w:val="es-CR"/>
+        </w:rPr>
+      </w:pPr>
+      <w:r>
+        <w:rPr>
+          <w:rFonts w:ascii="Arial" w:eastAsia="Times New Roman" w:hAnsi="Arial" w:cs="Arial"/>
+          <w:sz w:val="24"/>
+          <w:szCs w:val="24"/>
+          <w:lang w:val="es-CR"/>
+        </w:rPr>
+        <w:t>Una tabla tiene una única llave primaria que representa una fila, usualmente es una clave de tipo entero.</w:t>
+      </w:r>
+    </w:p>
+    <w:p>
+      <w:pPr>
+        <w:spacing w:before="100" w:beforeAutospacing="1" w:after="100" w:afterAutospacing="1" w:line="240" w:lineRule="auto"/>
+        <w:rPr>
+          <w:rFonts w:ascii="Arial" w:eastAsia="Times New Roman" w:hAnsi="Arial" w:cs="Arial"/>
+          <w:sz w:val="24"/>
+          <w:szCs w:val="24"/>
+          <w:lang w:val="es-CR"/>
+        </w:rPr>
+      </w:pPr>
+      <w:r>
+        <w:rPr>
+          <w:rFonts w:ascii="Arial" w:eastAsia="Times New Roman" w:hAnsi="Arial" w:cs="Arial"/>
+          <w:sz w:val="24"/>
+          <w:szCs w:val="24"/>
+          <w:lang w:val="es-CR"/>
+        </w:rPr>
+        <w:t>La clave foránea es un campo que apunta a una clave primaria en otra tabla</w:t>
+      </w:r>
+      <w:r>
+        <w:rPr>
+          <w:rFonts w:ascii="Arial" w:eastAsia="Times New Roman" w:hAnsi="Arial" w:cs="Arial"/>
+          <w:sz w:val="24"/>
+          <w:szCs w:val="24"/>
+          <w:lang w:val="es-CR"/>
+        </w:rPr>
+        <w:t>, para poder establecer relaciones entre tablas.</w:t>
+      </w:r>
+      <w:r>
+        <w:rPr>
+          <w:rFonts w:ascii="Arial" w:eastAsia="Times New Roman" w:hAnsi="Arial" w:cs="Arial"/>
+          <w:sz w:val="24"/>
+          <w:szCs w:val="24"/>
+          <w:lang w:val="es-CR"/>
+        </w:rPr>
+        <w:t xml:space="preserve"> (Asociaciones)</w:t>
+      </w:r>
+      <w:r>
+        <w:rPr>
+          <w:rFonts w:ascii="Arial" w:eastAsia="Times New Roman" w:hAnsi="Arial" w:cs="Arial"/>
+          <w:sz w:val="24"/>
+          <w:szCs w:val="24"/>
+          <w:lang w:val="es-CR"/>
+        </w:rPr>
+        <w:t>.</w:t>
+      </w:r>
+    </w:p>
+    <w:p>
+      <w:pPr>
+        <w:spacing w:before="100" w:beforeAutospacing="1" w:after="100" w:afterAutospacing="1" w:line="240" w:lineRule="auto"/>
+        <w:rPr>
+          <w:rFonts w:ascii="Arial" w:eastAsia="Times New Roman" w:hAnsi="Arial" w:cs="Arial"/>
+          <w:sz w:val="24"/>
+          <w:szCs w:val="24"/>
+          <w:lang w:val="es-CR"/>
+        </w:rPr>
+      </w:pPr>
+      <w:r>
+        <w:rPr>
+          <w:rFonts w:ascii="Arial" w:eastAsia="Times New Roman" w:hAnsi="Arial" w:cs="Arial"/>
+          <w:sz w:val="24"/>
+          <w:szCs w:val="24"/>
+          <w:lang w:val="es-CR"/>
+        </w:rPr>
+        <w:t>Varios</w:t>
+      </w:r>
+      <w:r>
+        <w:rPr>
+          <w:rFonts w:ascii="Arial" w:eastAsia="Times New Roman" w:hAnsi="Arial" w:cs="Arial"/>
+          <w:sz w:val="24"/>
+          <w:szCs w:val="24"/>
+          <w:lang w:val="es-CR"/>
+        </w:rPr>
+        <w:t xml:space="preserve"> tipos de asociaciones:</w:t>
+      </w:r>
+    </w:p>
+    <w:p>
+      <w:pPr>
+        <w:spacing w:before="100" w:beforeAutospacing="1" w:after="100" w:afterAutospacing="1" w:line="240" w:lineRule="auto"/>
+        <w:rPr>
+          <w:rFonts w:ascii="Arial" w:eastAsia="Times New Roman" w:hAnsi="Arial" w:cs="Arial"/>
+          <w:sz w:val="24"/>
+          <w:szCs w:val="24"/>
+          <w:lang w:val="es-CR"/>
+        </w:rPr>
+      </w:pPr>
+      <w:proofErr w:type="gramStart"/>
+      <w:r>
+        <w:rPr>
+          <w:rFonts w:ascii="Arial" w:eastAsia="Times New Roman" w:hAnsi="Arial" w:cs="Arial"/>
+          <w:sz w:val="24"/>
+          <w:szCs w:val="24"/>
+          <w:lang w:val="es-CR"/>
+        </w:rPr>
+        <w:t>1:N</w:t>
+      </w:r>
+      <w:proofErr w:type="gramEnd"/>
+      <w:r>
+        <w:rPr>
+          <w:rFonts w:ascii="Arial" w:eastAsia="Times New Roman" w:hAnsi="Arial" w:cs="Arial"/>
+          <w:sz w:val="24"/>
+          <w:szCs w:val="24"/>
+          <w:lang w:val="es-CR"/>
+        </w:rPr>
+        <w:t xml:space="preserve"> – uno a muchos</w:t>
+      </w:r>
+    </w:p>
+    <w:p>
+      <w:pPr>
+        <w:spacing w:before="100" w:beforeAutospacing="1" w:after="100" w:afterAutospacing="1" w:line="240" w:lineRule="auto"/>
+        <w:rPr>
+          <w:rFonts w:ascii="Arial" w:eastAsia="Times New Roman" w:hAnsi="Arial" w:cs="Arial"/>
+          <w:sz w:val="24"/>
+          <w:szCs w:val="24"/>
+          <w:lang w:val="es-CR"/>
+        </w:rPr>
+      </w:pPr>
+      <w:r>
+        <w:rPr>
+          <w:rFonts w:ascii="Arial" w:eastAsia="Times New Roman" w:hAnsi="Arial" w:cs="Arial"/>
+          <w:sz w:val="24"/>
+          <w:szCs w:val="24"/>
+          <w:lang w:val="es-CR"/>
+        </w:rPr>
+        <w:t>N:1 – muchos a uno</w:t>
+      </w:r>
+    </w:p>
+    <w:p>
+      <w:pPr>
+        <w:spacing w:before="100" w:beforeAutospacing="1" w:after="100" w:afterAutospacing="1" w:line="240" w:lineRule="auto"/>
+        <w:rPr>
+          <w:rFonts w:ascii="Arial" w:eastAsia="Times New Roman" w:hAnsi="Arial" w:cs="Arial"/>
+          <w:sz w:val="24"/>
+          <w:szCs w:val="24"/>
+          <w:lang w:val="es-CR"/>
+        </w:rPr>
+      </w:pPr>
+      <w:r>
+        <w:rPr>
+          <w:rFonts w:ascii="Arial" w:eastAsia="Times New Roman" w:hAnsi="Arial" w:cs="Arial"/>
+          <w:sz w:val="24"/>
+          <w:szCs w:val="24"/>
+          <w:lang w:val="es-CR"/>
+        </w:rPr>
+        <w:t>N-M – de muchos a muchos</w:t>
+      </w:r>
+      <w:r>
+        <w:rPr>
+          <w:rFonts w:ascii="Arial" w:eastAsia="Times New Roman" w:hAnsi="Arial" w:cs="Arial"/>
+          <w:sz w:val="24"/>
+          <w:szCs w:val="24"/>
+          <w:lang w:val="es-CR"/>
+        </w:rPr>
+        <w:t xml:space="preserve"> – Se establece una tabla intermedia con las asociaciones</w:t>
+      </w:r>
+    </w:p>
+    <w:p>
+      <w:pPr>
+        <w:spacing w:before="100" w:beforeAutospacing="1" w:after="100" w:afterAutospacing="1" w:line="240" w:lineRule="auto"/>
+        <w:rPr>
+          <w:rFonts w:ascii="Arial" w:eastAsia="Times New Roman" w:hAnsi="Arial" w:cs="Arial"/>
+          <w:sz w:val="24"/>
+          <w:szCs w:val="24"/>
+          <w:lang w:val="es-CR"/>
+        </w:rPr>
+      </w:pPr>
+      <w:r>
+        <w:rPr>
+          <w:rFonts w:ascii="Arial" w:eastAsia="Times New Roman" w:hAnsi="Arial" w:cs="Arial"/>
+          <w:sz w:val="24"/>
+          <w:szCs w:val="24"/>
+          <w:lang w:val="es-CR"/>
+        </w:rPr>
+        <w:t>1:1 – de uno a uno</w:t>
+      </w:r>
+    </w:p>
+    <w:p>
+      <w:pPr>
+        <w:spacing w:before="100" w:beforeAutospacing="1" w:after="100" w:afterAutospacing="1" w:line="240" w:lineRule="auto"/>
+        <w:rPr>
+          <w:rFonts w:ascii="Arial" w:eastAsia="Times New Roman" w:hAnsi="Arial" w:cs="Arial"/>
+          <w:sz w:val="24"/>
+          <w:szCs w:val="24"/>
+          <w:lang w:val="es-CR"/>
+        </w:rPr>
+      </w:pPr>
+      <w:r>
+        <w:rPr>
+          <w:rFonts w:ascii="Arial" w:eastAsia="Times New Roman" w:hAnsi="Arial" w:cs="Arial"/>
+          <w:sz w:val="24"/>
+          <w:szCs w:val="24"/>
+          <w:lang w:val="es-CR"/>
+        </w:rPr>
+        <w:t xml:space="preserve">La clave primaria se identifica con </w:t>
+      </w:r>
+      <w:proofErr w:type="gramStart"/>
+      <w:r>
+        <w:rPr>
+          <w:rFonts w:ascii="Arial" w:eastAsia="Times New Roman" w:hAnsi="Arial" w:cs="Arial"/>
+          <w:sz w:val="24"/>
+          <w:szCs w:val="24"/>
+          <w:lang w:val="es-CR"/>
+        </w:rPr>
+        <w:t>una asterisco</w:t>
+      </w:r>
+      <w:proofErr w:type="gramEnd"/>
+      <w:r>
+        <w:rPr>
+          <w:rFonts w:ascii="Arial" w:eastAsia="Times New Roman" w:hAnsi="Arial" w:cs="Arial"/>
+          <w:sz w:val="24"/>
+          <w:szCs w:val="24"/>
+          <w:lang w:val="es-CR"/>
+        </w:rPr>
+        <w:t>: ejemplo Id*</w:t>
+      </w:r>
+    </w:p>
+    <w:p>
+      <w:pPr>
+        <w:pStyle w:val="ListParagraph"/>
+        <w:numPr>
+          <w:ilvl w:val="1"/>
+          <w:numId w:val="7"/>
+        </w:numPr>
+        <w:spacing w:before="100" w:beforeAutospacing="1" w:after="100" w:afterAutospacing="1" w:line="240" w:lineRule="auto"/>
+        <w:rPr>
+          <w:rFonts w:ascii="Arial" w:eastAsia="Times New Roman" w:hAnsi="Arial" w:cs="Arial"/>
+          <w:sz w:val="24"/>
+          <w:szCs w:val="24"/>
+          <w:lang w:val="es-CR"/>
+        </w:rPr>
+      </w:pPr>
+      <w:r>
+        <w:rPr>
+          <w:rFonts w:ascii="Arial" w:eastAsia="Times New Roman" w:hAnsi="Arial" w:cs="Arial"/>
+          <w:sz w:val="24"/>
+          <w:szCs w:val="24"/>
+          <w:lang w:val="es-CR"/>
+        </w:rPr>
+        <w:t>Actividad Interactiva 1</w:t>
+      </w:r>
+    </w:p>
+    <w:p>
+      <w:pPr>
+        <w:spacing w:before="100" w:beforeAutospacing="1" w:after="100" w:afterAutospacing="1" w:line="240" w:lineRule="auto"/>
+        <w:rPr>
+          <w:rFonts w:ascii="Arial" w:eastAsia="Times New Roman" w:hAnsi="Arial" w:cs="Arial"/>
+          <w:b/>
+          <w:bCs/>
+          <w:sz w:val="24"/>
+          <w:szCs w:val="24"/>
+          <w:lang w:val="es-CR"/>
+        </w:rPr>
+      </w:pPr>
+      <w:r>
+        <w:rPr>
+          <w:rFonts w:ascii="Arial" w:eastAsia="Times New Roman" w:hAnsi="Arial" w:cs="Arial"/>
+          <w:b/>
+          <w:bCs/>
+          <w:sz w:val="24"/>
+          <w:szCs w:val="24"/>
+          <w:lang w:val="es-CR"/>
+        </w:rPr>
+        <w:t>Prueba tus conocimientos</w:t>
+      </w:r>
+    </w:p>
+    <w:p>
+      <w:pPr>
+        <w:spacing w:before="100" w:beforeAutospacing="1" w:after="100" w:afterAutospacing="1" w:line="240" w:lineRule="auto"/>
+        <w:rPr>
+          <w:rFonts w:ascii="Arial" w:eastAsia="Times New Roman" w:hAnsi="Arial" w:cs="Arial"/>
+          <w:sz w:val="24"/>
+          <w:szCs w:val="24"/>
+          <w:lang w:val="es-CR"/>
+        </w:rPr>
+      </w:pPr>
+      <w:r>
+        <w:rPr>
+          <w:rFonts w:ascii="Arial" w:eastAsia="Times New Roman" w:hAnsi="Arial" w:cs="Arial"/>
+          <w:sz w:val="24"/>
+          <w:szCs w:val="24"/>
+          <w:lang w:val="es-CR"/>
+        </w:rPr>
+        <w:t xml:space="preserve">Un nuevo restaurante ha abierto sus puertas en la ciudad. Te invitamos a ayudar a sus </w:t>
+      </w:r>
+      <w:r>
+        <w:rPr>
+          <w:rFonts w:ascii="Arial" w:eastAsia="Times New Roman" w:hAnsi="Arial" w:cs="Arial"/>
+          <w:sz w:val="24"/>
+          <w:szCs w:val="24"/>
+          <w:lang w:val="es-CR"/>
+        </w:rPr>
+        <w:t>dueños a</w:t>
+      </w:r>
+      <w:r>
+        <w:rPr>
+          <w:rFonts w:ascii="Arial" w:eastAsia="Times New Roman" w:hAnsi="Arial" w:cs="Arial"/>
+          <w:sz w:val="24"/>
+          <w:szCs w:val="24"/>
+          <w:lang w:val="es-CR"/>
+        </w:rPr>
+        <w:t xml:space="preserve"> diseñar la base de datos para su nuevo sistema de Especialidades </w:t>
+      </w:r>
+      <w:r>
+        <w:rPr>
+          <w:rFonts w:ascii="Arial" w:eastAsia="Times New Roman" w:hAnsi="Arial" w:cs="Arial"/>
+          <w:sz w:val="24"/>
+          <w:szCs w:val="24"/>
+          <w:lang w:val="es-CR"/>
+        </w:rPr>
+        <w:lastRenderedPageBreak/>
+        <w:t>Culinarias. Hasta el momento se han definido dos Entidades: Cocinero y Plato. La tabla cocineros incluye información de los cocineros que laboran en el restaurante, mientras que la tabla platos incluye los platos que este ofrece a sus clientes. Los cocineros del restaurante son seleccionados de forma tal que puedan preparar todos los platos del Menú.</w:t>
+      </w:r>
+    </w:p>
+    <w:p>
+      <w:pPr>
+        <w:spacing w:before="100" w:beforeAutospacing="1" w:after="100" w:afterAutospacing="1" w:line="240" w:lineRule="auto"/>
+        <w:rPr>
+          <w:rFonts w:ascii="Arial" w:eastAsia="Times New Roman" w:hAnsi="Arial" w:cs="Arial"/>
+          <w:b/>
+          <w:bCs/>
+          <w:sz w:val="24"/>
+          <w:szCs w:val="24"/>
+          <w:lang w:val="es-CR"/>
+        </w:rPr>
+      </w:pPr>
+      <w:r>
+        <w:rPr>
+          <w:rFonts w:ascii="Arial" w:eastAsia="Times New Roman" w:hAnsi="Arial" w:cs="Arial"/>
+          <w:b/>
+          <w:bCs/>
+          <w:sz w:val="24"/>
+          <w:szCs w:val="24"/>
+          <w:lang w:val="es-CR"/>
+        </w:rPr>
+        <w:t>¿Qué tipo de asociación es la más conveniente entre Cocinero y Plato (en ese orden)?</w:t>
+      </w:r>
+    </w:p>
+    <w:p>
+      <w:pPr>
+        <w:rPr>
+          <w:rFonts w:ascii="Arial" w:hAnsi="Arial" w:cs="Arial"/>
           <w:color w:val="212529"/>
           <w:sz w:val="30"/>
           <w:szCs w:val="30"/>
-          <w:lang w:val="es-CR"/>
-        </w:rPr>
-        <w:t>y</w:t>
-      </w:r>
-      <w:proofErr w:type="spellEnd"/>
-      <w:r>
-        <w:rPr>
-          <w:rFonts w:ascii="Arial" w:eastAsia="Times New Roman" w:hAnsi="Arial" w:cs="Arial"/>
-          <w:color w:val="212529"/>
-          <w:sz w:val="30"/>
-          <w:szCs w:val="30"/>
-          <w:lang w:val="es-CR"/>
-        </w:rPr>
-        <w:t xml:space="preserve"> ID (567) obtuvo la calificación de 90 puntos en la Tarea 1 entregada el 15 de marzo de 2018.</w:t>
-      </w:r>
-    </w:p>
-    <w:p>
-      <w:pPr>
-        <w:spacing w:before="100" w:beforeAutospacing="1" w:after="100" w:afterAutospacing="1" w:line="240" w:lineRule="auto"/>
-        <w:rPr>
-          <w:rFonts w:ascii="Arial" w:eastAsia="Times New Roman" w:hAnsi="Arial" w:cs="Arial"/>
-          <w:sz w:val="24"/>
-          <w:szCs w:val="24"/>
-          <w:lang w:val="es-CR"/>
+        </w:rPr>
+      </w:pPr>
+      <w:r>
+        <w:rPr>
+          <w:noProof/>
+        </w:rPr>
+        <w:drawing>
+          <wp:inline distT="0" distB="0" distL="0" distR="0" wp14:anchorId="0DDE244F" wp14:editId="5274733C">
+            <wp:extent cx="5943600" cy="1677035"/>
+            <wp:effectExtent l="0" t="0" r="0" b="0"/>
+            <wp:docPr id="17" name="Picture 17"/>
+            <wp:cNvGraphicFramePr>
+              <a:graphicFrameLocks xmlns:a="http://schemas.openxmlformats.org/drawingml/2006/main" noChangeAspect="1"/>
+            </wp:cNvGraphicFramePr>
+            <a:graphic xmlns:a="http://schemas.openxmlformats.org/drawingml/2006/main">
+              <a:graphicData uri="http://schemas.openxmlformats.org/drawingml/2006/picture">
+                <pic:pic xmlns:pic="http://schemas.openxmlformats.org/drawingml/2006/picture">
+                  <pic:nvPicPr>
+                    <pic:cNvPr id="1" name=""/>
+                    <pic:cNvPicPr/>
+                  </pic:nvPicPr>
+                  <pic:blipFill>
+                    <a:blip r:embed="rId21"/>
+                    <a:stretch>
+                      <a:fillRect/>
+                    </a:stretch>
+                  </pic:blipFill>
+                  <pic:spPr>
+                    <a:xfrm>
+                      <a:off x="0" y="0"/>
+                      <a:ext cx="5943600" cy="1677035"/>
+                    </a:xfrm>
+                    <a:prstGeom prst="rect">
+                      <a:avLst/>
+                    </a:prstGeom>
+                  </pic:spPr>
+                </pic:pic>
+              </a:graphicData>
+            </a:graphic>
+          </wp:inline>
+        </w:drawing>
+      </w:r>
+    </w:p>
+    <w:p>
+      <w:pPr>
+        <w:spacing w:before="100" w:beforeAutospacing="1" w:after="100" w:afterAutospacing="1" w:line="240" w:lineRule="auto"/>
+        <w:rPr>
+          <w:rFonts w:ascii="Arial" w:eastAsia="Times New Roman" w:hAnsi="Arial" w:cs="Arial"/>
+          <w:sz w:val="24"/>
+          <w:szCs w:val="24"/>
+          <w:lang w:val="es-CR"/>
+        </w:rPr>
+      </w:pPr>
+    </w:p>
+    <w:p>
+      <w:pPr>
+        <w:pStyle w:val="ListParagraph"/>
+        <w:numPr>
+          <w:ilvl w:val="1"/>
+          <w:numId w:val="7"/>
+        </w:numPr>
+        <w:spacing w:before="100" w:beforeAutospacing="1" w:after="100" w:afterAutospacing="1" w:line="240" w:lineRule="auto"/>
+        <w:rPr>
+          <w:rFonts w:ascii="Arial" w:eastAsia="Times New Roman" w:hAnsi="Arial" w:cs="Arial"/>
+          <w:sz w:val="24"/>
+          <w:szCs w:val="24"/>
+          <w:lang w:val="es-CR"/>
+        </w:rPr>
+      </w:pPr>
+      <w:r>
+        <w:rPr>
+          <w:rFonts w:ascii="Arial" w:eastAsia="Times New Roman" w:hAnsi="Arial" w:cs="Arial"/>
+          <w:sz w:val="24"/>
+          <w:szCs w:val="24"/>
+          <w:lang w:val="es-CR"/>
+        </w:rPr>
+        <w:t>Actividad Interactiva 2</w:t>
+      </w:r>
+    </w:p>
+    <w:p>
+      <w:pPr>
+        <w:spacing w:before="100" w:beforeAutospacing="1" w:after="100" w:afterAutospacing="1" w:line="240" w:lineRule="auto"/>
+        <w:rPr>
+          <w:rFonts w:ascii="Arial" w:eastAsia="Times New Roman" w:hAnsi="Arial" w:cs="Arial"/>
+          <w:b/>
+          <w:bCs/>
+          <w:sz w:val="24"/>
+          <w:szCs w:val="24"/>
+          <w:lang w:val="es-CR"/>
+        </w:rPr>
+      </w:pPr>
+      <w:r>
+        <w:rPr>
+          <w:rFonts w:ascii="Arial" w:eastAsia="Times New Roman" w:hAnsi="Arial" w:cs="Arial"/>
+          <w:b/>
+          <w:bCs/>
+          <w:sz w:val="24"/>
+          <w:szCs w:val="24"/>
+          <w:lang w:val="es-CR"/>
+        </w:rPr>
+        <w:t>Prueba tus conocimientos</w:t>
+      </w:r>
+    </w:p>
+    <w:p>
+      <w:pPr>
+        <w:spacing w:before="100" w:beforeAutospacing="1" w:after="100" w:afterAutospacing="1" w:line="240" w:lineRule="auto"/>
+        <w:rPr>
+          <w:rFonts w:ascii="Arial" w:eastAsia="Times New Roman" w:hAnsi="Arial" w:cs="Arial"/>
+          <w:sz w:val="24"/>
+          <w:szCs w:val="24"/>
+          <w:lang w:val="es-CR"/>
+        </w:rPr>
+      </w:pPr>
+      <w:r>
+        <w:rPr>
+          <w:rFonts w:ascii="Arial" w:eastAsia="Times New Roman" w:hAnsi="Arial" w:cs="Arial"/>
+          <w:sz w:val="24"/>
+          <w:szCs w:val="24"/>
+          <w:lang w:val="es-CR"/>
+        </w:rPr>
+        <w:t>En el restaurante, se ha agregado información acerca de los clientes y se les permite a estos escoger un único plato favorito.</w:t>
+      </w:r>
+    </w:p>
+    <w:p>
+      <w:pPr>
+        <w:spacing w:before="100" w:beforeAutospacing="1" w:after="100" w:afterAutospacing="1" w:line="240" w:lineRule="auto"/>
+        <w:rPr>
+          <w:rFonts w:ascii="Arial" w:eastAsia="Times New Roman" w:hAnsi="Arial" w:cs="Arial"/>
+          <w:b/>
+          <w:bCs/>
+          <w:sz w:val="24"/>
+          <w:szCs w:val="24"/>
+          <w:lang w:val="es-CR"/>
+        </w:rPr>
+      </w:pPr>
+      <w:r>
+        <w:rPr>
+          <w:rFonts w:ascii="Arial" w:eastAsia="Times New Roman" w:hAnsi="Arial" w:cs="Arial"/>
+          <w:b/>
+          <w:bCs/>
+          <w:sz w:val="24"/>
+          <w:szCs w:val="24"/>
+          <w:lang w:val="es-CR"/>
+        </w:rPr>
+        <w:t>¿Qué tipo de asociación es la más conveniente entre clientes y platos (en ese orden)?</w:t>
+      </w:r>
+    </w:p>
+    <w:p>
+      <w:pPr>
+        <w:spacing w:before="100" w:beforeAutospacing="1" w:after="100" w:afterAutospacing="1" w:line="240" w:lineRule="auto"/>
+        <w:rPr>
+          <w:rFonts w:ascii="Arial" w:eastAsia="Times New Roman" w:hAnsi="Arial" w:cs="Arial"/>
+          <w:sz w:val="24"/>
+          <w:szCs w:val="24"/>
+          <w:lang w:val="es-CR"/>
+        </w:rPr>
+      </w:pPr>
+      <w:r>
+        <w:rPr>
+          <w:noProof/>
+        </w:rPr>
+        <w:drawing>
+          <wp:inline distT="0" distB="0" distL="0" distR="0" wp14:anchorId="019ACB0B" wp14:editId="2BCCB605">
+            <wp:extent cx="5943600" cy="1459865"/>
+            <wp:effectExtent l="0" t="0" r="0" b="6985"/>
+            <wp:docPr id="18" name="Picture 18"/>
+            <wp:cNvGraphicFramePr>
+              <a:graphicFrameLocks xmlns:a="http://schemas.openxmlformats.org/drawingml/2006/main" noChangeAspect="1"/>
+            </wp:cNvGraphicFramePr>
+            <a:graphic xmlns:a="http://schemas.openxmlformats.org/drawingml/2006/main">
+              <a:graphicData uri="http://schemas.openxmlformats.org/drawingml/2006/picture">
+                <pic:pic xmlns:pic="http://schemas.openxmlformats.org/drawingml/2006/picture">
+                  <pic:nvPicPr>
+                    <pic:cNvPr id="1" name=""/>
+                    <pic:cNvPicPr/>
+                  </pic:nvPicPr>
+                  <pic:blipFill>
+                    <a:blip r:embed="rId22"/>
+                    <a:stretch>
+                      <a:fillRect/>
+                    </a:stretch>
+                  </pic:blipFill>
+                  <pic:spPr>
+                    <a:xfrm>
+                      <a:off x="0" y="0"/>
+                      <a:ext cx="5943600" cy="1459865"/>
+                    </a:xfrm>
+                    <a:prstGeom prst="rect">
+                      <a:avLst/>
+                    </a:prstGeom>
+                  </pic:spPr>
+                </pic:pic>
+              </a:graphicData>
+            </a:graphic>
+          </wp:inline>
+        </w:drawing>
+      </w:r>
+    </w:p>
+    <w:p>
+      <w:pPr>
+        <w:pStyle w:val="ListParagraph"/>
+        <w:numPr>
+          <w:ilvl w:val="1"/>
+          <w:numId w:val="7"/>
+        </w:numPr>
+        <w:spacing w:before="100" w:beforeAutospacing="1" w:after="100" w:afterAutospacing="1" w:line="240" w:lineRule="auto"/>
+        <w:rPr>
+          <w:rFonts w:ascii="Arial" w:eastAsia="Times New Roman" w:hAnsi="Arial" w:cs="Arial"/>
+          <w:sz w:val="24"/>
+          <w:szCs w:val="24"/>
+          <w:lang w:val="es-CR"/>
+        </w:rPr>
+      </w:pPr>
+      <w:r>
+        <w:rPr>
+          <w:rFonts w:ascii="Arial" w:eastAsia="Times New Roman" w:hAnsi="Arial" w:cs="Arial"/>
+          <w:sz w:val="24"/>
+          <w:szCs w:val="24"/>
+          <w:lang w:val="es-CR"/>
+        </w:rPr>
+        <w:t>SQL Sentencia SELECT</w:t>
+      </w:r>
+    </w:p>
+    <w:p>
+      <w:pPr>
+        <w:pStyle w:val="ListParagraph"/>
+        <w:spacing w:before="100" w:beforeAutospacing="1" w:after="100" w:afterAutospacing="1" w:line="240" w:lineRule="auto"/>
+        <w:ind w:left="2160"/>
+        <w:rPr>
+          <w:rFonts w:ascii="Arial" w:eastAsia="Times New Roman" w:hAnsi="Arial" w:cs="Arial"/>
+          <w:sz w:val="24"/>
+          <w:szCs w:val="24"/>
+          <w:lang w:val="es-CR"/>
+        </w:rPr>
+      </w:pPr>
+    </w:p>
+    <w:p>
+      <w:pPr>
+        <w:pStyle w:val="ListParagraph"/>
+        <w:numPr>
+          <w:ilvl w:val="1"/>
+          <w:numId w:val="7"/>
+        </w:numPr>
+        <w:spacing w:before="100" w:beforeAutospacing="1" w:after="100" w:afterAutospacing="1" w:line="240" w:lineRule="auto"/>
+        <w:rPr>
+          <w:rFonts w:ascii="Arial" w:eastAsia="Times New Roman" w:hAnsi="Arial" w:cs="Arial"/>
+          <w:sz w:val="24"/>
+          <w:szCs w:val="24"/>
+          <w:lang w:val="es-CR"/>
+        </w:rPr>
+      </w:pPr>
+      <w:r>
+        <w:rPr>
+          <w:rFonts w:ascii="Arial" w:eastAsia="Times New Roman" w:hAnsi="Arial" w:cs="Arial"/>
+          <w:sz w:val="24"/>
+          <w:szCs w:val="24"/>
+          <w:lang w:val="es-CR"/>
+        </w:rPr>
+        <w:t>Actividad Interactiva 3</w:t>
+      </w:r>
+    </w:p>
+    <w:p>
+      <w:pPr>
+        <w:spacing w:before="100" w:beforeAutospacing="1" w:after="100" w:afterAutospacing="1" w:line="240" w:lineRule="auto"/>
+        <w:rPr>
+          <w:rFonts w:ascii="Arial" w:eastAsia="Times New Roman" w:hAnsi="Arial" w:cs="Arial"/>
+          <w:sz w:val="24"/>
+          <w:szCs w:val="24"/>
+          <w:lang w:val="es-CR"/>
+        </w:rPr>
+      </w:pPr>
+      <w:r>
+        <w:rPr>
+          <w:rFonts w:ascii="Arial" w:eastAsia="Times New Roman" w:hAnsi="Arial" w:cs="Arial"/>
+          <w:sz w:val="24"/>
+          <w:szCs w:val="24"/>
+          <w:lang w:val="es-CR"/>
+        </w:rPr>
+        <w:t>Prueba tus conocimientos</w:t>
+      </w:r>
+    </w:p>
+    <w:p>
+      <w:pPr>
+        <w:spacing w:before="100" w:beforeAutospacing="1" w:after="100" w:afterAutospacing="1" w:line="240" w:lineRule="auto"/>
+        <w:rPr>
+          <w:rFonts w:ascii="Arial" w:eastAsia="Times New Roman" w:hAnsi="Arial" w:cs="Arial"/>
+          <w:sz w:val="24"/>
+          <w:szCs w:val="24"/>
+          <w:lang w:val="es-CR"/>
+        </w:rPr>
+      </w:pPr>
+      <w:r>
+        <w:rPr>
+          <w:rFonts w:ascii="Arial" w:eastAsia="Times New Roman" w:hAnsi="Arial" w:cs="Arial"/>
+          <w:sz w:val="24"/>
+          <w:szCs w:val="24"/>
+          <w:lang w:val="es-CR"/>
+        </w:rPr>
+        <w:lastRenderedPageBreak/>
+        <w:t>MiVideojuego es una tienda que vende juegos de computadoras en línea. Ellos tienen un sistema para el control de las ventas, el cual tiene una base de datos que incluye la tabla videojuegos con todos los videojuegos disponibles en la tienda. Los campos y tipos de la tabla se muestran a continuación:</w:t>
+      </w:r>
+    </w:p>
+    <w:p>
+      <w:pPr>
+        <w:spacing w:before="100" w:beforeAutospacing="1" w:after="100" w:afterAutospacing="1" w:line="240" w:lineRule="auto"/>
+        <w:rPr>
+          <w:rFonts w:ascii="Arial" w:eastAsia="Times New Roman" w:hAnsi="Arial" w:cs="Arial"/>
+          <w:sz w:val="24"/>
+          <w:szCs w:val="24"/>
+          <w:lang w:val="es-CR"/>
+        </w:rPr>
+      </w:pPr>
+      <w:r>
+        <w:rPr>
+          <w:rFonts w:ascii="Arial" w:eastAsia="Times New Roman" w:hAnsi="Arial" w:cs="Arial"/>
+          <w:sz w:val="24"/>
+          <w:szCs w:val="24"/>
+          <w:lang w:val="es-CR"/>
+        </w:rPr>
+        <w:drawing>
+          <wp:inline distT="0" distB="0" distL="0" distR="0" wp14:anchorId="5CCF915D" wp14:editId="4CCCA178">
+            <wp:extent cx="3073078" cy="2161333"/>
+            <wp:effectExtent l="0" t="0" r="0" b="0"/>
+            <wp:docPr id="19" name="Picture 19"/>
+            <wp:cNvGraphicFramePr>
+              <a:graphicFrameLocks xmlns:a="http://schemas.openxmlformats.org/drawingml/2006/main" noChangeAspect="1"/>
+            </wp:cNvGraphicFramePr>
+            <a:graphic xmlns:a="http://schemas.openxmlformats.org/drawingml/2006/main">
+              <a:graphicData uri="http://schemas.openxmlformats.org/drawingml/2006/picture">
+                <pic:pic xmlns:pic="http://schemas.openxmlformats.org/drawingml/2006/picture">
+                  <pic:nvPicPr>
+                    <pic:cNvPr id="0" name="Picture 11"/>
+                    <pic:cNvPicPr>
+                      <a:picLocks noChangeAspect="1" noChangeArrowheads="1"/>
+                    </pic:cNvPicPr>
+                  </pic:nvPicPr>
+                  <pic:blipFill>
+                    <a:blip r:embed="rId23" cstate="print">
+                      <a:extLst>
+                        <a:ext uri="{28A0092B-C50C-407E-A947-70E740481C1C}">
+                          <a14:useLocalDpi xmlns:a14="http://schemas.microsoft.com/office/drawing/2010/main" val="0"/>
+                        </a:ext>
+                      </a:extLst>
+                    </a:blip>
+                    <a:srcRect/>
+                    <a:stretch>
+                      <a:fillRect/>
+                    </a:stretch>
+                  </pic:blipFill>
+                  <pic:spPr bwMode="auto">
+                    <a:xfrm>
+                      <a:off x="0" y="0"/>
+                      <a:ext cx="3081019" cy="2166918"/>
+                    </a:xfrm>
+                    <a:prstGeom prst="rect">
+                      <a:avLst/>
+                    </a:prstGeom>
+                    <a:noFill/>
+                    <a:ln>
+                      <a:noFill/>
+                    </a:ln>
+                  </pic:spPr>
+                </pic:pic>
+              </a:graphicData>
+            </a:graphic>
+          </wp:inline>
+        </w:drawing>
+      </w:r>
+      <w:r>
+        <w:rPr>
+          <w:rFonts w:ascii="Arial" w:eastAsia="Times New Roman" w:hAnsi="Arial" w:cs="Arial"/>
+          <w:sz w:val="24"/>
+          <w:szCs w:val="24"/>
+          <w:lang w:val="es-CR"/>
+        </w:rPr>
+        <w:br/>
+        <w:t>El encargado de la tienda virtual le ha pedido a uno de los miembros del staff que proporcione una lista de todos los títulos de los videojuegos disponibles en la tienda.</w:t>
+      </w:r>
+    </w:p>
+    <w:p>
+      <w:pPr>
+        <w:spacing w:before="100" w:beforeAutospacing="1" w:after="100" w:afterAutospacing="1" w:line="240" w:lineRule="auto"/>
+        <w:rPr>
+          <w:rFonts w:ascii="Arial" w:eastAsia="Times New Roman" w:hAnsi="Arial" w:cs="Arial"/>
+          <w:sz w:val="24"/>
+          <w:szCs w:val="24"/>
+          <w:lang w:val="es-CR"/>
+        </w:rPr>
+      </w:pPr>
+      <w:r>
+        <w:rPr>
+          <w:rFonts w:ascii="Arial" w:eastAsia="Times New Roman" w:hAnsi="Arial" w:cs="Arial"/>
+          <w:sz w:val="24"/>
+          <w:szCs w:val="24"/>
+          <w:lang w:val="es-CR"/>
+        </w:rPr>
+        <w:br/>
+      </w:r>
+      <w:r>
+        <w:rPr>
+          <w:rFonts w:ascii="Arial" w:eastAsia="Times New Roman" w:hAnsi="Arial" w:cs="Arial"/>
+          <w:b/>
+          <w:bCs/>
+          <w:sz w:val="24"/>
+          <w:szCs w:val="24"/>
+          <w:lang w:val="es-CR"/>
+        </w:rPr>
+        <w:t>¿Qué sentencia SQL debería usar el empleado para cumplir con este requerimiento?</w:t>
+      </w:r>
+    </w:p>
+    <w:p>
+      <w:pPr>
+        <w:spacing w:before="100" w:beforeAutospacing="1" w:after="100" w:afterAutospacing="1" w:line="240" w:lineRule="auto"/>
+        <w:rPr>
+          <w:rFonts w:ascii="Arial" w:eastAsia="Times New Roman" w:hAnsi="Arial" w:cs="Arial"/>
+          <w:sz w:val="24"/>
+          <w:szCs w:val="24"/>
+          <w:lang w:val="es-CR"/>
+        </w:rPr>
+      </w:pPr>
+      <w:r>
+        <w:rPr>
+          <w:noProof/>
+        </w:rPr>
+        <w:drawing>
+          <wp:inline distT="0" distB="0" distL="0" distR="0" wp14:anchorId="22CD162D" wp14:editId="58A06824">
+            <wp:extent cx="5943600" cy="1247775"/>
+            <wp:effectExtent l="0" t="0" r="0" b="9525"/>
+            <wp:docPr id="20" name="Picture 20"/>
+            <wp:cNvGraphicFramePr>
+              <a:graphicFrameLocks xmlns:a="http://schemas.openxmlformats.org/drawingml/2006/main" noChangeAspect="1"/>
+            </wp:cNvGraphicFramePr>
+            <a:graphic xmlns:a="http://schemas.openxmlformats.org/drawingml/2006/main">
+              <a:graphicData uri="http://schemas.openxmlformats.org/drawingml/2006/picture">
+                <pic:pic xmlns:pic="http://schemas.openxmlformats.org/drawingml/2006/picture">
+                  <pic:nvPicPr>
+                    <pic:cNvPr id="1" name=""/>
+                    <pic:cNvPicPr/>
+                  </pic:nvPicPr>
+                  <pic:blipFill>
+                    <a:blip r:embed="rId24"/>
+                    <a:stretch>
+                      <a:fillRect/>
+                    </a:stretch>
+                  </pic:blipFill>
+                  <pic:spPr>
+                    <a:xfrm>
+                      <a:off x="0" y="0"/>
+                      <a:ext cx="5943600" cy="1247775"/>
+                    </a:xfrm>
+                    <a:prstGeom prst="rect">
+                      <a:avLst/>
+                    </a:prstGeom>
+                  </pic:spPr>
+                </pic:pic>
+              </a:graphicData>
+            </a:graphic>
+          </wp:inline>
+        </w:drawing>
+      </w:r>
+    </w:p>
+    <w:p>
+      <w:pPr>
+        <w:pStyle w:val="ListParagraph"/>
+        <w:numPr>
+          <w:ilvl w:val="1"/>
+          <w:numId w:val="7"/>
+        </w:numPr>
+        <w:spacing w:before="100" w:beforeAutospacing="1" w:after="100" w:afterAutospacing="1" w:line="240" w:lineRule="auto"/>
+        <w:rPr>
+          <w:rFonts w:ascii="Arial" w:eastAsia="Times New Roman" w:hAnsi="Arial" w:cs="Arial"/>
+          <w:sz w:val="24"/>
+          <w:szCs w:val="24"/>
+          <w:lang w:val="es-CR"/>
+        </w:rPr>
+      </w:pPr>
+      <w:r>
+        <w:rPr>
+          <w:rFonts w:ascii="Arial" w:eastAsia="Times New Roman" w:hAnsi="Arial" w:cs="Arial"/>
+          <w:sz w:val="24"/>
+          <w:szCs w:val="24"/>
+          <w:lang w:val="es-CR"/>
+        </w:rPr>
+        <w:t>Actividad Interactiva 4</w:t>
+      </w:r>
+    </w:p>
+    <w:p>
+      <w:pPr>
+        <w:spacing w:before="100" w:beforeAutospacing="1" w:after="100" w:afterAutospacing="1" w:line="240" w:lineRule="auto"/>
+        <w:rPr>
+          <w:rFonts w:ascii="Arial" w:eastAsia="Times New Roman" w:hAnsi="Arial" w:cs="Arial"/>
+          <w:b/>
+          <w:bCs/>
+          <w:sz w:val="24"/>
+          <w:szCs w:val="24"/>
+          <w:lang w:val="es-CR"/>
+        </w:rPr>
+      </w:pPr>
+      <w:r>
+        <w:rPr>
+          <w:rFonts w:ascii="Arial" w:eastAsia="Times New Roman" w:hAnsi="Arial" w:cs="Arial"/>
+          <w:b/>
+          <w:bCs/>
+          <w:sz w:val="24"/>
+          <w:szCs w:val="24"/>
+          <w:lang w:val="es-CR"/>
+        </w:rPr>
+        <w:t>Prueba tus conocimientos</w:t>
+      </w:r>
+    </w:p>
+    <w:p>
+      <w:pPr>
+        <w:spacing w:before="100" w:beforeAutospacing="1" w:after="100" w:afterAutospacing="1" w:line="240" w:lineRule="auto"/>
+        <w:rPr>
+          <w:rFonts w:ascii="Arial" w:eastAsia="Times New Roman" w:hAnsi="Arial" w:cs="Arial"/>
+          <w:sz w:val="24"/>
+          <w:szCs w:val="24"/>
+          <w:lang w:val="es-CR"/>
+        </w:rPr>
+      </w:pPr>
+      <w:r>
+        <w:rPr>
+          <w:rFonts w:ascii="Arial" w:eastAsia="Times New Roman" w:hAnsi="Arial" w:cs="Arial"/>
+          <w:sz w:val="24"/>
+          <w:szCs w:val="24"/>
+          <w:lang w:val="es-CR"/>
+        </w:rPr>
+        <w:t>En la tienda MiVideojuego se tiene un sistema para el control de las ventas, el cual incluye la tabla generos la cual contiene todos los géneros de videojuegos disponibles en la tienda. Los campos y tipos de la tabla se muestran a continuación:</w:t>
+      </w:r>
+    </w:p>
+    <w:p>
+      <w:pPr>
+        <w:spacing w:before="100" w:beforeAutospacing="1" w:after="100" w:afterAutospacing="1" w:line="240" w:lineRule="auto"/>
+        <w:rPr>
+          <w:rFonts w:ascii="Arial" w:eastAsia="Times New Roman" w:hAnsi="Arial" w:cs="Arial"/>
+          <w:sz w:val="24"/>
+          <w:szCs w:val="24"/>
+          <w:lang w:val="es-CR"/>
+        </w:rPr>
+      </w:pPr>
+      <w:r>
+        <w:rPr>
+          <w:rFonts w:ascii="Arial" w:eastAsia="Times New Roman" w:hAnsi="Arial" w:cs="Arial"/>
+          <w:sz w:val="24"/>
+          <w:szCs w:val="24"/>
+          <w:lang w:val="es-CR"/>
+        </w:rPr>
+        <w:lastRenderedPageBreak/>
+        <w:drawing>
+          <wp:inline distT="0" distB="0" distL="0" distR="0" wp14:anchorId="61A5988F" wp14:editId="0450AF43">
+            <wp:extent cx="3171463" cy="1639606"/>
+            <wp:effectExtent l="0" t="0" r="0" b="0"/>
+            <wp:docPr id="21" name="Picture 21"/>
+            <wp:cNvGraphicFramePr>
+              <a:graphicFrameLocks xmlns:a="http://schemas.openxmlformats.org/drawingml/2006/main" noChangeAspect="1"/>
+            </wp:cNvGraphicFramePr>
+            <a:graphic xmlns:a="http://schemas.openxmlformats.org/drawingml/2006/main">
+              <a:graphicData uri="http://schemas.openxmlformats.org/drawingml/2006/picture">
+                <pic:pic xmlns:pic="http://schemas.openxmlformats.org/drawingml/2006/picture">
+                  <pic:nvPicPr>
+                    <pic:cNvPr id="0" name="Picture 13"/>
+                    <pic:cNvPicPr>
+                      <a:picLocks noChangeAspect="1" noChangeArrowheads="1"/>
+                    </pic:cNvPicPr>
+                  </pic:nvPicPr>
+                  <pic:blipFill>
+                    <a:blip r:embed="rId25" cstate="print">
+                      <a:extLst>
+                        <a:ext uri="{28A0092B-C50C-407E-A947-70E740481C1C}">
+                          <a14:useLocalDpi xmlns:a14="http://schemas.microsoft.com/office/drawing/2010/main" val="0"/>
+                        </a:ext>
+                      </a:extLst>
+                    </a:blip>
+                    <a:srcRect/>
+                    <a:stretch>
+                      <a:fillRect/>
+                    </a:stretch>
+                  </pic:blipFill>
+                  <pic:spPr bwMode="auto">
+                    <a:xfrm>
+                      <a:off x="0" y="0"/>
+                      <a:ext cx="3194246" cy="1651385"/>
+                    </a:xfrm>
+                    <a:prstGeom prst="rect">
+                      <a:avLst/>
+                    </a:prstGeom>
+                    <a:noFill/>
+                    <a:ln>
+                      <a:noFill/>
+                    </a:ln>
+                  </pic:spPr>
+                </pic:pic>
+              </a:graphicData>
+            </a:graphic>
+          </wp:inline>
+        </w:drawing>
+      </w:r>
+      <w:r>
+        <w:rPr>
+          <w:rFonts w:ascii="Arial" w:eastAsia="Times New Roman" w:hAnsi="Arial" w:cs="Arial"/>
+          <w:sz w:val="24"/>
+          <w:szCs w:val="24"/>
+          <w:lang w:val="es-CR"/>
+        </w:rPr>
+        <w:br/>
+        <w:t>El encargado de la tienda virtual le ha pedido a uno de los miembros del staff que le proporcione una lista de todos los géneros de los videojuegos disponibles en la tienda que tienen más de 100 descargas</w:t>
+      </w:r>
+    </w:p>
+    <w:p>
+      <w:pPr>
+        <w:spacing w:before="100" w:beforeAutospacing="1" w:after="100" w:afterAutospacing="1" w:line="240" w:lineRule="auto"/>
+        <w:rPr>
+          <w:rFonts w:ascii="Arial" w:eastAsia="Times New Roman" w:hAnsi="Arial" w:cs="Arial"/>
+          <w:b/>
+          <w:bCs/>
+          <w:sz w:val="24"/>
+          <w:szCs w:val="24"/>
+          <w:lang w:val="es-CR"/>
+        </w:rPr>
+      </w:pPr>
+      <w:r>
+        <w:rPr>
+          <w:rFonts w:ascii="Arial" w:eastAsia="Times New Roman" w:hAnsi="Arial" w:cs="Arial"/>
+          <w:sz w:val="24"/>
+          <w:szCs w:val="24"/>
+          <w:lang w:val="es-CR"/>
+        </w:rPr>
+        <w:br/>
+      </w:r>
+      <w:r>
+        <w:rPr>
+          <w:rFonts w:ascii="Arial" w:eastAsia="Times New Roman" w:hAnsi="Arial" w:cs="Arial"/>
+          <w:b/>
+          <w:bCs/>
+          <w:sz w:val="24"/>
+          <w:szCs w:val="24"/>
+          <w:lang w:val="es-CR"/>
+        </w:rPr>
+        <w:t>¿Qué sentencia SQL debería usar el empleado para cumplir con este requerimiento?</w:t>
+      </w:r>
+    </w:p>
+    <w:p>
+      <w:pPr>
+        <w:spacing w:before="100" w:beforeAutospacing="1" w:after="100" w:afterAutospacing="1" w:line="240" w:lineRule="auto"/>
+        <w:rPr>
+          <w:rFonts w:ascii="Arial" w:eastAsia="Times New Roman" w:hAnsi="Arial" w:cs="Arial"/>
+          <w:sz w:val="24"/>
+          <w:szCs w:val="24"/>
+          <w:lang w:val="es-CR"/>
+        </w:rPr>
+      </w:pPr>
+      <w:r>
+        <w:rPr>
+          <w:noProof/>
+        </w:rPr>
+        <w:drawing>
+          <wp:inline distT="0" distB="0" distL="0" distR="0" wp14:anchorId="7BC8614C" wp14:editId="17E04534">
+            <wp:extent cx="3148314" cy="1823399"/>
+            <wp:effectExtent l="0" t="0" r="0" b="5715"/>
+            <wp:docPr id="22" name="Picture 22"/>
+            <wp:cNvGraphicFramePr>
+              <a:graphicFrameLocks xmlns:a="http://schemas.openxmlformats.org/drawingml/2006/main" noChangeAspect="1"/>
+            </wp:cNvGraphicFramePr>
+            <a:graphic xmlns:a="http://schemas.openxmlformats.org/drawingml/2006/main">
+              <a:graphicData uri="http://schemas.openxmlformats.org/drawingml/2006/picture">
+                <pic:pic xmlns:pic="http://schemas.openxmlformats.org/drawingml/2006/picture">
+                  <pic:nvPicPr>
+                    <pic:cNvPr id="1" name=""/>
+                    <pic:cNvPicPr/>
+                  </pic:nvPicPr>
+                  <pic:blipFill>
+                    <a:blip r:embed="rId26"/>
+                    <a:stretch>
+                      <a:fillRect/>
+                    </a:stretch>
+                  </pic:blipFill>
+                  <pic:spPr>
+                    <a:xfrm>
+                      <a:off x="0" y="0"/>
+                      <a:ext cx="3162357" cy="1831532"/>
+                    </a:xfrm>
+                    <a:prstGeom prst="rect">
+                      <a:avLst/>
+                    </a:prstGeom>
+                  </pic:spPr>
+                </pic:pic>
+              </a:graphicData>
+            </a:graphic>
+          </wp:inline>
+        </w:drawing>
+      </w:r>
+    </w:p>
+    <w:p>
+      <w:pPr>
+        <w:pStyle w:val="ListParagraph"/>
+        <w:numPr>
+          <w:ilvl w:val="1"/>
+          <w:numId w:val="7"/>
+        </w:numPr>
+        <w:spacing w:before="100" w:beforeAutospacing="1" w:after="100" w:afterAutospacing="1" w:line="240" w:lineRule="auto"/>
+        <w:rPr>
+          <w:rFonts w:ascii="Arial" w:eastAsia="Times New Roman" w:hAnsi="Arial" w:cs="Arial"/>
+          <w:sz w:val="24"/>
+          <w:szCs w:val="24"/>
+          <w:lang w:val="es-CR"/>
+        </w:rPr>
+      </w:pPr>
+      <w:r>
+        <w:rPr>
+          <w:rFonts w:ascii="Arial" w:eastAsia="Times New Roman" w:hAnsi="Arial" w:cs="Arial"/>
+          <w:sz w:val="24"/>
+          <w:szCs w:val="24"/>
+          <w:lang w:val="es-CR"/>
+        </w:rPr>
+        <w:t>Actividad Interactiva 5</w:t>
+      </w:r>
+    </w:p>
+    <w:p>
+      <w:pPr>
+        <w:spacing w:before="100" w:beforeAutospacing="1" w:after="100" w:afterAutospacing="1" w:line="240" w:lineRule="auto"/>
+        <w:rPr>
+          <w:rFonts w:ascii="Arial" w:eastAsia="Times New Roman" w:hAnsi="Arial" w:cs="Arial"/>
+          <w:b/>
+          <w:bCs/>
+          <w:sz w:val="24"/>
+          <w:szCs w:val="24"/>
+          <w:lang w:val="es-CR"/>
+        </w:rPr>
+      </w:pPr>
+      <w:r>
+        <w:rPr>
+          <w:rFonts w:ascii="Arial" w:eastAsia="Times New Roman" w:hAnsi="Arial" w:cs="Arial"/>
+          <w:b/>
+          <w:bCs/>
+          <w:sz w:val="24"/>
+          <w:szCs w:val="24"/>
+          <w:lang w:val="es-CR"/>
+        </w:rPr>
+        <w:t>Prueba tus conocimientos</w:t>
+      </w:r>
+    </w:p>
+    <w:p>
+      <w:pPr>
+        <w:spacing w:before="100" w:beforeAutospacing="1" w:after="100" w:afterAutospacing="1" w:line="240" w:lineRule="auto"/>
+        <w:rPr>
+          <w:rFonts w:ascii="Arial" w:eastAsia="Times New Roman" w:hAnsi="Arial" w:cs="Arial"/>
+          <w:sz w:val="24"/>
+          <w:szCs w:val="24"/>
+          <w:lang w:val="es-CR"/>
+        </w:rPr>
+      </w:pPr>
+      <w:r>
+        <w:rPr>
+          <w:rFonts w:ascii="Arial" w:eastAsia="Times New Roman" w:hAnsi="Arial" w:cs="Arial"/>
+          <w:sz w:val="24"/>
+          <w:szCs w:val="24"/>
+          <w:lang w:val="es-CR"/>
+        </w:rPr>
+        <w:t>En el sistema para el control de ventas de la tienda MiVideojuego, se tiene una tabla con todos los clientes que compran en la tienda. Los campos y tipos de la tabla se muestran a continuación:</w:t>
+      </w:r>
+    </w:p>
+    <w:p>
+      <w:pPr>
+        <w:spacing w:before="100" w:beforeAutospacing="1" w:after="100" w:afterAutospacing="1" w:line="240" w:lineRule="auto"/>
+        <w:rPr>
+          <w:rFonts w:ascii="Arial" w:eastAsia="Times New Roman" w:hAnsi="Arial" w:cs="Arial"/>
+          <w:sz w:val="24"/>
+          <w:szCs w:val="24"/>
+          <w:lang w:val="es-CR"/>
+        </w:rPr>
+      </w:pPr>
+      <w:r>
+        <w:rPr>
+          <w:rFonts w:ascii="Arial" w:eastAsia="Times New Roman" w:hAnsi="Arial" w:cs="Arial"/>
+          <w:sz w:val="24"/>
+          <w:szCs w:val="24"/>
+          <w:lang w:val="es-CR"/>
+        </w:rPr>
+        <w:drawing>
+          <wp:inline distT="0" distB="0" distL="0" distR="0" wp14:anchorId="4415848B" wp14:editId="5A08E71A">
+            <wp:extent cx="2731256" cy="1412024"/>
+            <wp:effectExtent l="0" t="0" r="0" b="0"/>
+            <wp:docPr id="23" name="Picture 23"/>
+            <wp:cNvGraphicFramePr>
+              <a:graphicFrameLocks xmlns:a="http://schemas.openxmlformats.org/drawingml/2006/main" noChangeAspect="1"/>
+            </wp:cNvGraphicFramePr>
+            <a:graphic xmlns:a="http://schemas.openxmlformats.org/drawingml/2006/main">
+              <a:graphicData uri="http://schemas.openxmlformats.org/drawingml/2006/picture">
+                <pic:pic xmlns:pic="http://schemas.openxmlformats.org/drawingml/2006/picture">
+                  <pic:nvPicPr>
+                    <pic:cNvPr id="0" name="Picture 15"/>
+                    <pic:cNvPicPr>
+                      <a:picLocks noChangeAspect="1" noChangeArrowheads="1"/>
+                    </pic:cNvPicPr>
+                  </pic:nvPicPr>
+                  <pic:blipFill>
+                    <a:blip r:embed="rId27" cstate="print">
+                      <a:extLst>
+                        <a:ext uri="{28A0092B-C50C-407E-A947-70E740481C1C}">
+                          <a14:useLocalDpi xmlns:a14="http://schemas.microsoft.com/office/drawing/2010/main" val="0"/>
+                        </a:ext>
+                      </a:extLst>
+                    </a:blip>
+                    <a:srcRect/>
+                    <a:stretch>
+                      <a:fillRect/>
+                    </a:stretch>
+                  </pic:blipFill>
+                  <pic:spPr bwMode="auto">
+                    <a:xfrm>
+                      <a:off x="0" y="0"/>
+                      <a:ext cx="2745363" cy="1419317"/>
+                    </a:xfrm>
+                    <a:prstGeom prst="rect">
+                      <a:avLst/>
+                    </a:prstGeom>
+                    <a:noFill/>
+                    <a:ln>
+                      <a:noFill/>
+                    </a:ln>
+                  </pic:spPr>
+                </pic:pic>
+              </a:graphicData>
+            </a:graphic>
+          </wp:inline>
+        </w:drawing>
+      </w:r>
+    </w:p>
+    <w:p>
+      <w:pPr>
+        <w:spacing w:before="100" w:beforeAutospacing="1" w:after="100" w:afterAutospacing="1" w:line="240" w:lineRule="auto"/>
+        <w:rPr>
+          <w:rFonts w:ascii="Arial" w:eastAsia="Times New Roman" w:hAnsi="Arial" w:cs="Arial"/>
+          <w:sz w:val="24"/>
+          <w:szCs w:val="24"/>
+          <w:lang w:val="es-CR"/>
+        </w:rPr>
+      </w:pPr>
+      <w:r>
+        <w:rPr>
+          <w:rFonts w:ascii="Arial" w:eastAsia="Times New Roman" w:hAnsi="Arial" w:cs="Arial"/>
+          <w:sz w:val="24"/>
+          <w:szCs w:val="24"/>
+          <w:lang w:val="es-CR"/>
+        </w:rPr>
+        <w:lastRenderedPageBreak/>
+        <w:br/>
+        <w:t>El encargado de la tienda virtual le ha pedido a uno de los miembros del staff que le proporcione una lista de todos los nombres de los clientes de la tienda, que tengan un número de descargas mayor a 300, ordenados descendentemente por fecha de registro.</w:t>
+      </w:r>
+    </w:p>
+    <w:p>
+      <w:pPr>
+        <w:spacing w:before="100" w:beforeAutospacing="1" w:after="100" w:afterAutospacing="1" w:line="240" w:lineRule="auto"/>
+        <w:rPr>
+          <w:rFonts w:ascii="Arial" w:eastAsia="Times New Roman" w:hAnsi="Arial" w:cs="Arial"/>
+          <w:b/>
+          <w:bCs/>
+          <w:sz w:val="24"/>
+          <w:szCs w:val="24"/>
+          <w:lang w:val="es-CR"/>
+        </w:rPr>
+      </w:pPr>
+      <w:r>
+        <w:rPr>
+          <w:rFonts w:ascii="Arial" w:eastAsia="Times New Roman" w:hAnsi="Arial" w:cs="Arial"/>
+          <w:sz w:val="24"/>
+          <w:szCs w:val="24"/>
+          <w:lang w:val="es-CR"/>
+        </w:rPr>
+        <w:br/>
+      </w:r>
+      <w:r>
+        <w:rPr>
+          <w:rFonts w:ascii="Arial" w:eastAsia="Times New Roman" w:hAnsi="Arial" w:cs="Arial"/>
+          <w:b/>
+          <w:bCs/>
+          <w:sz w:val="24"/>
+          <w:szCs w:val="24"/>
+          <w:lang w:val="es-CR"/>
+        </w:rPr>
+        <w:t>¿Qué sentencia SQL debería usar el empleado para cumplir con este requerimiento?</w:t>
+      </w:r>
+    </w:p>
+    <w:p>
+      <w:pPr>
+        <w:spacing w:before="100" w:beforeAutospacing="1" w:after="100" w:afterAutospacing="1" w:line="240" w:lineRule="auto"/>
+        <w:rPr>
+          <w:rFonts w:ascii="Arial" w:eastAsia="Times New Roman" w:hAnsi="Arial" w:cs="Arial"/>
+          <w:sz w:val="24"/>
+          <w:szCs w:val="24"/>
+          <w:lang w:val="es-CR"/>
+        </w:rPr>
+      </w:pPr>
+      <w:r>
+        <w:rPr>
+          <w:noProof/>
+        </w:rPr>
+        <w:drawing>
+          <wp:inline distT="0" distB="0" distL="0" distR="0" wp14:anchorId="48025C27" wp14:editId="6899C6F7">
+            <wp:extent cx="5943600" cy="2103755"/>
+            <wp:effectExtent l="0" t="0" r="0" b="0"/>
+            <wp:docPr id="24" name="Picture 24"/>
+            <wp:cNvGraphicFramePr>
+              <a:graphicFrameLocks xmlns:a="http://schemas.openxmlformats.org/drawingml/2006/main" noChangeAspect="1"/>
+            </wp:cNvGraphicFramePr>
+            <a:graphic xmlns:a="http://schemas.openxmlformats.org/drawingml/2006/main">
+              <a:graphicData uri="http://schemas.openxmlformats.org/drawingml/2006/picture">
+                <pic:pic xmlns:pic="http://schemas.openxmlformats.org/drawingml/2006/picture">
+                  <pic:nvPicPr>
+                    <pic:cNvPr id="1" name=""/>
+                    <pic:cNvPicPr/>
+                  </pic:nvPicPr>
+                  <pic:blipFill>
+                    <a:blip r:embed="rId28"/>
+                    <a:stretch>
+                      <a:fillRect/>
+                    </a:stretch>
+                  </pic:blipFill>
+                  <pic:spPr>
+                    <a:xfrm>
+                      <a:off x="0" y="0"/>
+                      <a:ext cx="5943600" cy="2103755"/>
+                    </a:xfrm>
+                    <a:prstGeom prst="rect">
+                      <a:avLst/>
+                    </a:prstGeom>
+                  </pic:spPr>
+                </pic:pic>
+              </a:graphicData>
+            </a:graphic>
+          </wp:inline>
+        </w:drawing>
+      </w:r>
+    </w:p>
+    <w:p>
+      <w:pPr>
+        <w:pStyle w:val="ListParagraph"/>
+        <w:numPr>
+          <w:ilvl w:val="1"/>
+          <w:numId w:val="7"/>
+        </w:numPr>
+        <w:spacing w:before="100" w:beforeAutospacing="1" w:after="100" w:afterAutospacing="1" w:line="240" w:lineRule="auto"/>
+        <w:rPr>
+          <w:rFonts w:ascii="Arial" w:eastAsia="Times New Roman" w:hAnsi="Arial" w:cs="Arial"/>
+          <w:sz w:val="24"/>
+          <w:szCs w:val="24"/>
+          <w:lang w:val="es-CR"/>
+        </w:rPr>
+      </w:pPr>
+      <w:r>
+        <w:rPr>
+          <w:rFonts w:ascii="Arial" w:eastAsia="Times New Roman" w:hAnsi="Arial" w:cs="Arial"/>
+          <w:sz w:val="24"/>
+          <w:szCs w:val="24"/>
+          <w:lang w:val="es-CR"/>
+        </w:rPr>
+        <w:t>Ejercicio</w:t>
+      </w:r>
+    </w:p>
+    <w:p>
+      <w:pPr>
+        <w:spacing w:before="100" w:beforeAutospacing="1" w:after="100" w:afterAutospacing="1" w:line="240" w:lineRule="auto"/>
+        <w:rPr>
+          <w:rFonts w:ascii="Arial" w:eastAsia="Times New Roman" w:hAnsi="Arial" w:cs="Arial"/>
+          <w:b/>
+          <w:bCs/>
+          <w:sz w:val="24"/>
+          <w:szCs w:val="24"/>
+          <w:lang w:val="es-CR"/>
+        </w:rPr>
+      </w:pPr>
+      <w:r>
+        <w:rPr>
+          <w:rFonts w:ascii="Arial" w:eastAsia="Times New Roman" w:hAnsi="Arial" w:cs="Arial"/>
+          <w:b/>
+          <w:bCs/>
+          <w:sz w:val="24"/>
+          <w:szCs w:val="24"/>
+          <w:lang w:val="es-CR"/>
+        </w:rPr>
+        <w:t>Sandbox</w:t>
+      </w:r>
+    </w:p>
+    <w:p>
+      <w:pPr>
+        <w:spacing w:before="100" w:beforeAutospacing="1" w:after="100" w:afterAutospacing="1" w:line="240" w:lineRule="auto"/>
+        <w:rPr>
+          <w:rFonts w:ascii="Arial" w:eastAsia="Times New Roman" w:hAnsi="Arial" w:cs="Arial"/>
+          <w:sz w:val="24"/>
+          <w:szCs w:val="24"/>
+          <w:lang w:val="es-CR"/>
+        </w:rPr>
+      </w:pPr>
+      <w:r>
+        <w:rPr>
+          <w:rFonts w:ascii="Arial" w:eastAsia="Times New Roman" w:hAnsi="Arial" w:cs="Arial"/>
+          <w:sz w:val="24"/>
+          <w:szCs w:val="24"/>
+          <w:lang w:val="es-CR"/>
+        </w:rPr>
+        <w:t xml:space="preserve">Dada la </w:t>
+      </w:r>
+      <w:r>
+        <w:rPr>
+          <w:rFonts w:ascii="Arial" w:eastAsia="Times New Roman" w:hAnsi="Arial" w:cs="Arial"/>
+          <w:sz w:val="24"/>
+          <w:szCs w:val="24"/>
+          <w:lang w:val="es-CR"/>
+        </w:rPr>
+        <w:t>tabla paciente</w:t>
+      </w:r>
+      <w:r>
+        <w:rPr>
+          <w:rFonts w:ascii="Arial" w:eastAsia="Times New Roman" w:hAnsi="Arial" w:cs="Arial"/>
+          <w:sz w:val="24"/>
+          <w:szCs w:val="24"/>
+          <w:lang w:val="es-CR"/>
+        </w:rPr>
+        <w:t xml:space="preserve"> con los valores iniciales</w:t>
+      </w:r>
+    </w:p>
+    <w:p>
+      <w:pPr>
+        <w:spacing w:before="100" w:beforeAutospacing="1" w:after="100" w:afterAutospacing="1" w:line="240" w:lineRule="auto"/>
+        <w:rPr>
+          <w:rFonts w:ascii="Arial" w:eastAsia="Times New Roman" w:hAnsi="Arial" w:cs="Arial"/>
+          <w:sz w:val="24"/>
+          <w:szCs w:val="24"/>
+          <w:lang w:val="es-CR"/>
+        </w:rPr>
+      </w:pPr>
+      <w:r>
+        <w:rPr>
+          <w:noProof/>
+        </w:rPr>
+        <w:drawing>
+          <wp:inline distT="0" distB="0" distL="0" distR="0" wp14:anchorId="606532BA" wp14:editId="268CCE07">
+            <wp:extent cx="4693534" cy="1827269"/>
+            <wp:effectExtent l="0" t="0" r="0" b="1905"/>
+            <wp:docPr id="25" name="Picture 25"/>
+            <wp:cNvGraphicFramePr>
+              <a:graphicFrameLocks xmlns:a="http://schemas.openxmlformats.org/drawingml/2006/main" noChangeAspect="1"/>
+            </wp:cNvGraphicFramePr>
+            <a:graphic xmlns:a="http://schemas.openxmlformats.org/drawingml/2006/main">
+              <a:graphicData uri="http://schemas.openxmlformats.org/drawingml/2006/picture">
+                <pic:pic xmlns:pic="http://schemas.openxmlformats.org/drawingml/2006/picture">
+                  <pic:nvPicPr>
+                    <pic:cNvPr id="1" name=""/>
+                    <pic:cNvPicPr/>
+                  </pic:nvPicPr>
+                  <pic:blipFill>
+                    <a:blip r:embed="rId29"/>
+                    <a:stretch>
+                      <a:fillRect/>
+                    </a:stretch>
+                  </pic:blipFill>
+                  <pic:spPr>
+                    <a:xfrm>
+                      <a:off x="0" y="0"/>
+                      <a:ext cx="4712749" cy="1834750"/>
+                    </a:xfrm>
+                    <a:prstGeom prst="rect">
+                      <a:avLst/>
+                    </a:prstGeom>
+                  </pic:spPr>
+                </pic:pic>
+              </a:graphicData>
+            </a:graphic>
+          </wp:inline>
+        </w:drawing>
+      </w:r>
+    </w:p>
+    <w:p>
+      <w:pPr>
+        <w:spacing w:before="100" w:beforeAutospacing="1" w:after="100" w:afterAutospacing="1" w:line="240" w:lineRule="auto"/>
+        <w:rPr>
+          <w:rFonts w:ascii="Arial" w:eastAsia="Times New Roman" w:hAnsi="Arial" w:cs="Arial"/>
+          <w:sz w:val="24"/>
+          <w:szCs w:val="24"/>
+          <w:lang w:val="es-CR"/>
+        </w:rPr>
+      </w:pPr>
+      <w:r>
+        <w:rPr>
+          <w:rFonts w:ascii="Arial" w:eastAsia="Times New Roman" w:hAnsi="Arial" w:cs="Arial"/>
+          <w:sz w:val="24"/>
+          <w:szCs w:val="24"/>
+          <w:lang w:val="es-CR"/>
+        </w:rPr>
+        <w:t>Realizar las consultas SELECT para cumplir los siguientes requerimientos:</w:t>
+      </w:r>
+    </w:p>
+    <w:p>
+      <w:pPr>
+        <w:pStyle w:val="ListParagraph"/>
+        <w:numPr>
+          <w:ilvl w:val="0"/>
+          <w:numId w:val="10"/>
+        </w:numPr>
+        <w:spacing w:before="100" w:beforeAutospacing="1" w:after="100" w:afterAutospacing="1" w:line="240" w:lineRule="auto"/>
+        <w:rPr>
+          <w:rFonts w:ascii="Arial" w:eastAsia="Times New Roman" w:hAnsi="Arial" w:cs="Arial"/>
+          <w:sz w:val="24"/>
+          <w:szCs w:val="24"/>
+          <w:lang w:val="es-CR"/>
+        </w:rPr>
+      </w:pPr>
+      <w:r>
+        <w:rPr>
+          <w:rFonts w:ascii="Arial" w:eastAsia="Times New Roman" w:hAnsi="Arial" w:cs="Arial"/>
+          <w:sz w:val="24"/>
+          <w:szCs w:val="24"/>
+          <w:lang w:val="es-CR"/>
+        </w:rPr>
+        <w:t xml:space="preserve">Consultar todos los datos de </w:t>
+      </w:r>
+      <w:r>
+        <w:rPr>
+          <w:rFonts w:ascii="Arial" w:eastAsia="Times New Roman" w:hAnsi="Arial" w:cs="Arial"/>
+          <w:sz w:val="24"/>
+          <w:szCs w:val="24"/>
+          <w:lang w:val="es-CR"/>
+        </w:rPr>
+        <w:t>las pacientes mujeres</w:t>
+      </w:r>
+    </w:p>
+    <w:p>
+      <w:pPr>
+        <w:spacing w:before="100" w:beforeAutospacing="1" w:after="100" w:afterAutospacing="1" w:line="240" w:lineRule="auto"/>
+        <w:ind w:left="360"/>
+        <w:rPr>
+          <w:rFonts w:ascii="Arial" w:eastAsia="Times New Roman" w:hAnsi="Arial" w:cs="Arial"/>
+          <w:sz w:val="24"/>
+          <w:szCs w:val="24"/>
+        </w:rPr>
+      </w:pPr>
+      <w:r>
+        <w:rPr>
+          <w:rFonts w:ascii="Arial" w:eastAsia="Times New Roman" w:hAnsi="Arial" w:cs="Arial"/>
+          <w:sz w:val="24"/>
+          <w:szCs w:val="24"/>
+        </w:rPr>
+        <w:t>Select * from pacientes where g</w:t>
+      </w:r>
+      <w:r>
+        <w:rPr>
+          <w:rFonts w:ascii="Arial" w:eastAsia="Times New Roman" w:hAnsi="Arial" w:cs="Arial"/>
+          <w:sz w:val="24"/>
+          <w:szCs w:val="24"/>
+        </w:rPr>
+        <w:t>enero like “femenino”</w:t>
+      </w:r>
+    </w:p>
+    <w:p>
+      <w:pPr>
+        <w:pStyle w:val="ListParagraph"/>
+        <w:numPr>
+          <w:ilvl w:val="0"/>
+          <w:numId w:val="10"/>
+        </w:numPr>
+        <w:spacing w:before="100" w:beforeAutospacing="1" w:after="100" w:afterAutospacing="1" w:line="240" w:lineRule="auto"/>
+        <w:rPr>
+          <w:rFonts w:ascii="Arial" w:eastAsia="Times New Roman" w:hAnsi="Arial" w:cs="Arial"/>
+          <w:sz w:val="24"/>
+          <w:szCs w:val="24"/>
+          <w:lang w:val="es-CR"/>
+        </w:rPr>
+      </w:pPr>
+      <w:r>
+        <w:rPr>
+          <w:rFonts w:ascii="Arial" w:eastAsia="Times New Roman" w:hAnsi="Arial" w:cs="Arial"/>
+          <w:sz w:val="24"/>
+          <w:szCs w:val="24"/>
+          <w:lang w:val="es-CR"/>
+        </w:rPr>
+        <w:lastRenderedPageBreak/>
+        <w:t>Consultar todos los datos de los pacientes mujeres ordenados por altura</w:t>
+      </w:r>
+    </w:p>
+    <w:p>
+      <w:pPr>
+        <w:spacing w:before="100" w:beforeAutospacing="1" w:after="100" w:afterAutospacing="1" w:line="240" w:lineRule="auto"/>
+        <w:ind w:left="360"/>
+        <w:rPr>
+          <w:rFonts w:ascii="Arial" w:eastAsia="Times New Roman" w:hAnsi="Arial" w:cs="Arial"/>
+          <w:sz w:val="24"/>
+          <w:szCs w:val="24"/>
+        </w:rPr>
+      </w:pPr>
+      <w:r>
+        <w:rPr>
+          <w:rFonts w:ascii="Arial" w:eastAsia="Times New Roman" w:hAnsi="Arial" w:cs="Arial"/>
+          <w:sz w:val="24"/>
+          <w:szCs w:val="24"/>
+        </w:rPr>
+        <w:t xml:space="preserve">Select * from </w:t>
+      </w:r>
+      <w:r>
+        <w:rPr>
+          <w:rFonts w:ascii="Arial" w:eastAsia="Times New Roman" w:hAnsi="Arial" w:cs="Arial"/>
+          <w:sz w:val="24"/>
+          <w:szCs w:val="24"/>
+        </w:rPr>
+        <w:t>pacientes where g</w:t>
+      </w:r>
+      <w:r>
+        <w:rPr>
+          <w:rFonts w:ascii="Arial" w:eastAsia="Times New Roman" w:hAnsi="Arial" w:cs="Arial"/>
+          <w:sz w:val="24"/>
+          <w:szCs w:val="24"/>
+        </w:rPr>
+        <w:t>enero like ‘femenino’ order by altura</w:t>
+      </w:r>
+    </w:p>
+    <w:p>
+      <w:pPr>
+        <w:pStyle w:val="ListParagraph"/>
+        <w:numPr>
+          <w:ilvl w:val="0"/>
+          <w:numId w:val="10"/>
+        </w:numPr>
+        <w:spacing w:before="100" w:beforeAutospacing="1" w:after="100" w:afterAutospacing="1" w:line="240" w:lineRule="auto"/>
+        <w:rPr>
+          <w:rFonts w:ascii="Arial" w:eastAsia="Times New Roman" w:hAnsi="Arial" w:cs="Arial"/>
+          <w:sz w:val="24"/>
+          <w:szCs w:val="24"/>
+          <w:lang w:val="es-CR"/>
+        </w:rPr>
+      </w:pPr>
+      <w:r>
+        <w:rPr>
+          <w:rFonts w:ascii="Arial" w:eastAsia="Times New Roman" w:hAnsi="Arial" w:cs="Arial"/>
+          <w:sz w:val="24"/>
+          <w:szCs w:val="24"/>
+          <w:lang w:val="es-CR"/>
+        </w:rPr>
+        <w:t xml:space="preserve">Consultar todos los datos de </w:t>
+      </w:r>
+      <w:r>
+        <w:rPr>
+          <w:rFonts w:ascii="Arial" w:eastAsia="Times New Roman" w:hAnsi="Arial" w:cs="Arial"/>
+          <w:sz w:val="24"/>
+          <w:szCs w:val="24"/>
+          <w:lang w:val="es-CR"/>
+        </w:rPr>
+        <w:t>las pacientes mujeres</w:t>
+      </w:r>
+      <w:r>
+        <w:rPr>
+          <w:rFonts w:ascii="Arial" w:eastAsia="Times New Roman" w:hAnsi="Arial" w:cs="Arial"/>
+          <w:sz w:val="24"/>
+          <w:szCs w:val="24"/>
+          <w:lang w:val="es-CR"/>
+        </w:rPr>
+        <w:t xml:space="preserve"> con tipo sanguíneo O+</w:t>
+      </w:r>
+    </w:p>
+    <w:p>
+      <w:pPr>
+        <w:pStyle w:val="ListParagraph"/>
+        <w:spacing w:before="100" w:beforeAutospacing="1" w:after="100" w:afterAutospacing="1" w:line="240" w:lineRule="auto"/>
+        <w:rPr>
+          <w:rFonts w:ascii="Arial" w:eastAsia="Times New Roman" w:hAnsi="Arial" w:cs="Arial"/>
+          <w:sz w:val="24"/>
+          <w:szCs w:val="24"/>
+        </w:rPr>
+      </w:pPr>
+    </w:p>
+    <w:p>
+      <w:pPr>
+        <w:pStyle w:val="ListParagraph"/>
+        <w:spacing w:before="100" w:beforeAutospacing="1" w:after="100" w:afterAutospacing="1" w:line="240" w:lineRule="auto"/>
+        <w:rPr>
+          <w:rFonts w:ascii="Arial" w:eastAsia="Times New Roman" w:hAnsi="Arial" w:cs="Arial"/>
+          <w:sz w:val="24"/>
+          <w:szCs w:val="24"/>
+        </w:rPr>
+      </w:pPr>
+      <w:r>
+        <w:rPr>
+          <w:rFonts w:ascii="Arial" w:eastAsia="Times New Roman" w:hAnsi="Arial" w:cs="Arial"/>
+          <w:sz w:val="24"/>
+          <w:szCs w:val="24"/>
+        </w:rPr>
+        <w:t xml:space="preserve">Select * from pacientes where genero like ‘femenino’ </w:t>
+      </w:r>
+      <w:r>
+        <w:rPr>
+          <w:rFonts w:ascii="Arial" w:eastAsia="Times New Roman" w:hAnsi="Arial" w:cs="Arial"/>
+          <w:sz w:val="24"/>
+          <w:szCs w:val="24"/>
+        </w:rPr>
+        <w:t>and tipo_sanguineo like ‘O+’</w:t>
+      </w:r>
+    </w:p>
+    <w:p>
+      <w:pPr>
+        <w:pStyle w:val="ListParagraph"/>
+        <w:spacing w:before="100" w:beforeAutospacing="1" w:after="100" w:afterAutospacing="1" w:line="240" w:lineRule="auto"/>
+        <w:rPr>
+          <w:rFonts w:ascii="Arial" w:eastAsia="Times New Roman" w:hAnsi="Arial" w:cs="Arial"/>
+          <w:sz w:val="24"/>
+          <w:szCs w:val="24"/>
+        </w:rPr>
+      </w:pPr>
+    </w:p>
+    <w:p>
+      <w:pPr>
+        <w:pStyle w:val="ListParagraph"/>
+        <w:numPr>
+          <w:ilvl w:val="0"/>
+          <w:numId w:val="10"/>
+        </w:numPr>
+        <w:spacing w:before="100" w:beforeAutospacing="1" w:after="100" w:afterAutospacing="1" w:line="240" w:lineRule="auto"/>
+        <w:rPr>
+          <w:rFonts w:ascii="Arial" w:eastAsia="Times New Roman" w:hAnsi="Arial" w:cs="Arial"/>
+          <w:sz w:val="24"/>
+          <w:szCs w:val="24"/>
+          <w:lang w:val="es-CR"/>
+        </w:rPr>
+      </w:pPr>
+      <w:r>
+        <w:rPr>
+          <w:rFonts w:ascii="Arial" w:eastAsia="Times New Roman" w:hAnsi="Arial" w:cs="Arial"/>
+          <w:sz w:val="24"/>
+          <w:szCs w:val="24"/>
+          <w:lang w:val="es-CR"/>
+        </w:rPr>
+        <w:t xml:space="preserve">Consultar todos los datos de </w:t>
+      </w:r>
+      <w:r>
+        <w:rPr>
+          <w:rFonts w:ascii="Arial" w:eastAsia="Times New Roman" w:hAnsi="Arial" w:cs="Arial"/>
+          <w:sz w:val="24"/>
+          <w:szCs w:val="24"/>
+          <w:lang w:val="es-CR"/>
+        </w:rPr>
+        <w:t>las pacientes mujeres</w:t>
+      </w:r>
+      <w:r>
+        <w:rPr>
+          <w:rFonts w:ascii="Arial" w:eastAsia="Times New Roman" w:hAnsi="Arial" w:cs="Arial"/>
+          <w:sz w:val="24"/>
+          <w:szCs w:val="24"/>
+          <w:lang w:val="es-CR"/>
+        </w:rPr>
+        <w:t xml:space="preserve"> con tipo sanguíneo O+ ordenados por altura descendente</w:t>
+      </w:r>
+    </w:p>
+    <w:p>
+      <w:pPr>
+        <w:pStyle w:val="ListParagraph"/>
+        <w:spacing w:before="100" w:beforeAutospacing="1" w:after="100" w:afterAutospacing="1" w:line="240" w:lineRule="auto"/>
+        <w:rPr>
+          <w:rFonts w:ascii="Arial" w:eastAsia="Times New Roman" w:hAnsi="Arial" w:cs="Arial"/>
+          <w:sz w:val="24"/>
+          <w:szCs w:val="24"/>
+          <w:lang w:val="es-CR"/>
+        </w:rPr>
+      </w:pPr>
+    </w:p>
+    <w:p>
+      <w:pPr>
+        <w:pStyle w:val="ListParagraph"/>
+        <w:spacing w:before="100" w:beforeAutospacing="1" w:after="100" w:afterAutospacing="1" w:line="240" w:lineRule="auto"/>
+        <w:rPr>
+          <w:rFonts w:ascii="Arial" w:eastAsia="Times New Roman" w:hAnsi="Arial" w:cs="Arial"/>
+          <w:sz w:val="24"/>
+          <w:szCs w:val="24"/>
+        </w:rPr>
+      </w:pPr>
+      <w:r>
+        <w:rPr>
+          <w:rFonts w:ascii="Arial" w:eastAsia="Times New Roman" w:hAnsi="Arial" w:cs="Arial"/>
+          <w:sz w:val="24"/>
+          <w:szCs w:val="24"/>
+        </w:rPr>
+        <w:t>Select * from pacientes where g</w:t>
+      </w:r>
+      <w:r>
+        <w:rPr>
+          <w:rFonts w:ascii="Arial" w:eastAsia="Times New Roman" w:hAnsi="Arial" w:cs="Arial"/>
+          <w:sz w:val="24"/>
+          <w:szCs w:val="24"/>
+        </w:rPr>
+        <w:t>enero like ‘femenino’ and tipo_sanguineo like ‘O+’ order by altura desc</w:t>
+      </w:r>
+    </w:p>
+    <w:p>
+      <w:pPr>
+        <w:pStyle w:val="ListParagraph"/>
+        <w:spacing w:before="100" w:beforeAutospacing="1" w:after="100" w:afterAutospacing="1" w:line="240" w:lineRule="auto"/>
+        <w:rPr>
+          <w:rFonts w:ascii="Arial" w:eastAsia="Times New Roman" w:hAnsi="Arial" w:cs="Arial"/>
+          <w:sz w:val="24"/>
+          <w:szCs w:val="24"/>
+        </w:rPr>
+      </w:pPr>
+    </w:p>
+    <w:p>
+      <w:pPr>
+        <w:pStyle w:val="ListParagraph"/>
+        <w:numPr>
+          <w:ilvl w:val="0"/>
+          <w:numId w:val="10"/>
+        </w:numPr>
+        <w:spacing w:before="100" w:beforeAutospacing="1" w:after="100" w:afterAutospacing="1" w:line="240" w:lineRule="auto"/>
+        <w:rPr>
+          <w:rFonts w:ascii="Arial" w:eastAsia="Times New Roman" w:hAnsi="Arial" w:cs="Arial"/>
+          <w:sz w:val="24"/>
+          <w:szCs w:val="24"/>
+          <w:lang w:val="es-CR"/>
+        </w:rPr>
+      </w:pPr>
+      <w:r>
+        <w:rPr>
+          <w:rFonts w:ascii="Arial" w:eastAsia="Times New Roman" w:hAnsi="Arial" w:cs="Arial"/>
+          <w:sz w:val="24"/>
+          <w:szCs w:val="24"/>
+          <w:lang w:val="es-CR"/>
+        </w:rPr>
+        <w:t>Consultar el nombre de los pacientes con tipo sanguíneo O+</w:t>
+      </w:r>
+    </w:p>
+    <w:p>
+      <w:pPr>
+        <w:pStyle w:val="ListParagraph"/>
+        <w:spacing w:before="100" w:beforeAutospacing="1" w:after="100" w:afterAutospacing="1" w:line="240" w:lineRule="auto"/>
+        <w:rPr>
+          <w:rFonts w:ascii="Arial" w:eastAsia="Times New Roman" w:hAnsi="Arial" w:cs="Arial"/>
+          <w:sz w:val="24"/>
+          <w:szCs w:val="24"/>
+          <w:lang w:val="es-CR"/>
+        </w:rPr>
+      </w:pPr>
+    </w:p>
+    <w:p>
+      <w:pPr>
+        <w:pStyle w:val="ListParagraph"/>
+        <w:spacing w:before="100" w:beforeAutospacing="1" w:after="100" w:afterAutospacing="1" w:line="240" w:lineRule="auto"/>
+        <w:rPr>
+          <w:rFonts w:ascii="Arial" w:eastAsia="Times New Roman" w:hAnsi="Arial" w:cs="Arial"/>
+          <w:sz w:val="24"/>
+          <w:szCs w:val="24"/>
+        </w:rPr>
+      </w:pPr>
+      <w:r>
+        <w:rPr>
+          <w:rFonts w:ascii="Arial" w:eastAsia="Times New Roman" w:hAnsi="Arial" w:cs="Arial"/>
+          <w:sz w:val="24"/>
+          <w:szCs w:val="24"/>
+        </w:rPr>
+        <w:t xml:space="preserve">Select </w:t>
+      </w:r>
+      <w:r>
+        <w:rPr>
+          <w:rFonts w:ascii="Arial" w:eastAsia="Times New Roman" w:hAnsi="Arial" w:cs="Arial"/>
+          <w:sz w:val="24"/>
+          <w:szCs w:val="24"/>
+        </w:rPr>
+        <w:t xml:space="preserve">nombre </w:t>
+      </w:r>
+      <w:r>
+        <w:rPr>
+          <w:rFonts w:ascii="Arial" w:eastAsia="Times New Roman" w:hAnsi="Arial" w:cs="Arial"/>
+          <w:sz w:val="24"/>
+          <w:szCs w:val="24"/>
+        </w:rPr>
+        <w:t>from pacientes where t</w:t>
+      </w:r>
+      <w:r>
+        <w:rPr>
+          <w:rFonts w:ascii="Arial" w:eastAsia="Times New Roman" w:hAnsi="Arial" w:cs="Arial"/>
+          <w:sz w:val="24"/>
+          <w:szCs w:val="24"/>
+        </w:rPr>
+        <w:t>ipo_sanguineo like ‘O+’</w:t>
+      </w:r>
+    </w:p>
+    <w:p>
+      <w:pPr>
+        <w:pStyle w:val="ListParagraph"/>
+        <w:spacing w:before="100" w:beforeAutospacing="1" w:after="100" w:afterAutospacing="1" w:line="240" w:lineRule="auto"/>
+        <w:rPr>
+          <w:rFonts w:ascii="Arial" w:eastAsia="Times New Roman" w:hAnsi="Arial" w:cs="Arial"/>
+          <w:sz w:val="24"/>
+          <w:szCs w:val="24"/>
+        </w:rPr>
+      </w:pPr>
+    </w:p>
+    <w:p>
+      <w:pPr>
+        <w:pStyle w:val="ListParagraph"/>
+        <w:numPr>
+          <w:ilvl w:val="0"/>
+          <w:numId w:val="10"/>
+        </w:numPr>
+        <w:spacing w:before="100" w:beforeAutospacing="1" w:after="100" w:afterAutospacing="1" w:line="240" w:lineRule="auto"/>
+        <w:rPr>
+          <w:rFonts w:ascii="Arial" w:eastAsia="Times New Roman" w:hAnsi="Arial" w:cs="Arial"/>
+          <w:sz w:val="24"/>
+          <w:szCs w:val="24"/>
+          <w:lang w:val="es-CR"/>
+        </w:rPr>
+      </w:pPr>
+      <w:r>
+        <w:rPr>
+          <w:rFonts w:ascii="Arial" w:eastAsia="Times New Roman" w:hAnsi="Arial" w:cs="Arial"/>
+          <w:sz w:val="24"/>
+          <w:szCs w:val="24"/>
+          <w:lang w:val="es-CR"/>
+        </w:rPr>
+        <w:t>Consultar el nombre y la altura de los pacientes hombres con tipo sanguíneo O+</w:t>
+      </w:r>
+    </w:p>
+    <w:p>
+      <w:pPr>
+        <w:pStyle w:val="ListParagraph"/>
+        <w:spacing w:before="100" w:beforeAutospacing="1" w:after="100" w:afterAutospacing="1" w:line="240" w:lineRule="auto"/>
+        <w:rPr>
+          <w:rFonts w:ascii="Arial" w:eastAsia="Times New Roman" w:hAnsi="Arial" w:cs="Arial"/>
+          <w:sz w:val="24"/>
+          <w:szCs w:val="24"/>
+        </w:rPr>
+      </w:pPr>
+    </w:p>
+    <w:p>
+      <w:pPr>
+        <w:pStyle w:val="ListParagraph"/>
+        <w:spacing w:before="100" w:beforeAutospacing="1" w:after="100" w:afterAutospacing="1" w:line="240" w:lineRule="auto"/>
+        <w:rPr>
+          <w:rFonts w:ascii="Arial" w:eastAsia="Times New Roman" w:hAnsi="Arial" w:cs="Arial"/>
+          <w:sz w:val="24"/>
+          <w:szCs w:val="24"/>
+          <w:lang w:val="es-CR"/>
+        </w:rPr>
+      </w:pPr>
+      <w:r>
+        <w:rPr>
+          <w:rFonts w:ascii="Arial" w:eastAsia="Times New Roman" w:hAnsi="Arial" w:cs="Arial"/>
+          <w:sz w:val="24"/>
+          <w:szCs w:val="24"/>
+          <w:lang w:val="es-CR"/>
+        </w:rPr>
+        <w:t xml:space="preserve">Select </w:t>
+      </w:r>
+      <w:proofErr w:type="gramStart"/>
+      <w:r>
+        <w:rPr>
+          <w:rFonts w:ascii="Arial" w:eastAsia="Times New Roman" w:hAnsi="Arial" w:cs="Arial"/>
+          <w:sz w:val="24"/>
+          <w:szCs w:val="24"/>
+          <w:lang w:val="es-CR"/>
+        </w:rPr>
+        <w:t>nombre,altura</w:t>
+      </w:r>
+      <w:proofErr w:type="gramEnd"/>
+      <w:r>
+        <w:rPr>
+          <w:rFonts w:ascii="Arial" w:eastAsia="Times New Roman" w:hAnsi="Arial" w:cs="Arial"/>
+          <w:sz w:val="24"/>
+          <w:szCs w:val="24"/>
+          <w:lang w:val="es-CR"/>
+        </w:rPr>
+        <w:t xml:space="preserve"> from pacientes where </w:t>
+      </w:r>
+      <w:r>
+        <w:rPr>
+          <w:rFonts w:ascii="Arial" w:eastAsia="Times New Roman" w:hAnsi="Arial" w:cs="Arial"/>
+          <w:sz w:val="24"/>
+          <w:szCs w:val="24"/>
+          <w:lang w:val="es-CR"/>
+        </w:rPr>
+        <w:t xml:space="preserve">genero </w:t>
+      </w:r>
+      <w:r>
+        <w:rPr>
+          <w:rFonts w:ascii="Arial" w:eastAsia="Times New Roman" w:hAnsi="Arial" w:cs="Arial"/>
+          <w:sz w:val="24"/>
+          <w:szCs w:val="24"/>
+          <w:lang w:val="es-CR"/>
+        </w:rPr>
+        <w:t xml:space="preserve">like ‘masculino’ and </w:t>
+      </w:r>
+      <w:r>
+        <w:rPr>
+          <w:rFonts w:ascii="Arial" w:eastAsia="Times New Roman" w:hAnsi="Arial" w:cs="Arial"/>
+          <w:sz w:val="24"/>
+          <w:szCs w:val="24"/>
+          <w:lang w:val="es-CR"/>
+        </w:rPr>
+        <w:t>tipo_sanguineo like ‘O+’</w:t>
+      </w:r>
+    </w:p>
+    <w:p>
+      <w:pPr>
+        <w:pStyle w:val="ListParagraph"/>
+        <w:spacing w:before="100" w:beforeAutospacing="1" w:after="100" w:afterAutospacing="1" w:line="240" w:lineRule="auto"/>
+        <w:rPr>
+          <w:rFonts w:ascii="Arial" w:eastAsia="Times New Roman" w:hAnsi="Arial" w:cs="Arial"/>
+          <w:sz w:val="24"/>
+          <w:szCs w:val="24"/>
+          <w:lang w:val="es-CR"/>
+        </w:rPr>
+      </w:pPr>
+    </w:p>
+    <w:p>
+      <w:pPr>
+        <w:pStyle w:val="ListParagraph"/>
+        <w:numPr>
+          <w:ilvl w:val="0"/>
+          <w:numId w:val="10"/>
+        </w:numPr>
+        <w:spacing w:before="100" w:beforeAutospacing="1" w:after="100" w:afterAutospacing="1" w:line="240" w:lineRule="auto"/>
+        <w:rPr>
+          <w:rFonts w:ascii="Arial" w:eastAsia="Times New Roman" w:hAnsi="Arial" w:cs="Arial"/>
+          <w:sz w:val="24"/>
+          <w:szCs w:val="24"/>
+          <w:lang w:val="es-CR"/>
+        </w:rPr>
+      </w:pPr>
+      <w:r>
+        <w:rPr>
+          <w:rFonts w:ascii="Arial" w:eastAsia="Times New Roman" w:hAnsi="Arial" w:cs="Arial"/>
+          <w:sz w:val="24"/>
+          <w:szCs w:val="24"/>
+          <w:lang w:val="es-CR"/>
+        </w:rPr>
+        <w:t>Consultar el nombre y la altura de los pacientes hombres con tipo sanguíneo O+ y altura mayor que 180</w:t>
+      </w:r>
+    </w:p>
+    <w:p>
+      <w:pPr>
+        <w:pStyle w:val="ListParagraph"/>
+        <w:spacing w:before="100" w:beforeAutospacing="1" w:after="100" w:afterAutospacing="1" w:line="240" w:lineRule="auto"/>
+        <w:rPr>
+          <w:rFonts w:ascii="Arial" w:eastAsia="Times New Roman" w:hAnsi="Arial" w:cs="Arial"/>
+          <w:sz w:val="24"/>
+          <w:szCs w:val="24"/>
+          <w:lang w:val="es-CR"/>
+        </w:rPr>
+      </w:pPr>
+    </w:p>
+    <w:p>
+      <w:pPr>
+        <w:pStyle w:val="ListParagraph"/>
+        <w:spacing w:before="100" w:beforeAutospacing="1" w:after="100" w:afterAutospacing="1" w:line="240" w:lineRule="auto"/>
+        <w:rPr>
+          <w:rFonts w:ascii="Arial" w:eastAsia="Times New Roman" w:hAnsi="Arial" w:cs="Arial"/>
+          <w:sz w:val="24"/>
+          <w:szCs w:val="24"/>
+        </w:rPr>
+      </w:pPr>
+      <w:r>
+        <w:rPr>
+          <w:rFonts w:ascii="Arial" w:eastAsia="Times New Roman" w:hAnsi="Arial" w:cs="Arial"/>
+          <w:sz w:val="24"/>
+          <w:szCs w:val="24"/>
+        </w:rPr>
+        <w:t xml:space="preserve">Select nombre, altura from pacientes </w:t>
+      </w:r>
+      <w:r>
+        <w:rPr>
+          <w:rFonts w:ascii="Arial" w:eastAsia="Times New Roman" w:hAnsi="Arial" w:cs="Arial"/>
+          <w:sz w:val="24"/>
+          <w:szCs w:val="24"/>
+        </w:rPr>
+        <w:t>where genero like ‘masculino’ and tipo_sanguineo like ‘O+’</w:t>
+      </w:r>
+      <w:r>
+        <w:rPr>
+          <w:rFonts w:ascii="Arial" w:eastAsia="Times New Roman" w:hAnsi="Arial" w:cs="Arial"/>
+          <w:sz w:val="24"/>
+          <w:szCs w:val="24"/>
+        </w:rPr>
+        <w:t xml:space="preserve"> and alt</w:t>
+      </w:r>
+      <w:r>
+        <w:rPr>
+          <w:rFonts w:ascii="Arial" w:eastAsia="Times New Roman" w:hAnsi="Arial" w:cs="Arial"/>
+          <w:sz w:val="24"/>
+          <w:szCs w:val="24"/>
+        </w:rPr>
+        <w:t>ura &gt; 180</w:t>
+      </w:r>
+    </w:p>
+    <w:p>
+      <w:pPr>
+        <w:spacing w:before="100" w:beforeAutospacing="1" w:after="100" w:afterAutospacing="1" w:line="240" w:lineRule="auto"/>
+        <w:rPr>
+          <w:rFonts w:ascii="Arial" w:eastAsia="Times New Roman" w:hAnsi="Arial" w:cs="Arial"/>
+          <w:sz w:val="24"/>
+          <w:szCs w:val="24"/>
         </w:rPr>
       </w:pPr>
     </w:p>
@@ -1701,76 +6277,1865 @@
           <w:szCs w:val="24"/>
           <w:lang w:val="es-CR"/>
         </w:rPr>
+        <w:t>3.9. ¿Sabías qué?</w:t>
+      </w:r>
+    </w:p>
+    <w:p>
+      <w:pPr>
+        <w:spacing w:before="100" w:beforeAutospacing="1" w:after="100" w:afterAutospacing="1" w:line="240" w:lineRule="auto"/>
+        <w:ind w:left="360"/>
+        <w:rPr>
+          <w:rFonts w:ascii="Arial" w:eastAsia="Times New Roman" w:hAnsi="Arial" w:cs="Arial"/>
+          <w:b/>
+          <w:bCs/>
+          <w:sz w:val="24"/>
+          <w:szCs w:val="24"/>
+        </w:rPr>
+      </w:pPr>
+      <w:r>
+        <w:rPr>
+          <w:rFonts w:ascii="Arial" w:eastAsia="Times New Roman" w:hAnsi="Arial" w:cs="Arial"/>
+          <w:b/>
+          <w:bCs/>
+          <w:sz w:val="24"/>
+          <w:szCs w:val="24"/>
+        </w:rPr>
+        <w:t>Breve historia de SQL</w:t>
+      </w:r>
+    </w:p>
+    <w:p>
+      <w:pPr>
+        <w:spacing w:before="100" w:beforeAutospacing="1" w:after="100" w:afterAutospacing="1" w:line="240" w:lineRule="auto"/>
+        <w:ind w:left="360"/>
+        <w:rPr>
+          <w:rFonts w:ascii="Arial" w:eastAsia="Times New Roman" w:hAnsi="Arial" w:cs="Arial"/>
+          <w:sz w:val="24"/>
+          <w:szCs w:val="24"/>
+        </w:rPr>
+      </w:pPr>
+      <w:r>
+        <w:rPr>
+          <w:rFonts w:ascii="Arial" w:eastAsia="Times New Roman" w:hAnsi="Arial" w:cs="Arial"/>
+          <w:sz w:val="24"/>
+          <w:szCs w:val="24"/>
+        </w:rPr>
+        <w:drawing>
+          <wp:inline distT="0" distB="0" distL="0" distR="0" wp14:anchorId="05A5A6F8" wp14:editId="3F78E37F">
+            <wp:extent cx="288692" cy="228772"/>
+            <wp:effectExtent l="0" t="0" r="0" b="0"/>
+            <wp:docPr id="33" name="Picture 33"/>
+            <wp:cNvGraphicFramePr>
+              <a:graphicFrameLocks xmlns:a="http://schemas.openxmlformats.org/drawingml/2006/main" noChangeAspect="1"/>
+            </wp:cNvGraphicFramePr>
+            <a:graphic xmlns:a="http://schemas.openxmlformats.org/drawingml/2006/main">
+              <a:graphicData uri="http://schemas.openxmlformats.org/drawingml/2006/picture">
+                <pic:pic xmlns:pic="http://schemas.openxmlformats.org/drawingml/2006/picture">
+                  <pic:nvPicPr>
+                    <pic:cNvPr id="0" name="Picture 17"/>
+                    <pic:cNvPicPr>
+                      <a:picLocks noChangeAspect="1" noChangeArrowheads="1"/>
+                    </pic:cNvPicPr>
+                  </pic:nvPicPr>
+                  <pic:blipFill>
+                    <a:blip r:embed="rId30" cstate="print">
+                      <a:extLst>
+                        <a:ext uri="{28A0092B-C50C-407E-A947-70E740481C1C}">
+                          <a14:useLocalDpi xmlns:a14="http://schemas.microsoft.com/office/drawing/2010/main" val="0"/>
+                        </a:ext>
+                      </a:extLst>
+                    </a:blip>
+                    <a:srcRect/>
+                    <a:stretch>
+                      <a:fillRect/>
+                    </a:stretch>
+                  </pic:blipFill>
+                  <pic:spPr bwMode="auto">
+                    <a:xfrm>
+                      <a:off x="0" y="0"/>
+                      <a:ext cx="306572" cy="242941"/>
+                    </a:xfrm>
+                    <a:prstGeom prst="rect">
+                      <a:avLst/>
+                    </a:prstGeom>
+                    <a:noFill/>
+                    <a:ln>
+                      <a:noFill/>
+                    </a:ln>
+                  </pic:spPr>
+                </pic:pic>
+              </a:graphicData>
+            </a:graphic>
+          </wp:inline>
+        </w:drawing>
+      </w:r>
+    </w:p>
+    <w:p>
+      <w:pPr>
+        <w:spacing w:before="100" w:beforeAutospacing="1" w:after="100" w:afterAutospacing="1" w:line="240" w:lineRule="auto"/>
+        <w:ind w:left="360"/>
+        <w:rPr>
+          <w:rFonts w:ascii="Arial" w:eastAsia="Times New Roman" w:hAnsi="Arial" w:cs="Arial"/>
+          <w:sz w:val="24"/>
+          <w:szCs w:val="24"/>
+          <w:lang w:val="es-CR"/>
+        </w:rPr>
+      </w:pPr>
+      <w:r>
+        <w:rPr>
+          <w:rFonts w:ascii="Arial" w:eastAsia="Times New Roman" w:hAnsi="Arial" w:cs="Arial"/>
+          <w:sz w:val="24"/>
+          <w:szCs w:val="24"/>
+          <w:lang w:val="es-CR"/>
+        </w:rPr>
+        <w:t>El lenguaje de consulta estructurado recibe su nombre de las siglas en inglés SQL (Structured Query Language).</w:t>
+      </w:r>
+    </w:p>
+    <w:p>
+      <w:pPr>
+        <w:spacing w:before="100" w:beforeAutospacing="1" w:after="100" w:afterAutospacing="1" w:line="240" w:lineRule="auto"/>
+        <w:ind w:left="360"/>
+        <w:rPr>
+          <w:rFonts w:ascii="Arial" w:eastAsia="Times New Roman" w:hAnsi="Arial" w:cs="Arial"/>
+          <w:sz w:val="24"/>
+          <w:szCs w:val="24"/>
+        </w:rPr>
+      </w:pPr>
+      <w:r>
+        <w:rPr>
+          <w:rFonts w:ascii="Arial" w:eastAsia="Times New Roman" w:hAnsi="Arial" w:cs="Arial"/>
+          <w:sz w:val="24"/>
+          <w:szCs w:val="24"/>
+        </w:rPr>
+        <w:drawing>
+          <wp:inline distT="0" distB="0" distL="0" distR="0" wp14:anchorId="3F0319F6" wp14:editId="1C247B3A">
+            <wp:extent cx="307975" cy="244053"/>
+            <wp:effectExtent l="0" t="0" r="0" b="3810"/>
+            <wp:docPr id="32" name="Picture 32"/>
+            <wp:cNvGraphicFramePr>
+              <a:graphicFrameLocks xmlns:a="http://schemas.openxmlformats.org/drawingml/2006/main" noChangeAspect="1"/>
+            </wp:cNvGraphicFramePr>
+            <a:graphic xmlns:a="http://schemas.openxmlformats.org/drawingml/2006/main">
+              <a:graphicData uri="http://schemas.openxmlformats.org/drawingml/2006/picture">
+                <pic:pic xmlns:pic="http://schemas.openxmlformats.org/drawingml/2006/picture">
+                  <pic:nvPicPr>
+                    <pic:cNvPr id="0" name="Picture 18"/>
+                    <pic:cNvPicPr>
+                      <a:picLocks noChangeAspect="1" noChangeArrowheads="1"/>
+                    </pic:cNvPicPr>
+                  </pic:nvPicPr>
+                  <pic:blipFill>
+                    <a:blip r:embed="rId31" cstate="print">
+                      <a:extLst>
+                        <a:ext uri="{28A0092B-C50C-407E-A947-70E740481C1C}">
+                          <a14:useLocalDpi xmlns:a14="http://schemas.microsoft.com/office/drawing/2010/main" val="0"/>
+                        </a:ext>
+                      </a:extLst>
+                    </a:blip>
+                    <a:srcRect/>
+                    <a:stretch>
+                      <a:fillRect/>
+                    </a:stretch>
+                  </pic:blipFill>
+                  <pic:spPr bwMode="auto">
+                    <a:xfrm>
+                      <a:off x="0" y="0"/>
+                      <a:ext cx="323192" cy="256112"/>
+                    </a:xfrm>
+                    <a:prstGeom prst="rect">
+                      <a:avLst/>
+                    </a:prstGeom>
+                    <a:noFill/>
+                    <a:ln>
+                      <a:noFill/>
+                    </a:ln>
+                  </pic:spPr>
+                </pic:pic>
+              </a:graphicData>
+            </a:graphic>
+          </wp:inline>
+        </w:drawing>
+      </w:r>
+    </w:p>
+    <w:p>
+      <w:pPr>
+        <w:spacing w:before="100" w:beforeAutospacing="1" w:after="100" w:afterAutospacing="1" w:line="240" w:lineRule="auto"/>
+        <w:ind w:left="360"/>
+        <w:rPr>
+          <w:rFonts w:ascii="Arial" w:eastAsia="Times New Roman" w:hAnsi="Arial" w:cs="Arial"/>
+          <w:sz w:val="24"/>
+          <w:szCs w:val="24"/>
+          <w:lang w:val="es-CR"/>
+        </w:rPr>
+      </w:pPr>
+      <w:r>
+        <w:rPr>
+          <w:rFonts w:ascii="Arial" w:eastAsia="Times New Roman" w:hAnsi="Arial" w:cs="Arial"/>
+          <w:sz w:val="24"/>
+          <w:szCs w:val="24"/>
+          <w:lang w:val="es-CR"/>
+        </w:rPr>
+        <w:t xml:space="preserve">Las personas no suelen pronunciar SQL como las letras que lo conforman, sino que lo pronuncian como el precursor </w:t>
+      </w:r>
+      <w:proofErr w:type="gramStart"/>
+      <w:r>
+        <w:rPr>
+          <w:rFonts w:ascii="Arial" w:eastAsia="Times New Roman" w:hAnsi="Arial" w:cs="Arial"/>
+          <w:sz w:val="24"/>
+          <w:szCs w:val="24"/>
+          <w:lang w:val="es-CR"/>
+        </w:rPr>
+        <w:t>del mismo</w:t>
+      </w:r>
+      <w:proofErr w:type="gramEnd"/>
+      <w:r>
+        <w:rPr>
+          <w:rFonts w:ascii="Arial" w:eastAsia="Times New Roman" w:hAnsi="Arial" w:cs="Arial"/>
+          <w:sz w:val="24"/>
+          <w:szCs w:val="24"/>
+          <w:lang w:val="es-CR"/>
+        </w:rPr>
+        <w:t xml:space="preserve"> que se llama SEQUEL.</w:t>
+      </w:r>
+    </w:p>
+    <w:p>
+      <w:pPr>
+        <w:spacing w:before="100" w:beforeAutospacing="1" w:after="100" w:afterAutospacing="1" w:line="240" w:lineRule="auto"/>
+        <w:ind w:left="360"/>
+        <w:rPr>
+          <w:rFonts w:ascii="Arial" w:eastAsia="Times New Roman" w:hAnsi="Arial" w:cs="Arial"/>
+          <w:sz w:val="24"/>
+          <w:szCs w:val="24"/>
+        </w:rPr>
+      </w:pPr>
+      <w:r>
+        <w:rPr>
+          <w:rFonts w:ascii="Arial" w:eastAsia="Times New Roman" w:hAnsi="Arial" w:cs="Arial"/>
+          <w:sz w:val="24"/>
+          <w:szCs w:val="24"/>
+        </w:rPr>
         <w:lastRenderedPageBreak/>
-        <w:t>2.5. Más tipos NoSQL y Comparación</w:t>
-      </w:r>
-    </w:p>
-    <w:p>
-      <w:pPr>
-        <w:spacing w:before="100" w:beforeAutospacing="1" w:after="100" w:afterAutospacing="1" w:line="240" w:lineRule="auto"/>
-        <w:rPr>
-          <w:rFonts w:ascii="Arial" w:eastAsia="Times New Roman" w:hAnsi="Arial" w:cs="Arial"/>
-          <w:sz w:val="24"/>
-          <w:szCs w:val="24"/>
-          <w:lang w:val="es-CR"/>
-        </w:rPr>
-      </w:pPr>
+        <w:drawing>
+          <wp:inline distT="0" distB="0" distL="0" distR="0" wp14:anchorId="7507D019" wp14:editId="1196D62B">
+            <wp:extent cx="233701" cy="185195"/>
+            <wp:effectExtent l="0" t="0" r="0" b="5715"/>
+            <wp:docPr id="31" name="Picture 31"/>
+            <wp:cNvGraphicFramePr>
+              <a:graphicFrameLocks xmlns:a="http://schemas.openxmlformats.org/drawingml/2006/main" noChangeAspect="1"/>
+            </wp:cNvGraphicFramePr>
+            <a:graphic xmlns:a="http://schemas.openxmlformats.org/drawingml/2006/main">
+              <a:graphicData uri="http://schemas.openxmlformats.org/drawingml/2006/picture">
+                <pic:pic xmlns:pic="http://schemas.openxmlformats.org/drawingml/2006/picture">
+                  <pic:nvPicPr>
+                    <pic:cNvPr id="0" name="Picture 19"/>
+                    <pic:cNvPicPr>
+                      <a:picLocks noChangeAspect="1" noChangeArrowheads="1"/>
+                    </pic:cNvPicPr>
+                  </pic:nvPicPr>
+                  <pic:blipFill>
+                    <a:blip r:embed="rId32" cstate="print">
+                      <a:extLst>
+                        <a:ext uri="{28A0092B-C50C-407E-A947-70E740481C1C}">
+                          <a14:useLocalDpi xmlns:a14="http://schemas.microsoft.com/office/drawing/2010/main" val="0"/>
+                        </a:ext>
+                      </a:extLst>
+                    </a:blip>
+                    <a:srcRect/>
+                    <a:stretch>
+                      <a:fillRect/>
+                    </a:stretch>
+                  </pic:blipFill>
+                  <pic:spPr bwMode="auto">
+                    <a:xfrm>
+                      <a:off x="0" y="0"/>
+                      <a:ext cx="254236" cy="201468"/>
+                    </a:xfrm>
+                    <a:prstGeom prst="rect">
+                      <a:avLst/>
+                    </a:prstGeom>
+                    <a:noFill/>
+                    <a:ln>
+                      <a:noFill/>
+                    </a:ln>
+                  </pic:spPr>
+                </pic:pic>
+              </a:graphicData>
+            </a:graphic>
+          </wp:inline>
+        </w:drawing>
+      </w:r>
+    </w:p>
+    <w:p>
+      <w:pPr>
+        <w:spacing w:before="100" w:beforeAutospacing="1" w:after="100" w:afterAutospacing="1" w:line="240" w:lineRule="auto"/>
+        <w:ind w:left="360"/>
+        <w:rPr>
+          <w:rFonts w:ascii="Arial" w:eastAsia="Times New Roman" w:hAnsi="Arial" w:cs="Arial"/>
+          <w:sz w:val="24"/>
+          <w:szCs w:val="24"/>
+          <w:lang w:val="es-CR"/>
+        </w:rPr>
+      </w:pPr>
+      <w:r>
+        <w:rPr>
+          <w:rFonts w:ascii="Arial" w:eastAsia="Times New Roman" w:hAnsi="Arial" w:cs="Arial"/>
+          <w:sz w:val="24"/>
+          <w:szCs w:val="24"/>
+          <w:lang w:val="es-CR"/>
+        </w:rPr>
+        <w:t>SQL fue originalmente creado por la empresa IBM como un sublenguaje de acceso a datos.</w:t>
+      </w:r>
+    </w:p>
+    <w:p>
+      <w:pPr>
+        <w:spacing w:before="100" w:beforeAutospacing="1" w:after="100" w:afterAutospacing="1" w:line="240" w:lineRule="auto"/>
+        <w:ind w:left="360"/>
+        <w:rPr>
+          <w:rFonts w:ascii="Arial" w:eastAsia="Times New Roman" w:hAnsi="Arial" w:cs="Arial"/>
+          <w:sz w:val="24"/>
+          <w:szCs w:val="24"/>
+        </w:rPr>
+      </w:pPr>
+      <w:r>
+        <w:rPr>
+          <w:rFonts w:ascii="Arial" w:eastAsia="Times New Roman" w:hAnsi="Arial" w:cs="Arial"/>
+          <w:sz w:val="24"/>
+          <w:szCs w:val="24"/>
+        </w:rPr>
+        <w:drawing>
+          <wp:inline distT="0" distB="0" distL="0" distR="0" wp14:anchorId="47C75833" wp14:editId="4DA54076">
+            <wp:extent cx="242884" cy="192471"/>
+            <wp:effectExtent l="0" t="0" r="5080" b="0"/>
+            <wp:docPr id="30" name="Picture 30"/>
+            <wp:cNvGraphicFramePr>
+              <a:graphicFrameLocks xmlns:a="http://schemas.openxmlformats.org/drawingml/2006/main" noChangeAspect="1"/>
+            </wp:cNvGraphicFramePr>
+            <a:graphic xmlns:a="http://schemas.openxmlformats.org/drawingml/2006/main">
+              <a:graphicData uri="http://schemas.openxmlformats.org/drawingml/2006/picture">
+                <pic:pic xmlns:pic="http://schemas.openxmlformats.org/drawingml/2006/picture">
+                  <pic:nvPicPr>
+                    <pic:cNvPr id="0" name="Picture 20"/>
+                    <pic:cNvPicPr>
+                      <a:picLocks noChangeAspect="1" noChangeArrowheads="1"/>
+                    </pic:cNvPicPr>
+                  </pic:nvPicPr>
+                  <pic:blipFill>
+                    <a:blip r:embed="rId33" cstate="print">
+                      <a:extLst>
+                        <a:ext uri="{28A0092B-C50C-407E-A947-70E740481C1C}">
+                          <a14:useLocalDpi xmlns:a14="http://schemas.microsoft.com/office/drawing/2010/main" val="0"/>
+                        </a:ext>
+                      </a:extLst>
+                    </a:blip>
+                    <a:srcRect/>
+                    <a:stretch>
+                      <a:fillRect/>
+                    </a:stretch>
+                  </pic:blipFill>
+                  <pic:spPr bwMode="auto">
+                    <a:xfrm>
+                      <a:off x="0" y="0"/>
+                      <a:ext cx="272900" cy="216257"/>
+                    </a:xfrm>
+                    <a:prstGeom prst="rect">
+                      <a:avLst/>
+                    </a:prstGeom>
+                    <a:noFill/>
+                    <a:ln>
+                      <a:noFill/>
+                    </a:ln>
+                  </pic:spPr>
+                </pic:pic>
+              </a:graphicData>
+            </a:graphic>
+          </wp:inline>
+        </w:drawing>
+      </w:r>
+    </w:p>
+    <w:p>
+      <w:pPr>
+        <w:spacing w:before="100" w:beforeAutospacing="1" w:after="100" w:afterAutospacing="1" w:line="240" w:lineRule="auto"/>
+        <w:ind w:left="360"/>
+        <w:rPr>
+          <w:rFonts w:ascii="Arial" w:eastAsia="Times New Roman" w:hAnsi="Arial" w:cs="Arial"/>
+          <w:sz w:val="24"/>
+          <w:szCs w:val="24"/>
+          <w:lang w:val="es-CR"/>
+        </w:rPr>
+      </w:pPr>
+      <w:r>
+        <w:rPr>
+          <w:rFonts w:ascii="Arial" w:eastAsia="Times New Roman" w:hAnsi="Arial" w:cs="Arial"/>
+          <w:sz w:val="24"/>
+          <w:szCs w:val="24"/>
+          <w:lang w:val="es-CR"/>
+        </w:rPr>
+        <w:t>Sus primeras implementaciones comienzan a mediados de los años 70.</w:t>
+      </w:r>
+    </w:p>
+    <w:p>
+      <w:pPr>
+        <w:spacing w:before="100" w:beforeAutospacing="1" w:after="100" w:afterAutospacing="1" w:line="240" w:lineRule="auto"/>
+        <w:ind w:left="360"/>
+        <w:rPr>
+          <w:rFonts w:ascii="Arial" w:eastAsia="Times New Roman" w:hAnsi="Arial" w:cs="Arial"/>
+          <w:sz w:val="24"/>
+          <w:szCs w:val="24"/>
+        </w:rPr>
+      </w:pPr>
+      <w:r>
+        <w:rPr>
+          <w:rFonts w:ascii="Arial" w:eastAsia="Times New Roman" w:hAnsi="Arial" w:cs="Arial"/>
+          <w:sz w:val="24"/>
+          <w:szCs w:val="24"/>
+        </w:rPr>
+        <w:drawing>
+          <wp:inline distT="0" distB="0" distL="0" distR="0" wp14:anchorId="458F85F4" wp14:editId="677F11A9">
+            <wp:extent cx="235944" cy="186972"/>
+            <wp:effectExtent l="0" t="0" r="0" b="3810"/>
+            <wp:docPr id="29" name="Picture 29"/>
+            <wp:cNvGraphicFramePr>
+              <a:graphicFrameLocks xmlns:a="http://schemas.openxmlformats.org/drawingml/2006/main" noChangeAspect="1"/>
+            </wp:cNvGraphicFramePr>
+            <a:graphic xmlns:a="http://schemas.openxmlformats.org/drawingml/2006/main">
+              <a:graphicData uri="http://schemas.openxmlformats.org/drawingml/2006/picture">
+                <pic:pic xmlns:pic="http://schemas.openxmlformats.org/drawingml/2006/picture">
+                  <pic:nvPicPr>
+                    <pic:cNvPr id="0" name="Picture 21"/>
+                    <pic:cNvPicPr>
+                      <a:picLocks noChangeAspect="1" noChangeArrowheads="1"/>
+                    </pic:cNvPicPr>
+                  </pic:nvPicPr>
+                  <pic:blipFill>
+                    <a:blip r:embed="rId34" cstate="print">
+                      <a:extLst>
+                        <a:ext uri="{28A0092B-C50C-407E-A947-70E740481C1C}">
+                          <a14:useLocalDpi xmlns:a14="http://schemas.microsoft.com/office/drawing/2010/main" val="0"/>
+                        </a:ext>
+                      </a:extLst>
+                    </a:blip>
+                    <a:srcRect/>
+                    <a:stretch>
+                      <a:fillRect/>
+                    </a:stretch>
+                  </pic:blipFill>
+                  <pic:spPr bwMode="auto">
+                    <a:xfrm>
+                      <a:off x="0" y="0"/>
+                      <a:ext cx="250005" cy="198115"/>
+                    </a:xfrm>
+                    <a:prstGeom prst="rect">
+                      <a:avLst/>
+                    </a:prstGeom>
+                    <a:noFill/>
+                    <a:ln>
+                      <a:noFill/>
+                    </a:ln>
+                  </pic:spPr>
+                </pic:pic>
+              </a:graphicData>
+            </a:graphic>
+          </wp:inline>
+        </w:drawing>
+      </w:r>
+    </w:p>
+    <w:p>
+      <w:pPr>
+        <w:spacing w:before="100" w:beforeAutospacing="1" w:after="100" w:afterAutospacing="1" w:line="240" w:lineRule="auto"/>
+        <w:ind w:left="360"/>
+        <w:rPr>
+          <w:rFonts w:ascii="Arial" w:eastAsia="Times New Roman" w:hAnsi="Arial" w:cs="Arial"/>
+          <w:sz w:val="24"/>
+          <w:szCs w:val="24"/>
+          <w:lang w:val="es-CR"/>
+        </w:rPr>
+      </w:pPr>
+      <w:r>
+        <w:rPr>
+          <w:rFonts w:ascii="Arial" w:eastAsia="Times New Roman" w:hAnsi="Arial" w:cs="Arial"/>
+          <w:sz w:val="24"/>
+          <w:szCs w:val="24"/>
+          <w:lang w:val="es-CR"/>
+        </w:rPr>
+        <w:t>En 1987 se transformó en estándar ISO de la American National Standards Institute (ANSI).</w:t>
+      </w:r>
+    </w:p>
+    <w:p>
+      <w:pPr>
+        <w:spacing w:before="100" w:beforeAutospacing="1" w:after="100" w:afterAutospacing="1" w:line="240" w:lineRule="auto"/>
+        <w:ind w:left="360"/>
+        <w:rPr>
+          <w:rFonts w:ascii="Arial" w:eastAsia="Times New Roman" w:hAnsi="Arial" w:cs="Arial"/>
+          <w:sz w:val="24"/>
+          <w:szCs w:val="24"/>
+        </w:rPr>
+      </w:pPr>
+      <w:r>
+        <w:rPr>
+          <w:rFonts w:ascii="Arial" w:eastAsia="Times New Roman" w:hAnsi="Arial" w:cs="Arial"/>
+          <w:sz w:val="24"/>
+          <w:szCs w:val="24"/>
+        </w:rPr>
+        <w:drawing>
+          <wp:inline distT="0" distB="0" distL="0" distR="0" wp14:anchorId="2E12AAEC" wp14:editId="7522BF40">
+            <wp:extent cx="270217" cy="214132"/>
+            <wp:effectExtent l="0" t="0" r="0" b="0"/>
+            <wp:docPr id="28" name="Picture 28"/>
+            <wp:cNvGraphicFramePr>
+              <a:graphicFrameLocks xmlns:a="http://schemas.openxmlformats.org/drawingml/2006/main" noChangeAspect="1"/>
+            </wp:cNvGraphicFramePr>
+            <a:graphic xmlns:a="http://schemas.openxmlformats.org/drawingml/2006/main">
+              <a:graphicData uri="http://schemas.openxmlformats.org/drawingml/2006/picture">
+                <pic:pic xmlns:pic="http://schemas.openxmlformats.org/drawingml/2006/picture">
+                  <pic:nvPicPr>
+                    <pic:cNvPr id="0" name="Picture 22"/>
+                    <pic:cNvPicPr>
+                      <a:picLocks noChangeAspect="1" noChangeArrowheads="1"/>
+                    </pic:cNvPicPr>
+                  </pic:nvPicPr>
+                  <pic:blipFill>
+                    <a:blip r:embed="rId35" cstate="print">
+                      <a:extLst>
+                        <a:ext uri="{28A0092B-C50C-407E-A947-70E740481C1C}">
+                          <a14:useLocalDpi xmlns:a14="http://schemas.microsoft.com/office/drawing/2010/main" val="0"/>
+                        </a:ext>
+                      </a:extLst>
+                    </a:blip>
+                    <a:srcRect/>
+                    <a:stretch>
+                      <a:fillRect/>
+                    </a:stretch>
+                  </pic:blipFill>
+                  <pic:spPr bwMode="auto">
+                    <a:xfrm>
+                      <a:off x="0" y="0"/>
+                      <a:ext cx="296531" cy="234985"/>
+                    </a:xfrm>
+                    <a:prstGeom prst="rect">
+                      <a:avLst/>
+                    </a:prstGeom>
+                    <a:noFill/>
+                    <a:ln>
+                      <a:noFill/>
+                    </a:ln>
+                  </pic:spPr>
+                </pic:pic>
+              </a:graphicData>
+            </a:graphic>
+          </wp:inline>
+        </w:drawing>
+      </w:r>
+    </w:p>
+    <w:p>
+      <w:pPr>
+        <w:spacing w:before="100" w:beforeAutospacing="1" w:after="100" w:afterAutospacing="1" w:line="240" w:lineRule="auto"/>
+        <w:ind w:left="360"/>
+        <w:rPr>
+          <w:rFonts w:ascii="Arial" w:eastAsia="Times New Roman" w:hAnsi="Arial" w:cs="Arial"/>
+          <w:sz w:val="24"/>
+          <w:szCs w:val="24"/>
+          <w:lang w:val="es-CR"/>
+        </w:rPr>
+      </w:pPr>
+      <w:r>
+        <w:rPr>
+          <w:rFonts w:ascii="Arial" w:eastAsia="Times New Roman" w:hAnsi="Arial" w:cs="Arial"/>
+          <w:sz w:val="24"/>
+          <w:szCs w:val="24"/>
+          <w:lang w:val="es-CR"/>
+        </w:rPr>
+        <w:t>Ha tenido varios problemas legales de nombre desde su implementación hasta que se definió como SQL.</w:t>
+      </w:r>
+    </w:p>
+    <w:p>
+      <w:pPr>
+        <w:spacing w:before="100" w:beforeAutospacing="1" w:after="100" w:afterAutospacing="1" w:line="240" w:lineRule="auto"/>
+        <w:ind w:left="360"/>
+        <w:rPr>
+          <w:rFonts w:ascii="Arial" w:eastAsia="Times New Roman" w:hAnsi="Arial" w:cs="Arial"/>
+          <w:sz w:val="24"/>
+          <w:szCs w:val="24"/>
+        </w:rPr>
+      </w:pPr>
+      <w:r>
+        <w:rPr>
+          <w:rFonts w:ascii="Arial" w:eastAsia="Times New Roman" w:hAnsi="Arial" w:cs="Arial"/>
+          <w:sz w:val="24"/>
+          <w:szCs w:val="24"/>
+        </w:rPr>
+        <w:drawing>
+          <wp:inline distT="0" distB="0" distL="0" distR="0" wp14:anchorId="1D33EBF0" wp14:editId="10E54CE1">
+            <wp:extent cx="248309" cy="196770"/>
+            <wp:effectExtent l="0" t="0" r="0" b="0"/>
+            <wp:docPr id="27" name="Picture 27"/>
+            <wp:cNvGraphicFramePr>
+              <a:graphicFrameLocks xmlns:a="http://schemas.openxmlformats.org/drawingml/2006/main" noChangeAspect="1"/>
+            </wp:cNvGraphicFramePr>
+            <a:graphic xmlns:a="http://schemas.openxmlformats.org/drawingml/2006/main">
+              <a:graphicData uri="http://schemas.openxmlformats.org/drawingml/2006/picture">
+                <pic:pic xmlns:pic="http://schemas.openxmlformats.org/drawingml/2006/picture">
+                  <pic:nvPicPr>
+                    <pic:cNvPr id="0" name="Picture 23"/>
+                    <pic:cNvPicPr>
+                      <a:picLocks noChangeAspect="1" noChangeArrowheads="1"/>
+                    </pic:cNvPicPr>
+                  </pic:nvPicPr>
+                  <pic:blipFill>
+                    <a:blip r:embed="rId36" cstate="print">
+                      <a:extLst>
+                        <a:ext uri="{28A0092B-C50C-407E-A947-70E740481C1C}">
+                          <a14:useLocalDpi xmlns:a14="http://schemas.microsoft.com/office/drawing/2010/main" val="0"/>
+                        </a:ext>
+                      </a:extLst>
+                    </a:blip>
+                    <a:srcRect/>
+                    <a:stretch>
+                      <a:fillRect/>
+                    </a:stretch>
+                  </pic:blipFill>
+                  <pic:spPr bwMode="auto">
+                    <a:xfrm>
+                      <a:off x="0" y="0"/>
+                      <a:ext cx="274328" cy="217388"/>
+                    </a:xfrm>
+                    <a:prstGeom prst="rect">
+                      <a:avLst/>
+                    </a:prstGeom>
+                    <a:noFill/>
+                    <a:ln>
+                      <a:noFill/>
+                    </a:ln>
+                  </pic:spPr>
+                </pic:pic>
+              </a:graphicData>
+            </a:graphic>
+          </wp:inline>
+        </w:drawing>
+      </w:r>
+    </w:p>
+    <w:p>
+      <w:pPr>
+        <w:spacing w:before="100" w:beforeAutospacing="1" w:after="100" w:afterAutospacing="1" w:line="240" w:lineRule="auto"/>
+        <w:ind w:left="360"/>
+        <w:rPr>
+          <w:rFonts w:ascii="Arial" w:eastAsia="Times New Roman" w:hAnsi="Arial" w:cs="Arial"/>
+          <w:sz w:val="24"/>
+          <w:szCs w:val="24"/>
+          <w:lang w:val="es-CR"/>
+        </w:rPr>
+      </w:pPr>
+      <w:r>
+        <w:rPr>
+          <w:rFonts w:ascii="Arial" w:eastAsia="Times New Roman" w:hAnsi="Arial" w:cs="Arial"/>
+          <w:sz w:val="24"/>
+          <w:szCs w:val="24"/>
+          <w:lang w:val="es-CR"/>
+        </w:rPr>
+        <w:t>Aunque en teoría es estándar, cada manejador de base de datos lo extiende con pequeñas variantes.</w:t>
+      </w:r>
+    </w:p>
+    <w:p>
+      <w:pPr>
+        <w:spacing w:before="100" w:beforeAutospacing="1" w:after="100" w:afterAutospacing="1" w:line="240" w:lineRule="auto"/>
+        <w:ind w:left="360"/>
+        <w:rPr>
+          <w:rFonts w:ascii="Arial" w:eastAsia="Times New Roman" w:hAnsi="Arial" w:cs="Arial"/>
+          <w:sz w:val="24"/>
+          <w:szCs w:val="24"/>
+        </w:rPr>
+      </w:pPr>
+      <w:r>
+        <w:rPr>
+          <w:rFonts w:ascii="Arial" w:eastAsia="Times New Roman" w:hAnsi="Arial" w:cs="Arial"/>
+          <w:sz w:val="24"/>
+          <w:szCs w:val="24"/>
+        </w:rPr>
+        <w:drawing>
+          <wp:inline distT="0" distB="0" distL="0" distR="0" wp14:anchorId="6BEF259C" wp14:editId="05A7757A">
+            <wp:extent cx="270217" cy="214131"/>
+            <wp:effectExtent l="0" t="0" r="0" b="0"/>
+            <wp:docPr id="26" name="Picture 26"/>
+            <wp:cNvGraphicFramePr>
+              <a:graphicFrameLocks xmlns:a="http://schemas.openxmlformats.org/drawingml/2006/main" noChangeAspect="1"/>
+            </wp:cNvGraphicFramePr>
+            <a:graphic xmlns:a="http://schemas.openxmlformats.org/drawingml/2006/main">
+              <a:graphicData uri="http://schemas.openxmlformats.org/drawingml/2006/picture">
+                <pic:pic xmlns:pic="http://schemas.openxmlformats.org/drawingml/2006/picture">
+                  <pic:nvPicPr>
+                    <pic:cNvPr id="0" name="Picture 24"/>
+                    <pic:cNvPicPr>
+                      <a:picLocks noChangeAspect="1" noChangeArrowheads="1"/>
+                    </pic:cNvPicPr>
+                  </pic:nvPicPr>
+                  <pic:blipFill>
+                    <a:blip r:embed="rId37" cstate="print">
+                      <a:extLst>
+                        <a:ext uri="{28A0092B-C50C-407E-A947-70E740481C1C}">
+                          <a14:useLocalDpi xmlns:a14="http://schemas.microsoft.com/office/drawing/2010/main" val="0"/>
+                        </a:ext>
+                      </a:extLst>
+                    </a:blip>
+                    <a:srcRect/>
+                    <a:stretch>
+                      <a:fillRect/>
+                    </a:stretch>
+                  </pic:blipFill>
+                  <pic:spPr bwMode="auto">
+                    <a:xfrm>
+                      <a:off x="0" y="0"/>
+                      <a:ext cx="276288" cy="218942"/>
+                    </a:xfrm>
+                    <a:prstGeom prst="rect">
+                      <a:avLst/>
+                    </a:prstGeom>
+                    <a:noFill/>
+                    <a:ln>
+                      <a:noFill/>
+                    </a:ln>
+                  </pic:spPr>
+                </pic:pic>
+              </a:graphicData>
+            </a:graphic>
+          </wp:inline>
+        </w:drawing>
+      </w:r>
+    </w:p>
+    <w:p>
+      <w:pPr>
+        <w:spacing w:before="100" w:beforeAutospacing="1" w:after="100" w:afterAutospacing="1" w:line="240" w:lineRule="auto"/>
+        <w:ind w:left="360"/>
+        <w:rPr>
+          <w:rFonts w:ascii="Arial" w:eastAsia="Times New Roman" w:hAnsi="Arial" w:cs="Arial"/>
+          <w:sz w:val="24"/>
+          <w:szCs w:val="24"/>
+          <w:lang w:val="es-CR"/>
+        </w:rPr>
+      </w:pPr>
+      <w:r>
+        <w:rPr>
+          <w:rFonts w:ascii="Arial" w:eastAsia="Times New Roman" w:hAnsi="Arial" w:cs="Arial"/>
+          <w:sz w:val="24"/>
+          <w:szCs w:val="24"/>
+          <w:lang w:val="es-CR"/>
+        </w:rPr>
+        <w:t>Ha tenido muchas versiones desde entonces, siendo las más usadas SQL 2000 y SQL 2008.</w:t>
+      </w:r>
+    </w:p>
+    <w:p>
+      <w:pPr>
+        <w:pStyle w:val="ListParagraph"/>
+        <w:numPr>
+          <w:ilvl w:val="0"/>
+          <w:numId w:val="7"/>
+        </w:numPr>
+        <w:spacing w:before="100" w:beforeAutospacing="1" w:after="100" w:afterAutospacing="1" w:line="240" w:lineRule="auto"/>
+        <w:rPr>
+          <w:rFonts w:ascii="Arial" w:eastAsia="Times New Roman" w:hAnsi="Arial" w:cs="Arial"/>
+          <w:sz w:val="24"/>
+          <w:szCs w:val="24"/>
+          <w:lang w:val="es-CR"/>
+        </w:rPr>
+      </w:pPr>
+      <w:r>
+        <w:rPr>
+          <w:rFonts w:ascii="Arial" w:eastAsia="Times New Roman" w:hAnsi="Arial" w:cs="Arial"/>
+          <w:sz w:val="24"/>
+          <w:szCs w:val="24"/>
+          <w:lang w:val="es-CR"/>
+        </w:rPr>
+        <w:t>Lección 3: Más SQL</w:t>
+      </w:r>
+    </w:p>
+    <w:p>
+      <w:pPr>
+        <w:pStyle w:val="ListParagraph"/>
+        <w:spacing w:before="100" w:beforeAutospacing="1" w:after="100" w:afterAutospacing="1" w:line="240" w:lineRule="auto"/>
+        <w:rPr>
+          <w:rFonts w:ascii="Arial" w:eastAsia="Times New Roman" w:hAnsi="Arial" w:cs="Arial"/>
+          <w:sz w:val="24"/>
+          <w:szCs w:val="24"/>
+          <w:lang w:val="es-CR"/>
+        </w:rPr>
+      </w:pPr>
+    </w:p>
+    <w:p>
+      <w:pPr>
+        <w:pStyle w:val="ListParagraph"/>
+        <w:numPr>
+          <w:ilvl w:val="1"/>
+          <w:numId w:val="7"/>
+        </w:numPr>
+        <w:spacing w:before="100" w:beforeAutospacing="1" w:after="100" w:afterAutospacing="1" w:line="240" w:lineRule="auto"/>
+        <w:rPr>
+          <w:rFonts w:ascii="Arial" w:eastAsia="Times New Roman" w:hAnsi="Arial" w:cs="Arial"/>
+          <w:sz w:val="24"/>
+          <w:szCs w:val="24"/>
+          <w:lang w:val="es-CR"/>
+        </w:rPr>
+      </w:pPr>
+      <w:hyperlink r:id="rId38" w:history="1">
+        <w:r>
+          <w:rPr>
+            <w:rFonts w:ascii="Arial" w:eastAsia="Times New Roman" w:hAnsi="Arial" w:cs="Arial"/>
+            <w:sz w:val="24"/>
+            <w:szCs w:val="24"/>
+            <w:lang w:val="es-CR"/>
+          </w:rPr>
+          <w:t>SQL Sentencias INSERT y DELETE</w:t>
+        </w:r>
+      </w:hyperlink>
+    </w:p>
+    <w:p>
+      <w:pPr>
+        <w:spacing w:before="100" w:beforeAutospacing="1" w:after="100" w:afterAutospacing="1" w:line="240" w:lineRule="auto"/>
+        <w:rPr>
+          <w:rFonts w:ascii="Arial" w:eastAsia="Times New Roman" w:hAnsi="Arial" w:cs="Arial"/>
+          <w:sz w:val="24"/>
+          <w:szCs w:val="24"/>
+          <w:lang w:val="es-CR"/>
+        </w:rPr>
+      </w:pPr>
+      <w:r>
+        <w:rPr>
+          <w:rFonts w:ascii="Arial" w:eastAsia="Times New Roman" w:hAnsi="Arial" w:cs="Arial"/>
+          <w:sz w:val="24"/>
+          <w:szCs w:val="24"/>
+          <w:lang w:val="es-CR"/>
+        </w:rPr>
+        <w:t>INSERT INTO [tabla] VALUES (,)</w:t>
+      </w:r>
+      <w:r>
+        <w:rPr>
+          <w:rFonts w:ascii="Arial" w:eastAsia="Times New Roman" w:hAnsi="Arial" w:cs="Arial"/>
+          <w:sz w:val="24"/>
+          <w:szCs w:val="24"/>
+          <w:lang w:val="es-CR"/>
+        </w:rPr>
+        <w:t xml:space="preserve"> </w:t>
+      </w:r>
+      <w:r>
+        <w:rPr>
+          <w:rFonts w:ascii="Arial" w:eastAsia="Times New Roman" w:hAnsi="Arial" w:cs="Arial"/>
+          <w:sz w:val="24"/>
+          <w:szCs w:val="24"/>
+          <w:lang w:val="es-CR"/>
+        </w:rPr>
+        <w:tab/>
+      </w:r>
+      <w:r>
+        <w:rPr>
+          <w:rFonts w:ascii="Arial" w:eastAsia="Times New Roman" w:hAnsi="Arial" w:cs="Arial"/>
+          <w:sz w:val="24"/>
+          <w:szCs w:val="24"/>
+          <w:lang w:val="es-CR"/>
+        </w:rPr>
+        <w:tab/>
+      </w:r>
+      <w:r>
+        <w:rPr>
+          <w:rFonts w:ascii="Arial" w:eastAsia="Times New Roman" w:hAnsi="Arial" w:cs="Arial"/>
+          <w:sz w:val="24"/>
+          <w:szCs w:val="24"/>
+          <w:lang w:val="es-CR"/>
+        </w:rPr>
+        <w:tab/>
+        <w:t>o</w:t>
+      </w:r>
+    </w:p>
+    <w:p>
+      <w:pPr>
+        <w:spacing w:before="100" w:beforeAutospacing="1" w:after="100" w:afterAutospacing="1" w:line="240" w:lineRule="auto"/>
+        <w:rPr>
+          <w:rFonts w:ascii="Arial" w:eastAsia="Times New Roman" w:hAnsi="Arial" w:cs="Arial"/>
+          <w:sz w:val="24"/>
+          <w:szCs w:val="24"/>
+          <w:lang w:val="es-CR"/>
+        </w:rPr>
+      </w:pPr>
+      <w:r>
+        <w:rPr>
+          <w:rFonts w:ascii="Arial" w:eastAsia="Times New Roman" w:hAnsi="Arial" w:cs="Arial"/>
+          <w:sz w:val="24"/>
+          <w:szCs w:val="24"/>
+          <w:lang w:val="es-CR"/>
+        </w:rPr>
+        <w:t>INSERT INTO [tabla] ([campo1,</w:t>
+      </w:r>
+      <w:r>
+        <w:rPr>
+          <w:rFonts w:ascii="Arial" w:eastAsia="Times New Roman" w:hAnsi="Arial" w:cs="Arial"/>
+          <w:sz w:val="24"/>
+          <w:szCs w:val="24"/>
+          <w:lang w:val="es-CR"/>
+        </w:rPr>
+        <w:t xml:space="preserve"> </w:t>
+      </w:r>
+      <w:r>
+        <w:rPr>
+          <w:rFonts w:ascii="Arial" w:eastAsia="Times New Roman" w:hAnsi="Arial" w:cs="Arial"/>
+          <w:sz w:val="24"/>
+          <w:szCs w:val="24"/>
+          <w:lang w:val="es-CR"/>
+        </w:rPr>
+        <w:t>campo2]) VALUES (,)</w:t>
+      </w:r>
+    </w:p>
+    <w:p>
+      <w:pPr>
+        <w:spacing w:before="100" w:beforeAutospacing="1" w:after="100" w:afterAutospacing="1" w:line="240" w:lineRule="auto"/>
+        <w:rPr>
+          <w:rFonts w:ascii="Arial" w:eastAsia="Times New Roman" w:hAnsi="Arial" w:cs="Arial"/>
+          <w:sz w:val="24"/>
+          <w:szCs w:val="24"/>
+          <w:lang w:val="es-CR"/>
+        </w:rPr>
+      </w:pPr>
+    </w:p>
+    <w:p>
+      <w:pPr>
+        <w:spacing w:before="100" w:beforeAutospacing="1" w:after="100" w:afterAutospacing="1" w:line="240" w:lineRule="auto"/>
+        <w:rPr>
+          <w:rFonts w:ascii="Arial" w:eastAsia="Times New Roman" w:hAnsi="Arial" w:cs="Arial"/>
+          <w:sz w:val="24"/>
+          <w:szCs w:val="24"/>
+          <w:lang w:val="es-CR"/>
+        </w:rPr>
+      </w:pPr>
+      <w:r>
+        <w:rPr>
+          <w:rFonts w:ascii="Arial" w:eastAsia="Times New Roman" w:hAnsi="Arial" w:cs="Arial"/>
+          <w:sz w:val="24"/>
+          <w:szCs w:val="24"/>
+          <w:lang w:val="es-CR"/>
+        </w:rPr>
+        <w:t>DELETE FROM [tabla] WHERE [condiciones]</w:t>
+      </w:r>
+    </w:p>
+    <w:p>
+      <w:pPr>
+        <w:pStyle w:val="ListParagraph"/>
+        <w:numPr>
+          <w:ilvl w:val="1"/>
+          <w:numId w:val="7"/>
+        </w:numPr>
+        <w:spacing w:before="100" w:beforeAutospacing="1" w:after="100" w:afterAutospacing="1" w:line="240" w:lineRule="auto"/>
+        <w:rPr>
+          <w:rFonts w:ascii="Arial" w:eastAsia="Times New Roman" w:hAnsi="Arial" w:cs="Arial"/>
+          <w:sz w:val="24"/>
+          <w:szCs w:val="24"/>
+          <w:lang w:val="es-CR"/>
+        </w:rPr>
+      </w:pPr>
+      <w:r>
+        <w:rPr>
+          <w:rFonts w:ascii="Arial" w:eastAsia="Times New Roman" w:hAnsi="Arial" w:cs="Arial"/>
+          <w:sz w:val="24"/>
+          <w:szCs w:val="24"/>
+          <w:lang w:val="es-CR"/>
+        </w:rPr>
+        <w:t>Ejercicio Práctico 1</w:t>
+      </w:r>
+    </w:p>
+    <w:p>
+      <w:pPr>
+        <w:spacing w:before="100" w:beforeAutospacing="1" w:after="100" w:afterAutospacing="1" w:line="240" w:lineRule="auto"/>
+        <w:rPr>
+          <w:rFonts w:ascii="Arial" w:eastAsia="Times New Roman" w:hAnsi="Arial" w:cs="Arial"/>
+          <w:b/>
+          <w:bCs/>
+          <w:sz w:val="24"/>
+          <w:szCs w:val="24"/>
+          <w:lang w:val="es-CR"/>
+        </w:rPr>
+      </w:pPr>
+    </w:p>
+    <w:p>
+      <w:pPr>
+        <w:spacing w:before="100" w:beforeAutospacing="1" w:after="100" w:afterAutospacing="1" w:line="240" w:lineRule="auto"/>
+        <w:rPr>
+          <w:rFonts w:ascii="Arial" w:eastAsia="Times New Roman" w:hAnsi="Arial" w:cs="Arial"/>
+          <w:b/>
+          <w:bCs/>
+          <w:sz w:val="24"/>
+          <w:szCs w:val="24"/>
+          <w:lang w:val="es-CR"/>
+        </w:rPr>
+      </w:pPr>
+      <w:r>
+        <w:rPr>
+          <w:rFonts w:ascii="Arial" w:eastAsia="Times New Roman" w:hAnsi="Arial" w:cs="Arial"/>
+          <w:b/>
+          <w:bCs/>
+          <w:sz w:val="24"/>
+          <w:szCs w:val="24"/>
+          <w:lang w:val="es-CR"/>
+        </w:rPr>
+        <w:lastRenderedPageBreak/>
+        <w:t>Sandbox</w:t>
+      </w:r>
+    </w:p>
+    <w:p>
+      <w:pPr>
+        <w:spacing w:before="100" w:beforeAutospacing="1" w:after="100" w:afterAutospacing="1" w:line="240" w:lineRule="auto"/>
+        <w:rPr>
+          <w:rFonts w:ascii="Arial" w:eastAsia="Times New Roman" w:hAnsi="Arial" w:cs="Arial"/>
+          <w:sz w:val="24"/>
+          <w:szCs w:val="24"/>
+          <w:lang w:val="es-CR"/>
+        </w:rPr>
+      </w:pPr>
+      <w:r>
+        <w:rPr>
+          <w:rFonts w:ascii="Arial" w:eastAsia="Times New Roman" w:hAnsi="Arial" w:cs="Arial"/>
+          <w:sz w:val="24"/>
+          <w:szCs w:val="24"/>
+          <w:lang w:val="es-CR"/>
+        </w:rPr>
+        <w:t>Realizar las sentencias para cumplir los siguientes requerimientos:</w:t>
+      </w:r>
+    </w:p>
+    <w:p>
+      <w:pPr>
+        <w:pStyle w:val="ListParagraph"/>
+        <w:numPr>
+          <w:ilvl w:val="1"/>
+          <w:numId w:val="3"/>
+        </w:numPr>
+        <w:spacing w:before="100" w:beforeAutospacing="1" w:after="100" w:afterAutospacing="1" w:line="240" w:lineRule="auto"/>
+        <w:rPr>
+          <w:rFonts w:ascii="Arial" w:eastAsia="Times New Roman" w:hAnsi="Arial" w:cs="Arial"/>
+          <w:sz w:val="24"/>
+          <w:szCs w:val="24"/>
+          <w:lang w:val="es-CR"/>
+        </w:rPr>
+      </w:pPr>
+      <w:r>
+        <w:rPr>
+          <w:rFonts w:ascii="Arial" w:eastAsia="Times New Roman" w:hAnsi="Arial" w:cs="Arial"/>
+          <w:sz w:val="24"/>
+          <w:szCs w:val="24"/>
+          <w:lang w:val="es-CR"/>
+        </w:rPr>
+        <w:t>Insertar el registro con id: 14, perteneciente a "Mario Tapia", masculino, con tipo sanguíneo O+, peso 91 y altura 189</w:t>
+      </w:r>
+    </w:p>
+    <w:p>
+      <w:pPr>
+        <w:pStyle w:val="ListParagraph"/>
+        <w:spacing w:before="100" w:beforeAutospacing="1" w:after="100" w:afterAutospacing="1" w:line="240" w:lineRule="auto"/>
+        <w:ind w:left="1440"/>
+        <w:rPr>
+          <w:rFonts w:ascii="Arial" w:eastAsia="Times New Roman" w:hAnsi="Arial" w:cs="Arial"/>
+          <w:sz w:val="24"/>
+          <w:szCs w:val="24"/>
+          <w:lang w:val="es-CR"/>
+        </w:rPr>
+      </w:pPr>
+    </w:p>
+    <w:p>
+      <w:pPr>
+        <w:pStyle w:val="ListParagraph"/>
+        <w:spacing w:before="100" w:beforeAutospacing="1" w:after="100" w:afterAutospacing="1" w:line="240" w:lineRule="auto"/>
+        <w:ind w:left="1440"/>
+        <w:rPr>
+          <w:rFonts w:ascii="Arial" w:eastAsia="Times New Roman" w:hAnsi="Arial" w:cs="Arial"/>
+          <w:sz w:val="24"/>
+          <w:szCs w:val="24"/>
+          <w:lang w:val="es-CR"/>
+        </w:rPr>
+      </w:pPr>
+      <w:r>
+        <w:rPr>
+          <w:rFonts w:ascii="Arial" w:eastAsia="Times New Roman" w:hAnsi="Arial" w:cs="Arial"/>
+          <w:sz w:val="24"/>
+          <w:szCs w:val="24"/>
+          <w:lang w:val="es-CR"/>
+        </w:rPr>
+        <w:t>INSERT INTO pacientes VALUES (14,"Mario Tapia","masculino","O+",91,155)</w:t>
+      </w:r>
+    </w:p>
+    <w:p>
+      <w:pPr>
+        <w:pStyle w:val="ListParagraph"/>
+        <w:spacing w:before="100" w:beforeAutospacing="1" w:after="100" w:afterAutospacing="1" w:line="240" w:lineRule="auto"/>
+        <w:ind w:left="1440"/>
+        <w:rPr>
+          <w:rFonts w:ascii="Arial" w:eastAsia="Times New Roman" w:hAnsi="Arial" w:cs="Arial"/>
+          <w:sz w:val="24"/>
+          <w:szCs w:val="24"/>
+          <w:lang w:val="es-CR"/>
+        </w:rPr>
+      </w:pPr>
+    </w:p>
+    <w:p>
+      <w:pPr>
+        <w:pStyle w:val="ListParagraph"/>
+        <w:numPr>
+          <w:ilvl w:val="1"/>
+          <w:numId w:val="3"/>
+        </w:numPr>
+        <w:spacing w:before="100" w:beforeAutospacing="1" w:after="100" w:afterAutospacing="1" w:line="240" w:lineRule="auto"/>
+        <w:rPr>
+          <w:rFonts w:ascii="Arial" w:eastAsia="Times New Roman" w:hAnsi="Arial" w:cs="Arial"/>
+          <w:sz w:val="24"/>
+          <w:szCs w:val="24"/>
+          <w:lang w:val="es-CR"/>
+        </w:rPr>
+      </w:pPr>
+      <w:r>
+        <w:rPr>
+          <w:rFonts w:ascii="Arial" w:eastAsia="Times New Roman" w:hAnsi="Arial" w:cs="Arial"/>
+          <w:sz w:val="24"/>
+          <w:szCs w:val="24"/>
+          <w:lang w:val="es-CR"/>
+        </w:rPr>
+        <w:t>Consultar la tabla actual con la sentencia SELECT * FROM pacientes</w:t>
+      </w:r>
+    </w:p>
+    <w:p>
+      <w:pPr>
+        <w:pStyle w:val="ListParagraph"/>
+        <w:spacing w:before="100" w:beforeAutospacing="1" w:after="100" w:afterAutospacing="1" w:line="240" w:lineRule="auto"/>
+        <w:ind w:left="1440"/>
+        <w:rPr>
+          <w:rFonts w:ascii="Arial" w:eastAsia="Times New Roman" w:hAnsi="Arial" w:cs="Arial"/>
+          <w:sz w:val="24"/>
+          <w:szCs w:val="24"/>
+          <w:lang w:val="es-CR"/>
+        </w:rPr>
+      </w:pPr>
+    </w:p>
+    <w:p>
+      <w:pPr>
+        <w:pStyle w:val="ListParagraph"/>
+        <w:spacing w:before="100" w:beforeAutospacing="1" w:after="100" w:afterAutospacing="1" w:line="240" w:lineRule="auto"/>
+        <w:ind w:left="1440"/>
+        <w:rPr>
+          <w:rFonts w:ascii="Arial" w:eastAsia="Times New Roman" w:hAnsi="Arial" w:cs="Arial"/>
+          <w:sz w:val="24"/>
+          <w:szCs w:val="24"/>
+          <w:lang w:val="es-CR"/>
+        </w:rPr>
+      </w:pPr>
+      <w:r>
+        <w:rPr>
+          <w:rFonts w:ascii="Arial" w:eastAsia="Times New Roman" w:hAnsi="Arial" w:cs="Arial"/>
+          <w:sz w:val="24"/>
+          <w:szCs w:val="24"/>
+          <w:lang w:val="es-CR"/>
+        </w:rPr>
+        <w:t>SELECT * from pacientes</w:t>
+      </w:r>
+    </w:p>
+    <w:p>
+      <w:pPr>
+        <w:pStyle w:val="ListParagraph"/>
+        <w:spacing w:before="100" w:beforeAutospacing="1" w:after="100" w:afterAutospacing="1" w:line="240" w:lineRule="auto"/>
+        <w:ind w:left="1440"/>
+        <w:rPr>
+          <w:rFonts w:ascii="Arial" w:eastAsia="Times New Roman" w:hAnsi="Arial" w:cs="Arial"/>
+          <w:sz w:val="24"/>
+          <w:szCs w:val="24"/>
+          <w:lang w:val="es-CR"/>
+        </w:rPr>
+      </w:pPr>
+    </w:p>
+    <w:p>
+      <w:pPr>
+        <w:pStyle w:val="ListParagraph"/>
+        <w:numPr>
+          <w:ilvl w:val="1"/>
+          <w:numId w:val="3"/>
+        </w:numPr>
+        <w:spacing w:before="100" w:beforeAutospacing="1" w:after="100" w:afterAutospacing="1" w:line="240" w:lineRule="auto"/>
+        <w:rPr>
+          <w:rFonts w:ascii="Arial" w:eastAsia="Times New Roman" w:hAnsi="Arial" w:cs="Arial"/>
+          <w:sz w:val="24"/>
+          <w:szCs w:val="24"/>
+          <w:lang w:val="es-CR"/>
+        </w:rPr>
+      </w:pPr>
+      <w:r>
+        <w:rPr>
+          <w:rFonts w:ascii="Arial" w:eastAsia="Times New Roman" w:hAnsi="Arial" w:cs="Arial"/>
+          <w:sz w:val="24"/>
+          <w:szCs w:val="24"/>
+          <w:lang w:val="es-CR"/>
+        </w:rPr>
+        <w:t>Insertar el registro con id: 15, perteneciente a "Ana Tapia", femenino, con tipo sanguíneo A+, peso 60 y altura 155</w:t>
+      </w:r>
+    </w:p>
+    <w:p>
+      <w:pPr>
+        <w:pStyle w:val="ListParagraph"/>
+        <w:spacing w:before="100" w:beforeAutospacing="1" w:after="100" w:afterAutospacing="1" w:line="240" w:lineRule="auto"/>
+        <w:ind w:left="1440"/>
+        <w:rPr>
+          <w:rFonts w:ascii="Arial" w:eastAsia="Times New Roman" w:hAnsi="Arial" w:cs="Arial"/>
+          <w:sz w:val="24"/>
+          <w:szCs w:val="24"/>
+          <w:lang w:val="es-CR"/>
+        </w:rPr>
+      </w:pPr>
+    </w:p>
+    <w:p>
+      <w:pPr>
+        <w:pStyle w:val="ListParagraph"/>
+        <w:spacing w:before="100" w:beforeAutospacing="1" w:after="100" w:afterAutospacing="1" w:line="240" w:lineRule="auto"/>
+        <w:ind w:left="1440"/>
+        <w:rPr>
+          <w:rFonts w:ascii="Arial" w:eastAsia="Times New Roman" w:hAnsi="Arial" w:cs="Arial"/>
+          <w:sz w:val="24"/>
+          <w:szCs w:val="24"/>
+          <w:lang w:val="es-CR"/>
+        </w:rPr>
+      </w:pPr>
+      <w:r>
+        <w:rPr>
+          <w:rFonts w:ascii="Arial" w:eastAsia="Times New Roman" w:hAnsi="Arial" w:cs="Arial"/>
+          <w:sz w:val="24"/>
+          <w:szCs w:val="24"/>
+          <w:lang w:val="es-CR"/>
+        </w:rPr>
+        <w:t>INSERT INTO pacientes VALUES (15,"Ana Tapia","femenino","A+",60,155)</w:t>
+      </w:r>
+    </w:p>
+    <w:p>
+      <w:pPr>
+        <w:pStyle w:val="ListParagraph"/>
+        <w:spacing w:before="100" w:beforeAutospacing="1" w:after="100" w:afterAutospacing="1" w:line="240" w:lineRule="auto"/>
+        <w:ind w:left="1440"/>
+        <w:rPr>
+          <w:rFonts w:ascii="Arial" w:eastAsia="Times New Roman" w:hAnsi="Arial" w:cs="Arial"/>
+          <w:sz w:val="24"/>
+          <w:szCs w:val="24"/>
+          <w:lang w:val="es-CR"/>
+        </w:rPr>
+      </w:pPr>
+    </w:p>
+    <w:p>
+      <w:pPr>
+        <w:pStyle w:val="ListParagraph"/>
+        <w:numPr>
+          <w:ilvl w:val="1"/>
+          <w:numId w:val="3"/>
+        </w:numPr>
+        <w:spacing w:before="100" w:beforeAutospacing="1" w:after="100" w:afterAutospacing="1" w:line="240" w:lineRule="auto"/>
+        <w:rPr>
+          <w:rFonts w:ascii="Arial" w:eastAsia="Times New Roman" w:hAnsi="Arial" w:cs="Arial"/>
+          <w:sz w:val="24"/>
+          <w:szCs w:val="24"/>
+          <w:lang w:val="es-CR"/>
+        </w:rPr>
+      </w:pPr>
+      <w:r>
+        <w:rPr>
+          <w:rFonts w:ascii="Arial" w:eastAsia="Times New Roman" w:hAnsi="Arial" w:cs="Arial"/>
+          <w:sz w:val="24"/>
+          <w:szCs w:val="24"/>
+          <w:lang w:val="es-CR"/>
+        </w:rPr>
+        <w:t>Consultar la tabla actual con la sentencia SELECT * FROM pacientes</w:t>
+      </w:r>
+    </w:p>
+    <w:p>
+      <w:pPr>
+        <w:pStyle w:val="ListParagraph"/>
+        <w:spacing w:before="100" w:beforeAutospacing="1" w:after="100" w:afterAutospacing="1" w:line="240" w:lineRule="auto"/>
+        <w:rPr>
+          <w:rFonts w:ascii="Arial" w:eastAsia="Times New Roman" w:hAnsi="Arial" w:cs="Arial"/>
+          <w:sz w:val="24"/>
+          <w:szCs w:val="24"/>
+          <w:lang w:val="es-CR"/>
+        </w:rPr>
+      </w:pPr>
+    </w:p>
+    <w:p>
+      <w:pPr>
+        <w:pStyle w:val="ListParagraph"/>
+        <w:spacing w:before="100" w:beforeAutospacing="1" w:after="100" w:afterAutospacing="1" w:line="240" w:lineRule="auto"/>
+        <w:ind w:firstLine="720"/>
+        <w:rPr>
+          <w:rFonts w:ascii="Arial" w:eastAsia="Times New Roman" w:hAnsi="Arial" w:cs="Arial"/>
+          <w:sz w:val="24"/>
+          <w:szCs w:val="24"/>
+          <w:lang w:val="es-CR"/>
+        </w:rPr>
+      </w:pPr>
+      <w:r>
+        <w:rPr>
+          <w:rFonts w:ascii="Arial" w:eastAsia="Times New Roman" w:hAnsi="Arial" w:cs="Arial"/>
+          <w:sz w:val="24"/>
+          <w:szCs w:val="24"/>
+          <w:lang w:val="es-CR"/>
+        </w:rPr>
+        <w:t>SELECT * from pacientes</w:t>
+      </w:r>
+    </w:p>
+    <w:p>
+      <w:pPr>
+        <w:pStyle w:val="ListParagraph"/>
+        <w:spacing w:before="100" w:beforeAutospacing="1" w:after="100" w:afterAutospacing="1" w:line="240" w:lineRule="auto"/>
+        <w:ind w:left="2160"/>
+        <w:rPr>
+          <w:rFonts w:ascii="Arial" w:eastAsia="Times New Roman" w:hAnsi="Arial" w:cs="Arial"/>
+          <w:sz w:val="24"/>
+          <w:szCs w:val="24"/>
+          <w:lang w:val="es-CR"/>
+        </w:rPr>
+      </w:pPr>
+    </w:p>
+    <w:p>
+      <w:pPr>
+        <w:pStyle w:val="ListParagraph"/>
+        <w:numPr>
+          <w:ilvl w:val="1"/>
+          <w:numId w:val="7"/>
+        </w:numPr>
+        <w:spacing w:before="100" w:beforeAutospacing="1" w:after="100" w:afterAutospacing="1" w:line="240" w:lineRule="auto"/>
+        <w:rPr>
+          <w:rFonts w:ascii="Arial" w:eastAsia="Times New Roman" w:hAnsi="Arial" w:cs="Arial"/>
+          <w:sz w:val="24"/>
+          <w:szCs w:val="24"/>
+          <w:lang w:val="es-CR"/>
+        </w:rPr>
+      </w:pPr>
+      <w:r>
+        <w:rPr>
+          <w:rFonts w:ascii="Arial" w:eastAsia="Times New Roman" w:hAnsi="Arial" w:cs="Arial"/>
+          <w:sz w:val="24"/>
+          <w:szCs w:val="24"/>
+          <w:lang w:val="es-CR"/>
+        </w:rPr>
+        <w:t>Ejercicio Práctico 2</w:t>
+      </w:r>
+    </w:p>
+    <w:p>
+      <w:pPr>
+        <w:spacing w:before="100" w:beforeAutospacing="1" w:after="100" w:afterAutospacing="1" w:line="240" w:lineRule="auto"/>
+        <w:rPr>
+          <w:rFonts w:ascii="Arial" w:eastAsia="Times New Roman" w:hAnsi="Arial" w:cs="Arial"/>
+          <w:b/>
+          <w:bCs/>
+          <w:sz w:val="24"/>
+          <w:szCs w:val="24"/>
+          <w:lang w:val="es-CR"/>
+        </w:rPr>
+      </w:pPr>
+      <w:r>
+        <w:rPr>
+          <w:rFonts w:ascii="Arial" w:eastAsia="Times New Roman" w:hAnsi="Arial" w:cs="Arial"/>
+          <w:b/>
+          <w:bCs/>
+          <w:sz w:val="24"/>
+          <w:szCs w:val="24"/>
+          <w:lang w:val="es-CR"/>
+        </w:rPr>
+        <w:t>Sandbox</w:t>
+      </w:r>
+    </w:p>
+    <w:p>
+      <w:pPr>
+        <w:spacing w:before="100" w:beforeAutospacing="1" w:after="100" w:afterAutospacing="1" w:line="240" w:lineRule="auto"/>
+        <w:rPr>
+          <w:rFonts w:ascii="Arial" w:eastAsia="Times New Roman" w:hAnsi="Arial" w:cs="Arial"/>
+          <w:sz w:val="24"/>
+          <w:szCs w:val="24"/>
+          <w:lang w:val="es-CR"/>
+        </w:rPr>
+      </w:pPr>
+      <w:r>
+        <w:rPr>
+          <w:rFonts w:ascii="Arial" w:eastAsia="Times New Roman" w:hAnsi="Arial" w:cs="Arial"/>
+          <w:sz w:val="24"/>
+          <w:szCs w:val="24"/>
+          <w:lang w:val="es-CR"/>
+        </w:rPr>
+        <w:t xml:space="preserve">Dada la </w:t>
+      </w:r>
+      <w:proofErr w:type="gramStart"/>
+      <w:r>
+        <w:rPr>
+          <w:rFonts w:ascii="Arial" w:eastAsia="Times New Roman" w:hAnsi="Arial" w:cs="Arial"/>
+          <w:sz w:val="24"/>
+          <w:szCs w:val="24"/>
+          <w:lang w:val="es-CR"/>
+        </w:rPr>
+        <w:t>tabla pacientes</w:t>
+      </w:r>
+      <w:proofErr w:type="gramEnd"/>
+      <w:r>
+        <w:rPr>
+          <w:rFonts w:ascii="Arial" w:eastAsia="Times New Roman" w:hAnsi="Arial" w:cs="Arial"/>
+          <w:sz w:val="24"/>
+          <w:szCs w:val="24"/>
+          <w:lang w:val="es-CR"/>
+        </w:rPr>
+        <w:t xml:space="preserve"> con los valores iniciales.</w:t>
+      </w:r>
+    </w:p>
+    <w:p>
+      <w:pPr>
+        <w:spacing w:before="100" w:beforeAutospacing="1" w:after="100" w:afterAutospacing="1" w:line="240" w:lineRule="auto"/>
+        <w:rPr>
+          <w:rFonts w:ascii="Arial" w:eastAsia="Times New Roman" w:hAnsi="Arial" w:cs="Arial"/>
+          <w:sz w:val="24"/>
+          <w:szCs w:val="24"/>
+          <w:lang w:val="es-CR"/>
+        </w:rPr>
+      </w:pPr>
+      <w:r>
+        <w:rPr>
+          <w:noProof/>
+        </w:rPr>
+        <w:drawing>
+          <wp:inline distT="0" distB="0" distL="0" distR="0" wp14:anchorId="5AA87EA6" wp14:editId="21404DA2">
+            <wp:extent cx="5943600" cy="2335530"/>
+            <wp:effectExtent l="0" t="0" r="0" b="7620"/>
+            <wp:docPr id="34" name="Picture 34"/>
+            <wp:cNvGraphicFramePr>
+              <a:graphicFrameLocks xmlns:a="http://schemas.openxmlformats.org/drawingml/2006/main" noChangeAspect="1"/>
+            </wp:cNvGraphicFramePr>
+            <a:graphic xmlns:a="http://schemas.openxmlformats.org/drawingml/2006/main">
+              <a:graphicData uri="http://schemas.openxmlformats.org/drawingml/2006/picture">
+                <pic:pic xmlns:pic="http://schemas.openxmlformats.org/drawingml/2006/picture">
+                  <pic:nvPicPr>
+                    <pic:cNvPr id="1" name=""/>
+                    <pic:cNvPicPr/>
+                  </pic:nvPicPr>
+                  <pic:blipFill>
+                    <a:blip r:embed="rId39"/>
+                    <a:stretch>
+                      <a:fillRect/>
+                    </a:stretch>
+                  </pic:blipFill>
+                  <pic:spPr>
+                    <a:xfrm>
+                      <a:off x="0" y="0"/>
+                      <a:ext cx="5943600" cy="2335530"/>
+                    </a:xfrm>
+                    <a:prstGeom prst="rect">
+                      <a:avLst/>
+                    </a:prstGeom>
+                  </pic:spPr>
+                </pic:pic>
+              </a:graphicData>
+            </a:graphic>
+          </wp:inline>
+        </w:drawing>
+      </w:r>
+    </w:p>
+    <w:p>
+      <w:pPr>
+        <w:spacing w:before="100" w:beforeAutospacing="1" w:after="100" w:afterAutospacing="1" w:line="240" w:lineRule="auto"/>
+        <w:rPr>
+          <w:rFonts w:ascii="Arial" w:eastAsia="Times New Roman" w:hAnsi="Arial" w:cs="Arial"/>
+          <w:sz w:val="24"/>
+          <w:szCs w:val="24"/>
+          <w:lang w:val="es-CR"/>
+        </w:rPr>
+      </w:pPr>
+      <w:r>
+        <w:rPr>
+          <w:rFonts w:ascii="Arial" w:eastAsia="Times New Roman" w:hAnsi="Arial" w:cs="Arial"/>
+          <w:sz w:val="24"/>
+          <w:szCs w:val="24"/>
+          <w:lang w:val="es-CR"/>
+        </w:rPr>
+        <w:t>Realizar las sentencias para cumplir los siguientes requerimientos:</w:t>
+      </w:r>
+    </w:p>
+    <w:p>
+      <w:pPr>
+        <w:spacing w:before="100" w:beforeAutospacing="1" w:after="100" w:afterAutospacing="1" w:line="240" w:lineRule="auto"/>
+        <w:rPr>
+          <w:rFonts w:ascii="Arial" w:eastAsia="Times New Roman" w:hAnsi="Arial" w:cs="Arial"/>
+          <w:sz w:val="24"/>
+          <w:szCs w:val="24"/>
+          <w:lang w:val="es-CR"/>
+        </w:rPr>
+      </w:pPr>
+      <w:r>
+        <w:rPr>
+          <w:rFonts w:ascii="Arial" w:eastAsia="Times New Roman" w:hAnsi="Arial" w:cs="Arial"/>
+          <w:sz w:val="24"/>
+          <w:szCs w:val="24"/>
+          <w:lang w:val="es-CR"/>
+        </w:rPr>
+        <w:lastRenderedPageBreak/>
+        <w:t>Tip: Para referirse a una fila en particular se suele usar el valor del campo `id` como condición</w:t>
+      </w:r>
+    </w:p>
+    <w:p>
+      <w:pPr>
+        <w:pStyle w:val="ListParagraph"/>
+        <w:numPr>
+          <w:ilvl w:val="0"/>
+          <w:numId w:val="14"/>
+        </w:numPr>
+        <w:spacing w:before="100" w:beforeAutospacing="1" w:after="100" w:afterAutospacing="1" w:line="240" w:lineRule="auto"/>
+        <w:rPr>
+          <w:rFonts w:ascii="Arial" w:eastAsia="Times New Roman" w:hAnsi="Arial" w:cs="Arial"/>
+          <w:sz w:val="24"/>
+          <w:szCs w:val="24"/>
+          <w:lang w:val="es-CR"/>
+        </w:rPr>
+      </w:pPr>
+      <w:r>
+        <w:rPr>
+          <w:rFonts w:ascii="Arial" w:eastAsia="Times New Roman" w:hAnsi="Arial" w:cs="Arial"/>
+          <w:sz w:val="24"/>
+          <w:szCs w:val="24"/>
+          <w:lang w:val="es-CR"/>
+        </w:rPr>
+        <w:t>Eliminar al paciente Fanny Durán</w:t>
+      </w:r>
+    </w:p>
+    <w:p>
+      <w:pPr>
+        <w:pStyle w:val="ListParagraph"/>
+        <w:spacing w:before="100" w:beforeAutospacing="1" w:after="100" w:afterAutospacing="1" w:line="240" w:lineRule="auto"/>
+        <w:rPr>
+          <w:rFonts w:ascii="Arial" w:eastAsia="Times New Roman" w:hAnsi="Arial" w:cs="Arial"/>
+          <w:sz w:val="24"/>
+          <w:szCs w:val="24"/>
+          <w:lang w:val="es-CR"/>
+        </w:rPr>
+      </w:pPr>
+    </w:p>
+    <w:p>
+      <w:pPr>
+        <w:pStyle w:val="ListParagraph"/>
+        <w:spacing w:before="100" w:beforeAutospacing="1" w:after="100" w:afterAutospacing="1" w:line="240" w:lineRule="auto"/>
+        <w:rPr>
+          <w:rFonts w:ascii="Arial" w:eastAsia="Times New Roman" w:hAnsi="Arial" w:cs="Arial"/>
+          <w:sz w:val="24"/>
+          <w:szCs w:val="24"/>
+        </w:rPr>
+      </w:pPr>
+      <w:r>
+        <w:rPr>
+          <w:rFonts w:ascii="Arial" w:eastAsia="Times New Roman" w:hAnsi="Arial" w:cs="Arial"/>
+          <w:sz w:val="24"/>
+          <w:szCs w:val="24"/>
+        </w:rPr>
+        <w:t>DELETE FROM pacientes WHERE i</w:t>
+      </w:r>
+      <w:r>
+        <w:rPr>
+          <w:rFonts w:ascii="Arial" w:eastAsia="Times New Roman" w:hAnsi="Arial" w:cs="Arial"/>
+          <w:sz w:val="24"/>
+          <w:szCs w:val="24"/>
+        </w:rPr>
+        <w:t>d=1</w:t>
+      </w:r>
+    </w:p>
+    <w:p>
+      <w:pPr>
+        <w:pStyle w:val="ListParagraph"/>
+        <w:spacing w:before="100" w:beforeAutospacing="1" w:after="100" w:afterAutospacing="1" w:line="240" w:lineRule="auto"/>
+        <w:rPr>
+          <w:rFonts w:ascii="Arial" w:eastAsia="Times New Roman" w:hAnsi="Arial" w:cs="Arial"/>
+          <w:sz w:val="24"/>
+          <w:szCs w:val="24"/>
+        </w:rPr>
+      </w:pPr>
+    </w:p>
+    <w:p>
+      <w:pPr>
+        <w:pStyle w:val="ListParagraph"/>
+        <w:numPr>
+          <w:ilvl w:val="0"/>
+          <w:numId w:val="14"/>
+        </w:numPr>
+        <w:spacing w:before="100" w:beforeAutospacing="1" w:after="100" w:afterAutospacing="1" w:line="240" w:lineRule="auto"/>
+        <w:rPr>
+          <w:rFonts w:ascii="Arial" w:eastAsia="Times New Roman" w:hAnsi="Arial" w:cs="Arial"/>
+          <w:sz w:val="24"/>
+          <w:szCs w:val="24"/>
+          <w:lang w:val="es-CR"/>
+        </w:rPr>
+      </w:pPr>
+      <w:r>
+        <w:rPr>
+          <w:rFonts w:ascii="Arial" w:eastAsia="Times New Roman" w:hAnsi="Arial" w:cs="Arial"/>
+          <w:sz w:val="24"/>
+          <w:szCs w:val="24"/>
+          <w:lang w:val="es-CR"/>
+        </w:rPr>
+        <w:t>Consultar la tabla actual con la sentencia SELECT * FROM pacientes para ver los cambios</w:t>
+      </w:r>
+    </w:p>
+    <w:p>
+      <w:pPr>
+        <w:pStyle w:val="ListParagraph"/>
+        <w:spacing w:before="100" w:beforeAutospacing="1" w:after="100" w:afterAutospacing="1" w:line="240" w:lineRule="auto"/>
+        <w:rPr>
+          <w:rFonts w:ascii="Arial" w:eastAsia="Times New Roman" w:hAnsi="Arial" w:cs="Arial"/>
+          <w:sz w:val="24"/>
+          <w:szCs w:val="24"/>
+          <w:lang w:val="es-CR"/>
+        </w:rPr>
+      </w:pPr>
+    </w:p>
+    <w:p>
+      <w:pPr>
+        <w:pStyle w:val="ListParagraph"/>
+        <w:spacing w:before="100" w:beforeAutospacing="1" w:after="100" w:afterAutospacing="1" w:line="240" w:lineRule="auto"/>
+        <w:rPr>
+          <w:rFonts w:ascii="Arial" w:eastAsia="Times New Roman" w:hAnsi="Arial" w:cs="Arial"/>
+          <w:sz w:val="24"/>
+          <w:szCs w:val="24"/>
+          <w:lang w:val="es-CR"/>
+        </w:rPr>
+      </w:pPr>
+      <w:r>
+        <w:rPr>
+          <w:rFonts w:ascii="Arial" w:eastAsia="Times New Roman" w:hAnsi="Arial" w:cs="Arial"/>
+          <w:sz w:val="24"/>
+          <w:szCs w:val="24"/>
+          <w:lang w:val="es-CR"/>
+        </w:rPr>
+        <w:t>SELECT * FROM pacientes</w:t>
+      </w:r>
+    </w:p>
+    <w:p>
+      <w:pPr>
+        <w:pStyle w:val="ListParagraph"/>
+        <w:spacing w:before="100" w:beforeAutospacing="1" w:after="100" w:afterAutospacing="1" w:line="240" w:lineRule="auto"/>
+        <w:rPr>
+          <w:rFonts w:ascii="Arial" w:eastAsia="Times New Roman" w:hAnsi="Arial" w:cs="Arial"/>
+          <w:sz w:val="24"/>
+          <w:szCs w:val="24"/>
+          <w:lang w:val="es-CR"/>
+        </w:rPr>
+      </w:pPr>
+    </w:p>
+    <w:p>
+      <w:pPr>
+        <w:pStyle w:val="ListParagraph"/>
+        <w:numPr>
+          <w:ilvl w:val="0"/>
+          <w:numId w:val="14"/>
+        </w:numPr>
+        <w:spacing w:before="100" w:beforeAutospacing="1" w:after="100" w:afterAutospacing="1" w:line="240" w:lineRule="auto"/>
+        <w:rPr>
+          <w:rFonts w:ascii="Arial" w:eastAsia="Times New Roman" w:hAnsi="Arial" w:cs="Arial"/>
+          <w:sz w:val="24"/>
+          <w:szCs w:val="24"/>
+          <w:lang w:val="es-CR"/>
+        </w:rPr>
+      </w:pPr>
+      <w:r>
+        <w:rPr>
+          <w:rFonts w:ascii="Arial" w:eastAsia="Times New Roman" w:hAnsi="Arial" w:cs="Arial"/>
+          <w:sz w:val="24"/>
+          <w:szCs w:val="24"/>
+          <w:lang w:val="es-CR"/>
+        </w:rPr>
+        <w:t>Eliminar a todos los pacientes con tipo sanguíneo O+</w:t>
+      </w:r>
+    </w:p>
+    <w:p>
+      <w:pPr>
+        <w:spacing w:before="100" w:beforeAutospacing="1" w:after="100" w:afterAutospacing="1" w:line="240" w:lineRule="auto"/>
+        <w:ind w:left="720"/>
+        <w:rPr>
+          <w:rFonts w:ascii="Arial" w:eastAsia="Times New Roman" w:hAnsi="Arial" w:cs="Arial"/>
+          <w:sz w:val="24"/>
+          <w:szCs w:val="24"/>
+          <w:lang w:val="es-CR"/>
+        </w:rPr>
+      </w:pPr>
+      <w:r>
+        <w:rPr>
+          <w:rFonts w:ascii="Arial" w:eastAsia="Times New Roman" w:hAnsi="Arial" w:cs="Arial"/>
+          <w:sz w:val="24"/>
+          <w:szCs w:val="24"/>
+          <w:lang w:val="es-CR"/>
+        </w:rPr>
+        <w:t>DELETE FROM pacientes WHERE tipo_sanguineo = "O+"</w:t>
+      </w:r>
+    </w:p>
+    <w:p>
+      <w:pPr>
+        <w:pStyle w:val="ListParagraph"/>
+        <w:numPr>
+          <w:ilvl w:val="0"/>
+          <w:numId w:val="14"/>
+        </w:numPr>
+        <w:spacing w:before="100" w:beforeAutospacing="1" w:after="100" w:afterAutospacing="1" w:line="240" w:lineRule="auto"/>
+        <w:rPr>
+          <w:rFonts w:ascii="Arial" w:eastAsia="Times New Roman" w:hAnsi="Arial" w:cs="Arial"/>
+          <w:sz w:val="24"/>
+          <w:szCs w:val="24"/>
+          <w:lang w:val="es-CR"/>
+        </w:rPr>
+      </w:pPr>
+      <w:r>
+        <w:rPr>
+          <w:rFonts w:ascii="Arial" w:eastAsia="Times New Roman" w:hAnsi="Arial" w:cs="Arial"/>
+          <w:sz w:val="24"/>
+          <w:szCs w:val="24"/>
+          <w:lang w:val="es-CR"/>
+        </w:rPr>
+        <w:t>Consultar la tabla actual con la sentencia SELECT * FROM pacientes para ver los cambios</w:t>
+      </w:r>
+    </w:p>
+    <w:p>
+      <w:pPr>
+        <w:pStyle w:val="ListParagraph"/>
+        <w:spacing w:before="100" w:beforeAutospacing="1" w:after="100" w:afterAutospacing="1" w:line="240" w:lineRule="auto"/>
+        <w:rPr>
+          <w:rFonts w:ascii="Arial" w:eastAsia="Times New Roman" w:hAnsi="Arial" w:cs="Arial"/>
+          <w:sz w:val="24"/>
+          <w:szCs w:val="24"/>
+          <w:lang w:val="es-CR"/>
+        </w:rPr>
+      </w:pPr>
+    </w:p>
+    <w:p>
+      <w:pPr>
+        <w:pStyle w:val="ListParagraph"/>
+        <w:spacing w:before="100" w:beforeAutospacing="1" w:after="100" w:afterAutospacing="1" w:line="240" w:lineRule="auto"/>
+        <w:rPr>
+          <w:rFonts w:ascii="Arial" w:eastAsia="Times New Roman" w:hAnsi="Arial" w:cs="Arial"/>
+          <w:sz w:val="24"/>
+          <w:szCs w:val="24"/>
+          <w:lang w:val="es-CR"/>
+        </w:rPr>
+      </w:pPr>
+      <w:r>
+        <w:rPr>
+          <w:rFonts w:ascii="Arial" w:eastAsia="Times New Roman" w:hAnsi="Arial" w:cs="Arial"/>
+          <w:sz w:val="24"/>
+          <w:szCs w:val="24"/>
+          <w:lang w:val="es-CR"/>
+        </w:rPr>
+        <w:t>SELECT * FROM pacientes</w:t>
+      </w:r>
       <w:bookmarkStart w:id="0" w:name="_GoBack"/>
       <w:bookmarkEnd w:id="0"/>
     </w:p>
     <w:p>
       <w:pPr>
+        <w:pStyle w:val="ListParagraph"/>
+        <w:spacing w:before="100" w:beforeAutospacing="1" w:after="100" w:afterAutospacing="1" w:line="240" w:lineRule="auto"/>
+        <w:rPr>
+          <w:rFonts w:ascii="Arial" w:eastAsia="Times New Roman" w:hAnsi="Arial" w:cs="Arial"/>
+          <w:sz w:val="24"/>
+          <w:szCs w:val="24"/>
+          <w:lang w:val="es-CR"/>
+        </w:rPr>
+      </w:pPr>
+    </w:p>
+    <w:p>
+      <w:pPr>
+        <w:pStyle w:val="ListParagraph"/>
+        <w:numPr>
+          <w:ilvl w:val="0"/>
+          <w:numId w:val="14"/>
+        </w:numPr>
+        <w:spacing w:before="100" w:beforeAutospacing="1" w:after="100" w:afterAutospacing="1" w:line="240" w:lineRule="auto"/>
+        <w:rPr>
+          <w:rFonts w:ascii="Arial" w:eastAsia="Times New Roman" w:hAnsi="Arial" w:cs="Arial"/>
+          <w:sz w:val="24"/>
+          <w:szCs w:val="24"/>
+          <w:lang w:val="es-CR"/>
+        </w:rPr>
+      </w:pPr>
+      <w:r>
+        <w:rPr>
+          <w:rFonts w:ascii="Arial" w:eastAsia="Times New Roman" w:hAnsi="Arial" w:cs="Arial"/>
+          <w:sz w:val="24"/>
+          <w:szCs w:val="24"/>
+          <w:lang w:val="es-CR"/>
+        </w:rPr>
+        <w:t>Eliminar a todos los pacientes</w:t>
+      </w:r>
+    </w:p>
+    <w:p>
+      <w:pPr>
+        <w:pStyle w:val="ListParagraph"/>
+        <w:spacing w:before="100" w:beforeAutospacing="1" w:after="100" w:afterAutospacing="1" w:line="240" w:lineRule="auto"/>
+        <w:rPr>
+          <w:rFonts w:ascii="Arial" w:eastAsia="Times New Roman" w:hAnsi="Arial" w:cs="Arial"/>
+          <w:sz w:val="24"/>
+          <w:szCs w:val="24"/>
+          <w:lang w:val="es-CR"/>
+        </w:rPr>
+      </w:pPr>
+    </w:p>
+    <w:p>
+      <w:pPr>
+        <w:pStyle w:val="ListParagraph"/>
+        <w:spacing w:before="100" w:beforeAutospacing="1" w:after="100" w:afterAutospacing="1" w:line="240" w:lineRule="auto"/>
+        <w:rPr>
+          <w:rFonts w:ascii="Arial" w:eastAsia="Times New Roman" w:hAnsi="Arial" w:cs="Arial"/>
+          <w:sz w:val="24"/>
+          <w:szCs w:val="24"/>
+          <w:lang w:val="es-CR"/>
+        </w:rPr>
+      </w:pPr>
+      <w:r>
+        <w:rPr>
+          <w:rFonts w:ascii="Arial" w:eastAsia="Times New Roman" w:hAnsi="Arial" w:cs="Arial"/>
+          <w:sz w:val="24"/>
+          <w:szCs w:val="24"/>
+          <w:lang w:val="es-CR"/>
+        </w:rPr>
+        <w:t>DELETE FROM pacientes</w:t>
+      </w:r>
+    </w:p>
+    <w:p>
+      <w:pPr>
+        <w:spacing w:before="100" w:beforeAutospacing="1" w:after="100" w:afterAutospacing="1" w:line="240" w:lineRule="auto"/>
+        <w:rPr>
+          <w:rFonts w:ascii="Arial" w:eastAsia="Times New Roman" w:hAnsi="Arial" w:cs="Arial"/>
+          <w:sz w:val="24"/>
+          <w:szCs w:val="24"/>
+          <w:lang w:val="es-CR"/>
+        </w:rPr>
+      </w:pPr>
+      <w:r>
+        <w:rPr>
+          <w:rFonts w:ascii="Arial" w:eastAsia="Times New Roman" w:hAnsi="Arial" w:cs="Arial"/>
+          <w:sz w:val="24"/>
+          <w:szCs w:val="24"/>
+          <w:lang w:val="es-CR"/>
+        </w:rPr>
+        <w:t>Consultar la tabla actual con la sentencia SELECT * FROM pacientes para ver los cambios</w:t>
+      </w:r>
+    </w:p>
+    <w:p>
+      <w:pPr>
+        <w:spacing w:before="100" w:beforeAutospacing="1" w:after="100" w:afterAutospacing="1" w:line="240" w:lineRule="auto"/>
+        <w:rPr>
+          <w:rFonts w:ascii="Arial" w:eastAsia="Times New Roman" w:hAnsi="Arial" w:cs="Arial"/>
+          <w:sz w:val="24"/>
+          <w:szCs w:val="24"/>
+          <w:lang w:val="es-CR"/>
+        </w:rPr>
+      </w:pPr>
+    </w:p>
+    <w:p>
+      <w:pPr>
         <w:spacing w:before="100" w:beforeAutospacing="1" w:after="100" w:afterAutospacing="1" w:line="240" w:lineRule="auto"/>
         <w:ind w:left="1440"/>
         <w:rPr>
           <w:rFonts w:ascii="Arial" w:eastAsia="Times New Roman" w:hAnsi="Arial" w:cs="Arial"/>
           <w:sz w:val="24"/>
           <w:szCs w:val="24"/>
-        </w:rPr>
-      </w:pPr>
-      <w:r>
-        <w:rPr>
-          <w:rFonts w:ascii="Arial" w:eastAsia="Times New Roman" w:hAnsi="Arial" w:cs="Arial"/>
-          <w:sz w:val="24"/>
-          <w:szCs w:val="24"/>
-        </w:rPr>
-        <w:t xml:space="preserve">2.6. </w:t>
-      </w:r>
-      <w:proofErr w:type="spellStart"/>
-      <w:r>
-        <w:rPr>
-          <w:rFonts w:ascii="Arial" w:eastAsia="Times New Roman" w:hAnsi="Arial" w:cs="Arial"/>
-          <w:sz w:val="24"/>
-          <w:szCs w:val="24"/>
-        </w:rPr>
-        <w:t>Actividad</w:t>
-      </w:r>
-      <w:proofErr w:type="spellEnd"/>
-      <w:r>
-        <w:rPr>
-          <w:rFonts w:ascii="Arial" w:eastAsia="Times New Roman" w:hAnsi="Arial" w:cs="Arial"/>
-          <w:sz w:val="24"/>
-          <w:szCs w:val="24"/>
-        </w:rPr>
-        <w:t xml:space="preserve"> </w:t>
-      </w:r>
-      <w:proofErr w:type="spellStart"/>
-      <w:r>
-        <w:rPr>
-          <w:rFonts w:ascii="Arial" w:eastAsia="Times New Roman" w:hAnsi="Arial" w:cs="Arial"/>
-          <w:sz w:val="24"/>
-          <w:szCs w:val="24"/>
-        </w:rPr>
-        <w:t>Interactiva</w:t>
-      </w:r>
-      <w:proofErr w:type="spellEnd"/>
-      <w:r>
-        <w:rPr>
-          <w:rFonts w:ascii="Arial" w:eastAsia="Times New Roman" w:hAnsi="Arial" w:cs="Arial"/>
-          <w:sz w:val="24"/>
-          <w:szCs w:val="24"/>
-        </w:rPr>
-        <w:t xml:space="preserve"> 3</w:t>
+          <w:lang w:val="es-CR"/>
+        </w:rPr>
+      </w:pPr>
+      <w:r>
+        <w:rPr>
+          <w:rFonts w:ascii="Arial" w:eastAsia="Times New Roman" w:hAnsi="Arial" w:cs="Arial"/>
+          <w:sz w:val="24"/>
+          <w:szCs w:val="24"/>
+          <w:lang w:val="es-CR"/>
+        </w:rPr>
+        <w:t>4.4. Sentencia UPDATE</w:t>
       </w:r>
     </w:p>
     <w:p>
@@ -1781,51 +8146,17 @@
           <w:rFonts w:ascii="Arial" w:eastAsia="Times New Roman" w:hAnsi="Arial" w:cs="Arial"/>
           <w:sz w:val="24"/>
           <w:szCs w:val="24"/>
-        </w:rPr>
-      </w:pPr>
-      <w:r>
-        <w:rPr>
-          <w:rFonts w:ascii="Arial" w:eastAsia="Times New Roman" w:hAnsi="Arial" w:cs="Arial"/>
-          <w:sz w:val="24"/>
-          <w:szCs w:val="24"/>
-        </w:rPr>
-        <w:t xml:space="preserve">2.7. </w:t>
-      </w:r>
-      <w:proofErr w:type="spellStart"/>
-      <w:r>
-        <w:rPr>
-          <w:rFonts w:ascii="Arial" w:eastAsia="Times New Roman" w:hAnsi="Arial" w:cs="Arial"/>
-          <w:sz w:val="24"/>
-          <w:szCs w:val="24"/>
-        </w:rPr>
-        <w:t>Actividad</w:t>
-      </w:r>
-      <w:proofErr w:type="spellEnd"/>
-      <w:r>
-        <w:rPr>
-          <w:rFonts w:ascii="Arial" w:eastAsia="Times New Roman" w:hAnsi="Arial" w:cs="Arial"/>
-          <w:sz w:val="24"/>
-          <w:szCs w:val="24"/>
-        </w:rPr>
-        <w:t xml:space="preserve"> </w:t>
-      </w:r>
-      <w:proofErr w:type="spellStart"/>
-      <w:r>
-        <w:rPr>
-          <w:rFonts w:ascii="Arial" w:eastAsia="Times New Roman" w:hAnsi="Arial" w:cs="Arial"/>
-          <w:sz w:val="24"/>
-          <w:szCs w:val="24"/>
-        </w:rPr>
-        <w:t>Interactiva</w:t>
-      </w:r>
-      <w:proofErr w:type="spellEnd"/>
-      <w:r>
-        <w:rPr>
-          <w:rFonts w:ascii="Arial" w:eastAsia="Times New Roman" w:hAnsi="Arial" w:cs="Arial"/>
-          <w:sz w:val="24"/>
-          <w:szCs w:val="24"/>
-        </w:rPr>
-        <w:t xml:space="preserve"> 4</w:t>
+          <w:lang w:val="es-CR"/>
+        </w:rPr>
+      </w:pPr>
+      <w:r>
+        <w:rPr>
+          <w:rFonts w:ascii="Arial" w:eastAsia="Times New Roman" w:hAnsi="Arial" w:cs="Arial"/>
+          <w:sz w:val="24"/>
+          <w:szCs w:val="24"/>
+          <w:lang w:val="es-CR"/>
+        </w:rPr>
+        <w:t>4.5. Ejercicio Práctico 3</w:t>
       </w:r>
     </w:p>
     <w:p>
@@ -1836,89 +8167,29 @@
           <w:rFonts w:ascii="Arial" w:eastAsia="Times New Roman" w:hAnsi="Arial" w:cs="Arial"/>
           <w:sz w:val="24"/>
           <w:szCs w:val="24"/>
-        </w:rPr>
-      </w:pPr>
-      <w:r>
-        <w:rPr>
-          <w:rFonts w:ascii="Arial" w:eastAsia="Times New Roman" w:hAnsi="Arial" w:cs="Arial"/>
-          <w:sz w:val="24"/>
-          <w:szCs w:val="24"/>
-        </w:rPr>
-        <w:t xml:space="preserve">2.8. </w:t>
-      </w:r>
-      <w:proofErr w:type="spellStart"/>
-      <w:r>
-        <w:rPr>
-          <w:rFonts w:ascii="Arial" w:eastAsia="Times New Roman" w:hAnsi="Arial" w:cs="Arial"/>
-          <w:sz w:val="24"/>
-          <w:szCs w:val="24"/>
-        </w:rPr>
-        <w:t>Actividad</w:t>
-      </w:r>
-      <w:proofErr w:type="spellEnd"/>
-      <w:r>
-        <w:rPr>
-          <w:rFonts w:ascii="Arial" w:eastAsia="Times New Roman" w:hAnsi="Arial" w:cs="Arial"/>
-          <w:sz w:val="24"/>
-          <w:szCs w:val="24"/>
-        </w:rPr>
-        <w:t xml:space="preserve"> </w:t>
-      </w:r>
-      <w:proofErr w:type="spellStart"/>
-      <w:r>
-        <w:rPr>
-          <w:rFonts w:ascii="Arial" w:eastAsia="Times New Roman" w:hAnsi="Arial" w:cs="Arial"/>
-          <w:sz w:val="24"/>
-          <w:szCs w:val="24"/>
-        </w:rPr>
-        <w:t>Interactiva</w:t>
-      </w:r>
-      <w:proofErr w:type="spellEnd"/>
-      <w:r>
-        <w:rPr>
-          <w:rFonts w:ascii="Arial" w:eastAsia="Times New Roman" w:hAnsi="Arial" w:cs="Arial"/>
-          <w:sz w:val="24"/>
-          <w:szCs w:val="24"/>
-        </w:rPr>
-        <w:t xml:space="preserve"> 5</w:t>
-      </w:r>
-    </w:p>
-    <w:p>
-      <w:pPr>
-        <w:spacing w:before="100" w:beforeAutospacing="1" w:after="100" w:afterAutospacing="1" w:line="240" w:lineRule="auto"/>
-        <w:ind w:left="1440"/>
-        <w:rPr>
-          <w:rFonts w:ascii="Arial" w:eastAsia="Times New Roman" w:hAnsi="Arial" w:cs="Arial"/>
-          <w:sz w:val="24"/>
-          <w:szCs w:val="24"/>
-        </w:rPr>
-      </w:pPr>
-      <w:r>
-        <w:rPr>
-          <w:rFonts w:ascii="Arial" w:eastAsia="Times New Roman" w:hAnsi="Arial" w:cs="Arial"/>
-          <w:sz w:val="24"/>
-          <w:szCs w:val="24"/>
-        </w:rPr>
-        <w:t xml:space="preserve">2.9. </w:t>
-      </w:r>
-      <w:proofErr w:type="spellStart"/>
-      <w:r>
-        <w:rPr>
-          <w:rFonts w:ascii="Arial" w:eastAsia="Times New Roman" w:hAnsi="Arial" w:cs="Arial"/>
-          <w:sz w:val="24"/>
-          <w:szCs w:val="24"/>
-        </w:rPr>
-        <w:t>Ejercicio</w:t>
-      </w:r>
-      <w:proofErr w:type="spellEnd"/>
-      <w:r>
-        <w:rPr>
-          <w:rFonts w:ascii="Arial" w:eastAsia="Times New Roman" w:hAnsi="Arial" w:cs="Arial"/>
-          <w:sz w:val="24"/>
-          <w:szCs w:val="24"/>
-        </w:rPr>
-        <w:t xml:space="preserve"> 2</w:t>
-      </w:r>
+          <w:lang w:val="es-CR"/>
+        </w:rPr>
+      </w:pPr>
+      <w:r>
+        <w:rPr>
+          <w:rFonts w:ascii="Arial" w:eastAsia="Times New Roman" w:hAnsi="Arial" w:cs="Arial"/>
+          <w:sz w:val="24"/>
+          <w:szCs w:val="24"/>
+          <w:lang w:val="es-CR"/>
+        </w:rPr>
+        <w:t>4.6. ¿Sabías qué?</w:t>
+      </w:r>
+    </w:p>
+    <w:p>
+      <w:pPr>
+        <w:spacing w:before="100" w:beforeAutospacing="1" w:after="100" w:afterAutospacing="1" w:line="240" w:lineRule="auto"/>
+        <w:rPr>
+          <w:rFonts w:ascii="Arial" w:eastAsia="Times New Roman" w:hAnsi="Arial" w:cs="Arial"/>
+          <w:sz w:val="24"/>
+          <w:szCs w:val="24"/>
+          <w:lang w:val="es-CR"/>
+        </w:rPr>
+      </w:pPr>
     </w:p>
     <w:p>
       <w:pPr>
@@ -1928,62 +8199,18 @@
           <w:rFonts w:ascii="Arial" w:eastAsia="Times New Roman" w:hAnsi="Arial" w:cs="Arial"/>
           <w:sz w:val="24"/>
           <w:szCs w:val="24"/>
-        </w:rPr>
-      </w:pPr>
-      <w:r>
-        <w:rPr>
-          <w:rFonts w:ascii="Arial" w:eastAsia="Times New Roman" w:hAnsi="Arial" w:cs="Arial"/>
-          <w:sz w:val="24"/>
-          <w:szCs w:val="24"/>
-        </w:rPr>
-        <w:t xml:space="preserve">3. </w:t>
-      </w:r>
-      <w:proofErr w:type="spellStart"/>
-      <w:r>
-        <w:rPr>
-          <w:rFonts w:ascii="Arial" w:eastAsia="Times New Roman" w:hAnsi="Arial" w:cs="Arial"/>
-          <w:sz w:val="24"/>
-          <w:szCs w:val="24"/>
-        </w:rPr>
-        <w:t>Lección</w:t>
-      </w:r>
-      <w:proofErr w:type="spellEnd"/>
-      <w:r>
-        <w:rPr>
-          <w:rFonts w:ascii="Arial" w:eastAsia="Times New Roman" w:hAnsi="Arial" w:cs="Arial"/>
-          <w:sz w:val="24"/>
-          <w:szCs w:val="24"/>
-        </w:rPr>
-        <w:t xml:space="preserve"> 2: Base de </w:t>
-      </w:r>
-      <w:proofErr w:type="spellStart"/>
-      <w:r>
-        <w:rPr>
-          <w:rFonts w:ascii="Arial" w:eastAsia="Times New Roman" w:hAnsi="Arial" w:cs="Arial"/>
-          <w:sz w:val="24"/>
-          <w:szCs w:val="24"/>
-        </w:rPr>
-        <w:t>Datos</w:t>
-      </w:r>
-      <w:proofErr w:type="spellEnd"/>
-      <w:r>
-        <w:rPr>
-          <w:rFonts w:ascii="Arial" w:eastAsia="Times New Roman" w:hAnsi="Arial" w:cs="Arial"/>
-          <w:sz w:val="24"/>
-          <w:szCs w:val="24"/>
-        </w:rPr>
-        <w:t xml:space="preserve"> </w:t>
-      </w:r>
-      <w:proofErr w:type="spellStart"/>
-      <w:r>
-        <w:rPr>
-          <w:rFonts w:ascii="Arial" w:eastAsia="Times New Roman" w:hAnsi="Arial" w:cs="Arial"/>
-          <w:sz w:val="24"/>
-          <w:szCs w:val="24"/>
-        </w:rPr>
-        <w:t>Relacionales</w:t>
-      </w:r>
-      <w:proofErr w:type="spellEnd"/>
+          <w:lang w:val="es-CR"/>
+        </w:rPr>
+      </w:pPr>
+      <w:r>
+        <w:rPr>
+          <w:rFonts w:ascii="Arial" w:eastAsia="Times New Roman" w:hAnsi="Arial" w:cs="Arial"/>
+          <w:sz w:val="24"/>
+          <w:szCs w:val="24"/>
+          <w:lang w:val="es-CR"/>
+        </w:rPr>
+        <w:t>5. Lección 4: Bases de Datos No relacionales</w:t>
+      </w:r>
     </w:p>
     <w:p>
       <w:pPr>
@@ -2001,76 +8228,8 @@
           <w:sz w:val="24"/>
           <w:szCs w:val="24"/>
         </w:rPr>
-        <w:t xml:space="preserve">4. </w:t>
-      </w:r>
-      <w:proofErr w:type="spellStart"/>
-      <w:r>
-        <w:rPr>
-          <w:rFonts w:ascii="Arial" w:eastAsia="Times New Roman" w:hAnsi="Arial" w:cs="Arial"/>
-          <w:sz w:val="24"/>
-          <w:szCs w:val="24"/>
-        </w:rPr>
-        <w:t>Lección</w:t>
-      </w:r>
-      <w:proofErr w:type="spellEnd"/>
-      <w:r>
-        <w:rPr>
-          <w:rFonts w:ascii="Arial" w:eastAsia="Times New Roman" w:hAnsi="Arial" w:cs="Arial"/>
-          <w:sz w:val="24"/>
-          <w:szCs w:val="24"/>
-        </w:rPr>
-        <w:t xml:space="preserve"> 3: Más SQL</w:t>
-      </w:r>
-    </w:p>
-    <w:p>
-      <w:pPr>
-        <w:spacing w:before="100" w:beforeAutospacing="1" w:after="100" w:afterAutospacing="1" w:line="240" w:lineRule="auto"/>
-        <w:ind w:left="720"/>
-        <w:rPr>
-          <w:rFonts w:ascii="Arial" w:eastAsia="Times New Roman" w:hAnsi="Arial" w:cs="Arial"/>
-          <w:sz w:val="24"/>
-          <w:szCs w:val="24"/>
-          <w:lang w:val="es-CR"/>
-        </w:rPr>
-      </w:pPr>
-      <w:r>
-        <w:rPr>
-          <w:rFonts w:ascii="Arial" w:eastAsia="Times New Roman" w:hAnsi="Arial" w:cs="Arial"/>
-          <w:sz w:val="24"/>
-          <w:szCs w:val="24"/>
-          <w:lang w:val="es-CR"/>
-        </w:rPr>
-        <w:t>5. Lección 4: Bases de Datos No relacionales</w:t>
-      </w:r>
-    </w:p>
-    <w:p>
-      <w:pPr>
-        <w:spacing w:before="100" w:beforeAutospacing="1" w:after="100" w:afterAutospacing="1" w:line="240" w:lineRule="auto"/>
-        <w:ind w:left="720"/>
-        <w:rPr>
-          <w:rFonts w:ascii="Arial" w:eastAsia="Times New Roman" w:hAnsi="Arial" w:cs="Arial"/>
-          <w:sz w:val="24"/>
-          <w:szCs w:val="24"/>
-        </w:rPr>
-      </w:pPr>
-      <w:r>
-        <w:rPr>
-          <w:rFonts w:ascii="Arial" w:eastAsia="Times New Roman" w:hAnsi="Arial" w:cs="Arial"/>
-          <w:sz w:val="24"/>
-          <w:szCs w:val="24"/>
-        </w:rPr>
-        <w:t xml:space="preserve">6. UNIDAD 2: </w:t>
-      </w:r>
-      <w:proofErr w:type="spellStart"/>
-      <w:r>
-        <w:rPr>
-          <w:rFonts w:ascii="Arial" w:eastAsia="Times New Roman" w:hAnsi="Arial" w:cs="Arial"/>
-          <w:sz w:val="24"/>
-          <w:szCs w:val="24"/>
-        </w:rPr>
-        <w:t>Prueba</w:t>
-      </w:r>
-      <w:proofErr w:type="spellEnd"/>
+        <w:t>6. UNIDAD 2: Prueba</w:t>
+      </w:r>
     </w:p>
     <w:p>
       <w:pPr>
@@ -2094,6 +8253,417 @@
 <file path=word/numbering.xml><?xml version="1.0" encoding="utf-8"?>
 <w:numbering xmlns:wpc="http://schemas.microsoft.com/office/word/2010/wordprocessingCanvas" xmlns:cx="http://schemas.microsoft.com/office/drawing/2014/chartex" xmlns:cx1="http://schemas.microsoft.com/office/drawing/2015/9/8/chartex" xmlns:cx2="http://schemas.microsoft.com/office/drawing/2015/10/21/chartex" xmlns:cx3="http://schemas.microsoft.com/office/drawing/2016/5/9/chartex" xmlns:cx4="http://schemas.microsoft.com/office/drawing/2016/5/10/chartex" xmlns:cx5="http://schemas.microsoft.com/office/drawing/2016/5/11/chartex" xmlns:cx6="http://schemas.microsoft.com/office/drawing/2016/5/12/chartex" xmlns:cx7="http://schemas.microsoft.com/office/drawing/2016/5/13/chartex" xmlns:cx8="http://schemas.microsoft.com/office/drawing/2016/5/14/chartex" xmlns:mc="http://schemas.openxmlformats.org/markup-compatibility/2006" xmlns:aink="http://schemas.microsoft.com/office/drawing/2016/ink" xmlns:am3d="http://schemas.microsoft.com/office/drawing/2017/model3d" xmlns:o="urn:schemas-microsoft-com:office:office" xmlns:r="http://schemas.openxmlformats.org/officeDocument/2006/relationships" xmlns:m="http://schemas.openxmlformats.org/officeDocument/2006/math" xmlns:v="urn:schemas-microsoft-com:vml" xmlns:wp14="http://schemas.microsoft.com/office/word/2010/wordprocessingDrawing" xmlns:wp="http://schemas.openxmlformats.org/drawingml/2006/wordprocessingDrawing" xmlns:w10="urn:schemas-microsoft-com:office:word" xmlns:w="http://schemas.openxmlformats.org/wordprocessingml/2006/main" xmlns:w14="http://schemas.microsoft.com/office/word/2010/wordml" xmlns:w15="http://schemas.microsoft.com/office/word/2012/wordml" xmlns:w16cid="http://schemas.microsoft.com/office/word/2016/wordml/cid" xmlns:w16se="http://schemas.microsoft.com/office/word/2015/wordml/symex" xmlns:wpg="http://schemas.microsoft.com/office/word/2010/wordprocessingGroup" xmlns:wpi="http://schemas.microsoft.com/office/word/2010/wordprocessingInk" xmlns:wne="http://schemas.microsoft.com/office/word/2006/wordml" xmlns:wps="http://schemas.microsoft.com/office/word/2010/wordprocessingShape" mc:Ignorable="w14 w15 w16se w16cid wp14">
   <w:abstractNum w:abstractNumId="0" w15:restartNumberingAfterBreak="0">
+    <w:nsid w:val="0C6B065D"/>
+    <w:multiLevelType w:val="multilevel"/>
+    <w:tmpl w:val="8624780E"/>
+    <w:lvl w:ilvl="0">
+      <w:start w:val="1"/>
+      <w:numFmt w:val="bullet"/>
+      <w:lvlText w:val=""/>
+      <w:lvlJc w:val="left"/>
+      <w:pPr>
+        <w:tabs>
+          <w:tab w:val="num" w:pos="720"/>
+        </w:tabs>
+        <w:ind w:left="720" w:hanging="360"/>
+      </w:pPr>
+      <w:rPr>
+        <w:rFonts w:ascii="Symbol" w:hAnsi="Symbol" w:hint="default"/>
+        <w:sz w:val="20"/>
+      </w:rPr>
+    </w:lvl>
+    <w:lvl w:ilvl="1" w:tentative="1">
+      <w:start w:val="1"/>
+      <w:numFmt w:val="bullet"/>
+      <w:lvlText w:val="o"/>
+      <w:lvlJc w:val="left"/>
+      <w:pPr>
+        <w:tabs>
+          <w:tab w:val="num" w:pos="1440"/>
+        </w:tabs>
+        <w:ind w:left="1440" w:hanging="360"/>
+      </w:pPr>
+      <w:rPr>
+        <w:rFonts w:ascii="Courier New" w:hAnsi="Courier New" w:hint="default"/>
+        <w:sz w:val="20"/>
+      </w:rPr>
+    </w:lvl>
+    <w:lvl w:ilvl="2" w:tentative="1">
+      <w:start w:val="1"/>
+      <w:numFmt w:val="bullet"/>
+      <w:lvlText w:val=""/>
+      <w:lvlJc w:val="left"/>
+      <w:pPr>
+        <w:tabs>
+          <w:tab w:val="num" w:pos="2160"/>
+        </w:tabs>
+        <w:ind w:left="2160" w:hanging="360"/>
+      </w:pPr>
+      <w:rPr>
+        <w:rFonts w:ascii="Wingdings" w:hAnsi="Wingdings" w:hint="default"/>
+        <w:sz w:val="20"/>
+      </w:rPr>
+    </w:lvl>
+    <w:lvl w:ilvl="3" w:tentative="1">
+      <w:start w:val="1"/>
+      <w:numFmt w:val="bullet"/>
+      <w:lvlText w:val=""/>
+      <w:lvlJc w:val="left"/>
+      <w:pPr>
+        <w:tabs>
+          <w:tab w:val="num" w:pos="2880"/>
+        </w:tabs>
+        <w:ind w:left="2880" w:hanging="360"/>
+      </w:pPr>
+      <w:rPr>
+        <w:rFonts w:ascii="Wingdings" w:hAnsi="Wingdings" w:hint="default"/>
+        <w:sz w:val="20"/>
+      </w:rPr>
+    </w:lvl>
+    <w:lvl w:ilvl="4" w:tentative="1">
+      <w:start w:val="1"/>
+      <w:numFmt w:val="bullet"/>
+      <w:lvlText w:val=""/>
+      <w:lvlJc w:val="left"/>
+      <w:pPr>
+        <w:tabs>
+          <w:tab w:val="num" w:pos="3600"/>
+        </w:tabs>
+        <w:ind w:left="3600" w:hanging="360"/>
+      </w:pPr>
+      <w:rPr>
+        <w:rFonts w:ascii="Wingdings" w:hAnsi="Wingdings" w:hint="default"/>
+        <w:sz w:val="20"/>
+      </w:rPr>
+    </w:lvl>
+    <w:lvl w:ilvl="5" w:tentative="1">
+      <w:start w:val="1"/>
+      <w:numFmt w:val="bullet"/>
+      <w:lvlText w:val=""/>
+      <w:lvlJc w:val="left"/>
+      <w:pPr>
+        <w:tabs>
+          <w:tab w:val="num" w:pos="4320"/>
+        </w:tabs>
+        <w:ind w:left="4320" w:hanging="360"/>
+      </w:pPr>
+      <w:rPr>
+        <w:rFonts w:ascii="Wingdings" w:hAnsi="Wingdings" w:hint="default"/>
+        <w:sz w:val="20"/>
+      </w:rPr>
+    </w:lvl>
+    <w:lvl w:ilvl="6" w:tentative="1">
+      <w:start w:val="1"/>
+      <w:numFmt w:val="bullet"/>
+      <w:lvlText w:val=""/>
+      <w:lvlJc w:val="left"/>
+      <w:pPr>
+        <w:tabs>
+          <w:tab w:val="num" w:pos="5040"/>
+        </w:tabs>
+        <w:ind w:left="5040" w:hanging="360"/>
+      </w:pPr>
+      <w:rPr>
+        <w:rFonts w:ascii="Wingdings" w:hAnsi="Wingdings" w:hint="default"/>
+        <w:sz w:val="20"/>
+      </w:rPr>
+    </w:lvl>
+    <w:lvl w:ilvl="7" w:tentative="1">
+      <w:start w:val="1"/>
+      <w:numFmt w:val="bullet"/>
+      <w:lvlText w:val=""/>
+      <w:lvlJc w:val="left"/>
+      <w:pPr>
+        <w:tabs>
+          <w:tab w:val="num" w:pos="5760"/>
+        </w:tabs>
+        <w:ind w:left="5760" w:hanging="360"/>
+      </w:pPr>
+      <w:rPr>
+        <w:rFonts w:ascii="Wingdings" w:hAnsi="Wingdings" w:hint="default"/>
+        <w:sz w:val="20"/>
+      </w:rPr>
+    </w:lvl>
+    <w:lvl w:ilvl="8" w:tentative="1">
+      <w:start w:val="1"/>
+      <w:numFmt w:val="bullet"/>
+      <w:lvlText w:val=""/>
+      <w:lvlJc w:val="left"/>
+      <w:pPr>
+        <w:tabs>
+          <w:tab w:val="num" w:pos="6480"/>
+        </w:tabs>
+        <w:ind w:left="6480" w:hanging="360"/>
+      </w:pPr>
+      <w:rPr>
+        <w:rFonts w:ascii="Wingdings" w:hAnsi="Wingdings" w:hint="default"/>
+        <w:sz w:val="20"/>
+      </w:rPr>
+    </w:lvl>
+  </w:abstractNum>
+  <w:abstractNum w:abstractNumId="1" w15:restartNumberingAfterBreak="0">
+    <w:nsid w:val="1AE90E97"/>
+    <w:multiLevelType w:val="multilevel"/>
+    <w:tmpl w:val="C150A7AA"/>
+    <w:lvl w:ilvl="0">
+      <w:start w:val="1"/>
+      <w:numFmt w:val="bullet"/>
+      <w:lvlText w:val=""/>
+      <w:lvlJc w:val="left"/>
+      <w:pPr>
+        <w:tabs>
+          <w:tab w:val="num" w:pos="720"/>
+        </w:tabs>
+        <w:ind w:left="720" w:hanging="360"/>
+      </w:pPr>
+      <w:rPr>
+        <w:rFonts w:ascii="Symbol" w:hAnsi="Symbol" w:hint="default"/>
+        <w:sz w:val="20"/>
+      </w:rPr>
+    </w:lvl>
+    <w:lvl w:ilvl="1" w:tentative="1">
+      <w:start w:val="1"/>
+      <w:numFmt w:val="bullet"/>
+      <w:lvlText w:val="o"/>
+      <w:lvlJc w:val="left"/>
+      <w:pPr>
+        <w:tabs>
+          <w:tab w:val="num" w:pos="1440"/>
+        </w:tabs>
+        <w:ind w:left="1440" w:hanging="360"/>
+      </w:pPr>
+      <w:rPr>
+        <w:rFonts w:ascii="Courier New" w:hAnsi="Courier New" w:hint="default"/>
+        <w:sz w:val="20"/>
+      </w:rPr>
+    </w:lvl>
+    <w:lvl w:ilvl="2" w:tentative="1">
+      <w:start w:val="1"/>
+      <w:numFmt w:val="bullet"/>
+      <w:lvlText w:val=""/>
+      <w:lvlJc w:val="left"/>
+      <w:pPr>
+        <w:tabs>
+          <w:tab w:val="num" w:pos="2160"/>
+        </w:tabs>
+        <w:ind w:left="2160" w:hanging="360"/>
+      </w:pPr>
+      <w:rPr>
+        <w:rFonts w:ascii="Wingdings" w:hAnsi="Wingdings" w:hint="default"/>
+        <w:sz w:val="20"/>
+      </w:rPr>
+    </w:lvl>
+    <w:lvl w:ilvl="3" w:tentative="1">
+      <w:start w:val="1"/>
+      <w:numFmt w:val="bullet"/>
+      <w:lvlText w:val=""/>
+      <w:lvlJc w:val="left"/>
+      <w:pPr>
+        <w:tabs>
+          <w:tab w:val="num" w:pos="2880"/>
+        </w:tabs>
+        <w:ind w:left="2880" w:hanging="360"/>
+      </w:pPr>
+      <w:rPr>
+        <w:rFonts w:ascii="Wingdings" w:hAnsi="Wingdings" w:hint="default"/>
+        <w:sz w:val="20"/>
+      </w:rPr>
+    </w:lvl>
+    <w:lvl w:ilvl="4" w:tentative="1">
+      <w:start w:val="1"/>
+      <w:numFmt w:val="bullet"/>
+      <w:lvlText w:val=""/>
+      <w:lvlJc w:val="left"/>
+      <w:pPr>
+        <w:tabs>
+          <w:tab w:val="num" w:pos="3600"/>
+        </w:tabs>
+        <w:ind w:left="3600" w:hanging="360"/>
+      </w:pPr>
+      <w:rPr>
+        <w:rFonts w:ascii="Wingdings" w:hAnsi="Wingdings" w:hint="default"/>
+        <w:sz w:val="20"/>
+      </w:rPr>
+    </w:lvl>
+    <w:lvl w:ilvl="5" w:tentative="1">
+      <w:start w:val="1"/>
+      <w:numFmt w:val="bullet"/>
+      <w:lvlText w:val=""/>
+      <w:lvlJc w:val="left"/>
+      <w:pPr>
+        <w:tabs>
+          <w:tab w:val="num" w:pos="4320"/>
+        </w:tabs>
+        <w:ind w:left="4320" w:hanging="360"/>
+      </w:pPr>
+      <w:rPr>
+        <w:rFonts w:ascii="Wingdings" w:hAnsi="Wingdings" w:hint="default"/>
+        <w:sz w:val="20"/>
+      </w:rPr>
+    </w:lvl>
+    <w:lvl w:ilvl="6" w:tentative="1">
+      <w:start w:val="1"/>
+      <w:numFmt w:val="bullet"/>
+      <w:lvlText w:val=""/>
+      <w:lvlJc w:val="left"/>
+      <w:pPr>
+        <w:tabs>
+          <w:tab w:val="num" w:pos="5040"/>
+        </w:tabs>
+        <w:ind w:left="5040" w:hanging="360"/>
+      </w:pPr>
+      <w:rPr>
+        <w:rFonts w:ascii="Wingdings" w:hAnsi="Wingdings" w:hint="default"/>
+        <w:sz w:val="20"/>
+      </w:rPr>
+    </w:lvl>
+    <w:lvl w:ilvl="7" w:tentative="1">
+      <w:start w:val="1"/>
+      <w:numFmt w:val="bullet"/>
+      <w:lvlText w:val=""/>
+      <w:lvlJc w:val="left"/>
+      <w:pPr>
+        <w:tabs>
+          <w:tab w:val="num" w:pos="5760"/>
+        </w:tabs>
+        <w:ind w:left="5760" w:hanging="360"/>
+      </w:pPr>
+      <w:rPr>
+        <w:rFonts w:ascii="Wingdings" w:hAnsi="Wingdings" w:hint="default"/>
+        <w:sz w:val="20"/>
+      </w:rPr>
+    </w:lvl>
+    <w:lvl w:ilvl="8" w:tentative="1">
+      <w:start w:val="1"/>
+      <w:numFmt w:val="bullet"/>
+      <w:lvlText w:val=""/>
+      <w:lvlJc w:val="left"/>
+      <w:pPr>
+        <w:tabs>
+          <w:tab w:val="num" w:pos="6480"/>
+        </w:tabs>
+        <w:ind w:left="6480" w:hanging="360"/>
+      </w:pPr>
+      <w:rPr>
+        <w:rFonts w:ascii="Wingdings" w:hAnsi="Wingdings" w:hint="default"/>
+        <w:sz w:val="20"/>
+      </w:rPr>
+    </w:lvl>
+  </w:abstractNum>
+  <w:abstractNum w:abstractNumId="2" w15:restartNumberingAfterBreak="0">
+    <w:nsid w:val="1D3539FC"/>
+    <w:multiLevelType w:val="multilevel"/>
+    <w:tmpl w:val="7884CACA"/>
+    <w:lvl w:ilvl="0">
+      <w:start w:val="1"/>
+      <w:numFmt w:val="decimal"/>
+      <w:lvlText w:val="%1."/>
+      <w:lvlJc w:val="left"/>
+      <w:pPr>
+        <w:tabs>
+          <w:tab w:val="num" w:pos="720"/>
+        </w:tabs>
+        <w:ind w:left="720" w:hanging="360"/>
+      </w:pPr>
+    </w:lvl>
+    <w:lvl w:ilvl="1" w:tentative="1">
+      <w:start w:val="1"/>
+      <w:numFmt w:val="decimal"/>
+      <w:lvlText w:val="%2."/>
+      <w:lvlJc w:val="left"/>
+      <w:pPr>
+        <w:tabs>
+          <w:tab w:val="num" w:pos="1440"/>
+        </w:tabs>
+        <w:ind w:left="1440" w:hanging="360"/>
+      </w:pPr>
+    </w:lvl>
+    <w:lvl w:ilvl="2" w:tentative="1">
+      <w:start w:val="1"/>
+      <w:numFmt w:val="decimal"/>
+      <w:lvlText w:val="%3."/>
+      <w:lvlJc w:val="left"/>
+      <w:pPr>
+        <w:tabs>
+          <w:tab w:val="num" w:pos="2160"/>
+        </w:tabs>
+        <w:ind w:left="2160" w:hanging="360"/>
+      </w:pPr>
+    </w:lvl>
+    <w:lvl w:ilvl="3" w:tentative="1">
+      <w:start w:val="1"/>
+      <w:numFmt w:val="decimal"/>
+      <w:lvlText w:val="%4."/>
+      <w:lvlJc w:val="left"/>
+      <w:pPr>
+        <w:tabs>
+          <w:tab w:val="num" w:pos="2880"/>
+        </w:tabs>
+        <w:ind w:left="2880" w:hanging="360"/>
+      </w:pPr>
+    </w:lvl>
+    <w:lvl w:ilvl="4" w:tentative="1">
+      <w:start w:val="1"/>
+      <w:numFmt w:val="decimal"/>
+      <w:lvlText w:val="%5."/>
+      <w:lvlJc w:val="left"/>
+      <w:pPr>
+        <w:tabs>
+          <w:tab w:val="num" w:pos="3600"/>
+        </w:tabs>
+        <w:ind w:left="3600" w:hanging="360"/>
+      </w:pPr>
+    </w:lvl>
+    <w:lvl w:ilvl="5" w:tentative="1">
+      <w:start w:val="1"/>
+      <w:numFmt w:val="decimal"/>
+      <w:lvlText w:val="%6."/>
+      <w:lvlJc w:val="left"/>
+      <w:pPr>
+        <w:tabs>
+          <w:tab w:val="num" w:pos="4320"/>
+        </w:tabs>
+        <w:ind w:left="4320" w:hanging="360"/>
+      </w:pPr>
+    </w:lvl>
+    <w:lvl w:ilvl="6" w:tentative="1">
+      <w:start w:val="1"/>
+      <w:numFmt w:val="decimal"/>
+      <w:lvlText w:val="%7."/>
+      <w:lvlJc w:val="left"/>
+      <w:pPr>
+        <w:tabs>
+          <w:tab w:val="num" w:pos="5040"/>
+        </w:tabs>
+        <w:ind w:left="5040" w:hanging="360"/>
+      </w:pPr>
+    </w:lvl>
+    <w:lvl w:ilvl="7" w:tentative="1">
+      <w:start w:val="1"/>
+      <w:numFmt w:val="decimal"/>
+      <w:lvlText w:val="%8."/>
+      <w:lvlJc w:val="left"/>
+      <w:pPr>
+        <w:tabs>
+          <w:tab w:val="num" w:pos="5760"/>
+        </w:tabs>
+        <w:ind w:left="5760" w:hanging="360"/>
+      </w:pPr>
+    </w:lvl>
+    <w:lvl w:ilvl="8" w:tentative="1">
+      <w:start w:val="1"/>
+      <w:numFmt w:val="decimal"/>
+      <w:lvlText w:val="%9."/>
+      <w:lvlJc w:val="left"/>
+      <w:pPr>
+        <w:tabs>
+          <w:tab w:val="num" w:pos="6480"/>
+        </w:tabs>
+        <w:ind w:left="6480" w:hanging="360"/>
+      </w:pPr>
+    </w:lvl>
+  </w:abstractNum>
+  <w:abstractNum w:abstractNumId="3" w15:restartNumberingAfterBreak="0">
     <w:nsid w:val="31432108"/>
     <w:multiLevelType w:val="multilevel"/>
     <w:tmpl w:val="DF041C26"/>
@@ -2242,10 +8812,99 @@
       </w:rPr>
     </w:lvl>
   </w:abstractNum>
-  <w:abstractNum w:abstractNumId="1" w15:restartNumberingAfterBreak="0">
-    <w:nsid w:val="4EAA0E8B"/>
+  <w:abstractNum w:abstractNumId="4" w15:restartNumberingAfterBreak="0">
+    <w:nsid w:val="43EC67FE"/>
+    <w:multiLevelType w:val="hybridMultilevel"/>
+    <w:tmpl w:val="681C868E"/>
+    <w:lvl w:ilvl="0" w:tplc="F2BCB5C8">
+      <w:start w:val="1"/>
+      <w:numFmt w:val="decimal"/>
+      <w:lvlText w:val="%1-"/>
+      <w:lvlJc w:val="left"/>
+      <w:pPr>
+        <w:ind w:left="720" w:hanging="360"/>
+      </w:pPr>
+      <w:rPr>
+        <w:rFonts w:hint="default"/>
+      </w:rPr>
+    </w:lvl>
+    <w:lvl w:ilvl="1" w:tplc="04090019" w:tentative="1">
+      <w:start w:val="1"/>
+      <w:numFmt w:val="lowerLetter"/>
+      <w:lvlText w:val="%2."/>
+      <w:lvlJc w:val="left"/>
+      <w:pPr>
+        <w:ind w:left="1440" w:hanging="360"/>
+      </w:pPr>
+    </w:lvl>
+    <w:lvl w:ilvl="2" w:tplc="0409001B" w:tentative="1">
+      <w:start w:val="1"/>
+      <w:numFmt w:val="lowerRoman"/>
+      <w:lvlText w:val="%3."/>
+      <w:lvlJc w:val="right"/>
+      <w:pPr>
+        <w:ind w:left="2160" w:hanging="180"/>
+      </w:pPr>
+    </w:lvl>
+    <w:lvl w:ilvl="3" w:tplc="0409000F" w:tentative="1">
+      <w:start w:val="1"/>
+      <w:numFmt w:val="decimal"/>
+      <w:lvlText w:val="%4."/>
+      <w:lvlJc w:val="left"/>
+      <w:pPr>
+        <w:ind w:left="2880" w:hanging="360"/>
+      </w:pPr>
+    </w:lvl>
+    <w:lvl w:ilvl="4" w:tplc="04090019" w:tentative="1">
+      <w:start w:val="1"/>
+      <w:numFmt w:val="lowerLetter"/>
+      <w:lvlText w:val="%5."/>
+      <w:lvlJc w:val="left"/>
+      <w:pPr>
+        <w:ind w:left="3600" w:hanging="360"/>
+      </w:pPr>
+    </w:lvl>
+    <w:lvl w:ilvl="5" w:tplc="0409001B" w:tentative="1">
+      <w:start w:val="1"/>
+      <w:numFmt w:val="lowerRoman"/>
+      <w:lvlText w:val="%6."/>
+      <w:lvlJc w:val="right"/>
+      <w:pPr>
+        <w:ind w:left="4320" w:hanging="180"/>
+      </w:pPr>
+    </w:lvl>
+    <w:lvl w:ilvl="6" w:tplc="0409000F" w:tentative="1">
+      <w:start w:val="1"/>
+      <w:numFmt w:val="decimal"/>
+      <w:lvlText w:val="%7."/>
+      <w:lvlJc w:val="left"/>
+      <w:pPr>
+        <w:ind w:left="5040" w:hanging="360"/>
+      </w:pPr>
+    </w:lvl>
+    <w:lvl w:ilvl="7" w:tplc="04090019" w:tentative="1">
+      <w:start w:val="1"/>
+      <w:numFmt w:val="lowerLetter"/>
+      <w:lvlText w:val="%8."/>
+      <w:lvlJc w:val="left"/>
+      <w:pPr>
+        <w:ind w:left="5760" w:hanging="360"/>
+      </w:pPr>
+    </w:lvl>
+    <w:lvl w:ilvl="8" w:tplc="0409001B" w:tentative="1">
+      <w:start w:val="1"/>
+      <w:numFmt w:val="lowerRoman"/>
+      <w:lvlText w:val="%9."/>
+      <w:lvlJc w:val="right"/>
+      <w:pPr>
+        <w:ind w:left="6480" w:hanging="180"/>
+      </w:pPr>
+    </w:lvl>
+  </w:abstractNum>
+  <w:abstractNum w:abstractNumId="5" w15:restartNumberingAfterBreak="0">
+    <w:nsid w:val="4EA147A7"/>
     <w:multiLevelType w:val="multilevel"/>
-    <w:tmpl w:val="430C7250"/>
+    <w:tmpl w:val="3926AFD2"/>
     <w:lvl w:ilvl="0">
       <w:start w:val="1"/>
       <w:numFmt w:val="decimal"/>
@@ -2355,7 +9014,209 @@
       </w:pPr>
     </w:lvl>
   </w:abstractNum>
-  <w:abstractNum w:abstractNumId="2" w15:restartNumberingAfterBreak="0">
+  <w:abstractNum w:abstractNumId="6" w15:restartNumberingAfterBreak="0">
+    <w:nsid w:val="4EAA0E8B"/>
+    <w:multiLevelType w:val="multilevel"/>
+    <w:tmpl w:val="DCBE13FE"/>
+    <w:lvl w:ilvl="0">
+      <w:start w:val="1"/>
+      <w:numFmt w:val="decimal"/>
+      <w:lvlText w:val="%1."/>
+      <w:lvlJc w:val="left"/>
+      <w:pPr>
+        <w:tabs>
+          <w:tab w:val="num" w:pos="720"/>
+        </w:tabs>
+        <w:ind w:left="720" w:hanging="360"/>
+      </w:pPr>
+    </w:lvl>
+    <w:lvl w:ilvl="1">
+      <w:start w:val="1"/>
+      <w:numFmt w:val="decimal"/>
+      <w:lvlText w:val="%2-"/>
+      <w:lvlJc w:val="left"/>
+      <w:pPr>
+        <w:ind w:left="1440" w:hanging="360"/>
+      </w:pPr>
+      <w:rPr>
+        <w:rFonts w:hint="default"/>
+      </w:rPr>
+    </w:lvl>
+    <w:lvl w:ilvl="2" w:tentative="1">
+      <w:start w:val="1"/>
+      <w:numFmt w:val="decimal"/>
+      <w:lvlText w:val="%3."/>
+      <w:lvlJc w:val="left"/>
+      <w:pPr>
+        <w:tabs>
+          <w:tab w:val="num" w:pos="2160"/>
+        </w:tabs>
+        <w:ind w:left="2160" w:hanging="360"/>
+      </w:pPr>
+    </w:lvl>
+    <w:lvl w:ilvl="3" w:tentative="1">
+      <w:start w:val="1"/>
+      <w:numFmt w:val="decimal"/>
+      <w:lvlText w:val="%4."/>
+      <w:lvlJc w:val="left"/>
+      <w:pPr>
+        <w:tabs>
+          <w:tab w:val="num" w:pos="2880"/>
+        </w:tabs>
+        <w:ind w:left="2880" w:hanging="360"/>
+      </w:pPr>
+    </w:lvl>
+    <w:lvl w:ilvl="4" w:tentative="1">
+      <w:start w:val="1"/>
+      <w:numFmt w:val="decimal"/>
+      <w:lvlText w:val="%5."/>
+      <w:lvlJc w:val="left"/>
+      <w:pPr>
+        <w:tabs>
+          <w:tab w:val="num" w:pos="3600"/>
+        </w:tabs>
+        <w:ind w:left="3600" w:hanging="360"/>
+      </w:pPr>
+    </w:lvl>
+    <w:lvl w:ilvl="5" w:tentative="1">
+      <w:start w:val="1"/>
+      <w:numFmt w:val="decimal"/>
+      <w:lvlText w:val="%6."/>
+      <w:lvlJc w:val="left"/>
+      <w:pPr>
+        <w:tabs>
+          <w:tab w:val="num" w:pos="4320"/>
+        </w:tabs>
+        <w:ind w:left="4320" w:hanging="360"/>
+      </w:pPr>
+    </w:lvl>
+    <w:lvl w:ilvl="6" w:tentative="1">
+      <w:start w:val="1"/>
+      <w:numFmt w:val="decimal"/>
+      <w:lvlText w:val="%7."/>
+      <w:lvlJc w:val="left"/>
+      <w:pPr>
+        <w:tabs>
+          <w:tab w:val="num" w:pos="5040"/>
+        </w:tabs>
+        <w:ind w:left="5040" w:hanging="360"/>
+      </w:pPr>
+    </w:lvl>
+    <w:lvl w:ilvl="7" w:tentative="1">
+      <w:start w:val="1"/>
+      <w:numFmt w:val="decimal"/>
+      <w:lvlText w:val="%8."/>
+      <w:lvlJc w:val="left"/>
+      <w:pPr>
+        <w:tabs>
+          <w:tab w:val="num" w:pos="5760"/>
+        </w:tabs>
+        <w:ind w:left="5760" w:hanging="360"/>
+      </w:pPr>
+    </w:lvl>
+    <w:lvl w:ilvl="8" w:tentative="1">
+      <w:start w:val="1"/>
+      <w:numFmt w:val="decimal"/>
+      <w:lvlText w:val="%9."/>
+      <w:lvlJc w:val="left"/>
+      <w:pPr>
+        <w:tabs>
+          <w:tab w:val="num" w:pos="6480"/>
+        </w:tabs>
+        <w:ind w:left="6480" w:hanging="360"/>
+      </w:pPr>
+    </w:lvl>
+  </w:abstractNum>
+  <w:abstractNum w:abstractNumId="7" w15:restartNumberingAfterBreak="0">
+    <w:nsid w:val="4EED12D1"/>
+    <w:multiLevelType w:val="hybridMultilevel"/>
+    <w:tmpl w:val="807C75D0"/>
+    <w:lvl w:ilvl="0" w:tplc="80802FD6">
+      <w:start w:val="1"/>
+      <w:numFmt w:val="decimal"/>
+      <w:lvlText w:val="%1-"/>
+      <w:lvlJc w:val="left"/>
+      <w:pPr>
+        <w:ind w:left="720" w:hanging="360"/>
+      </w:pPr>
+      <w:rPr>
+        <w:rFonts w:hint="default"/>
+      </w:rPr>
+    </w:lvl>
+    <w:lvl w:ilvl="1" w:tplc="04090019" w:tentative="1">
+      <w:start w:val="1"/>
+      <w:numFmt w:val="lowerLetter"/>
+      <w:lvlText w:val="%2."/>
+      <w:lvlJc w:val="left"/>
+      <w:pPr>
+        <w:ind w:left="1440" w:hanging="360"/>
+      </w:pPr>
+    </w:lvl>
+    <w:lvl w:ilvl="2" w:tplc="0409001B" w:tentative="1">
+      <w:start w:val="1"/>
+      <w:numFmt w:val="lowerRoman"/>
+      <w:lvlText w:val="%3."/>
+      <w:lvlJc w:val="right"/>
+      <w:pPr>
+        <w:ind w:left="2160" w:hanging="180"/>
+      </w:pPr>
+    </w:lvl>
+    <w:lvl w:ilvl="3" w:tplc="0409000F" w:tentative="1">
+      <w:start w:val="1"/>
+      <w:numFmt w:val="decimal"/>
+      <w:lvlText w:val="%4."/>
+      <w:lvlJc w:val="left"/>
+      <w:pPr>
+        <w:ind w:left="2880" w:hanging="360"/>
+      </w:pPr>
+    </w:lvl>
+    <w:lvl w:ilvl="4" w:tplc="04090019" w:tentative="1">
+      <w:start w:val="1"/>
+      <w:numFmt w:val="lowerLetter"/>
+      <w:lvlText w:val="%5."/>
+      <w:lvlJc w:val="left"/>
+      <w:pPr>
+        <w:ind w:left="3600" w:hanging="360"/>
+      </w:pPr>
+    </w:lvl>
+    <w:lvl w:ilvl="5" w:tplc="0409001B" w:tentative="1">
+      <w:start w:val="1"/>
+      <w:numFmt w:val="lowerRoman"/>
+      <w:lvlText w:val="%6."/>
+      <w:lvlJc w:val="right"/>
+      <w:pPr>
+        <w:ind w:left="4320" w:hanging="180"/>
+      </w:pPr>
+    </w:lvl>
+    <w:lvl w:ilvl="6" w:tplc="0409000F" w:tentative="1">
+      <w:start w:val="1"/>
+      <w:numFmt w:val="decimal"/>
+      <w:lvlText w:val="%7."/>
+      <w:lvlJc w:val="left"/>
+      <w:pPr>
+        <w:ind w:left="5040" w:hanging="360"/>
+      </w:pPr>
+    </w:lvl>
+    <w:lvl w:ilvl="7" w:tplc="04090019" w:tentative="1">
+      <w:start w:val="1"/>
+      <w:numFmt w:val="lowerLetter"/>
+      <w:lvlText w:val="%8."/>
+      <w:lvlJc w:val="left"/>
+      <w:pPr>
+        <w:ind w:left="5760" w:hanging="360"/>
+      </w:pPr>
+    </w:lvl>
+    <w:lvl w:ilvl="8" w:tplc="0409001B" w:tentative="1">
+      <w:start w:val="1"/>
+      <w:numFmt w:val="lowerRoman"/>
+      <w:lvlText w:val="%9."/>
+      <w:lvlJc w:val="right"/>
+      <w:pPr>
+        <w:ind w:left="6480" w:hanging="180"/>
+      </w:pPr>
+    </w:lvl>
+  </w:abstractNum>
+  <w:abstractNum w:abstractNumId="8" w15:restartNumberingAfterBreak="0">
     <w:nsid w:val="56AA7DC2"/>
     <w:multiLevelType w:val="multilevel"/>
     <w:tmpl w:val="7A520D0C"/>
@@ -2504,7 +9365,277 @@
       </w:rPr>
     </w:lvl>
   </w:abstractNum>
-  <w:abstractNum w:abstractNumId="3" w15:restartNumberingAfterBreak="0">
+  <w:abstractNum w:abstractNumId="9" w15:restartNumberingAfterBreak="0">
+    <w:nsid w:val="5B2D2388"/>
+    <w:multiLevelType w:val="multilevel"/>
+    <w:tmpl w:val="0FC09F78"/>
+    <w:lvl w:ilvl="0">
+      <w:start w:val="1"/>
+      <w:numFmt w:val="decimal"/>
+      <w:lvlText w:val="%1."/>
+      <w:lvlJc w:val="left"/>
+      <w:pPr>
+        <w:ind w:left="720" w:hanging="360"/>
+      </w:pPr>
+      <w:rPr>
+        <w:rFonts w:hint="default"/>
+      </w:rPr>
+    </w:lvl>
+    <w:lvl w:ilvl="1">
+      <w:start w:val="1"/>
+      <w:numFmt w:val="decimal"/>
+      <w:isLgl/>
+      <w:lvlText w:val="%1.%2."/>
+      <w:lvlJc w:val="left"/>
+      <w:pPr>
+        <w:ind w:left="2160" w:hanging="720"/>
+      </w:pPr>
+      <w:rPr>
+        <w:rFonts w:hint="default"/>
+      </w:rPr>
+    </w:lvl>
+    <w:lvl w:ilvl="2">
+      <w:start w:val="1"/>
+      <w:numFmt w:val="decimal"/>
+      <w:isLgl/>
+      <w:lvlText w:val="%1.%2.%3."/>
+      <w:lvlJc w:val="left"/>
+      <w:pPr>
+        <w:ind w:left="3240" w:hanging="720"/>
+      </w:pPr>
+      <w:rPr>
+        <w:rFonts w:hint="default"/>
+      </w:rPr>
+    </w:lvl>
+    <w:lvl w:ilvl="3">
+      <w:start w:val="1"/>
+      <w:numFmt w:val="decimal"/>
+      <w:isLgl/>
+      <w:lvlText w:val="%1.%2.%3.%4."/>
+      <w:lvlJc w:val="left"/>
+      <w:pPr>
+        <w:ind w:left="4680" w:hanging="1080"/>
+      </w:pPr>
+      <w:rPr>
+        <w:rFonts w:hint="default"/>
+      </w:rPr>
+    </w:lvl>
+    <w:lvl w:ilvl="4">
+      <w:start w:val="1"/>
+      <w:numFmt w:val="decimal"/>
+      <w:isLgl/>
+      <w:lvlText w:val="%1.%2.%3.%4.%5."/>
+      <w:lvlJc w:val="left"/>
+      <w:pPr>
+        <w:ind w:left="5760" w:hanging="1080"/>
+      </w:pPr>
+      <w:rPr>
+        <w:rFonts w:hint="default"/>
+      </w:rPr>
+    </w:lvl>
+    <w:lvl w:ilvl="5">
+      <w:start w:val="1"/>
+      <w:numFmt w:val="decimal"/>
+      <w:isLgl/>
+      <w:lvlText w:val="%1.%2.%3.%4.%5.%6."/>
+      <w:lvlJc w:val="left"/>
+      <w:pPr>
+        <w:ind w:left="7200" w:hanging="1440"/>
+      </w:pPr>
+      <w:rPr>
+        <w:rFonts w:hint="default"/>
+      </w:rPr>
+    </w:lvl>
+    <w:lvl w:ilvl="6">
+      <w:start w:val="1"/>
+      <w:numFmt w:val="decimal"/>
+      <w:isLgl/>
+      <w:lvlText w:val="%1.%2.%3.%4.%5.%6.%7."/>
+      <w:lvlJc w:val="left"/>
+      <w:pPr>
+        <w:ind w:left="8280" w:hanging="1440"/>
+      </w:pPr>
+      <w:rPr>
+        <w:rFonts w:hint="default"/>
+      </w:rPr>
+    </w:lvl>
+    <w:lvl w:ilvl="7">
+      <w:start w:val="1"/>
+      <w:numFmt w:val="decimal"/>
+      <w:isLgl/>
+      <w:lvlText w:val="%1.%2.%3.%4.%5.%6.%7.%8."/>
+      <w:lvlJc w:val="left"/>
+      <w:pPr>
+        <w:ind w:left="9720" w:hanging="1800"/>
+      </w:pPr>
+      <w:rPr>
+        <w:rFonts w:hint="default"/>
+      </w:rPr>
+    </w:lvl>
+    <w:lvl w:ilvl="8">
+      <w:start w:val="1"/>
+      <w:numFmt w:val="decimal"/>
+      <w:isLgl/>
+      <w:lvlText w:val="%1.%2.%3.%4.%5.%6.%7.%8.%9."/>
+      <w:lvlJc w:val="left"/>
+      <w:pPr>
+        <w:ind w:left="11160" w:hanging="2160"/>
+      </w:pPr>
+      <w:rPr>
+        <w:rFonts w:hint="default"/>
+      </w:rPr>
+    </w:lvl>
+  </w:abstractNum>
+  <w:abstractNum w:abstractNumId="10" w15:restartNumberingAfterBreak="0">
+    <w:nsid w:val="64BD7E4D"/>
+    <w:multiLevelType w:val="multilevel"/>
+    <w:tmpl w:val="3ACC21CA"/>
+    <w:lvl w:ilvl="0">
+      <w:start w:val="1"/>
+      <w:numFmt w:val="bullet"/>
+      <w:lvlText w:val=""/>
+      <w:lvlJc w:val="left"/>
+      <w:pPr>
+        <w:tabs>
+          <w:tab w:val="num" w:pos="720"/>
+        </w:tabs>
+        <w:ind w:left="720" w:hanging="360"/>
+      </w:pPr>
+      <w:rPr>
+        <w:rFonts w:ascii="Symbol" w:hAnsi="Symbol" w:hint="default"/>
+        <w:sz w:val="20"/>
+      </w:rPr>
+    </w:lvl>
+    <w:lvl w:ilvl="1" w:tentative="1">
+      <w:start w:val="1"/>
+      <w:numFmt w:val="bullet"/>
+      <w:lvlText w:val="o"/>
+      <w:lvlJc w:val="left"/>
+      <w:pPr>
+        <w:tabs>
+          <w:tab w:val="num" w:pos="1440"/>
+        </w:tabs>
+        <w:ind w:left="1440" w:hanging="360"/>
+      </w:pPr>
+      <w:rPr>
+        <w:rFonts w:ascii="Courier New" w:hAnsi="Courier New" w:hint="default"/>
+        <w:sz w:val="20"/>
+      </w:rPr>
+    </w:lvl>
+    <w:lvl w:ilvl="2" w:tentative="1">
+      <w:start w:val="1"/>
+      <w:numFmt w:val="bullet"/>
+      <w:lvlText w:val=""/>
+      <w:lvlJc w:val="left"/>
+      <w:pPr>
+        <w:tabs>
+          <w:tab w:val="num" w:pos="2160"/>
+        </w:tabs>
+        <w:ind w:left="2160" w:hanging="360"/>
+      </w:pPr>
+      <w:rPr>
+        <w:rFonts w:ascii="Wingdings" w:hAnsi="Wingdings" w:hint="default"/>
+        <w:sz w:val="20"/>
+      </w:rPr>
+    </w:lvl>
+    <w:lvl w:ilvl="3" w:tentative="1">
+      <w:start w:val="1"/>
+      <w:numFmt w:val="bullet"/>
+      <w:lvlText w:val=""/>
+      <w:lvlJc w:val="left"/>
+      <w:pPr>
+        <w:tabs>
+          <w:tab w:val="num" w:pos="2880"/>
+        </w:tabs>
+        <w:ind w:left="2880" w:hanging="360"/>
+      </w:pPr>
+      <w:rPr>
+        <w:rFonts w:ascii="Wingdings" w:hAnsi="Wingdings" w:hint="default"/>
+        <w:sz w:val="20"/>
+      </w:rPr>
+    </w:lvl>
+    <w:lvl w:ilvl="4" w:tentative="1">
+      <w:start w:val="1"/>
+      <w:numFmt w:val="bullet"/>
+      <w:lvlText w:val=""/>
+      <w:lvlJc w:val="left"/>
+      <w:pPr>
+        <w:tabs>
+          <w:tab w:val="num" w:pos="3600"/>
+        </w:tabs>
+        <w:ind w:left="3600" w:hanging="360"/>
+      </w:pPr>
+      <w:rPr>
+        <w:rFonts w:ascii="Wingdings" w:hAnsi="Wingdings" w:hint="default"/>
+        <w:sz w:val="20"/>
+      </w:rPr>
+    </w:lvl>
+    <w:lvl w:ilvl="5" w:tentative="1">
+      <w:start w:val="1"/>
+      <w:numFmt w:val="bullet"/>
+      <w:lvlText w:val=""/>
+      <w:lvlJc w:val="left"/>
+      <w:pPr>
+        <w:tabs>
+          <w:tab w:val="num" w:pos="4320"/>
+        </w:tabs>
+        <w:ind w:left="4320" w:hanging="360"/>
+      </w:pPr>
+      <w:rPr>
+        <w:rFonts w:ascii="Wingdings" w:hAnsi="Wingdings" w:hint="default"/>
+        <w:sz w:val="20"/>
+      </w:rPr>
+    </w:lvl>
+    <w:lvl w:ilvl="6" w:tentative="1">
+      <w:start w:val="1"/>
+      <w:numFmt w:val="bullet"/>
+      <w:lvlText w:val=""/>
+      <w:lvlJc w:val="left"/>
+      <w:pPr>
+        <w:tabs>
+          <w:tab w:val="num" w:pos="5040"/>
+        </w:tabs>
+        <w:ind w:left="5040" w:hanging="360"/>
+      </w:pPr>
+      <w:rPr>
+        <w:rFonts w:ascii="Wingdings" w:hAnsi="Wingdings" w:hint="default"/>
+        <w:sz w:val="20"/>
+      </w:rPr>
+    </w:lvl>
+    <w:lvl w:ilvl="7" w:tentative="1">
+      <w:start w:val="1"/>
+      <w:numFmt w:val="bullet"/>
+      <w:lvlText w:val=""/>
+      <w:lvlJc w:val="left"/>
+      <w:pPr>
+        <w:tabs>
+          <w:tab w:val="num" w:pos="5760"/>
+        </w:tabs>
+        <w:ind w:left="5760" w:hanging="360"/>
+      </w:pPr>
+      <w:rPr>
+        <w:rFonts w:ascii="Wingdings" w:hAnsi="Wingdings" w:hint="default"/>
+        <w:sz w:val="20"/>
+      </w:rPr>
+    </w:lvl>
+    <w:lvl w:ilvl="8" w:tentative="1">
+      <w:start w:val="1"/>
+      <w:numFmt w:val="bullet"/>
+      <w:lvlText w:val=""/>
+      <w:lvlJc w:val="left"/>
+      <w:pPr>
+        <w:tabs>
+          <w:tab w:val="num" w:pos="6480"/>
+        </w:tabs>
+        <w:ind w:left="6480" w:hanging="360"/>
+      </w:pPr>
+      <w:rPr>
+        <w:rFonts w:ascii="Wingdings" w:hAnsi="Wingdings" w:hint="default"/>
+        <w:sz w:val="20"/>
+      </w:rPr>
+    </w:lvl>
+  </w:abstractNum>
+  <w:abstractNum w:abstractNumId="11" w15:restartNumberingAfterBreak="0">
     <w:nsid w:val="735711FE"/>
     <w:multiLevelType w:val="hybridMultilevel"/>
     <w:tmpl w:val="780A9E8A"/>
@@ -2593,7 +9724,120 @@
       </w:pPr>
     </w:lvl>
   </w:abstractNum>
-  <w:abstractNum w:abstractNumId="4" w15:restartNumberingAfterBreak="0">
+  <w:abstractNum w:abstractNumId="12" w15:restartNumberingAfterBreak="0">
+    <w:nsid w:val="7769520E"/>
+    <w:multiLevelType w:val="multilevel"/>
+    <w:tmpl w:val="56E88550"/>
+    <w:lvl w:ilvl="0">
+      <w:start w:val="1"/>
+      <w:numFmt w:val="decimal"/>
+      <w:lvlText w:val="%1."/>
+      <w:lvlJc w:val="left"/>
+      <w:pPr>
+        <w:tabs>
+          <w:tab w:val="num" w:pos="720"/>
+        </w:tabs>
+        <w:ind w:left="720" w:hanging="360"/>
+      </w:pPr>
+    </w:lvl>
+    <w:lvl w:ilvl="1" w:tentative="1">
+      <w:start w:val="1"/>
+      <w:numFmt w:val="decimal"/>
+      <w:lvlText w:val="%2."/>
+      <w:lvlJc w:val="left"/>
+      <w:pPr>
+        <w:tabs>
+          <w:tab w:val="num" w:pos="1440"/>
+        </w:tabs>
+        <w:ind w:left="1440" w:hanging="360"/>
+      </w:pPr>
+    </w:lvl>
+    <w:lvl w:ilvl="2" w:tentative="1">
+      <w:start w:val="1"/>
+      <w:numFmt w:val="decimal"/>
+      <w:lvlText w:val="%3."/>
+      <w:lvlJc w:val="left"/>
+      <w:pPr>
+        <w:tabs>
+          <w:tab w:val="num" w:pos="2160"/>
+        </w:tabs>
+        <w:ind w:left="2160" w:hanging="360"/>
+      </w:pPr>
+    </w:lvl>
+    <w:lvl w:ilvl="3" w:tentative="1">
+      <w:start w:val="1"/>
+      <w:numFmt w:val="decimal"/>
+      <w:lvlText w:val="%4."/>
+      <w:lvlJc w:val="left"/>
+      <w:pPr>
+        <w:tabs>
+          <w:tab w:val="num" w:pos="2880"/>
+        </w:tabs>
+        <w:ind w:left="2880" w:hanging="360"/>
+      </w:pPr>
+    </w:lvl>
+    <w:lvl w:ilvl="4" w:tentative="1">
+      <w:start w:val="1"/>
+      <w:numFmt w:val="decimal"/>
+      <w:lvlText w:val="%5."/>
+      <w:lvlJc w:val="left"/>
+      <w:pPr>
+        <w:tabs>
+          <w:tab w:val="num" w:pos="3600"/>
+        </w:tabs>
+        <w:ind w:left="3600" w:hanging="360"/>
+      </w:pPr>
+    </w:lvl>
+    <w:lvl w:ilvl="5" w:tentative="1">
+      <w:start w:val="1"/>
+      <w:numFmt w:val="decimal"/>
+      <w:lvlText w:val="%6."/>
+      <w:lvlJc w:val="left"/>
+      <w:pPr>
+        <w:tabs>
+          <w:tab w:val="num" w:pos="4320"/>
+        </w:tabs>
+        <w:ind w:left="4320" w:hanging="360"/>
+      </w:pPr>
+    </w:lvl>
+    <w:lvl w:ilvl="6" w:tentative="1">
+      <w:start w:val="1"/>
+      <w:numFmt w:val="decimal"/>
+      <w:lvlText w:val="%7."/>
+      <w:lvlJc w:val="left"/>
+      <w:pPr>
+        <w:tabs>
+          <w:tab w:val="num" w:pos="5040"/>
+        </w:tabs>
+        <w:ind w:left="5040" w:hanging="360"/>
+      </w:pPr>
+    </w:lvl>
+    <w:lvl w:ilvl="7" w:tentative="1">
+      <w:start w:val="1"/>
+      <w:numFmt w:val="decimal"/>
+      <w:lvlText w:val="%8."/>
+      <w:lvlJc w:val="left"/>
+      <w:pPr>
+        <w:tabs>
+          <w:tab w:val="num" w:pos="5760"/>
+        </w:tabs>
+        <w:ind w:left="5760" w:hanging="360"/>
+      </w:pPr>
+    </w:lvl>
+    <w:lvl w:ilvl="8" w:tentative="1">
+      <w:start w:val="1"/>
+      <w:numFmt w:val="decimal"/>
+      <w:lvlText w:val="%9."/>
+      <w:lvlJc w:val="left"/>
+      <w:pPr>
+        <w:tabs>
+          <w:tab w:val="num" w:pos="6480"/>
+        </w:tabs>
+        <w:ind w:left="6480" w:hanging="360"/>
+      </w:pPr>
+    </w:lvl>
+  </w:abstractNum>
+  <w:abstractNum w:abstractNumId="13" w15:restartNumberingAfterBreak="0">
     <w:nsid w:val="7C7578C5"/>
     <w:multiLevelType w:val="hybridMultilevel"/>
     <w:tmpl w:val="62B4F264"/>
@@ -2707,19 +9951,46 @@
     </w:lvl>
   </w:abstractNum>
   <w:num w:numId="1">
+    <w:abstractNumId w:val="3"/>
+  </w:num>
+  <w:num w:numId="2">
+    <w:abstractNumId w:val="11"/>
+  </w:num>
+  <w:num w:numId="3">
+    <w:abstractNumId w:val="6"/>
+  </w:num>
+  <w:num w:numId="4">
+    <w:abstractNumId w:val="13"/>
+  </w:num>
+  <w:num w:numId="5">
+    <w:abstractNumId w:val="8"/>
+  </w:num>
+  <w:num w:numId="6">
+    <w:abstractNumId w:val="10"/>
+  </w:num>
+  <w:num w:numId="7">
+    <w:abstractNumId w:val="9"/>
+  </w:num>
+  <w:num w:numId="8">
+    <w:abstractNumId w:val="1"/>
+  </w:num>
+  <w:num w:numId="9">
+    <w:abstractNumId w:val="2"/>
+  </w:num>
+  <w:num w:numId="10">
+    <w:abstractNumId w:val="4"/>
+  </w:num>
+  <w:num w:numId="11">
     <w:abstractNumId w:val="0"/>
   </w:num>
-  <w:num w:numId="2">
-    <w:abstractNumId w:val="3"/>
+  <w:num w:numId="12">
+    <w:abstractNumId w:val="12"/>
   </w:num>
-  <w:num w:numId="3">
-    <w:abstractNumId w:val="1"/>
+  <w:num w:numId="13">
+    <w:abstractNumId w:val="5"/>
   </w:num>
-  <w:num w:numId="4">
-    <w:abstractNumId w:val="4"/>
-  </w:num>
-  <w:num w:numId="5">
-    <w:abstractNumId w:val="2"/>
+  <w:num w:numId="14">
+    <w:abstractNumId w:val="7"/>
   </w:num>
 </w:numbering>
 </file>
@@ -3297,6 +10568,43 @@
     <w:basedOn w:val="DefaultParagraphFont"/>
     <w:rsid w:val="00CF1732"/>
   </w:style>
+  <w:style w:type="table" w:styleId="TableGrid">
+    <w:name w:val="Table Grid"/>
+    <w:basedOn w:val="TableNormal"/>
+    <w:uiPriority w:val="39"/>
+    <w:rsid w:val="00704B42"/>
+    <w:pPr>
+      <w:spacing w:after="0" w:line="240" w:lineRule="auto"/>
+    </w:pPr>
+    <w:tblPr>
+      <w:tblBorders>
+        <w:top w:val="single" w:sz="4" w:space="0" w:color="auto"/>
+        <w:left w:val="single" w:sz="4" w:space="0" w:color="auto"/>
+        <w:bottom w:val="single" w:sz="4" w:space="0" w:color="auto"/>
+        <w:right w:val="single" w:sz="4" w:space="0" w:color="auto"/>
+        <w:insideH w:val="single" w:sz="4" w:space="0" w:color="auto"/>
+        <w:insideV w:val="single" w:sz="4" w:space="0" w:color="auto"/>
+      </w:tblBorders>
+    </w:tblPr>
+  </w:style>
+  <w:style w:type="character" w:styleId="HTMLCode">
+    <w:name w:val="HTML Code"/>
+    <w:basedOn w:val="DefaultParagraphFont"/>
+    <w:uiPriority w:val="99"/>
+    <w:semiHidden/>
+    <w:unhideWhenUsed/>
+    <w:rsid w:val="00380AA0"/>
+    <w:rPr>
+      <w:rFonts w:ascii="Courier New" w:eastAsia="Times New Roman" w:hAnsi="Courier New" w:cs="Courier New"/>
+      <w:sz w:val="20"/>
+      <w:szCs w:val="20"/>
+    </w:rPr>
+  </w:style>
+  <w:style w:type="character" w:customStyle="1" w:styleId="token">
+    <w:name w:val="token"/>
+    <w:basedOn w:val="DefaultParagraphFont"/>
+    <w:rsid w:val="00023B21"/>
+  </w:style>
 </w:styles>
 </file>
 

--- a/BaseDeDatos/1. Introduccion a las Bases de Datos/Unidad 2/UNIDAD2.docx
+++ b/BaseDeDatos/1. Introduccion a las Bases de Datos/Unidad 2/UNIDAD2.docx
@@ -65,6 +65,7 @@
           <w:szCs w:val="24"/>
         </w:rPr>
       </w:pPr>
+      <w:proofErr w:type="spellStart"/>
       <w:r>
         <w:rPr>
           <w:rFonts w:ascii="Arial" w:hAnsi="Arial" w:cs="Arial"/>
@@ -73,56 +74,47 @@
           <w:sz w:val="24"/>
           <w:szCs w:val="24"/>
         </w:rPr>
-        <w:t>Tipos de Bases de Datos</w:t>
-      </w:r>
-    </w:p>
-    <w:p>
-      <w:pPr>
-        <w:pStyle w:val="NormalWeb"/>
-        <w:jc w:val="both"/>
-        <w:rPr>
-          <w:rFonts w:ascii="Arial" w:hAnsi="Arial" w:cs="Arial"/>
-          <w:lang w:val="es-CR"/>
-        </w:rPr>
-      </w:pPr>
-      <w:r>
-        <w:rPr>
-          <w:rFonts w:ascii="Arial" w:hAnsi="Arial" w:cs="Arial"/>
-          <w:lang w:val="es-CR"/>
-        </w:rPr>
-        <w:t xml:space="preserve">Existen diversos tipos de bases de datos, los cuales se han agrupado en dos grandes categorías, las </w:t>
-      </w:r>
+        <w:t>Tipos</w:t>
+      </w:r>
+      <w:proofErr w:type="spellEnd"/>
       <w:r>
         <w:rPr>
           <w:rFonts w:ascii="Arial" w:hAnsi="Arial" w:cs="Arial"/>
           <w:b/>
           <w:bCs/>
-          <w:lang w:val="es-CR"/>
-        </w:rPr>
-        <w:t>bases de datos relacionales</w:t>
-      </w:r>
-      <w:r>
-        <w:rPr>
-          <w:rFonts w:ascii="Arial" w:hAnsi="Arial" w:cs="Arial"/>
-          <w:lang w:val="es-CR"/>
-        </w:rPr>
-        <w:t xml:space="preserve"> y las </w:t>
-      </w:r>
+          <w:sz w:val="24"/>
+          <w:szCs w:val="24"/>
+        </w:rPr>
+        <w:t xml:space="preserve"> de Bases de </w:t>
+      </w:r>
+      <w:proofErr w:type="spellStart"/>
       <w:r>
         <w:rPr>
           <w:rFonts w:ascii="Arial" w:hAnsi="Arial" w:cs="Arial"/>
           <w:b/>
           <w:bCs/>
-          <w:lang w:val="es-CR"/>
-        </w:rPr>
-        <w:t>no relacionales</w:t>
-      </w:r>
-      <w:r>
+          <w:sz w:val="24"/>
+          <w:szCs w:val="24"/>
+        </w:rPr>
+        <w:t>Datos</w:t>
+      </w:r>
+      <w:proofErr w:type="spellEnd"/>
+    </w:p>
+    <w:p>
+      <w:pPr>
+        <w:pStyle w:val="NormalWeb"/>
+        <w:jc w:val="both"/>
         <w:rPr>
           <w:rFonts w:ascii="Arial" w:hAnsi="Arial" w:cs="Arial"/>
           <w:lang w:val="es-CR"/>
         </w:rPr>
-        <w:t xml:space="preserve">. Las primeras representan la forma más tradicional de organizar los datos en estructuras, generalmente, conocidas como </w:t>
+      </w:pPr>
+      <w:r>
+        <w:rPr>
+          <w:rFonts w:ascii="Arial" w:hAnsi="Arial" w:cs="Arial"/>
+          <w:lang w:val="es-CR"/>
+        </w:rPr>
+        <w:t xml:space="preserve">Existen diversos tipos de bases de datos, los cuales se han agrupado en dos grandes categorías, las </w:t>
       </w:r>
       <w:r>
         <w:rPr>
@@ -131,14 +123,14 @@
           <w:bCs/>
           <w:lang w:val="es-CR"/>
         </w:rPr>
-        <w:t>tablas</w:t>
+        <w:t>bases de datos relacionales</w:t>
       </w:r>
       <w:r>
         <w:rPr>
           <w:rFonts w:ascii="Arial" w:hAnsi="Arial" w:cs="Arial"/>
           <w:lang w:val="es-CR"/>
         </w:rPr>
-        <w:t xml:space="preserve">. La segunda engloba todas aquellas formas de constituir datos de una manera </w:t>
+        <w:t xml:space="preserve"> y las </w:t>
       </w:r>
       <w:r>
         <w:rPr>
@@ -147,14 +139,14 @@
           <w:bCs/>
           <w:lang w:val="es-CR"/>
         </w:rPr>
-        <w:t>flexible</w:t>
+        <w:t>no relacionales</w:t>
       </w:r>
       <w:r>
         <w:rPr>
           <w:rFonts w:ascii="Arial" w:hAnsi="Arial" w:cs="Arial"/>
           <w:lang w:val="es-CR"/>
         </w:rPr>
-        <w:t xml:space="preserve">, que en algunos casos puede ser una alternativa más natural de resolver los problemas. En esta unidad, nos adentramos un poco más en el mundo de las bases de datos, permitiéndote así reconocer estas dos categorías en función de sus </w:t>
+        <w:t xml:space="preserve">. Las primeras representan la forma más tradicional de organizar los datos en estructuras, generalmente, conocidas como </w:t>
       </w:r>
       <w:r>
         <w:rPr>
@@ -163,14 +155,14 @@
           <w:bCs/>
           <w:lang w:val="es-CR"/>
         </w:rPr>
-        <w:t>componentes estructurales</w:t>
+        <w:t>tablas</w:t>
       </w:r>
       <w:r>
         <w:rPr>
           <w:rFonts w:ascii="Arial" w:hAnsi="Arial" w:cs="Arial"/>
           <w:lang w:val="es-CR"/>
         </w:rPr>
-        <w:t xml:space="preserve">. Usando un enfoque más </w:t>
+        <w:t xml:space="preserve">. La segunda engloba todas aquellas formas de constituir datos de una manera </w:t>
       </w:r>
       <w:r>
         <w:rPr>
@@ -179,37 +171,93 @@
           <w:bCs/>
           <w:lang w:val="es-CR"/>
         </w:rPr>
-        <w:t>práctico</w:t>
+        <w:t>flexible</w:t>
       </w:r>
       <w:r>
         <w:rPr>
           <w:rFonts w:ascii="Arial" w:hAnsi="Arial" w:cs="Arial"/>
           <w:lang w:val="es-CR"/>
         </w:rPr>
-        <w:t>, te daremos la oportunidad de aplicar los elementos de las bases de datos SQL y NoSQL en diversos escenarios, con la finalidad de que puedas diferenciar en qué situaciones un paradigma puede resultar mejor que el otro.</w:t>
-      </w:r>
-    </w:p>
-    <w:p>
-      <w:pPr>
-        <w:pStyle w:val="Heading1"/>
+        <w:t xml:space="preserve">, que en algunos casos puede ser una alternativa más natural de resolver los problemas. En esta unidad, nos adentramos un poco más en el mundo de las bases de datos, permitiéndote así reconocer estas dos categorías en función de sus </w:t>
+      </w:r>
+      <w:r>
         <w:rPr>
           <w:rFonts w:ascii="Arial" w:hAnsi="Arial" w:cs="Arial"/>
           <w:b/>
           <w:bCs/>
-          <w:sz w:val="24"/>
-          <w:szCs w:val="24"/>
-        </w:rPr>
-      </w:pPr>
+          <w:lang w:val="es-CR"/>
+        </w:rPr>
+        <w:t>componentes estructurales</w:t>
+      </w:r>
+      <w:r>
+        <w:rPr>
+          <w:rFonts w:ascii="Arial" w:hAnsi="Arial" w:cs="Arial"/>
+          <w:lang w:val="es-CR"/>
+        </w:rPr>
+        <w:t xml:space="preserve">. Usando un enfoque más </w:t>
+      </w:r>
       <w:r>
         <w:rPr>
           <w:rFonts w:ascii="Arial" w:hAnsi="Arial" w:cs="Arial"/>
           <w:b/>
           <w:bCs/>
-          <w:sz w:val="24"/>
-          <w:szCs w:val="24"/>
-        </w:rPr>
-        <w:t>Objetivos de aprendizaje</w:t>
-      </w:r>
+          <w:lang w:val="es-CR"/>
+        </w:rPr>
+        <w:t>práctico</w:t>
+      </w:r>
+      <w:r>
+        <w:rPr>
+          <w:rFonts w:ascii="Arial" w:hAnsi="Arial" w:cs="Arial"/>
+          <w:lang w:val="es-CR"/>
+        </w:rPr>
+        <w:t>, te daremos la oportunidad de aplicar los elementos de las bases de datos SQL y NoSQL en diversos escenarios, con la finalidad de que puedas diferenciar en qué situaciones un paradigma puede resultar mejor que el otro.</w:t>
+      </w:r>
+    </w:p>
+    <w:p>
+      <w:pPr>
+        <w:pStyle w:val="Heading1"/>
+        <w:rPr>
+          <w:rFonts w:ascii="Arial" w:hAnsi="Arial" w:cs="Arial"/>
+          <w:b/>
+          <w:bCs/>
+          <w:sz w:val="24"/>
+          <w:szCs w:val="24"/>
+        </w:rPr>
+      </w:pPr>
+      <w:proofErr w:type="spellStart"/>
+      <w:r>
+        <w:rPr>
+          <w:rFonts w:ascii="Arial" w:hAnsi="Arial" w:cs="Arial"/>
+          <w:b/>
+          <w:bCs/>
+          <w:sz w:val="24"/>
+          <w:szCs w:val="24"/>
+        </w:rPr>
+        <w:t>Objetivos</w:t>
+      </w:r>
+      <w:proofErr w:type="spellEnd"/>
+      <w:r>
+        <w:rPr>
+          <w:rFonts w:ascii="Arial" w:hAnsi="Arial" w:cs="Arial"/>
+          <w:b/>
+          <w:bCs/>
+          <w:sz w:val="24"/>
+          <w:szCs w:val="24"/>
+        </w:rPr>
+        <w:t xml:space="preserve"> de </w:t>
+      </w:r>
+      <w:proofErr w:type="spellStart"/>
+      <w:r>
+        <w:rPr>
+          <w:rFonts w:ascii="Arial" w:hAnsi="Arial" w:cs="Arial"/>
+          <w:b/>
+          <w:bCs/>
+          <w:sz w:val="24"/>
+          <w:szCs w:val="24"/>
+        </w:rPr>
+        <w:t>aprendizaje</w:t>
+      </w:r>
+      <w:proofErr w:type="spellEnd"/>
     </w:p>
     <w:p>
       <w:pPr>
@@ -721,7 +769,7 @@
         </w:rPr>
         <w:t xml:space="preserve"> o </w:t>
       </w:r>
-      <w:proofErr w:type="gramStart"/>
+      <w:proofErr w:type="spellStart"/>
       <w:r>
         <w:rPr>
           <w:rFonts w:ascii="Arial" w:eastAsia="Times New Roman" w:hAnsi="Arial" w:cs="Arial"/>
@@ -731,7 +779,7 @@
         </w:rPr>
         <w:t>clusters</w:t>
       </w:r>
-      <w:proofErr w:type="gramEnd"/>
+      <w:proofErr w:type="spellEnd"/>
       <w:r>
         <w:rPr>
           <w:rFonts w:ascii="Arial" w:eastAsia="Times New Roman" w:hAnsi="Arial" w:cs="Arial"/>
@@ -798,8 +846,19 @@
           <w:szCs w:val="24"/>
           <w:lang w:val="es-CR"/>
         </w:rPr>
-        <w:t>, como: MongoDB y CouchDB</w:t>
-      </w:r>
+        <w:t xml:space="preserve">, como: MongoDB y </w:t>
+      </w:r>
+      <w:proofErr w:type="spellStart"/>
+      <w:r>
+        <w:rPr>
+          <w:rFonts w:ascii="Arial" w:eastAsia="Times New Roman" w:hAnsi="Arial" w:cs="Arial"/>
+          <w:sz w:val="24"/>
+          <w:szCs w:val="24"/>
+          <w:lang w:val="es-CR"/>
+        </w:rPr>
+        <w:t>CouchDB</w:t>
+      </w:r>
+      <w:proofErr w:type="spellEnd"/>
     </w:p>
     <w:p>
       <w:pPr>
@@ -832,7 +891,27 @@
           <w:szCs w:val="24"/>
           <w:lang w:val="es-CR"/>
         </w:rPr>
-        <w:t>, como MemCacheD y Redis</w:t>
+        <w:t xml:space="preserve">, como </w:t>
+      </w:r>
+      <w:proofErr w:type="spellStart"/>
+      <w:r>
+        <w:rPr>
+          <w:rFonts w:ascii="Arial" w:eastAsia="Times New Roman" w:hAnsi="Arial" w:cs="Arial"/>
+          <w:sz w:val="24"/>
+          <w:szCs w:val="24"/>
+          <w:lang w:val="es-CR"/>
+        </w:rPr>
+        <w:t>MemCacheD</w:t>
+      </w:r>
+      <w:proofErr w:type="spellEnd"/>
+      <w:r>
+        <w:rPr>
+          <w:rFonts w:ascii="Arial" w:eastAsia="Times New Roman" w:hAnsi="Arial" w:cs="Arial"/>
+          <w:sz w:val="24"/>
+          <w:szCs w:val="24"/>
+          <w:lang w:val="es-CR"/>
+        </w:rPr>
+        <w:t xml:space="preserve"> y Redis</w:t>
       </w:r>
     </w:p>
     <w:p>
@@ -857,8 +936,19 @@
           <w:szCs w:val="24"/>
           <w:lang w:val="es-CR"/>
         </w:rPr>
-        <w:t>Base de datos orientada a multicolumna</w:t>
-      </w:r>
+        <w:t xml:space="preserve">Base de datos orientada a </w:t>
+      </w:r>
+      <w:proofErr w:type="spellStart"/>
+      <w:r>
+        <w:rPr>
+          <w:rFonts w:ascii="Arial" w:eastAsia="Times New Roman" w:hAnsi="Arial" w:cs="Arial"/>
+          <w:sz w:val="24"/>
+          <w:szCs w:val="24"/>
+          <w:lang w:val="es-CR"/>
+        </w:rPr>
+        <w:t>multicolumna</w:t>
+      </w:r>
+      <w:proofErr w:type="spellEnd"/>
       <w:r>
         <w:rPr>
           <w:rFonts w:ascii="Arial" w:eastAsia="Times New Roman" w:hAnsi="Arial" w:cs="Arial"/>
@@ -875,8 +965,19 @@
           <w:szCs w:val="24"/>
           <w:lang w:val="es-CR"/>
         </w:rPr>
-        <w:t>: Cassandra</w:t>
-      </w:r>
+        <w:t xml:space="preserve">: </w:t>
+      </w:r>
+      <w:proofErr w:type="spellStart"/>
+      <w:r>
+        <w:rPr>
+          <w:rFonts w:ascii="Arial" w:eastAsia="Times New Roman" w:hAnsi="Arial" w:cs="Arial"/>
+          <w:sz w:val="24"/>
+          <w:szCs w:val="24"/>
+          <w:lang w:val="es-CR"/>
+        </w:rPr>
+        <w:t>Cassandra</w:t>
+      </w:r>
+      <w:proofErr w:type="spellEnd"/>
     </w:p>
     <w:p>
       <w:pPr>
@@ -1029,7 +1130,27 @@
           <w:szCs w:val="24"/>
           <w:lang w:val="es-CR"/>
         </w:rPr>
-        <w:t xml:space="preserve"> Se ha dado una relación de la tabla a través del campo persona_ddi </w:t>
+        <w:t xml:space="preserve"> Se ha dado una relación de la tabla a través del campo </w:t>
+      </w:r>
+      <w:proofErr w:type="spellStart"/>
+      <w:r>
+        <w:rPr>
+          <w:rFonts w:ascii="Arial" w:eastAsia="Times New Roman" w:hAnsi="Arial" w:cs="Arial"/>
+          <w:sz w:val="24"/>
+          <w:szCs w:val="24"/>
+          <w:lang w:val="es-CR"/>
+        </w:rPr>
+        <w:t>persona_ddi</w:t>
+      </w:r>
+      <w:proofErr w:type="spellEnd"/>
+      <w:r>
+        <w:rPr>
+          <w:rFonts w:ascii="Arial" w:eastAsia="Times New Roman" w:hAnsi="Arial" w:cs="Arial"/>
+          <w:sz w:val="24"/>
+          <w:szCs w:val="24"/>
+          <w:lang w:val="es-CR"/>
+        </w:rPr>
+        <w:t xml:space="preserve"> </w:t>
       </w:r>
       <w:r>
         <w:rPr>
@@ -1047,8 +1168,19 @@
           <w:szCs w:val="24"/>
           <w:lang w:val="es-CR"/>
         </w:rPr>
-        <w:t xml:space="preserve"> ddi</w:t>
-      </w:r>
+        <w:t xml:space="preserve"> </w:t>
+      </w:r>
+      <w:proofErr w:type="spellStart"/>
+      <w:r>
+        <w:rPr>
+          <w:rFonts w:ascii="Arial" w:eastAsia="Times New Roman" w:hAnsi="Arial" w:cs="Arial"/>
+          <w:sz w:val="24"/>
+          <w:szCs w:val="24"/>
+          <w:lang w:val="es-CR"/>
+        </w:rPr>
+        <w:t>ddi</w:t>
+      </w:r>
+      <w:proofErr w:type="spellEnd"/>
     </w:p>
     <w:p>
       <w:pPr>
@@ -1347,7 +1479,73 @@
           <w:szCs w:val="30"/>
           <w:lang w:val="es-CR"/>
         </w:rPr>
-        <w:t>Tenemos un sistema de manejo de las tareas de los estudiantes de una Universidad. Hemos identificado dos Entidades: Estudiante y Calificación. La Entidad Estudiante tiene tres Atributos: Identificador del Estudiante (ID) del tipo entero, Nombre del tipo string y Apellido del tipo string. La Entidad Calificación tiene como Atributos: Tarea del tipo string, Fecha de Entrega del tipo fecha, Calificación Obtenida del tipo entero y Estudiante ID que referencia al estudiante que realizó la tarea y es del tipo entero.</w:t>
+        <w:t xml:space="preserve">Tenemos un sistema de manejo de las tareas de los estudiantes de una Universidad. Hemos identificado dos Entidades: Estudiante y Calificación. La Entidad Estudiante tiene tres Atributos: Identificador del Estudiante (ID) del tipo entero, Nombre del tipo </w:t>
+      </w:r>
+      <w:proofErr w:type="spellStart"/>
+      <w:r>
+        <w:rPr>
+          <w:rFonts w:ascii="Arial" w:eastAsia="Times New Roman" w:hAnsi="Arial" w:cs="Arial"/>
+          <w:color w:val="212529"/>
+          <w:sz w:val="30"/>
+          <w:szCs w:val="30"/>
+          <w:lang w:val="es-CR"/>
+        </w:rPr>
+        <w:t>string</w:t>
+      </w:r>
+      <w:proofErr w:type="spellEnd"/>
+      <w:r>
+        <w:rPr>
+          <w:rFonts w:ascii="Arial" w:eastAsia="Times New Roman" w:hAnsi="Arial" w:cs="Arial"/>
+          <w:color w:val="212529"/>
+          <w:sz w:val="30"/>
+          <w:szCs w:val="30"/>
+          <w:lang w:val="es-CR"/>
+        </w:rPr>
+        <w:t xml:space="preserve"> y Apellido del tipo </w:t>
+      </w:r>
+      <w:proofErr w:type="spellStart"/>
+      <w:r>
+        <w:rPr>
+          <w:rFonts w:ascii="Arial" w:eastAsia="Times New Roman" w:hAnsi="Arial" w:cs="Arial"/>
+          <w:color w:val="212529"/>
+          <w:sz w:val="30"/>
+          <w:szCs w:val="30"/>
+          <w:lang w:val="es-CR"/>
+        </w:rPr>
+        <w:t>string</w:t>
+      </w:r>
+      <w:proofErr w:type="spellEnd"/>
+      <w:r>
+        <w:rPr>
+          <w:rFonts w:ascii="Arial" w:eastAsia="Times New Roman" w:hAnsi="Arial" w:cs="Arial"/>
+          <w:color w:val="212529"/>
+          <w:sz w:val="30"/>
+          <w:szCs w:val="30"/>
+          <w:lang w:val="es-CR"/>
+        </w:rPr>
+        <w:t xml:space="preserve">. La Entidad Calificación tiene como Atributos: Tarea del tipo </w:t>
+      </w:r>
+      <w:proofErr w:type="spellStart"/>
+      <w:r>
+        <w:rPr>
+          <w:rFonts w:ascii="Arial" w:eastAsia="Times New Roman" w:hAnsi="Arial" w:cs="Arial"/>
+          <w:color w:val="212529"/>
+          <w:sz w:val="30"/>
+          <w:szCs w:val="30"/>
+          <w:lang w:val="es-CR"/>
+        </w:rPr>
+        <w:t>string</w:t>
+      </w:r>
+      <w:proofErr w:type="spellEnd"/>
+      <w:r>
+        <w:rPr>
+          <w:rFonts w:ascii="Arial" w:eastAsia="Times New Roman" w:hAnsi="Arial" w:cs="Arial"/>
+          <w:color w:val="212529"/>
+          <w:sz w:val="30"/>
+          <w:szCs w:val="30"/>
+          <w:lang w:val="es-CR"/>
+        </w:rPr>
+        <w:t>, Fecha de Entrega del tipo fecha, Calificación Obtenida del tipo entero y Estudiante ID que referencia al estudiante que realizó la tarea y es del tipo entero.</w:t>
       </w:r>
     </w:p>
     <w:p>
@@ -1402,7 +1600,29 @@
           <w:szCs w:val="30"/>
           <w:lang w:val="es-CR"/>
         </w:rPr>
-        <w:t>El estudiante de Luis (Nombre) Aguilar (Apellido) y ID (123) obtuvo la calificación de 50 puntos en la Tarea 1 entregada el 16 de marzo de 2018.</w:t>
+        <w:t xml:space="preserve">El estudiante de Luis (Nombre) Aguilar (Apellido) </w:t>
+      </w:r>
+      <w:proofErr w:type="spellStart"/>
+      <w:r>
+        <w:rPr>
+          <w:rFonts w:ascii="Arial" w:eastAsia="Times New Roman" w:hAnsi="Arial" w:cs="Arial"/>
+          <w:color w:val="212529"/>
+          <w:sz w:val="30"/>
+          <w:szCs w:val="30"/>
+          <w:lang w:val="es-CR"/>
+        </w:rPr>
+        <w:t>y</w:t>
+      </w:r>
+      <w:proofErr w:type="spellEnd"/>
+      <w:r>
+        <w:rPr>
+          <w:rFonts w:ascii="Arial" w:eastAsia="Times New Roman" w:hAnsi="Arial" w:cs="Arial"/>
+          <w:color w:val="212529"/>
+          <w:sz w:val="30"/>
+          <w:szCs w:val="30"/>
+          <w:lang w:val="es-CR"/>
+        </w:rPr>
+        <w:t xml:space="preserve"> ID (123) obtuvo la calificación de 50 puntos en la Tarea 1 entregada el 16 de marzo de 2018.</w:t>
       </w:r>
     </w:p>
     <w:p>
@@ -1431,7 +1651,29 @@
           <w:szCs w:val="30"/>
           <w:lang w:val="es-CR"/>
         </w:rPr>
-        <w:t>La estudiante de Manuela (Nombre) Silva (Apellido) y ID (567) obtuvo la calificación de 90 puntos en la Tarea 1 entregada el 15 de marzo de 2018.</w:t>
+        <w:t xml:space="preserve">La estudiante de Manuela (Nombre) Silva (Apellido) </w:t>
+      </w:r>
+      <w:proofErr w:type="spellStart"/>
+      <w:r>
+        <w:rPr>
+          <w:rFonts w:ascii="Arial" w:eastAsia="Times New Roman" w:hAnsi="Arial" w:cs="Arial"/>
+          <w:color w:val="212529"/>
+          <w:sz w:val="30"/>
+          <w:szCs w:val="30"/>
+          <w:lang w:val="es-CR"/>
+        </w:rPr>
+        <w:t>y</w:t>
+      </w:r>
+      <w:proofErr w:type="spellEnd"/>
+      <w:r>
+        <w:rPr>
+          <w:rFonts w:ascii="Arial" w:eastAsia="Times New Roman" w:hAnsi="Arial" w:cs="Arial"/>
+          <w:color w:val="212529"/>
+          <w:sz w:val="30"/>
+          <w:szCs w:val="30"/>
+          <w:lang w:val="es-CR"/>
+        </w:rPr>
+        <w:t xml:space="preserve"> ID (567) obtuvo la calificación de 90 puntos en la Tarea 1 entregada el 15 de marzo de 2018.</w:t>
       </w:r>
     </w:p>
     <w:p>
@@ -1764,25 +2006,14 @@
           <w:lang w:val="es-CR"/>
         </w:rPr>
       </w:pPr>
-      <w:proofErr w:type="gramStart"/>
-      <w:r>
-        <w:rPr>
-          <w:rFonts w:ascii="Arial" w:eastAsia="Times New Roman" w:hAnsi="Arial" w:cs="Arial"/>
-          <w:sz w:val="24"/>
-          <w:szCs w:val="24"/>
-          <w:lang w:val="es-CR"/>
-        </w:rPr>
-        <w:t>Las base</w:t>
-      </w:r>
-      <w:proofErr w:type="gramEnd"/>
-      <w:r>
-        <w:rPr>
-          <w:rFonts w:ascii="Arial" w:eastAsia="Times New Roman" w:hAnsi="Arial" w:cs="Arial"/>
-          <w:sz w:val="24"/>
-          <w:szCs w:val="24"/>
-          <w:lang w:val="es-CR"/>
-        </w:rPr>
-        <w:t xml:space="preserve"> de datos no relacionales orientadas a clave &gt;&gt; valor</w:t>
+      <w:r>
+        <w:rPr>
+          <w:rFonts w:ascii="Arial" w:eastAsia="Times New Roman" w:hAnsi="Arial" w:cs="Arial"/>
+          <w:sz w:val="24"/>
+          <w:szCs w:val="24"/>
+          <w:lang w:val="es-CR"/>
+        </w:rPr>
+        <w:t>Las base de datos no relacionales orientadas a clave &gt;&gt; valor</w:t>
       </w:r>
       <w:r>
         <w:rPr>
@@ -2288,27 +2519,7 @@
                 <w:szCs w:val="24"/>
                 <w:lang w:val="es-CR"/>
               </w:rPr>
-              <w:t xml:space="preserve">, por </w:t>
-            </w:r>
-            <w:proofErr w:type="gramStart"/>
-            <w:r>
-              <w:rPr>
-                <w:rFonts w:ascii="Arial" w:eastAsia="Times New Roman" w:hAnsi="Arial" w:cs="Arial"/>
-                <w:sz w:val="24"/>
-                <w:szCs w:val="24"/>
-                <w:lang w:val="es-CR"/>
-              </w:rPr>
-              <w:t>ejemplo</w:t>
-            </w:r>
-            <w:proofErr w:type="gramEnd"/>
-            <w:r>
-              <w:rPr>
-                <w:rFonts w:ascii="Arial" w:eastAsia="Times New Roman" w:hAnsi="Arial" w:cs="Arial"/>
-                <w:sz w:val="24"/>
-                <w:szCs w:val="24"/>
-                <w:lang w:val="es-CR"/>
-              </w:rPr>
-              <w:t xml:space="preserve"> en orientada a documentos. Un documento puede tener 3 atributos y otro solamente 2.</w:t>
+              <w:t>, por ejemplo en orientada a documentos. Un documento puede tener 3 atributos y otro solamente 2.</w:t>
             </w:r>
           </w:p>
         </w:tc>
@@ -2360,27 +2571,7 @@
                 <w:szCs w:val="24"/>
                 <w:lang w:val="es-CR"/>
               </w:rPr>
-              <w:t xml:space="preserve">Escalabilidad Vertical – Que se refiere a que </w:t>
-            </w:r>
-            <w:proofErr w:type="gramStart"/>
-            <w:r>
-              <w:rPr>
-                <w:rFonts w:ascii="Arial" w:eastAsia="Times New Roman" w:hAnsi="Arial" w:cs="Arial"/>
-                <w:sz w:val="24"/>
-                <w:szCs w:val="24"/>
-                <w:lang w:val="es-CR"/>
-              </w:rPr>
-              <w:t>tenemos que tener</w:t>
-            </w:r>
-            <w:proofErr w:type="gramEnd"/>
-            <w:r>
-              <w:rPr>
-                <w:rFonts w:ascii="Arial" w:eastAsia="Times New Roman" w:hAnsi="Arial" w:cs="Arial"/>
-                <w:sz w:val="24"/>
-                <w:szCs w:val="24"/>
-                <w:lang w:val="es-CR"/>
-              </w:rPr>
-              <w:t xml:space="preserve"> un servidor con más recursos</w:t>
+              <w:t>Escalabilidad Vertical – Que se refiere a que tenemos que tener un servidor con más recursos</w:t>
             </w:r>
             <w:r>
               <w:rPr>
@@ -2502,7 +2693,7 @@
               </w:rPr>
               <w:t xml:space="preserve">Velocidad – Disponibilidad / </w:t>
             </w:r>
-            <w:proofErr w:type="gramStart"/>
+            <w:proofErr w:type="spellStart"/>
             <w:r>
               <w:rPr>
                 <w:rFonts w:ascii="Arial" w:eastAsia="Times New Roman" w:hAnsi="Arial" w:cs="Arial"/>
@@ -2512,7 +2703,7 @@
               </w:rPr>
               <w:t>Cluster</w:t>
             </w:r>
-            <w:proofErr w:type="gramEnd"/>
+            <w:proofErr w:type="spellEnd"/>
           </w:p>
         </w:tc>
       </w:tr>
@@ -2788,27 +2979,127 @@
           <w:szCs w:val="24"/>
           <w:lang w:val="es-CR"/>
         </w:rPr>
-        <w:t>Tenemos un sistema de manejo de las tareas de los estudiantes de una Universidad. Hemos identificado dos Entidades: Estudiante y Calificación. La Entidad Estudiante tiene tres Atributos: Identificador del Estudiante (ID) del tipo entero, Nombre del tipo string y Apellido del tipo string. La Entidad Calificación tiene tres Atributos: Tarea del tipo string, Fecha de Entrega del tipo fecha, Calificación Obtenida del tipo entero y EstudianteID que referencia al estudiante que realizó la tarea y es del tipo entero. Considerando la representación en documento JSON de estos elementos de la base de datos usando el paradigma Relacional para el siguiente caso:</w:t>
-      </w:r>
-    </w:p>
-    <w:p>
-      <w:pPr>
-        <w:spacing w:before="100" w:beforeAutospacing="1" w:after="100" w:afterAutospacing="1" w:line="240" w:lineRule="auto"/>
-        <w:rPr>
-          <w:rFonts w:ascii="Arial" w:eastAsia="Times New Roman" w:hAnsi="Arial" w:cs="Arial"/>
-          <w:sz w:val="24"/>
-          <w:szCs w:val="24"/>
-          <w:lang w:val="es-CR"/>
-        </w:rPr>
-      </w:pPr>
-      <w:r>
-        <w:rPr>
-          <w:rFonts w:ascii="Arial" w:eastAsia="Times New Roman" w:hAnsi="Arial" w:cs="Arial"/>
-          <w:sz w:val="24"/>
-          <w:szCs w:val="24"/>
-          <w:lang w:val="es-CR"/>
-        </w:rPr>
-        <w:t>El estudiante de Luis (Nombre) Aguilar (Apellido) y ID (123) obtuvo la calificación de 50 puntos en la Tarea 1 entregada el 16 de marzo de 2018.</w:t>
+        <w:t xml:space="preserve">Tenemos un sistema de manejo de las tareas de los estudiantes de una Universidad. Hemos identificado dos Entidades: Estudiante y Calificación. La Entidad Estudiante tiene tres Atributos: Identificador del Estudiante (ID) del tipo entero, Nombre del tipo </w:t>
+      </w:r>
+      <w:proofErr w:type="spellStart"/>
+      <w:r>
+        <w:rPr>
+          <w:rFonts w:ascii="Arial" w:eastAsia="Times New Roman" w:hAnsi="Arial" w:cs="Arial"/>
+          <w:sz w:val="24"/>
+          <w:szCs w:val="24"/>
+          <w:lang w:val="es-CR"/>
+        </w:rPr>
+        <w:t>string</w:t>
+      </w:r>
+      <w:proofErr w:type="spellEnd"/>
+      <w:r>
+        <w:rPr>
+          <w:rFonts w:ascii="Arial" w:eastAsia="Times New Roman" w:hAnsi="Arial" w:cs="Arial"/>
+          <w:sz w:val="24"/>
+          <w:szCs w:val="24"/>
+          <w:lang w:val="es-CR"/>
+        </w:rPr>
+        <w:t xml:space="preserve"> y Apellido del tipo </w:t>
+      </w:r>
+      <w:proofErr w:type="spellStart"/>
+      <w:r>
+        <w:rPr>
+          <w:rFonts w:ascii="Arial" w:eastAsia="Times New Roman" w:hAnsi="Arial" w:cs="Arial"/>
+          <w:sz w:val="24"/>
+          <w:szCs w:val="24"/>
+          <w:lang w:val="es-CR"/>
+        </w:rPr>
+        <w:t>string</w:t>
+      </w:r>
+      <w:proofErr w:type="spellEnd"/>
+      <w:r>
+        <w:rPr>
+          <w:rFonts w:ascii="Arial" w:eastAsia="Times New Roman" w:hAnsi="Arial" w:cs="Arial"/>
+          <w:sz w:val="24"/>
+          <w:szCs w:val="24"/>
+          <w:lang w:val="es-CR"/>
+        </w:rPr>
+        <w:t xml:space="preserve">. La Entidad Calificación tiene tres Atributos: Tarea del tipo </w:t>
+      </w:r>
+      <w:proofErr w:type="spellStart"/>
+      <w:r>
+        <w:rPr>
+          <w:rFonts w:ascii="Arial" w:eastAsia="Times New Roman" w:hAnsi="Arial" w:cs="Arial"/>
+          <w:sz w:val="24"/>
+          <w:szCs w:val="24"/>
+          <w:lang w:val="es-CR"/>
+        </w:rPr>
+        <w:t>string</w:t>
+      </w:r>
+      <w:proofErr w:type="spellEnd"/>
+      <w:r>
+        <w:rPr>
+          <w:rFonts w:ascii="Arial" w:eastAsia="Times New Roman" w:hAnsi="Arial" w:cs="Arial"/>
+          <w:sz w:val="24"/>
+          <w:szCs w:val="24"/>
+          <w:lang w:val="es-CR"/>
+        </w:rPr>
+        <w:t xml:space="preserve">, Fecha de Entrega del tipo fecha, Calificación Obtenida del tipo entero y </w:t>
+      </w:r>
+      <w:proofErr w:type="spellStart"/>
+      <w:r>
+        <w:rPr>
+          <w:rFonts w:ascii="Arial" w:eastAsia="Times New Roman" w:hAnsi="Arial" w:cs="Arial"/>
+          <w:sz w:val="24"/>
+          <w:szCs w:val="24"/>
+          <w:lang w:val="es-CR"/>
+        </w:rPr>
+        <w:t>EstudianteID</w:t>
+      </w:r>
+      <w:proofErr w:type="spellEnd"/>
+      <w:r>
+        <w:rPr>
+          <w:rFonts w:ascii="Arial" w:eastAsia="Times New Roman" w:hAnsi="Arial" w:cs="Arial"/>
+          <w:sz w:val="24"/>
+          <w:szCs w:val="24"/>
+          <w:lang w:val="es-CR"/>
+        </w:rPr>
+        <w:t xml:space="preserve"> que referencia al estudiante que realizó la tarea y es del tipo entero. Considerando la representación en documento JSON de estos elementos de la base de datos usando el paradigma Relacional para el siguiente caso:</w:t>
+      </w:r>
+    </w:p>
+    <w:p>
+      <w:pPr>
+        <w:spacing w:before="100" w:beforeAutospacing="1" w:after="100" w:afterAutospacing="1" w:line="240" w:lineRule="auto"/>
+        <w:rPr>
+          <w:rFonts w:ascii="Arial" w:eastAsia="Times New Roman" w:hAnsi="Arial" w:cs="Arial"/>
+          <w:sz w:val="24"/>
+          <w:szCs w:val="24"/>
+          <w:lang w:val="es-CR"/>
+        </w:rPr>
+      </w:pPr>
+      <w:r>
+        <w:rPr>
+          <w:rFonts w:ascii="Arial" w:eastAsia="Times New Roman" w:hAnsi="Arial" w:cs="Arial"/>
+          <w:sz w:val="24"/>
+          <w:szCs w:val="24"/>
+          <w:lang w:val="es-CR"/>
+        </w:rPr>
+        <w:t xml:space="preserve">El estudiante de Luis (Nombre) Aguilar (Apellido) </w:t>
+      </w:r>
+      <w:proofErr w:type="spellStart"/>
+      <w:r>
+        <w:rPr>
+          <w:rFonts w:ascii="Arial" w:eastAsia="Times New Roman" w:hAnsi="Arial" w:cs="Arial"/>
+          <w:sz w:val="24"/>
+          <w:szCs w:val="24"/>
+          <w:lang w:val="es-CR"/>
+        </w:rPr>
+        <w:t>y</w:t>
+      </w:r>
+      <w:proofErr w:type="spellEnd"/>
+      <w:r>
+        <w:rPr>
+          <w:rFonts w:ascii="Arial" w:eastAsia="Times New Roman" w:hAnsi="Arial" w:cs="Arial"/>
+          <w:sz w:val="24"/>
+          <w:szCs w:val="24"/>
+          <w:lang w:val="es-CR"/>
+        </w:rPr>
+        <w:t xml:space="preserve"> ID (123) obtuvo la calificación de 50 puntos en la Tarea 1 entregada el 16 de marzo de 2018.</w:t>
       </w:r>
     </w:p>
     <w:p>
@@ -3304,6 +3595,7 @@
           <w:lang w:val="es-CR"/>
         </w:rPr>
       </w:pPr>
+      <w:proofErr w:type="spellStart"/>
       <w:r>
         <w:rPr>
           <w:rFonts w:ascii="Arial" w:eastAsia="Times New Roman" w:hAnsi="Arial" w:cs="Arial"/>
@@ -3313,7 +3605,19 @@
           <w:szCs w:val="24"/>
           <w:lang w:val="es-CR"/>
         </w:rPr>
-        <w:t>Solucion:</w:t>
+        <w:t>Solucion</w:t>
+      </w:r>
+      <w:proofErr w:type="spellEnd"/>
+      <w:r>
+        <w:rPr>
+          <w:rFonts w:ascii="Arial" w:eastAsia="Times New Roman" w:hAnsi="Arial" w:cs="Arial"/>
+          <w:b/>
+          <w:bCs/>
+          <w:sz w:val="24"/>
+          <w:szCs w:val="24"/>
+          <w:lang w:val="es-CR"/>
+        </w:rPr>
+        <w:t>:</w:t>
       </w:r>
     </w:p>
     <w:p>
@@ -3517,6 +3821,7 @@
                 <w:lang w:val="es-CR"/>
               </w:rPr>
             </w:pPr>
+            <w:proofErr w:type="spellStart"/>
             <w:r>
               <w:rPr>
                 <w:rFonts w:ascii="Arial" w:eastAsia="Times New Roman" w:hAnsi="Arial" w:cs="Arial"/>
@@ -3526,6 +3831,7 @@
               </w:rPr>
               <w:t>tarjeta_id</w:t>
             </w:r>
+            <w:proofErr w:type="spellEnd"/>
           </w:p>
         </w:tc>
       </w:tr>
@@ -3719,6 +4025,7 @@
                 <w:lang w:val="es-CR"/>
               </w:rPr>
             </w:pPr>
+            <w:proofErr w:type="spellStart"/>
             <w:r>
               <w:rPr>
                 <w:rFonts w:ascii="Arial" w:eastAsia="Times New Roman" w:hAnsi="Arial" w:cs="Arial"/>
@@ -3728,6 +4035,7 @@
               </w:rPr>
               <w:t>tarjeta_id</w:t>
             </w:r>
+            <w:proofErr w:type="spellEnd"/>
           </w:p>
         </w:tc>
         <w:tc>
@@ -3746,6 +4054,7 @@
                 <w:lang w:val="es-CR"/>
               </w:rPr>
             </w:pPr>
+            <w:proofErr w:type="spellStart"/>
             <w:r>
               <w:rPr>
                 <w:rFonts w:ascii="Arial" w:eastAsia="Times New Roman" w:hAnsi="Arial" w:cs="Arial"/>
@@ -3755,6 +4064,7 @@
               </w:rPr>
               <w:t>numero_clases</w:t>
             </w:r>
+            <w:proofErr w:type="spellEnd"/>
           </w:p>
         </w:tc>
       </w:tr>
@@ -3890,27 +4200,7 @@
           <w:szCs w:val="24"/>
           <w:lang w:val="es-CR"/>
         </w:rPr>
-        <w:t>“Id”</w:t>
-      </w:r>
-      <w:proofErr w:type="gramStart"/>
-      <w:r>
-        <w:rPr>
-          <w:rFonts w:ascii="Arial" w:eastAsia="Times New Roman" w:hAnsi="Arial" w:cs="Arial"/>
-          <w:sz w:val="24"/>
-          <w:szCs w:val="24"/>
-          <w:lang w:val="es-CR"/>
-        </w:rPr>
-        <w:t>:  “</w:t>
-      </w:r>
-      <w:proofErr w:type="gramEnd"/>
-      <w:r>
-        <w:rPr>
-          <w:rFonts w:ascii="Arial" w:eastAsia="Times New Roman" w:hAnsi="Arial" w:cs="Arial"/>
-          <w:sz w:val="24"/>
-          <w:szCs w:val="24"/>
-          <w:lang w:val="es-CR"/>
-        </w:rPr>
-        <w:t>1002”,</w:t>
+        <w:t>“Id”:  “1002”,</w:t>
       </w:r>
     </w:p>
     <w:p>
@@ -3930,27 +4220,7 @@
           <w:szCs w:val="24"/>
           <w:lang w:val="es-CR"/>
         </w:rPr>
-        <w:t>“Nombre”</w:t>
-      </w:r>
-      <w:proofErr w:type="gramStart"/>
-      <w:r>
-        <w:rPr>
-          <w:rFonts w:ascii="Arial" w:eastAsia="Times New Roman" w:hAnsi="Arial" w:cs="Arial"/>
-          <w:sz w:val="24"/>
-          <w:szCs w:val="24"/>
-          <w:lang w:val="es-CR"/>
-        </w:rPr>
-        <w:t>:  “</w:t>
-      </w:r>
-      <w:proofErr w:type="gramEnd"/>
-      <w:r>
-        <w:rPr>
-          <w:rFonts w:ascii="Arial" w:eastAsia="Times New Roman" w:hAnsi="Arial" w:cs="Arial"/>
-          <w:sz w:val="24"/>
-          <w:szCs w:val="24"/>
-          <w:lang w:val="es-CR"/>
-        </w:rPr>
-        <w:t>Ernesto”,</w:t>
+        <w:t>“Nombre”:  “Ernesto”,</w:t>
       </w:r>
     </w:p>
     <w:p>
@@ -4050,7 +4320,27 @@
           <w:lang w:val="es-CR"/>
         </w:rPr>
         <w:tab/>
-        <w:t>“numero_de_clases”: 3</w:t>
+        <w:t>“</w:t>
+      </w:r>
+      <w:proofErr w:type="spellStart"/>
+      <w:r>
+        <w:rPr>
+          <w:rFonts w:ascii="Arial" w:eastAsia="Times New Roman" w:hAnsi="Arial" w:cs="Arial"/>
+          <w:sz w:val="24"/>
+          <w:szCs w:val="24"/>
+          <w:lang w:val="es-CR"/>
+        </w:rPr>
+        <w:t>numero_de_clases</w:t>
+      </w:r>
+      <w:proofErr w:type="spellEnd"/>
+      <w:r>
+        <w:rPr>
+          <w:rFonts w:ascii="Arial" w:eastAsia="Times New Roman" w:hAnsi="Arial" w:cs="Arial"/>
+          <w:sz w:val="24"/>
+          <w:szCs w:val="24"/>
+          <w:lang w:val="es-CR"/>
+        </w:rPr>
+        <w:t>”: 3</w:t>
       </w:r>
     </w:p>
     <w:p>
@@ -4305,25 +4595,14 @@
           <w:lang w:val="es-CR"/>
         </w:rPr>
       </w:pPr>
-      <w:proofErr w:type="gramStart"/>
-      <w:r>
-        <w:rPr>
-          <w:rFonts w:ascii="Arial" w:eastAsia="Times New Roman" w:hAnsi="Arial" w:cs="Arial"/>
-          <w:sz w:val="24"/>
-          <w:szCs w:val="24"/>
-          <w:lang w:val="es-CR"/>
-        </w:rPr>
-        <w:t>1:N</w:t>
-      </w:r>
-      <w:proofErr w:type="gramEnd"/>
-      <w:r>
-        <w:rPr>
-          <w:rFonts w:ascii="Arial" w:eastAsia="Times New Roman" w:hAnsi="Arial" w:cs="Arial"/>
-          <w:sz w:val="24"/>
-          <w:szCs w:val="24"/>
-          <w:lang w:val="es-CR"/>
-        </w:rPr>
-        <w:t xml:space="preserve"> – uno a muchos</w:t>
+      <w:r>
+        <w:rPr>
+          <w:rFonts w:ascii="Arial" w:eastAsia="Times New Roman" w:hAnsi="Arial" w:cs="Arial"/>
+          <w:sz w:val="24"/>
+          <w:szCs w:val="24"/>
+          <w:lang w:val="es-CR"/>
+        </w:rPr>
+        <w:t>1:N – uno a muchos</w:t>
       </w:r>
     </w:p>
     <w:p>
@@ -4412,27 +4691,7 @@
           <w:szCs w:val="24"/>
           <w:lang w:val="es-CR"/>
         </w:rPr>
-        <w:t xml:space="preserve">La clave primaria se identifica con </w:t>
-      </w:r>
-      <w:proofErr w:type="gramStart"/>
-      <w:r>
-        <w:rPr>
-          <w:rFonts w:ascii="Arial" w:eastAsia="Times New Roman" w:hAnsi="Arial" w:cs="Arial"/>
-          <w:sz w:val="24"/>
-          <w:szCs w:val="24"/>
-          <w:lang w:val="es-CR"/>
-        </w:rPr>
-        <w:t>una asterisco</w:t>
-      </w:r>
-      <w:proofErr w:type="gramEnd"/>
-      <w:r>
-        <w:rPr>
-          <w:rFonts w:ascii="Arial" w:eastAsia="Times New Roman" w:hAnsi="Arial" w:cs="Arial"/>
-          <w:sz w:val="24"/>
-          <w:szCs w:val="24"/>
-          <w:lang w:val="es-CR"/>
-        </w:rPr>
-        <w:t>: ejemplo Id*</w:t>
+        <w:t>La clave primaria se identifica con una asterisco: ejemplo Id*</w:t>
       </w:r>
     </w:p>
     <w:p>
@@ -4472,6 +4731,7 @@
           <w:lang w:val="es-CR"/>
         </w:rPr>
       </w:pPr>
+      <w:proofErr w:type="spellStart"/>
       <w:r>
         <w:rPr>
           <w:rFonts w:ascii="Arial" w:eastAsia="Times New Roman" w:hAnsi="Arial" w:cs="Arial"/>
@@ -4481,8 +4741,57 @@
           <w:szCs w:val="24"/>
           <w:lang w:val="es-CR"/>
         </w:rPr>
-        <w:t>Prueba tus conocimientos</w:t>
-      </w:r>
+        <w:t>Prueba</w:t>
+      </w:r>
+      <w:proofErr w:type="spellEnd"/>
+      <w:r>
+        <w:rPr>
+          <w:rFonts w:ascii="Arial" w:eastAsia="Times New Roman" w:hAnsi="Arial" w:cs="Arial"/>
+          <w:b/>
+          <w:bCs/>
+          <w:sz w:val="24"/>
+          <w:szCs w:val="24"/>
+          <w:lang w:val="es-CR"/>
+        </w:rPr>
+        <w:t xml:space="preserve"> </w:t>
+      </w:r>
+      <w:proofErr w:type="spellStart"/>
+      <w:r>
+        <w:rPr>
+          <w:rFonts w:ascii="Arial" w:eastAsia="Times New Roman" w:hAnsi="Arial" w:cs="Arial"/>
+          <w:b/>
+          <w:bCs/>
+          <w:sz w:val="24"/>
+          <w:szCs w:val="24"/>
+          <w:lang w:val="es-CR"/>
+        </w:rPr>
+        <w:t>tus</w:t>
+      </w:r>
+      <w:proofErr w:type="spellEnd"/>
+      <w:r>
+        <w:rPr>
+          <w:rFonts w:ascii="Arial" w:eastAsia="Times New Roman" w:hAnsi="Arial" w:cs="Arial"/>
+          <w:b/>
+          <w:bCs/>
+          <w:sz w:val="24"/>
+          <w:szCs w:val="24"/>
+          <w:lang w:val="es-CR"/>
+        </w:rPr>
+        <w:t xml:space="preserve"> </w:t>
+      </w:r>
+      <w:proofErr w:type="spellStart"/>
+      <w:r>
+        <w:rPr>
+          <w:rFonts w:ascii="Arial" w:eastAsia="Times New Roman" w:hAnsi="Arial" w:cs="Arial"/>
+          <w:b/>
+          <w:bCs/>
+          <w:sz w:val="24"/>
+          <w:szCs w:val="24"/>
+          <w:lang w:val="es-CR"/>
+        </w:rPr>
+        <w:t>conocimientos</w:t>
+      </w:r>
+      <w:proofErr w:type="spellEnd"/>
     </w:p>
     <w:p>
       <w:pPr>
@@ -4654,6 +4963,7 @@
           <w:lang w:val="es-CR"/>
         </w:rPr>
       </w:pPr>
+      <w:proofErr w:type="spellStart"/>
       <w:r>
         <w:rPr>
           <w:rFonts w:ascii="Arial" w:eastAsia="Times New Roman" w:hAnsi="Arial" w:cs="Arial"/>
@@ -4663,8 +4973,57 @@
           <w:szCs w:val="24"/>
           <w:lang w:val="es-CR"/>
         </w:rPr>
-        <w:t>Prueba tus conocimientos</w:t>
-      </w:r>
+        <w:t>Prueba</w:t>
+      </w:r>
+      <w:proofErr w:type="spellEnd"/>
+      <w:r>
+        <w:rPr>
+          <w:rFonts w:ascii="Arial" w:eastAsia="Times New Roman" w:hAnsi="Arial" w:cs="Arial"/>
+          <w:b/>
+          <w:bCs/>
+          <w:sz w:val="24"/>
+          <w:szCs w:val="24"/>
+          <w:lang w:val="es-CR"/>
+        </w:rPr>
+        <w:t xml:space="preserve"> </w:t>
+      </w:r>
+      <w:proofErr w:type="spellStart"/>
+      <w:r>
+        <w:rPr>
+          <w:rFonts w:ascii="Arial" w:eastAsia="Times New Roman" w:hAnsi="Arial" w:cs="Arial"/>
+          <w:b/>
+          <w:bCs/>
+          <w:sz w:val="24"/>
+          <w:szCs w:val="24"/>
+          <w:lang w:val="es-CR"/>
+        </w:rPr>
+        <w:t>tus</w:t>
+      </w:r>
+      <w:proofErr w:type="spellEnd"/>
+      <w:r>
+        <w:rPr>
+          <w:rFonts w:ascii="Arial" w:eastAsia="Times New Roman" w:hAnsi="Arial" w:cs="Arial"/>
+          <w:b/>
+          <w:bCs/>
+          <w:sz w:val="24"/>
+          <w:szCs w:val="24"/>
+          <w:lang w:val="es-CR"/>
+        </w:rPr>
+        <w:t xml:space="preserve"> </w:t>
+      </w:r>
+      <w:proofErr w:type="spellStart"/>
+      <w:r>
+        <w:rPr>
+          <w:rFonts w:ascii="Arial" w:eastAsia="Times New Roman" w:hAnsi="Arial" w:cs="Arial"/>
+          <w:b/>
+          <w:bCs/>
+          <w:sz w:val="24"/>
+          <w:szCs w:val="24"/>
+          <w:lang w:val="es-CR"/>
+        </w:rPr>
+        <w:t>conocimientos</w:t>
+      </w:r>
+      <w:proofErr w:type="spellEnd"/>
     </w:p>
     <w:p>
       <w:pPr>
@@ -4834,26 +5193,69 @@
           <w:lang w:val="es-CR"/>
         </w:rPr>
       </w:pPr>
-      <w:r>
-        <w:rPr>
-          <w:rFonts w:ascii="Arial" w:eastAsia="Times New Roman" w:hAnsi="Arial" w:cs="Arial"/>
-          <w:sz w:val="24"/>
-          <w:szCs w:val="24"/>
-          <w:lang w:val="es-CR"/>
-        </w:rPr>
-        <w:t>Prueba tus conocimientos</w:t>
-      </w:r>
-    </w:p>
-    <w:p>
-      <w:pPr>
-        <w:spacing w:before="100" w:beforeAutospacing="1" w:after="100" w:afterAutospacing="1" w:line="240" w:lineRule="auto"/>
-        <w:rPr>
-          <w:rFonts w:ascii="Arial" w:eastAsia="Times New Roman" w:hAnsi="Arial" w:cs="Arial"/>
-          <w:sz w:val="24"/>
-          <w:szCs w:val="24"/>
-          <w:lang w:val="es-CR"/>
-        </w:rPr>
-      </w:pPr>
+      <w:proofErr w:type="spellStart"/>
+      <w:r>
+        <w:rPr>
+          <w:rFonts w:ascii="Arial" w:eastAsia="Times New Roman" w:hAnsi="Arial" w:cs="Arial"/>
+          <w:sz w:val="24"/>
+          <w:szCs w:val="24"/>
+          <w:lang w:val="es-CR"/>
+        </w:rPr>
+        <w:t>Prueba</w:t>
+      </w:r>
+      <w:proofErr w:type="spellEnd"/>
+      <w:r>
+        <w:rPr>
+          <w:rFonts w:ascii="Arial" w:eastAsia="Times New Roman" w:hAnsi="Arial" w:cs="Arial"/>
+          <w:sz w:val="24"/>
+          <w:szCs w:val="24"/>
+          <w:lang w:val="es-CR"/>
+        </w:rPr>
+        <w:t xml:space="preserve"> </w:t>
+      </w:r>
+      <w:proofErr w:type="spellStart"/>
+      <w:r>
+        <w:rPr>
+          <w:rFonts w:ascii="Arial" w:eastAsia="Times New Roman" w:hAnsi="Arial" w:cs="Arial"/>
+          <w:sz w:val="24"/>
+          <w:szCs w:val="24"/>
+          <w:lang w:val="es-CR"/>
+        </w:rPr>
+        <w:t>tus</w:t>
+      </w:r>
+      <w:proofErr w:type="spellEnd"/>
+      <w:r>
+        <w:rPr>
+          <w:rFonts w:ascii="Arial" w:eastAsia="Times New Roman" w:hAnsi="Arial" w:cs="Arial"/>
+          <w:sz w:val="24"/>
+          <w:szCs w:val="24"/>
+          <w:lang w:val="es-CR"/>
+        </w:rPr>
+        <w:t xml:space="preserve"> </w:t>
+      </w:r>
+      <w:proofErr w:type="spellStart"/>
+      <w:r>
+        <w:rPr>
+          <w:rFonts w:ascii="Arial" w:eastAsia="Times New Roman" w:hAnsi="Arial" w:cs="Arial"/>
+          <w:sz w:val="24"/>
+          <w:szCs w:val="24"/>
+          <w:lang w:val="es-CR"/>
+        </w:rPr>
+        <w:t>conocimientos</w:t>
+      </w:r>
+      <w:proofErr w:type="spellEnd"/>
+    </w:p>
+    <w:p>
+      <w:pPr>
+        <w:spacing w:before="100" w:beforeAutospacing="1" w:after="100" w:afterAutospacing="1" w:line="240" w:lineRule="auto"/>
+        <w:rPr>
+          <w:rFonts w:ascii="Arial" w:eastAsia="Times New Roman" w:hAnsi="Arial" w:cs="Arial"/>
+          <w:sz w:val="24"/>
+          <w:szCs w:val="24"/>
+          <w:lang w:val="es-CR"/>
+        </w:rPr>
+      </w:pPr>
+      <w:proofErr w:type="spellStart"/>
       <w:r>
         <w:rPr>
           <w:rFonts w:ascii="Arial" w:eastAsia="Times New Roman" w:hAnsi="Arial" w:cs="Arial"/>
@@ -4862,7 +5264,17 @@
           <w:lang w:val="es-CR"/>
         </w:rPr>
         <w:lastRenderedPageBreak/>
-        <w:t>MiVideojuego es una tienda que vende juegos de computadoras en línea. Ellos tienen un sistema para el control de las ventas, el cual tiene una base de datos que incluye la tabla videojuegos con todos los videojuegos disponibles en la tienda. Los campos y tipos de la tabla se muestran a continuación:</w:t>
+        <w:t>MiVideojuego</w:t>
+      </w:r>
+      <w:proofErr w:type="spellEnd"/>
+      <w:r>
+        <w:rPr>
+          <w:rFonts w:ascii="Arial" w:eastAsia="Times New Roman" w:hAnsi="Arial" w:cs="Arial"/>
+          <w:sz w:val="24"/>
+          <w:szCs w:val="24"/>
+          <w:lang w:val="es-CR"/>
+        </w:rPr>
+        <w:t xml:space="preserve"> es una tienda que vende juegos de computadoras en línea. Ellos tienen un sistema para el control de las ventas, el cual tiene una base de datos que incluye la tabla videojuegos con todos los videojuegos disponibles en la tienda. Los campos y tipos de la tabla se muestran a continuación:</w:t>
       </w:r>
     </w:p>
     <w:p>
@@ -5061,6 +5473,7 @@
           <w:lang w:val="es-CR"/>
         </w:rPr>
       </w:pPr>
+      <w:proofErr w:type="spellStart"/>
       <w:r>
         <w:rPr>
           <w:rFonts w:ascii="Arial" w:eastAsia="Times New Roman" w:hAnsi="Arial" w:cs="Arial"/>
@@ -5070,27 +5483,116 @@
           <w:szCs w:val="24"/>
           <w:lang w:val="es-CR"/>
         </w:rPr>
-        <w:t>Prueba tus conocimientos</w:t>
-      </w:r>
-    </w:p>
-    <w:p>
-      <w:pPr>
-        <w:spacing w:before="100" w:beforeAutospacing="1" w:after="100" w:afterAutospacing="1" w:line="240" w:lineRule="auto"/>
-        <w:rPr>
-          <w:rFonts w:ascii="Arial" w:eastAsia="Times New Roman" w:hAnsi="Arial" w:cs="Arial"/>
-          <w:sz w:val="24"/>
-          <w:szCs w:val="24"/>
-          <w:lang w:val="es-CR"/>
-        </w:rPr>
-      </w:pPr>
-      <w:r>
-        <w:rPr>
-          <w:rFonts w:ascii="Arial" w:eastAsia="Times New Roman" w:hAnsi="Arial" w:cs="Arial"/>
-          <w:sz w:val="24"/>
-          <w:szCs w:val="24"/>
-          <w:lang w:val="es-CR"/>
-        </w:rPr>
-        <w:t>En la tienda MiVideojuego se tiene un sistema para el control de las ventas, el cual incluye la tabla generos la cual contiene todos los géneros de videojuegos disponibles en la tienda. Los campos y tipos de la tabla se muestran a continuación:</w:t>
+        <w:t>Prueba</w:t>
+      </w:r>
+      <w:proofErr w:type="spellEnd"/>
+      <w:r>
+        <w:rPr>
+          <w:rFonts w:ascii="Arial" w:eastAsia="Times New Roman" w:hAnsi="Arial" w:cs="Arial"/>
+          <w:b/>
+          <w:bCs/>
+          <w:sz w:val="24"/>
+          <w:szCs w:val="24"/>
+          <w:lang w:val="es-CR"/>
+        </w:rPr>
+        <w:t xml:space="preserve"> </w:t>
+      </w:r>
+      <w:proofErr w:type="spellStart"/>
+      <w:r>
+        <w:rPr>
+          <w:rFonts w:ascii="Arial" w:eastAsia="Times New Roman" w:hAnsi="Arial" w:cs="Arial"/>
+          <w:b/>
+          <w:bCs/>
+          <w:sz w:val="24"/>
+          <w:szCs w:val="24"/>
+          <w:lang w:val="es-CR"/>
+        </w:rPr>
+        <w:t>tus</w:t>
+      </w:r>
+      <w:proofErr w:type="spellEnd"/>
+      <w:r>
+        <w:rPr>
+          <w:rFonts w:ascii="Arial" w:eastAsia="Times New Roman" w:hAnsi="Arial" w:cs="Arial"/>
+          <w:b/>
+          <w:bCs/>
+          <w:sz w:val="24"/>
+          <w:szCs w:val="24"/>
+          <w:lang w:val="es-CR"/>
+        </w:rPr>
+        <w:t xml:space="preserve"> </w:t>
+      </w:r>
+      <w:proofErr w:type="spellStart"/>
+      <w:r>
+        <w:rPr>
+          <w:rFonts w:ascii="Arial" w:eastAsia="Times New Roman" w:hAnsi="Arial" w:cs="Arial"/>
+          <w:b/>
+          <w:bCs/>
+          <w:sz w:val="24"/>
+          <w:szCs w:val="24"/>
+          <w:lang w:val="es-CR"/>
+        </w:rPr>
+        <w:t>conocimientos</w:t>
+      </w:r>
+      <w:proofErr w:type="spellEnd"/>
+    </w:p>
+    <w:p>
+      <w:pPr>
+        <w:spacing w:before="100" w:beforeAutospacing="1" w:after="100" w:afterAutospacing="1" w:line="240" w:lineRule="auto"/>
+        <w:rPr>
+          <w:rFonts w:ascii="Arial" w:eastAsia="Times New Roman" w:hAnsi="Arial" w:cs="Arial"/>
+          <w:sz w:val="24"/>
+          <w:szCs w:val="24"/>
+          <w:lang w:val="es-CR"/>
+        </w:rPr>
+      </w:pPr>
+      <w:r>
+        <w:rPr>
+          <w:rFonts w:ascii="Arial" w:eastAsia="Times New Roman" w:hAnsi="Arial" w:cs="Arial"/>
+          <w:sz w:val="24"/>
+          <w:szCs w:val="24"/>
+          <w:lang w:val="es-CR"/>
+        </w:rPr>
+        <w:t xml:space="preserve">En la tienda </w:t>
+      </w:r>
+      <w:proofErr w:type="spellStart"/>
+      <w:r>
+        <w:rPr>
+          <w:rFonts w:ascii="Arial" w:eastAsia="Times New Roman" w:hAnsi="Arial" w:cs="Arial"/>
+          <w:sz w:val="24"/>
+          <w:szCs w:val="24"/>
+          <w:lang w:val="es-CR"/>
+        </w:rPr>
+        <w:t>MiVideojuego</w:t>
+      </w:r>
+      <w:proofErr w:type="spellEnd"/>
+      <w:r>
+        <w:rPr>
+          <w:rFonts w:ascii="Arial" w:eastAsia="Times New Roman" w:hAnsi="Arial" w:cs="Arial"/>
+          <w:sz w:val="24"/>
+          <w:szCs w:val="24"/>
+          <w:lang w:val="es-CR"/>
+        </w:rPr>
+        <w:t xml:space="preserve"> se tiene un sistema para el control de las ventas, el cual incluye la tabla </w:t>
+      </w:r>
+      <w:proofErr w:type="spellStart"/>
+      <w:r>
+        <w:rPr>
+          <w:rFonts w:ascii="Arial" w:eastAsia="Times New Roman" w:hAnsi="Arial" w:cs="Arial"/>
+          <w:sz w:val="24"/>
+          <w:szCs w:val="24"/>
+          <w:lang w:val="es-CR"/>
+        </w:rPr>
+        <w:t>generos</w:t>
+      </w:r>
+      <w:proofErr w:type="spellEnd"/>
+      <w:r>
+        <w:rPr>
+          <w:rFonts w:ascii="Arial" w:eastAsia="Times New Roman" w:hAnsi="Arial" w:cs="Arial"/>
+          <w:sz w:val="24"/>
+          <w:szCs w:val="24"/>
+          <w:lang w:val="es-CR"/>
+        </w:rPr>
+        <w:t> la cual contiene todos los géneros de videojuegos disponibles en la tienda. Los campos y tipos de la tabla se muestran a continuación:</w:t>
       </w:r>
     </w:p>
     <w:p>
@@ -5292,6 +5794,7 @@
           <w:lang w:val="es-CR"/>
         </w:rPr>
       </w:pPr>
+      <w:proofErr w:type="spellStart"/>
       <w:r>
         <w:rPr>
           <w:rFonts w:ascii="Arial" w:eastAsia="Times New Roman" w:hAnsi="Arial" w:cs="Arial"/>
@@ -5301,27 +5804,96 @@
           <w:szCs w:val="24"/>
           <w:lang w:val="es-CR"/>
         </w:rPr>
-        <w:t>Prueba tus conocimientos</w:t>
-      </w:r>
-    </w:p>
-    <w:p>
-      <w:pPr>
-        <w:spacing w:before="100" w:beforeAutospacing="1" w:after="100" w:afterAutospacing="1" w:line="240" w:lineRule="auto"/>
-        <w:rPr>
-          <w:rFonts w:ascii="Arial" w:eastAsia="Times New Roman" w:hAnsi="Arial" w:cs="Arial"/>
-          <w:sz w:val="24"/>
-          <w:szCs w:val="24"/>
-          <w:lang w:val="es-CR"/>
-        </w:rPr>
-      </w:pPr>
-      <w:r>
-        <w:rPr>
-          <w:rFonts w:ascii="Arial" w:eastAsia="Times New Roman" w:hAnsi="Arial" w:cs="Arial"/>
-          <w:sz w:val="24"/>
-          <w:szCs w:val="24"/>
-          <w:lang w:val="es-CR"/>
-        </w:rPr>
-        <w:t>En el sistema para el control de ventas de la tienda MiVideojuego, se tiene una tabla con todos los clientes que compran en la tienda. Los campos y tipos de la tabla se muestran a continuación:</w:t>
+        <w:t>Prueba</w:t>
+      </w:r>
+      <w:proofErr w:type="spellEnd"/>
+      <w:r>
+        <w:rPr>
+          <w:rFonts w:ascii="Arial" w:eastAsia="Times New Roman" w:hAnsi="Arial" w:cs="Arial"/>
+          <w:b/>
+          <w:bCs/>
+          <w:sz w:val="24"/>
+          <w:szCs w:val="24"/>
+          <w:lang w:val="es-CR"/>
+        </w:rPr>
+        <w:t xml:space="preserve"> </w:t>
+      </w:r>
+      <w:proofErr w:type="spellStart"/>
+      <w:r>
+        <w:rPr>
+          <w:rFonts w:ascii="Arial" w:eastAsia="Times New Roman" w:hAnsi="Arial" w:cs="Arial"/>
+          <w:b/>
+          <w:bCs/>
+          <w:sz w:val="24"/>
+          <w:szCs w:val="24"/>
+          <w:lang w:val="es-CR"/>
+        </w:rPr>
+        <w:t>tus</w:t>
+      </w:r>
+      <w:proofErr w:type="spellEnd"/>
+      <w:r>
+        <w:rPr>
+          <w:rFonts w:ascii="Arial" w:eastAsia="Times New Roman" w:hAnsi="Arial" w:cs="Arial"/>
+          <w:b/>
+          <w:bCs/>
+          <w:sz w:val="24"/>
+          <w:szCs w:val="24"/>
+          <w:lang w:val="es-CR"/>
+        </w:rPr>
+        <w:t xml:space="preserve"> </w:t>
+      </w:r>
+      <w:proofErr w:type="spellStart"/>
+      <w:r>
+        <w:rPr>
+          <w:rFonts w:ascii="Arial" w:eastAsia="Times New Roman" w:hAnsi="Arial" w:cs="Arial"/>
+          <w:b/>
+          <w:bCs/>
+          <w:sz w:val="24"/>
+          <w:szCs w:val="24"/>
+          <w:lang w:val="es-CR"/>
+        </w:rPr>
+        <w:t>conocimientos</w:t>
+      </w:r>
+      <w:proofErr w:type="spellEnd"/>
+    </w:p>
+    <w:p>
+      <w:pPr>
+        <w:spacing w:before="100" w:beforeAutospacing="1" w:after="100" w:afterAutospacing="1" w:line="240" w:lineRule="auto"/>
+        <w:rPr>
+          <w:rFonts w:ascii="Arial" w:eastAsia="Times New Roman" w:hAnsi="Arial" w:cs="Arial"/>
+          <w:sz w:val="24"/>
+          <w:szCs w:val="24"/>
+          <w:lang w:val="es-CR"/>
+        </w:rPr>
+      </w:pPr>
+      <w:r>
+        <w:rPr>
+          <w:rFonts w:ascii="Arial" w:eastAsia="Times New Roman" w:hAnsi="Arial" w:cs="Arial"/>
+          <w:sz w:val="24"/>
+          <w:szCs w:val="24"/>
+          <w:lang w:val="es-CR"/>
+        </w:rPr>
+        <w:t xml:space="preserve">En el sistema para el control de ventas de la tienda </w:t>
+      </w:r>
+      <w:proofErr w:type="spellStart"/>
+      <w:r>
+        <w:rPr>
+          <w:rFonts w:ascii="Arial" w:eastAsia="Times New Roman" w:hAnsi="Arial" w:cs="Arial"/>
+          <w:sz w:val="24"/>
+          <w:szCs w:val="24"/>
+          <w:lang w:val="es-CR"/>
+        </w:rPr>
+        <w:t>MiVideojuego</w:t>
+      </w:r>
+      <w:proofErr w:type="spellEnd"/>
+      <w:r>
+        <w:rPr>
+          <w:rFonts w:ascii="Arial" w:eastAsia="Times New Roman" w:hAnsi="Arial" w:cs="Arial"/>
+          <w:sz w:val="24"/>
+          <w:szCs w:val="24"/>
+          <w:lang w:val="es-CR"/>
+        </w:rPr>
+        <w:t>, se tiene una tabla con todos los clientes que compran en la tienda. Los campos y tipos de la tabla se muestran a continuación:</w:t>
       </w:r>
     </w:p>
     <w:p>
@@ -5705,15 +6277,69 @@
           <w:sz w:val="24"/>
           <w:szCs w:val="24"/>
         </w:rPr>
-        <w:t>Select * from pacientes where g</w:t>
-      </w:r>
-      <w:r>
-        <w:rPr>
-          <w:rFonts w:ascii="Arial" w:eastAsia="Times New Roman" w:hAnsi="Arial" w:cs="Arial"/>
-          <w:sz w:val="24"/>
-          <w:szCs w:val="24"/>
-        </w:rPr>
-        <w:t>enero like “femenino”</w:t>
+        <w:t xml:space="preserve">Select * from </w:t>
+      </w:r>
+      <w:proofErr w:type="spellStart"/>
+      <w:r>
+        <w:rPr>
+          <w:rFonts w:ascii="Arial" w:eastAsia="Times New Roman" w:hAnsi="Arial" w:cs="Arial"/>
+          <w:sz w:val="24"/>
+          <w:szCs w:val="24"/>
+        </w:rPr>
+        <w:t>pacientes</w:t>
+      </w:r>
+      <w:proofErr w:type="spellEnd"/>
+      <w:r>
+        <w:rPr>
+          <w:rFonts w:ascii="Arial" w:eastAsia="Times New Roman" w:hAnsi="Arial" w:cs="Arial"/>
+          <w:sz w:val="24"/>
+          <w:szCs w:val="24"/>
+        </w:rPr>
+        <w:t xml:space="preserve"> where </w:t>
+      </w:r>
+      <w:proofErr w:type="spellStart"/>
+      <w:r>
+        <w:rPr>
+          <w:rFonts w:ascii="Arial" w:eastAsia="Times New Roman" w:hAnsi="Arial" w:cs="Arial"/>
+          <w:sz w:val="24"/>
+          <w:szCs w:val="24"/>
+        </w:rPr>
+        <w:t>g</w:t>
+      </w:r>
+      <w:r>
+        <w:rPr>
+          <w:rFonts w:ascii="Arial" w:eastAsia="Times New Roman" w:hAnsi="Arial" w:cs="Arial"/>
+          <w:sz w:val="24"/>
+          <w:szCs w:val="24"/>
+        </w:rPr>
+        <w:t>enero</w:t>
+      </w:r>
+      <w:proofErr w:type="spellEnd"/>
+      <w:r>
+        <w:rPr>
+          <w:rFonts w:ascii="Arial" w:eastAsia="Times New Roman" w:hAnsi="Arial" w:cs="Arial"/>
+          <w:sz w:val="24"/>
+          <w:szCs w:val="24"/>
+        </w:rPr>
+        <w:t xml:space="preserve"> like “</w:t>
+      </w:r>
+      <w:proofErr w:type="spellStart"/>
+      <w:r>
+        <w:rPr>
+          <w:rFonts w:ascii="Arial" w:eastAsia="Times New Roman" w:hAnsi="Arial" w:cs="Arial"/>
+          <w:sz w:val="24"/>
+          <w:szCs w:val="24"/>
+        </w:rPr>
+        <w:t>femenino</w:t>
+      </w:r>
+      <w:proofErr w:type="spellEnd"/>
+      <w:r>
+        <w:rPr>
+          <w:rFonts w:ascii="Arial" w:eastAsia="Times New Roman" w:hAnsi="Arial" w:cs="Arial"/>
+          <w:sz w:val="24"/>
+          <w:szCs w:val="24"/>
+        </w:rPr>
+        <w:t>”</w:t>
       </w:r>
     </w:p>
     <w:p>
@@ -5760,22 +6386,78 @@
         </w:rPr>
         <w:t xml:space="preserve">Select * from </w:t>
       </w:r>
-      <w:r>
-        <w:rPr>
-          <w:rFonts w:ascii="Arial" w:eastAsia="Times New Roman" w:hAnsi="Arial" w:cs="Arial"/>
-          <w:sz w:val="24"/>
-          <w:szCs w:val="24"/>
-        </w:rPr>
-        <w:t>pacientes where g</w:t>
-      </w:r>
-      <w:r>
-        <w:rPr>
-          <w:rFonts w:ascii="Arial" w:eastAsia="Times New Roman" w:hAnsi="Arial" w:cs="Arial"/>
-          <w:sz w:val="24"/>
-          <w:szCs w:val="24"/>
-        </w:rPr>
-        <w:t>enero like ‘femenino’ order by altura</w:t>
-      </w:r>
+      <w:proofErr w:type="spellStart"/>
+      <w:r>
+        <w:rPr>
+          <w:rFonts w:ascii="Arial" w:eastAsia="Times New Roman" w:hAnsi="Arial" w:cs="Arial"/>
+          <w:sz w:val="24"/>
+          <w:szCs w:val="24"/>
+        </w:rPr>
+        <w:t>pacientes</w:t>
+      </w:r>
+      <w:proofErr w:type="spellEnd"/>
+      <w:r>
+        <w:rPr>
+          <w:rFonts w:ascii="Arial" w:eastAsia="Times New Roman" w:hAnsi="Arial" w:cs="Arial"/>
+          <w:sz w:val="24"/>
+          <w:szCs w:val="24"/>
+        </w:rPr>
+        <w:t xml:space="preserve"> where </w:t>
+      </w:r>
+      <w:proofErr w:type="spellStart"/>
+      <w:r>
+        <w:rPr>
+          <w:rFonts w:ascii="Arial" w:eastAsia="Times New Roman" w:hAnsi="Arial" w:cs="Arial"/>
+          <w:sz w:val="24"/>
+          <w:szCs w:val="24"/>
+        </w:rPr>
+        <w:t>g</w:t>
+      </w:r>
+      <w:r>
+        <w:rPr>
+          <w:rFonts w:ascii="Arial" w:eastAsia="Times New Roman" w:hAnsi="Arial" w:cs="Arial"/>
+          <w:sz w:val="24"/>
+          <w:szCs w:val="24"/>
+        </w:rPr>
+        <w:t>enero</w:t>
+      </w:r>
+      <w:proofErr w:type="spellEnd"/>
+      <w:r>
+        <w:rPr>
+          <w:rFonts w:ascii="Arial" w:eastAsia="Times New Roman" w:hAnsi="Arial" w:cs="Arial"/>
+          <w:sz w:val="24"/>
+          <w:szCs w:val="24"/>
+        </w:rPr>
+        <w:t xml:space="preserve"> like ‘</w:t>
+      </w:r>
+      <w:proofErr w:type="spellStart"/>
+      <w:r>
+        <w:rPr>
+          <w:rFonts w:ascii="Arial" w:eastAsia="Times New Roman" w:hAnsi="Arial" w:cs="Arial"/>
+          <w:sz w:val="24"/>
+          <w:szCs w:val="24"/>
+        </w:rPr>
+        <w:t>femenino</w:t>
+      </w:r>
+      <w:proofErr w:type="spellEnd"/>
+      <w:r>
+        <w:rPr>
+          <w:rFonts w:ascii="Arial" w:eastAsia="Times New Roman" w:hAnsi="Arial" w:cs="Arial"/>
+          <w:sz w:val="24"/>
+          <w:szCs w:val="24"/>
+        </w:rPr>
+        <w:t xml:space="preserve">’ order by </w:t>
+      </w:r>
+      <w:proofErr w:type="spellStart"/>
+      <w:r>
+        <w:rPr>
+          <w:rFonts w:ascii="Arial" w:eastAsia="Times New Roman" w:hAnsi="Arial" w:cs="Arial"/>
+          <w:sz w:val="24"/>
+          <w:szCs w:val="24"/>
+        </w:rPr>
+        <w:t>altura</w:t>
+      </w:r>
+      <w:proofErr w:type="spellEnd"/>
     </w:p>
     <w:p>
       <w:pPr>
@@ -5847,15 +6529,87 @@
           <w:sz w:val="24"/>
           <w:szCs w:val="24"/>
         </w:rPr>
-        <w:t xml:space="preserve">Select * from pacientes where genero like ‘femenino’ </w:t>
-      </w:r>
-      <w:r>
-        <w:rPr>
-          <w:rFonts w:ascii="Arial" w:eastAsia="Times New Roman" w:hAnsi="Arial" w:cs="Arial"/>
-          <w:sz w:val="24"/>
-          <w:szCs w:val="24"/>
-        </w:rPr>
-        <w:t>and tipo_sanguineo like ‘O+’</w:t>
+        <w:t xml:space="preserve">Select * from </w:t>
+      </w:r>
+      <w:proofErr w:type="spellStart"/>
+      <w:r>
+        <w:rPr>
+          <w:rFonts w:ascii="Arial" w:eastAsia="Times New Roman" w:hAnsi="Arial" w:cs="Arial"/>
+          <w:sz w:val="24"/>
+          <w:szCs w:val="24"/>
+        </w:rPr>
+        <w:t>pacientes</w:t>
+      </w:r>
+      <w:proofErr w:type="spellEnd"/>
+      <w:r>
+        <w:rPr>
+          <w:rFonts w:ascii="Arial" w:eastAsia="Times New Roman" w:hAnsi="Arial" w:cs="Arial"/>
+          <w:sz w:val="24"/>
+          <w:szCs w:val="24"/>
+        </w:rPr>
+        <w:t xml:space="preserve"> where </w:t>
+      </w:r>
+      <w:proofErr w:type="spellStart"/>
+      <w:r>
+        <w:rPr>
+          <w:rFonts w:ascii="Arial" w:eastAsia="Times New Roman" w:hAnsi="Arial" w:cs="Arial"/>
+          <w:sz w:val="24"/>
+          <w:szCs w:val="24"/>
+        </w:rPr>
+        <w:t>genero</w:t>
+      </w:r>
+      <w:proofErr w:type="spellEnd"/>
+      <w:r>
+        <w:rPr>
+          <w:rFonts w:ascii="Arial" w:eastAsia="Times New Roman" w:hAnsi="Arial" w:cs="Arial"/>
+          <w:sz w:val="24"/>
+          <w:szCs w:val="24"/>
+        </w:rPr>
+        <w:t xml:space="preserve"> like ‘</w:t>
+      </w:r>
+      <w:proofErr w:type="spellStart"/>
+      <w:r>
+        <w:rPr>
+          <w:rFonts w:ascii="Arial" w:eastAsia="Times New Roman" w:hAnsi="Arial" w:cs="Arial"/>
+          <w:sz w:val="24"/>
+          <w:szCs w:val="24"/>
+        </w:rPr>
+        <w:t>femenino</w:t>
+      </w:r>
+      <w:proofErr w:type="spellEnd"/>
+      <w:r>
+        <w:rPr>
+          <w:rFonts w:ascii="Arial" w:eastAsia="Times New Roman" w:hAnsi="Arial" w:cs="Arial"/>
+          <w:sz w:val="24"/>
+          <w:szCs w:val="24"/>
+        </w:rPr>
+        <w:t xml:space="preserve">’ </w:t>
+      </w:r>
+      <w:r>
+        <w:rPr>
+          <w:rFonts w:ascii="Arial" w:eastAsia="Times New Roman" w:hAnsi="Arial" w:cs="Arial"/>
+          <w:sz w:val="24"/>
+          <w:szCs w:val="24"/>
+        </w:rPr>
+        <w:t xml:space="preserve">and </w:t>
+      </w:r>
+      <w:proofErr w:type="spellStart"/>
+      <w:r>
+        <w:rPr>
+          <w:rFonts w:ascii="Arial" w:eastAsia="Times New Roman" w:hAnsi="Arial" w:cs="Arial"/>
+          <w:sz w:val="24"/>
+          <w:szCs w:val="24"/>
+        </w:rPr>
+        <w:t>tipo_sanguineo</w:t>
+      </w:r>
+      <w:proofErr w:type="spellEnd"/>
+      <w:r>
+        <w:rPr>
+          <w:rFonts w:ascii="Arial" w:eastAsia="Times New Roman" w:hAnsi="Arial" w:cs="Arial"/>
+          <w:sz w:val="24"/>
+          <w:szCs w:val="24"/>
+        </w:rPr>
+        <w:t xml:space="preserve"> like ‘O+’</w:t>
       </w:r>
     </w:p>
     <w:p>
@@ -5940,15 +6694,105 @@
           <w:sz w:val="24"/>
           <w:szCs w:val="24"/>
         </w:rPr>
-        <w:t>Select * from pacientes where g</w:t>
-      </w:r>
-      <w:r>
-        <w:rPr>
-          <w:rFonts w:ascii="Arial" w:eastAsia="Times New Roman" w:hAnsi="Arial" w:cs="Arial"/>
-          <w:sz w:val="24"/>
-          <w:szCs w:val="24"/>
-        </w:rPr>
-        <w:t>enero like ‘femenino’ and tipo_sanguineo like ‘O+’ order by altura desc</w:t>
+        <w:t xml:space="preserve">Select * from </w:t>
+      </w:r>
+      <w:proofErr w:type="spellStart"/>
+      <w:r>
+        <w:rPr>
+          <w:rFonts w:ascii="Arial" w:eastAsia="Times New Roman" w:hAnsi="Arial" w:cs="Arial"/>
+          <w:sz w:val="24"/>
+          <w:szCs w:val="24"/>
+        </w:rPr>
+        <w:t>pacientes</w:t>
+      </w:r>
+      <w:proofErr w:type="spellEnd"/>
+      <w:r>
+        <w:rPr>
+          <w:rFonts w:ascii="Arial" w:eastAsia="Times New Roman" w:hAnsi="Arial" w:cs="Arial"/>
+          <w:sz w:val="24"/>
+          <w:szCs w:val="24"/>
+        </w:rPr>
+        <w:t xml:space="preserve"> where </w:t>
+      </w:r>
+      <w:proofErr w:type="spellStart"/>
+      <w:r>
+        <w:rPr>
+          <w:rFonts w:ascii="Arial" w:eastAsia="Times New Roman" w:hAnsi="Arial" w:cs="Arial"/>
+          <w:sz w:val="24"/>
+          <w:szCs w:val="24"/>
+        </w:rPr>
+        <w:t>g</w:t>
+      </w:r>
+      <w:r>
+        <w:rPr>
+          <w:rFonts w:ascii="Arial" w:eastAsia="Times New Roman" w:hAnsi="Arial" w:cs="Arial"/>
+          <w:sz w:val="24"/>
+          <w:szCs w:val="24"/>
+        </w:rPr>
+        <w:t>enero</w:t>
+      </w:r>
+      <w:proofErr w:type="spellEnd"/>
+      <w:r>
+        <w:rPr>
+          <w:rFonts w:ascii="Arial" w:eastAsia="Times New Roman" w:hAnsi="Arial" w:cs="Arial"/>
+          <w:sz w:val="24"/>
+          <w:szCs w:val="24"/>
+        </w:rPr>
+        <w:t xml:space="preserve"> like ‘</w:t>
+      </w:r>
+      <w:proofErr w:type="spellStart"/>
+      <w:r>
+        <w:rPr>
+          <w:rFonts w:ascii="Arial" w:eastAsia="Times New Roman" w:hAnsi="Arial" w:cs="Arial"/>
+          <w:sz w:val="24"/>
+          <w:szCs w:val="24"/>
+        </w:rPr>
+        <w:t>femenino</w:t>
+      </w:r>
+      <w:proofErr w:type="spellEnd"/>
+      <w:r>
+        <w:rPr>
+          <w:rFonts w:ascii="Arial" w:eastAsia="Times New Roman" w:hAnsi="Arial" w:cs="Arial"/>
+          <w:sz w:val="24"/>
+          <w:szCs w:val="24"/>
+        </w:rPr>
+        <w:t xml:space="preserve">’ and </w:t>
+      </w:r>
+      <w:proofErr w:type="spellStart"/>
+      <w:r>
+        <w:rPr>
+          <w:rFonts w:ascii="Arial" w:eastAsia="Times New Roman" w:hAnsi="Arial" w:cs="Arial"/>
+          <w:sz w:val="24"/>
+          <w:szCs w:val="24"/>
+        </w:rPr>
+        <w:t>tipo_sanguineo</w:t>
+      </w:r>
+      <w:proofErr w:type="spellEnd"/>
+      <w:r>
+        <w:rPr>
+          <w:rFonts w:ascii="Arial" w:eastAsia="Times New Roman" w:hAnsi="Arial" w:cs="Arial"/>
+          <w:sz w:val="24"/>
+          <w:szCs w:val="24"/>
+        </w:rPr>
+        <w:t xml:space="preserve"> like ‘O+’ order by </w:t>
+      </w:r>
+      <w:proofErr w:type="spellStart"/>
+      <w:r>
+        <w:rPr>
+          <w:rFonts w:ascii="Arial" w:eastAsia="Times New Roman" w:hAnsi="Arial" w:cs="Arial"/>
+          <w:sz w:val="24"/>
+          <w:szCs w:val="24"/>
+        </w:rPr>
+        <w:t>altura</w:t>
+      </w:r>
+      <w:proofErr w:type="spellEnd"/>
+      <w:r>
+        <w:rPr>
+          <w:rFonts w:ascii="Arial" w:eastAsia="Times New Roman" w:hAnsi="Arial" w:cs="Arial"/>
+          <w:sz w:val="24"/>
+          <w:szCs w:val="24"/>
+        </w:rPr>
+        <w:t xml:space="preserve"> desc</w:t>
       </w:r>
     </w:p>
     <w:p>
@@ -6017,29 +6861,75 @@
         </w:rPr>
         <w:t xml:space="preserve">Select </w:t>
       </w:r>
-      <w:r>
-        <w:rPr>
-          <w:rFonts w:ascii="Arial" w:eastAsia="Times New Roman" w:hAnsi="Arial" w:cs="Arial"/>
-          <w:sz w:val="24"/>
-          <w:szCs w:val="24"/>
-        </w:rPr>
-        <w:t xml:space="preserve">nombre </w:t>
-      </w:r>
-      <w:r>
-        <w:rPr>
-          <w:rFonts w:ascii="Arial" w:eastAsia="Times New Roman" w:hAnsi="Arial" w:cs="Arial"/>
-          <w:sz w:val="24"/>
-          <w:szCs w:val="24"/>
-        </w:rPr>
-        <w:t>from pacientes where t</w:t>
-      </w:r>
-      <w:r>
-        <w:rPr>
-          <w:rFonts w:ascii="Arial" w:eastAsia="Times New Roman" w:hAnsi="Arial" w:cs="Arial"/>
-          <w:sz w:val="24"/>
-          <w:szCs w:val="24"/>
-        </w:rPr>
-        <w:t>ipo_sanguineo like ‘O+’</w:t>
+      <w:proofErr w:type="spellStart"/>
+      <w:r>
+        <w:rPr>
+          <w:rFonts w:ascii="Arial" w:eastAsia="Times New Roman" w:hAnsi="Arial" w:cs="Arial"/>
+          <w:sz w:val="24"/>
+          <w:szCs w:val="24"/>
+        </w:rPr>
+        <w:t>nombre</w:t>
+      </w:r>
+      <w:proofErr w:type="spellEnd"/>
+      <w:r>
+        <w:rPr>
+          <w:rFonts w:ascii="Arial" w:eastAsia="Times New Roman" w:hAnsi="Arial" w:cs="Arial"/>
+          <w:sz w:val="24"/>
+          <w:szCs w:val="24"/>
+        </w:rPr>
+        <w:t xml:space="preserve"> </w:t>
+      </w:r>
+      <w:r>
+        <w:rPr>
+          <w:rFonts w:ascii="Arial" w:eastAsia="Times New Roman" w:hAnsi="Arial" w:cs="Arial"/>
+          <w:sz w:val="24"/>
+          <w:szCs w:val="24"/>
+        </w:rPr>
+        <w:t xml:space="preserve">from </w:t>
+      </w:r>
+      <w:proofErr w:type="spellStart"/>
+      <w:r>
+        <w:rPr>
+          <w:rFonts w:ascii="Arial" w:eastAsia="Times New Roman" w:hAnsi="Arial" w:cs="Arial"/>
+          <w:sz w:val="24"/>
+          <w:szCs w:val="24"/>
+        </w:rPr>
+        <w:t>pacientes</w:t>
+      </w:r>
+      <w:proofErr w:type="spellEnd"/>
+      <w:r>
+        <w:rPr>
+          <w:rFonts w:ascii="Arial" w:eastAsia="Times New Roman" w:hAnsi="Arial" w:cs="Arial"/>
+          <w:sz w:val="24"/>
+          <w:szCs w:val="24"/>
+        </w:rPr>
+        <w:t xml:space="preserve"> where </w:t>
+      </w:r>
+      <w:proofErr w:type="spellStart"/>
+      <w:r>
+        <w:rPr>
+          <w:rFonts w:ascii="Arial" w:eastAsia="Times New Roman" w:hAnsi="Arial" w:cs="Arial"/>
+          <w:sz w:val="24"/>
+          <w:szCs w:val="24"/>
+        </w:rPr>
+        <w:t>t</w:t>
+      </w:r>
+      <w:r>
+        <w:rPr>
+          <w:rFonts w:ascii="Arial" w:eastAsia="Times New Roman" w:hAnsi="Arial" w:cs="Arial"/>
+          <w:sz w:val="24"/>
+          <w:szCs w:val="24"/>
+        </w:rPr>
+        <w:t>ipo_sanguineo</w:t>
+      </w:r>
+      <w:proofErr w:type="spellEnd"/>
+      <w:r>
+        <w:rPr>
+          <w:rFonts w:ascii="Arial" w:eastAsia="Times New Roman" w:hAnsi="Arial" w:cs="Arial"/>
+          <w:sz w:val="24"/>
+          <w:szCs w:val="24"/>
+        </w:rPr>
+        <w:t xml:space="preserve"> like ‘O+’</w:t>
       </w:r>
     </w:p>
     <w:p>
@@ -6100,16 +6990,27 @@
           <w:lang w:val="es-CR"/>
         </w:rPr>
       </w:pPr>
-      <w:r>
-        <w:rPr>
-          <w:rFonts w:ascii="Arial" w:eastAsia="Times New Roman" w:hAnsi="Arial" w:cs="Arial"/>
-          <w:sz w:val="24"/>
-          <w:szCs w:val="24"/>
-          <w:lang w:val="es-CR"/>
-        </w:rPr>
-        <w:t xml:space="preserve">Select </w:t>
-      </w:r>
-      <w:proofErr w:type="gramStart"/>
+      <w:proofErr w:type="spellStart"/>
+      <w:r>
+        <w:rPr>
+          <w:rFonts w:ascii="Arial" w:eastAsia="Times New Roman" w:hAnsi="Arial" w:cs="Arial"/>
+          <w:sz w:val="24"/>
+          <w:szCs w:val="24"/>
+          <w:lang w:val="es-CR"/>
+        </w:rPr>
+        <w:t>Select</w:t>
+      </w:r>
+      <w:proofErr w:type="spellEnd"/>
+      <w:r>
+        <w:rPr>
+          <w:rFonts w:ascii="Arial" w:eastAsia="Times New Roman" w:hAnsi="Arial" w:cs="Arial"/>
+          <w:sz w:val="24"/>
+          <w:szCs w:val="24"/>
+          <w:lang w:val="es-CR"/>
+        </w:rPr>
+        <w:t xml:space="preserve"> </w:t>
+      </w:r>
+      <w:proofErr w:type="spellStart"/>
       <w:r>
         <w:rPr>
           <w:rFonts w:ascii="Arial" w:eastAsia="Times New Roman" w:hAnsi="Arial" w:cs="Arial"/>
@@ -6119,15 +7020,55 @@
         </w:rPr>
         <w:t>nombre,altura</w:t>
       </w:r>
-      <w:proofErr w:type="gramEnd"/>
-      <w:r>
-        <w:rPr>
-          <w:rFonts w:ascii="Arial" w:eastAsia="Times New Roman" w:hAnsi="Arial" w:cs="Arial"/>
-          <w:sz w:val="24"/>
-          <w:szCs w:val="24"/>
-          <w:lang w:val="es-CR"/>
-        </w:rPr>
-        <w:t xml:space="preserve"> from pacientes where </w:t>
+      <w:proofErr w:type="spellEnd"/>
+      <w:r>
+        <w:rPr>
+          <w:rFonts w:ascii="Arial" w:eastAsia="Times New Roman" w:hAnsi="Arial" w:cs="Arial"/>
+          <w:sz w:val="24"/>
+          <w:szCs w:val="24"/>
+          <w:lang w:val="es-CR"/>
+        </w:rPr>
+        <w:t xml:space="preserve"> </w:t>
+      </w:r>
+      <w:proofErr w:type="spellStart"/>
+      <w:r>
+        <w:rPr>
+          <w:rFonts w:ascii="Arial" w:eastAsia="Times New Roman" w:hAnsi="Arial" w:cs="Arial"/>
+          <w:sz w:val="24"/>
+          <w:szCs w:val="24"/>
+          <w:lang w:val="es-CR"/>
+        </w:rPr>
+        <w:t>from</w:t>
+      </w:r>
+      <w:proofErr w:type="spellEnd"/>
+      <w:r>
+        <w:rPr>
+          <w:rFonts w:ascii="Arial" w:eastAsia="Times New Roman" w:hAnsi="Arial" w:cs="Arial"/>
+          <w:sz w:val="24"/>
+          <w:szCs w:val="24"/>
+          <w:lang w:val="es-CR"/>
+        </w:rPr>
+        <w:t xml:space="preserve"> pacientes </w:t>
+      </w:r>
+      <w:proofErr w:type="spellStart"/>
+      <w:r>
+        <w:rPr>
+          <w:rFonts w:ascii="Arial" w:eastAsia="Times New Roman" w:hAnsi="Arial" w:cs="Arial"/>
+          <w:sz w:val="24"/>
+          <w:szCs w:val="24"/>
+          <w:lang w:val="es-CR"/>
+        </w:rPr>
+        <w:t>where</w:t>
+      </w:r>
+      <w:proofErr w:type="spellEnd"/>
+      <w:r>
+        <w:rPr>
+          <w:rFonts w:ascii="Arial" w:eastAsia="Times New Roman" w:hAnsi="Arial" w:cs="Arial"/>
+          <w:sz w:val="24"/>
+          <w:szCs w:val="24"/>
+          <w:lang w:val="es-CR"/>
+        </w:rPr>
+        <w:t xml:space="preserve"> </w:t>
       </w:r>
       <w:r>
         <w:rPr>
@@ -6138,23 +7079,65 @@
         </w:rPr>
         <w:t xml:space="preserve">genero </w:t>
       </w:r>
-      <w:r>
-        <w:rPr>
-          <w:rFonts w:ascii="Arial" w:eastAsia="Times New Roman" w:hAnsi="Arial" w:cs="Arial"/>
-          <w:sz w:val="24"/>
-          <w:szCs w:val="24"/>
-          <w:lang w:val="es-CR"/>
-        </w:rPr>
-        <w:t xml:space="preserve">like ‘masculino’ and </w:t>
-      </w:r>
-      <w:r>
-        <w:rPr>
-          <w:rFonts w:ascii="Arial" w:eastAsia="Times New Roman" w:hAnsi="Arial" w:cs="Arial"/>
-          <w:sz w:val="24"/>
-          <w:szCs w:val="24"/>
-          <w:lang w:val="es-CR"/>
-        </w:rPr>
-        <w:t>tipo_sanguineo like ‘O+’</w:t>
+      <w:proofErr w:type="spellStart"/>
+      <w:r>
+        <w:rPr>
+          <w:rFonts w:ascii="Arial" w:eastAsia="Times New Roman" w:hAnsi="Arial" w:cs="Arial"/>
+          <w:sz w:val="24"/>
+          <w:szCs w:val="24"/>
+          <w:lang w:val="es-CR"/>
+        </w:rPr>
+        <w:t>like</w:t>
+      </w:r>
+      <w:proofErr w:type="spellEnd"/>
+      <w:r>
+        <w:rPr>
+          <w:rFonts w:ascii="Arial" w:eastAsia="Times New Roman" w:hAnsi="Arial" w:cs="Arial"/>
+          <w:sz w:val="24"/>
+          <w:szCs w:val="24"/>
+          <w:lang w:val="es-CR"/>
+        </w:rPr>
+        <w:t xml:space="preserve"> ‘masculino’ and </w:t>
+      </w:r>
+      <w:proofErr w:type="spellStart"/>
+      <w:r>
+        <w:rPr>
+          <w:rFonts w:ascii="Arial" w:eastAsia="Times New Roman" w:hAnsi="Arial" w:cs="Arial"/>
+          <w:sz w:val="24"/>
+          <w:szCs w:val="24"/>
+          <w:lang w:val="es-CR"/>
+        </w:rPr>
+        <w:t>tipo_sanguineo</w:t>
+      </w:r>
+      <w:proofErr w:type="spellEnd"/>
+      <w:r>
+        <w:rPr>
+          <w:rFonts w:ascii="Arial" w:eastAsia="Times New Roman" w:hAnsi="Arial" w:cs="Arial"/>
+          <w:sz w:val="24"/>
+          <w:szCs w:val="24"/>
+          <w:lang w:val="es-CR"/>
+        </w:rPr>
+        <w:t xml:space="preserve"> </w:t>
+      </w:r>
+      <w:proofErr w:type="spellStart"/>
+      <w:r>
+        <w:rPr>
+          <w:rFonts w:ascii="Arial" w:eastAsia="Times New Roman" w:hAnsi="Arial" w:cs="Arial"/>
+          <w:sz w:val="24"/>
+          <w:szCs w:val="24"/>
+          <w:lang w:val="es-CR"/>
+        </w:rPr>
+        <w:t>like</w:t>
+      </w:r>
+      <w:proofErr w:type="spellEnd"/>
+      <w:r>
+        <w:rPr>
+          <w:rFonts w:ascii="Arial" w:eastAsia="Times New Roman" w:hAnsi="Arial" w:cs="Arial"/>
+          <w:sz w:val="24"/>
+          <w:szCs w:val="24"/>
+          <w:lang w:val="es-CR"/>
+        </w:rPr>
+        <w:t xml:space="preserve"> ‘O+’</w:t>
       </w:r>
     </w:p>
     <w:p>
@@ -6222,31 +7205,157 @@
           <w:sz w:val="24"/>
           <w:szCs w:val="24"/>
         </w:rPr>
-        <w:t xml:space="preserve">Select nombre, altura from pacientes </w:t>
-      </w:r>
-      <w:r>
-        <w:rPr>
-          <w:rFonts w:ascii="Arial" w:eastAsia="Times New Roman" w:hAnsi="Arial" w:cs="Arial"/>
-          <w:sz w:val="24"/>
-          <w:szCs w:val="24"/>
-        </w:rPr>
-        <w:t>where genero like ‘masculino’ and tipo_sanguineo like ‘O+’</w:t>
-      </w:r>
-      <w:r>
-        <w:rPr>
-          <w:rFonts w:ascii="Arial" w:eastAsia="Times New Roman" w:hAnsi="Arial" w:cs="Arial"/>
-          <w:sz w:val="24"/>
-          <w:szCs w:val="24"/>
-        </w:rPr>
-        <w:t xml:space="preserve"> and alt</w:t>
-      </w:r>
-      <w:r>
-        <w:rPr>
-          <w:rFonts w:ascii="Arial" w:eastAsia="Times New Roman" w:hAnsi="Arial" w:cs="Arial"/>
-          <w:sz w:val="24"/>
-          <w:szCs w:val="24"/>
-        </w:rPr>
-        <w:t>ura &gt; 180</w:t>
+        <w:t xml:space="preserve">Select </w:t>
+      </w:r>
+      <w:proofErr w:type="spellStart"/>
+      <w:r>
+        <w:rPr>
+          <w:rFonts w:ascii="Arial" w:eastAsia="Times New Roman" w:hAnsi="Arial" w:cs="Arial"/>
+          <w:sz w:val="24"/>
+          <w:szCs w:val="24"/>
+        </w:rPr>
+        <w:t>nombre</w:t>
+      </w:r>
+      <w:proofErr w:type="spellEnd"/>
+      <w:r>
+        <w:rPr>
+          <w:rFonts w:ascii="Arial" w:eastAsia="Times New Roman" w:hAnsi="Arial" w:cs="Arial"/>
+          <w:sz w:val="24"/>
+          <w:szCs w:val="24"/>
+        </w:rPr>
+        <w:t xml:space="preserve">, </w:t>
+      </w:r>
+      <w:proofErr w:type="spellStart"/>
+      <w:r>
+        <w:rPr>
+          <w:rFonts w:ascii="Arial" w:eastAsia="Times New Roman" w:hAnsi="Arial" w:cs="Arial"/>
+          <w:sz w:val="24"/>
+          <w:szCs w:val="24"/>
+        </w:rPr>
+        <w:t>altura</w:t>
+      </w:r>
+      <w:proofErr w:type="spellEnd"/>
+      <w:r>
+        <w:rPr>
+          <w:rFonts w:ascii="Arial" w:eastAsia="Times New Roman" w:hAnsi="Arial" w:cs="Arial"/>
+          <w:sz w:val="24"/>
+          <w:szCs w:val="24"/>
+        </w:rPr>
+        <w:t xml:space="preserve"> from </w:t>
+      </w:r>
+      <w:proofErr w:type="spellStart"/>
+      <w:r>
+        <w:rPr>
+          <w:rFonts w:ascii="Arial" w:eastAsia="Times New Roman" w:hAnsi="Arial" w:cs="Arial"/>
+          <w:sz w:val="24"/>
+          <w:szCs w:val="24"/>
+        </w:rPr>
+        <w:t>pacientes</w:t>
+      </w:r>
+      <w:proofErr w:type="spellEnd"/>
+      <w:r>
+        <w:rPr>
+          <w:rFonts w:ascii="Arial" w:eastAsia="Times New Roman" w:hAnsi="Arial" w:cs="Arial"/>
+          <w:sz w:val="24"/>
+          <w:szCs w:val="24"/>
+        </w:rPr>
+        <w:t xml:space="preserve"> </w:t>
+      </w:r>
+      <w:r>
+        <w:rPr>
+          <w:rFonts w:ascii="Arial" w:eastAsia="Times New Roman" w:hAnsi="Arial" w:cs="Arial"/>
+          <w:sz w:val="24"/>
+          <w:szCs w:val="24"/>
+        </w:rPr>
+        <w:t xml:space="preserve">where </w:t>
+      </w:r>
+      <w:proofErr w:type="spellStart"/>
+      <w:r>
+        <w:rPr>
+          <w:rFonts w:ascii="Arial" w:eastAsia="Times New Roman" w:hAnsi="Arial" w:cs="Arial"/>
+          <w:sz w:val="24"/>
+          <w:szCs w:val="24"/>
+        </w:rPr>
+        <w:t>genero</w:t>
+      </w:r>
+      <w:proofErr w:type="spellEnd"/>
+      <w:r>
+        <w:rPr>
+          <w:rFonts w:ascii="Arial" w:eastAsia="Times New Roman" w:hAnsi="Arial" w:cs="Arial"/>
+          <w:sz w:val="24"/>
+          <w:szCs w:val="24"/>
+        </w:rPr>
+        <w:t xml:space="preserve"> like ‘</w:t>
+      </w:r>
+      <w:proofErr w:type="spellStart"/>
+      <w:r>
+        <w:rPr>
+          <w:rFonts w:ascii="Arial" w:eastAsia="Times New Roman" w:hAnsi="Arial" w:cs="Arial"/>
+          <w:sz w:val="24"/>
+          <w:szCs w:val="24"/>
+        </w:rPr>
+        <w:t>masculino</w:t>
+      </w:r>
+      <w:proofErr w:type="spellEnd"/>
+      <w:r>
+        <w:rPr>
+          <w:rFonts w:ascii="Arial" w:eastAsia="Times New Roman" w:hAnsi="Arial" w:cs="Arial"/>
+          <w:sz w:val="24"/>
+          <w:szCs w:val="24"/>
+        </w:rPr>
+        <w:t xml:space="preserve">’ and </w:t>
+      </w:r>
+      <w:proofErr w:type="spellStart"/>
+      <w:r>
+        <w:rPr>
+          <w:rFonts w:ascii="Arial" w:eastAsia="Times New Roman" w:hAnsi="Arial" w:cs="Arial"/>
+          <w:sz w:val="24"/>
+          <w:szCs w:val="24"/>
+        </w:rPr>
+        <w:t>tipo_sanguineo</w:t>
+      </w:r>
+      <w:proofErr w:type="spellEnd"/>
+      <w:r>
+        <w:rPr>
+          <w:rFonts w:ascii="Arial" w:eastAsia="Times New Roman" w:hAnsi="Arial" w:cs="Arial"/>
+          <w:sz w:val="24"/>
+          <w:szCs w:val="24"/>
+        </w:rPr>
+        <w:t xml:space="preserve"> like ‘O+’</w:t>
+      </w:r>
+      <w:r>
+        <w:rPr>
+          <w:rFonts w:ascii="Arial" w:eastAsia="Times New Roman" w:hAnsi="Arial" w:cs="Arial"/>
+          <w:sz w:val="24"/>
+          <w:szCs w:val="24"/>
+        </w:rPr>
+        <w:t xml:space="preserve"> and </w:t>
+      </w:r>
+      <w:proofErr w:type="spellStart"/>
+      <w:r>
+        <w:rPr>
+          <w:rFonts w:ascii="Arial" w:eastAsia="Times New Roman" w:hAnsi="Arial" w:cs="Arial"/>
+          <w:sz w:val="24"/>
+          <w:szCs w:val="24"/>
+        </w:rPr>
+        <w:t>alt</w:t>
+      </w:r>
+      <w:r>
+        <w:rPr>
+          <w:rFonts w:ascii="Arial" w:eastAsia="Times New Roman" w:hAnsi="Arial" w:cs="Arial"/>
+          <w:sz w:val="24"/>
+          <w:szCs w:val="24"/>
+        </w:rPr>
+        <w:t>ura</w:t>
+      </w:r>
+      <w:proofErr w:type="spellEnd"/>
+      <w:r>
+        <w:rPr>
+          <w:rFonts w:ascii="Arial" w:eastAsia="Times New Roman" w:hAnsi="Arial" w:cs="Arial"/>
+          <w:sz w:val="24"/>
+          <w:szCs w:val="24"/>
+        </w:rPr>
+        <w:t xml:space="preserve"> &gt; 180</w:t>
       </w:r>
     </w:p>
     <w:p>
@@ -6277,7 +7386,47 @@
           <w:szCs w:val="24"/>
           <w:lang w:val="es-CR"/>
         </w:rPr>
-        <w:t>3.9. ¿Sabías qué?</w:t>
+        <w:t>3.9. ¿</w:t>
+      </w:r>
+      <w:proofErr w:type="spellStart"/>
+      <w:r>
+        <w:rPr>
+          <w:rFonts w:ascii="Arial" w:eastAsia="Times New Roman" w:hAnsi="Arial" w:cs="Arial"/>
+          <w:sz w:val="24"/>
+          <w:szCs w:val="24"/>
+          <w:lang w:val="es-CR"/>
+        </w:rPr>
+        <w:t>Sabías</w:t>
+      </w:r>
+      <w:proofErr w:type="spellEnd"/>
+      <w:r>
+        <w:rPr>
+          <w:rFonts w:ascii="Arial" w:eastAsia="Times New Roman" w:hAnsi="Arial" w:cs="Arial"/>
+          <w:sz w:val="24"/>
+          <w:szCs w:val="24"/>
+          <w:lang w:val="es-CR"/>
+        </w:rPr>
+        <w:t xml:space="preserve"> </w:t>
+      </w:r>
+      <w:proofErr w:type="spellStart"/>
+      <w:r>
+        <w:rPr>
+          <w:rFonts w:ascii="Arial" w:eastAsia="Times New Roman" w:hAnsi="Arial" w:cs="Arial"/>
+          <w:sz w:val="24"/>
+          <w:szCs w:val="24"/>
+          <w:lang w:val="es-CR"/>
+        </w:rPr>
+        <w:t>qué</w:t>
+      </w:r>
+      <w:proofErr w:type="spellEnd"/>
+      <w:r>
+        <w:rPr>
+          <w:rFonts w:ascii="Arial" w:eastAsia="Times New Roman" w:hAnsi="Arial" w:cs="Arial"/>
+          <w:sz w:val="24"/>
+          <w:szCs w:val="24"/>
+          <w:lang w:val="es-CR"/>
+        </w:rPr>
+        <w:t>?</w:t>
       </w:r>
     </w:p>
     <w:p>
@@ -6300,7 +7449,29 @@
           <w:sz w:val="24"/>
           <w:szCs w:val="24"/>
         </w:rPr>
-        <w:t>Breve historia de SQL</w:t>
+        <w:t xml:space="preserve">Breve </w:t>
+      </w:r>
+      <w:proofErr w:type="spellStart"/>
+      <w:r>
+        <w:rPr>
+          <w:rFonts w:ascii="Arial" w:eastAsia="Times New Roman" w:hAnsi="Arial" w:cs="Arial"/>
+          <w:b/>
+          <w:bCs/>
+          <w:sz w:val="24"/>
+          <w:szCs w:val="24"/>
+        </w:rPr>
+        <w:t>historia</w:t>
+      </w:r>
+      <w:proofErr w:type="spellEnd"/>
+      <w:r>
+        <w:rPr>
+          <w:rFonts w:ascii="Arial" w:eastAsia="Times New Roman" w:hAnsi="Arial" w:cs="Arial"/>
+          <w:b/>
+          <w:bCs/>
+          <w:sz w:val="24"/>
+          <w:szCs w:val="24"/>
+        </w:rPr>
+        <w:t xml:space="preserve"> de SQL</w:t>
       </w:r>
     </w:p>
     <w:p>
@@ -6387,7 +7558,67 @@
           <w:szCs w:val="24"/>
           <w:lang w:val="es-CR"/>
         </w:rPr>
-        <w:t>El lenguaje de consulta estructurado recibe su nombre de las siglas en inglés SQL (Structured Query Language).</w:t>
+        <w:t>El lenguaje de consulta estructurado recibe su nombre de las siglas en inglés SQL (</w:t>
+      </w:r>
+      <w:proofErr w:type="spellStart"/>
+      <w:r>
+        <w:rPr>
+          <w:rFonts w:ascii="Arial" w:eastAsia="Times New Roman" w:hAnsi="Arial" w:cs="Arial"/>
+          <w:sz w:val="24"/>
+          <w:szCs w:val="24"/>
+          <w:lang w:val="es-CR"/>
+        </w:rPr>
+        <w:t>Structured</w:t>
+      </w:r>
+      <w:proofErr w:type="spellEnd"/>
+      <w:r>
+        <w:rPr>
+          <w:rFonts w:ascii="Arial" w:eastAsia="Times New Roman" w:hAnsi="Arial" w:cs="Arial"/>
+          <w:sz w:val="24"/>
+          <w:szCs w:val="24"/>
+          <w:lang w:val="es-CR"/>
+        </w:rPr>
+        <w:t xml:space="preserve"> </w:t>
+      </w:r>
+      <w:proofErr w:type="spellStart"/>
+      <w:r>
+        <w:rPr>
+          <w:rFonts w:ascii="Arial" w:eastAsia="Times New Roman" w:hAnsi="Arial" w:cs="Arial"/>
+          <w:sz w:val="24"/>
+          <w:szCs w:val="24"/>
+          <w:lang w:val="es-CR"/>
+        </w:rPr>
+        <w:t>Query</w:t>
+      </w:r>
+      <w:proofErr w:type="spellEnd"/>
+      <w:r>
+        <w:rPr>
+          <w:rFonts w:ascii="Arial" w:eastAsia="Times New Roman" w:hAnsi="Arial" w:cs="Arial"/>
+          <w:sz w:val="24"/>
+          <w:szCs w:val="24"/>
+          <w:lang w:val="es-CR"/>
+        </w:rPr>
+        <w:t xml:space="preserve"> </w:t>
+      </w:r>
+      <w:proofErr w:type="spellStart"/>
+      <w:r>
+        <w:rPr>
+          <w:rFonts w:ascii="Arial" w:eastAsia="Times New Roman" w:hAnsi="Arial" w:cs="Arial"/>
+          <w:sz w:val="24"/>
+          <w:szCs w:val="24"/>
+          <w:lang w:val="es-CR"/>
+        </w:rPr>
+        <w:t>Language</w:t>
+      </w:r>
+      <w:proofErr w:type="spellEnd"/>
+      <w:r>
+        <w:rPr>
+          <w:rFonts w:ascii="Arial" w:eastAsia="Times New Roman" w:hAnsi="Arial" w:cs="Arial"/>
+          <w:sz w:val="24"/>
+          <w:szCs w:val="24"/>
+          <w:lang w:val="es-CR"/>
+        </w:rPr>
+        <w:t>).</w:t>
       </w:r>
     </w:p>
     <w:p>
@@ -6474,27 +7705,7 @@
           <w:szCs w:val="24"/>
           <w:lang w:val="es-CR"/>
         </w:rPr>
-        <w:t xml:space="preserve">Las personas no suelen pronunciar SQL como las letras que lo conforman, sino que lo pronuncian como el precursor </w:t>
-      </w:r>
-      <w:proofErr w:type="gramStart"/>
-      <w:r>
-        <w:rPr>
-          <w:rFonts w:ascii="Arial" w:eastAsia="Times New Roman" w:hAnsi="Arial" w:cs="Arial"/>
-          <w:sz w:val="24"/>
-          <w:szCs w:val="24"/>
-          <w:lang w:val="es-CR"/>
-        </w:rPr>
-        <w:t>del mismo</w:t>
-      </w:r>
-      <w:proofErr w:type="gramEnd"/>
-      <w:r>
-        <w:rPr>
-          <w:rFonts w:ascii="Arial" w:eastAsia="Times New Roman" w:hAnsi="Arial" w:cs="Arial"/>
-          <w:sz w:val="24"/>
-          <w:szCs w:val="24"/>
-          <w:lang w:val="es-CR"/>
-        </w:rPr>
-        <w:t xml:space="preserve"> que se llama SEQUEL.</w:t>
+        <w:t>Las personas no suelen pronunciar SQL como las letras que lo conforman, sino que lo pronuncian como el precursor del mismo que se llama SEQUEL.</w:t>
       </w:r>
     </w:p>
     <w:p>
@@ -6582,7 +7793,27 @@
           <w:szCs w:val="24"/>
           <w:lang w:val="es-CR"/>
         </w:rPr>
-        <w:t>SQL fue originalmente creado por la empresa IBM como un sublenguaje de acceso a datos.</w:t>
+        <w:t xml:space="preserve">SQL fue originalmente creado por la empresa IBM como un </w:t>
+      </w:r>
+      <w:proofErr w:type="spellStart"/>
+      <w:r>
+        <w:rPr>
+          <w:rFonts w:ascii="Arial" w:eastAsia="Times New Roman" w:hAnsi="Arial" w:cs="Arial"/>
+          <w:sz w:val="24"/>
+          <w:szCs w:val="24"/>
+          <w:lang w:val="es-CR"/>
+        </w:rPr>
+        <w:t>sublenguaje</w:t>
+      </w:r>
+      <w:proofErr w:type="spellEnd"/>
+      <w:r>
+        <w:rPr>
+          <w:rFonts w:ascii="Arial" w:eastAsia="Times New Roman" w:hAnsi="Arial" w:cs="Arial"/>
+          <w:sz w:val="24"/>
+          <w:szCs w:val="24"/>
+          <w:lang w:val="es-CR"/>
+        </w:rPr>
+        <w:t xml:space="preserve"> de acceso a datos.</w:t>
       </w:r>
     </w:p>
     <w:p>
@@ -6756,7 +7987,67 @@
           <w:szCs w:val="24"/>
           <w:lang w:val="es-CR"/>
         </w:rPr>
-        <w:t>En 1987 se transformó en estándar ISO de la American National Standards Institute (ANSI).</w:t>
+        <w:t xml:space="preserve">En 1987 se transformó en estándar ISO de la American </w:t>
+      </w:r>
+      <w:proofErr w:type="spellStart"/>
+      <w:r>
+        <w:rPr>
+          <w:rFonts w:ascii="Arial" w:eastAsia="Times New Roman" w:hAnsi="Arial" w:cs="Arial"/>
+          <w:sz w:val="24"/>
+          <w:szCs w:val="24"/>
+          <w:lang w:val="es-CR"/>
+        </w:rPr>
+        <w:t>National</w:t>
+      </w:r>
+      <w:proofErr w:type="spellEnd"/>
+      <w:r>
+        <w:rPr>
+          <w:rFonts w:ascii="Arial" w:eastAsia="Times New Roman" w:hAnsi="Arial" w:cs="Arial"/>
+          <w:sz w:val="24"/>
+          <w:szCs w:val="24"/>
+          <w:lang w:val="es-CR"/>
+        </w:rPr>
+        <w:t xml:space="preserve"> </w:t>
+      </w:r>
+      <w:proofErr w:type="spellStart"/>
+      <w:r>
+        <w:rPr>
+          <w:rFonts w:ascii="Arial" w:eastAsia="Times New Roman" w:hAnsi="Arial" w:cs="Arial"/>
+          <w:sz w:val="24"/>
+          <w:szCs w:val="24"/>
+          <w:lang w:val="es-CR"/>
+        </w:rPr>
+        <w:t>Standards</w:t>
+      </w:r>
+      <w:proofErr w:type="spellEnd"/>
+      <w:r>
+        <w:rPr>
+          <w:rFonts w:ascii="Arial" w:eastAsia="Times New Roman" w:hAnsi="Arial" w:cs="Arial"/>
+          <w:sz w:val="24"/>
+          <w:szCs w:val="24"/>
+          <w:lang w:val="es-CR"/>
+        </w:rPr>
+        <w:t xml:space="preserve"> </w:t>
+      </w:r>
+      <w:proofErr w:type="spellStart"/>
+      <w:r>
+        <w:rPr>
+          <w:rFonts w:ascii="Arial" w:eastAsia="Times New Roman" w:hAnsi="Arial" w:cs="Arial"/>
+          <w:sz w:val="24"/>
+          <w:szCs w:val="24"/>
+          <w:lang w:val="es-CR"/>
+        </w:rPr>
+        <w:t>Institute</w:t>
+      </w:r>
+      <w:proofErr w:type="spellEnd"/>
+      <w:r>
+        <w:rPr>
+          <w:rFonts w:ascii="Arial" w:eastAsia="Times New Roman" w:hAnsi="Arial" w:cs="Arial"/>
+          <w:sz w:val="24"/>
+          <w:szCs w:val="24"/>
+          <w:lang w:val="es-CR"/>
+        </w:rPr>
+        <w:t xml:space="preserve"> (ANSI).</w:t>
       </w:r>
     </w:p>
     <w:p>
@@ -7423,7 +8714,27 @@
           <w:szCs w:val="24"/>
           <w:lang w:val="es-CR"/>
         </w:rPr>
-        <w:t>SELECT * from pacientes</w:t>
+        <w:t xml:space="preserve">SELECT * </w:t>
+      </w:r>
+      <w:proofErr w:type="spellStart"/>
+      <w:r>
+        <w:rPr>
+          <w:rFonts w:ascii="Arial" w:eastAsia="Times New Roman" w:hAnsi="Arial" w:cs="Arial"/>
+          <w:sz w:val="24"/>
+          <w:szCs w:val="24"/>
+          <w:lang w:val="es-CR"/>
+        </w:rPr>
+        <w:t>from</w:t>
+      </w:r>
+      <w:proofErr w:type="spellEnd"/>
+      <w:r>
+        <w:rPr>
+          <w:rFonts w:ascii="Arial" w:eastAsia="Times New Roman" w:hAnsi="Arial" w:cs="Arial"/>
+          <w:sz w:val="24"/>
+          <w:szCs w:val="24"/>
+          <w:lang w:val="es-CR"/>
+        </w:rPr>
+        <w:t xml:space="preserve"> pacientes</w:t>
       </w:r>
     </w:p>
     <w:p>
@@ -7568,7 +8879,27 @@
           <w:szCs w:val="24"/>
           <w:lang w:val="es-CR"/>
         </w:rPr>
-        <w:t>SELECT * from pacientes</w:t>
+        <w:t xml:space="preserve">SELECT * </w:t>
+      </w:r>
+      <w:proofErr w:type="spellStart"/>
+      <w:r>
+        <w:rPr>
+          <w:rFonts w:ascii="Arial" w:eastAsia="Times New Roman" w:hAnsi="Arial" w:cs="Arial"/>
+          <w:sz w:val="24"/>
+          <w:szCs w:val="24"/>
+          <w:lang w:val="es-CR"/>
+        </w:rPr>
+        <w:t>from</w:t>
+      </w:r>
+      <w:proofErr w:type="spellEnd"/>
+      <w:r>
+        <w:rPr>
+          <w:rFonts w:ascii="Arial" w:eastAsia="Times New Roman" w:hAnsi="Arial" w:cs="Arial"/>
+          <w:sz w:val="24"/>
+          <w:szCs w:val="24"/>
+          <w:lang w:val="es-CR"/>
+        </w:rPr>
+        <w:t xml:space="preserve"> pacientes</w:t>
       </w:r>
     </w:p>
     <w:p>
@@ -7650,27 +8981,7 @@
           <w:szCs w:val="24"/>
           <w:lang w:val="es-CR"/>
         </w:rPr>
-        <w:t xml:space="preserve">Dada la </w:t>
-      </w:r>
-      <w:proofErr w:type="gramStart"/>
-      <w:r>
-        <w:rPr>
-          <w:rFonts w:ascii="Arial" w:eastAsia="Times New Roman" w:hAnsi="Arial" w:cs="Arial"/>
-          <w:sz w:val="24"/>
-          <w:szCs w:val="24"/>
-          <w:lang w:val="es-CR"/>
-        </w:rPr>
-        <w:t>tabla pacientes</w:t>
-      </w:r>
-      <w:proofErr w:type="gramEnd"/>
-      <w:r>
-        <w:rPr>
-          <w:rFonts w:ascii="Arial" w:eastAsia="Times New Roman" w:hAnsi="Arial" w:cs="Arial"/>
-          <w:sz w:val="24"/>
-          <w:szCs w:val="24"/>
-          <w:lang w:val="es-CR"/>
-        </w:rPr>
-        <w:t xml:space="preserve"> con los valores iniciales.</w:t>
+        <w:t>Dada la tabla pacientes con los valores iniciales.</w:t>
       </w:r>
     </w:p>
     <w:p>
@@ -7818,7 +9129,25 @@
           <w:sz w:val="24"/>
           <w:szCs w:val="24"/>
         </w:rPr>
-        <w:t>DELETE FROM pacientes WHERE i</w:t>
+        <w:t xml:space="preserve">DELETE FROM </w:t>
+      </w:r>
+      <w:proofErr w:type="spellStart"/>
+      <w:r>
+        <w:rPr>
+          <w:rFonts w:ascii="Arial" w:eastAsia="Times New Roman" w:hAnsi="Arial" w:cs="Arial"/>
+          <w:sz w:val="24"/>
+          <w:szCs w:val="24"/>
+        </w:rPr>
+        <w:t>pacientes</w:t>
+      </w:r>
+      <w:proofErr w:type="spellEnd"/>
+      <w:r>
+        <w:rPr>
+          <w:rFonts w:ascii="Arial" w:eastAsia="Times New Roman" w:hAnsi="Arial" w:cs="Arial"/>
+          <w:sz w:val="24"/>
+          <w:szCs w:val="24"/>
+        </w:rPr>
+        <w:t xml:space="preserve"> WHERE i</w:t>
       </w:r>
       <w:r>
         <w:rPr>
@@ -7953,7 +9282,27 @@
           <w:szCs w:val="24"/>
           <w:lang w:val="es-CR"/>
         </w:rPr>
-        <w:t>DELETE FROM pacientes WHERE tipo_sanguineo = "O+"</w:t>
+        <w:t xml:space="preserve">DELETE FROM pacientes WHERE </w:t>
+      </w:r>
+      <w:proofErr w:type="spellStart"/>
+      <w:r>
+        <w:rPr>
+          <w:rFonts w:ascii="Arial" w:eastAsia="Times New Roman" w:hAnsi="Arial" w:cs="Arial"/>
+          <w:sz w:val="24"/>
+          <w:szCs w:val="24"/>
+          <w:lang w:val="es-CR"/>
+        </w:rPr>
+        <w:t>tipo_sanguineo</w:t>
+      </w:r>
+      <w:proofErr w:type="spellEnd"/>
+      <w:r>
+        <w:rPr>
+          <w:rFonts w:ascii="Arial" w:eastAsia="Times New Roman" w:hAnsi="Arial" w:cs="Arial"/>
+          <w:sz w:val="24"/>
+          <w:szCs w:val="24"/>
+          <w:lang w:val="es-CR"/>
+        </w:rPr>
+        <w:t xml:space="preserve"> = "O+"</w:t>
       </w:r>
     </w:p>
     <w:p>
@@ -8013,8 +9362,6 @@
         </w:rPr>
         <w:t>SELECT * FROM pacientes</w:t>
       </w:r>
-      <w:bookmarkStart w:id="0" w:name="_GoBack"/>
-      <w:bookmarkEnd w:id="0"/>
     </w:p>
     <w:p>
       <w:pPr>
@@ -8088,6 +9435,23 @@
     </w:p>
     <w:p>
       <w:pPr>
+        <w:pStyle w:val="ListParagraph"/>
+        <w:spacing w:before="100" w:beforeAutospacing="1" w:after="100" w:afterAutospacing="1" w:line="240" w:lineRule="auto"/>
+        <w:rPr>
+          <w:rFonts w:ascii="Arial" w:eastAsia="Times New Roman" w:hAnsi="Arial" w:cs="Arial"/>
+          <w:sz w:val="24"/>
+          <w:szCs w:val="24"/>
+          <w:lang w:val="es-CR"/>
+        </w:rPr>
+      </w:pPr>
+    </w:p>
+    <w:p>
+      <w:pPr>
+        <w:pStyle w:val="ListParagraph"/>
+        <w:numPr>
+          <w:ilvl w:val="0"/>
+          <w:numId w:val="14"/>
+        </w:numPr>
         <w:spacing w:before="100" w:beforeAutospacing="1" w:after="100" w:afterAutospacing="1" w:line="240" w:lineRule="auto"/>
         <w:rPr>
           <w:rFonts w:ascii="Arial" w:eastAsia="Times New Roman" w:hAnsi="Arial" w:cs="Arial"/>
@@ -8108,76 +9472,3309 @@
     </w:p>
     <w:p>
       <w:pPr>
-        <w:spacing w:before="100" w:beforeAutospacing="1" w:after="100" w:afterAutospacing="1" w:line="240" w:lineRule="auto"/>
-        <w:rPr>
-          <w:rFonts w:ascii="Arial" w:eastAsia="Times New Roman" w:hAnsi="Arial" w:cs="Arial"/>
-          <w:sz w:val="24"/>
-          <w:szCs w:val="24"/>
-          <w:lang w:val="es-CR"/>
-        </w:rPr>
-      </w:pPr>
-    </w:p>
-    <w:p>
-      <w:pPr>
-        <w:spacing w:before="100" w:beforeAutospacing="1" w:after="100" w:afterAutospacing="1" w:line="240" w:lineRule="auto"/>
-        <w:ind w:left="1440"/>
-        <w:rPr>
-          <w:rFonts w:ascii="Arial" w:eastAsia="Times New Roman" w:hAnsi="Arial" w:cs="Arial"/>
-          <w:sz w:val="24"/>
-          <w:szCs w:val="24"/>
-          <w:lang w:val="es-CR"/>
-        </w:rPr>
-      </w:pPr>
-      <w:r>
-        <w:rPr>
-          <w:rFonts w:ascii="Arial" w:eastAsia="Times New Roman" w:hAnsi="Arial" w:cs="Arial"/>
-          <w:sz w:val="24"/>
-          <w:szCs w:val="24"/>
-          <w:lang w:val="es-CR"/>
-        </w:rPr>
-        <w:t>4.4. Sentencia UPDATE</w:t>
-      </w:r>
-    </w:p>
-    <w:p>
-      <w:pPr>
-        <w:spacing w:before="100" w:beforeAutospacing="1" w:after="100" w:afterAutospacing="1" w:line="240" w:lineRule="auto"/>
-        <w:ind w:left="1440"/>
-        <w:rPr>
-          <w:rFonts w:ascii="Arial" w:eastAsia="Times New Roman" w:hAnsi="Arial" w:cs="Arial"/>
-          <w:sz w:val="24"/>
-          <w:szCs w:val="24"/>
-          <w:lang w:val="es-CR"/>
-        </w:rPr>
-      </w:pPr>
-      <w:r>
-        <w:rPr>
-          <w:rFonts w:ascii="Arial" w:eastAsia="Times New Roman" w:hAnsi="Arial" w:cs="Arial"/>
-          <w:sz w:val="24"/>
-          <w:szCs w:val="24"/>
-          <w:lang w:val="es-CR"/>
-        </w:rPr>
-        <w:t>4.5. Ejercicio Práctico 3</w:t>
-      </w:r>
-    </w:p>
-    <w:p>
-      <w:pPr>
-        <w:spacing w:before="100" w:beforeAutospacing="1" w:after="100" w:afterAutospacing="1" w:line="240" w:lineRule="auto"/>
-        <w:ind w:left="1440"/>
-        <w:rPr>
-          <w:rFonts w:ascii="Arial" w:eastAsia="Times New Roman" w:hAnsi="Arial" w:cs="Arial"/>
-          <w:sz w:val="24"/>
-          <w:szCs w:val="24"/>
-          <w:lang w:val="es-CR"/>
-        </w:rPr>
-      </w:pPr>
-      <w:r>
-        <w:rPr>
-          <w:rFonts w:ascii="Arial" w:eastAsia="Times New Roman" w:hAnsi="Arial" w:cs="Arial"/>
-          <w:sz w:val="24"/>
-          <w:szCs w:val="24"/>
-          <w:lang w:val="es-CR"/>
-        </w:rPr>
-        <w:t>4.6. ¿Sabías qué?</w:t>
+        <w:pStyle w:val="ListParagraph"/>
+        <w:spacing w:before="100" w:beforeAutospacing="1" w:after="100" w:afterAutospacing="1" w:line="240" w:lineRule="auto"/>
+        <w:rPr>
+          <w:rFonts w:ascii="Arial" w:eastAsia="Times New Roman" w:hAnsi="Arial" w:cs="Arial"/>
+          <w:sz w:val="24"/>
+          <w:szCs w:val="24"/>
+          <w:lang w:val="es-CR"/>
+        </w:rPr>
+      </w:pPr>
+    </w:p>
+    <w:p>
+      <w:pPr>
+        <w:pStyle w:val="ListParagraph"/>
+        <w:spacing w:before="100" w:beforeAutospacing="1" w:after="100" w:afterAutospacing="1" w:line="240" w:lineRule="auto"/>
+        <w:rPr>
+          <w:rFonts w:ascii="Arial" w:eastAsia="Times New Roman" w:hAnsi="Arial" w:cs="Arial"/>
+          <w:sz w:val="24"/>
+          <w:szCs w:val="24"/>
+          <w:lang w:val="es-CR"/>
+        </w:rPr>
+      </w:pPr>
+      <w:r>
+        <w:rPr>
+          <w:rFonts w:ascii="Arial" w:eastAsia="Times New Roman" w:hAnsi="Arial" w:cs="Arial"/>
+          <w:sz w:val="24"/>
+          <w:szCs w:val="24"/>
+          <w:lang w:val="es-CR"/>
+        </w:rPr>
+        <w:t>SELECT * FROM pacientes</w:t>
+      </w:r>
+    </w:p>
+    <w:p>
+      <w:pPr>
+        <w:pStyle w:val="ListParagraph"/>
+        <w:spacing w:before="100" w:beforeAutospacing="1" w:after="100" w:afterAutospacing="1" w:line="240" w:lineRule="auto"/>
+        <w:rPr>
+          <w:rFonts w:ascii="Arial" w:eastAsia="Times New Roman" w:hAnsi="Arial" w:cs="Arial"/>
+          <w:sz w:val="24"/>
+          <w:szCs w:val="24"/>
+          <w:lang w:val="es-CR"/>
+        </w:rPr>
+      </w:pPr>
+    </w:p>
+    <w:p>
+      <w:pPr>
+        <w:pStyle w:val="ListParagraph"/>
+        <w:numPr>
+          <w:ilvl w:val="1"/>
+          <w:numId w:val="7"/>
+        </w:numPr>
+        <w:spacing w:before="100" w:beforeAutospacing="1" w:after="100" w:afterAutospacing="1" w:line="240" w:lineRule="auto"/>
+        <w:rPr>
+          <w:rFonts w:ascii="Arial" w:eastAsia="Times New Roman" w:hAnsi="Arial" w:cs="Arial"/>
+          <w:sz w:val="24"/>
+          <w:szCs w:val="24"/>
+          <w:lang w:val="es-CR"/>
+        </w:rPr>
+      </w:pPr>
+      <w:r>
+        <w:rPr>
+          <w:rFonts w:ascii="Arial" w:eastAsia="Times New Roman" w:hAnsi="Arial" w:cs="Arial"/>
+          <w:sz w:val="24"/>
+          <w:szCs w:val="24"/>
+          <w:lang w:val="es-CR"/>
+        </w:rPr>
+        <w:t>Sentencia UPDATE</w:t>
+      </w:r>
+    </w:p>
+    <w:p>
+      <w:pPr>
+        <w:spacing w:before="100" w:beforeAutospacing="1" w:after="100" w:afterAutospacing="1" w:line="240" w:lineRule="auto"/>
+        <w:rPr>
+          <w:rFonts w:ascii="Arial" w:eastAsia="Times New Roman" w:hAnsi="Arial" w:cs="Arial"/>
+          <w:sz w:val="24"/>
+          <w:szCs w:val="24"/>
+          <w:lang w:val="es-CR"/>
+        </w:rPr>
+      </w:pPr>
+      <w:r>
+        <w:rPr>
+          <w:rFonts w:ascii="Arial" w:eastAsia="Times New Roman" w:hAnsi="Arial" w:cs="Arial"/>
+          <w:sz w:val="24"/>
+          <w:szCs w:val="24"/>
+          <w:lang w:val="es-CR"/>
+        </w:rPr>
+        <w:t xml:space="preserve">2 formas de utilizar la sentencia </w:t>
+      </w:r>
+      <w:proofErr w:type="spellStart"/>
+      <w:r>
+        <w:rPr>
+          <w:rFonts w:ascii="Arial" w:eastAsia="Times New Roman" w:hAnsi="Arial" w:cs="Arial"/>
+          <w:sz w:val="24"/>
+          <w:szCs w:val="24"/>
+          <w:lang w:val="es-CR"/>
+        </w:rPr>
+        <w:t>update</w:t>
+      </w:r>
+      <w:proofErr w:type="spellEnd"/>
+    </w:p>
+    <w:p>
+      <w:pPr>
+        <w:spacing w:before="100" w:beforeAutospacing="1" w:after="100" w:afterAutospacing="1" w:line="240" w:lineRule="auto"/>
+        <w:rPr>
+          <w:rFonts w:ascii="Arial" w:eastAsia="Times New Roman" w:hAnsi="Arial" w:cs="Arial"/>
+          <w:sz w:val="24"/>
+          <w:szCs w:val="24"/>
+          <w:lang w:val="es-CR"/>
+        </w:rPr>
+      </w:pPr>
+      <w:r>
+        <w:rPr>
+          <w:rFonts w:ascii="Arial" w:eastAsia="Times New Roman" w:hAnsi="Arial" w:cs="Arial"/>
+          <w:sz w:val="24"/>
+          <w:szCs w:val="24"/>
+          <w:lang w:val="es-CR"/>
+        </w:rPr>
+        <w:t xml:space="preserve">UPDATE </w:t>
+      </w:r>
+      <w:r>
+        <w:rPr>
+          <w:rFonts w:ascii="Arial" w:eastAsia="Times New Roman" w:hAnsi="Arial" w:cs="Arial"/>
+          <w:sz w:val="24"/>
+          <w:szCs w:val="24"/>
+          <w:lang w:val="es-CR"/>
+        </w:rPr>
+        <w:t xml:space="preserve">[tabla] SET </w:t>
+      </w:r>
+      <w:r>
+        <w:rPr>
+          <w:rFonts w:ascii="Arial" w:eastAsia="Times New Roman" w:hAnsi="Arial" w:cs="Arial"/>
+          <w:sz w:val="24"/>
+          <w:szCs w:val="24"/>
+          <w:lang w:val="es-CR"/>
+        </w:rPr>
+        <w:t>[campo=valor,]</w:t>
+      </w:r>
+    </w:p>
+    <w:p>
+      <w:pPr>
+        <w:spacing w:before="100" w:beforeAutospacing="1" w:after="100" w:afterAutospacing="1" w:line="240" w:lineRule="auto"/>
+        <w:rPr>
+          <w:rFonts w:ascii="Arial" w:eastAsia="Times New Roman" w:hAnsi="Arial" w:cs="Arial"/>
+          <w:sz w:val="24"/>
+          <w:szCs w:val="24"/>
+          <w:lang w:val="es-CR"/>
+        </w:rPr>
+      </w:pPr>
+      <w:r>
+        <w:rPr>
+          <w:rFonts w:ascii="Arial" w:eastAsia="Times New Roman" w:hAnsi="Arial" w:cs="Arial"/>
+          <w:sz w:val="24"/>
+          <w:szCs w:val="24"/>
+          <w:lang w:val="es-CR"/>
+        </w:rPr>
+        <w:t>UPDATE [tabla] SET [campo=valor,]</w:t>
+      </w:r>
+      <w:r>
+        <w:rPr>
+          <w:rFonts w:ascii="Arial" w:eastAsia="Times New Roman" w:hAnsi="Arial" w:cs="Arial"/>
+          <w:sz w:val="24"/>
+          <w:szCs w:val="24"/>
+          <w:lang w:val="es-CR"/>
+        </w:rPr>
+        <w:t xml:space="preserve"> WHERE condiciones</w:t>
+      </w:r>
+    </w:p>
+    <w:p>
+      <w:pPr>
+        <w:pStyle w:val="ListParagraph"/>
+        <w:numPr>
+          <w:ilvl w:val="1"/>
+          <w:numId w:val="7"/>
+        </w:numPr>
+        <w:spacing w:before="100" w:beforeAutospacing="1" w:after="100" w:afterAutospacing="1" w:line="240" w:lineRule="auto"/>
+        <w:rPr>
+          <w:rFonts w:ascii="Arial" w:eastAsia="Times New Roman" w:hAnsi="Arial" w:cs="Arial"/>
+          <w:sz w:val="24"/>
+          <w:szCs w:val="24"/>
+          <w:lang w:val="es-CR"/>
+        </w:rPr>
+      </w:pPr>
+      <w:r>
+        <w:rPr>
+          <w:rFonts w:ascii="Arial" w:eastAsia="Times New Roman" w:hAnsi="Arial" w:cs="Arial"/>
+          <w:sz w:val="24"/>
+          <w:szCs w:val="24"/>
+          <w:lang w:val="es-CR"/>
+        </w:rPr>
+        <w:t>Ejercicio Práctico 3</w:t>
+      </w:r>
+    </w:p>
+    <w:p>
+      <w:pPr>
+        <w:spacing w:before="100" w:beforeAutospacing="1" w:after="100" w:afterAutospacing="1" w:line="240" w:lineRule="auto"/>
+        <w:rPr>
+          <w:rFonts w:ascii="Arial" w:eastAsia="Times New Roman" w:hAnsi="Arial" w:cs="Arial"/>
+          <w:b/>
+          <w:bCs/>
+          <w:sz w:val="24"/>
+          <w:szCs w:val="24"/>
+          <w:lang w:val="es-CR"/>
+        </w:rPr>
+      </w:pPr>
+      <w:r>
+        <w:rPr>
+          <w:rFonts w:ascii="Arial" w:eastAsia="Times New Roman" w:hAnsi="Arial" w:cs="Arial"/>
+          <w:b/>
+          <w:bCs/>
+          <w:sz w:val="24"/>
+          <w:szCs w:val="24"/>
+          <w:lang w:val="es-CR"/>
+        </w:rPr>
+        <w:t>Sandbox</w:t>
+      </w:r>
+    </w:p>
+    <w:p>
+      <w:pPr>
+        <w:spacing w:before="100" w:beforeAutospacing="1" w:after="100" w:afterAutospacing="1" w:line="240" w:lineRule="auto"/>
+        <w:rPr>
+          <w:rFonts w:ascii="Arial" w:eastAsia="Times New Roman" w:hAnsi="Arial" w:cs="Arial"/>
+          <w:sz w:val="24"/>
+          <w:szCs w:val="24"/>
+          <w:lang w:val="es-CR"/>
+        </w:rPr>
+      </w:pPr>
+      <w:r>
+        <w:rPr>
+          <w:rFonts w:ascii="Arial" w:eastAsia="Times New Roman" w:hAnsi="Arial" w:cs="Arial"/>
+          <w:sz w:val="24"/>
+          <w:szCs w:val="24"/>
+          <w:lang w:val="es-CR"/>
+        </w:rPr>
+        <w:t>Dada la tabla pacientes con los valores iniciales.</w:t>
+      </w:r>
+    </w:p>
+    <w:p>
+      <w:pPr>
+        <w:spacing w:before="100" w:beforeAutospacing="1" w:after="100" w:afterAutospacing="1" w:line="240" w:lineRule="auto"/>
+        <w:rPr>
+          <w:rFonts w:ascii="Arial" w:eastAsia="Times New Roman" w:hAnsi="Arial" w:cs="Arial"/>
+          <w:sz w:val="24"/>
+          <w:szCs w:val="24"/>
+          <w:lang w:val="es-CR"/>
+        </w:rPr>
+      </w:pPr>
+      <w:r>
+        <w:rPr>
+          <w:noProof/>
+        </w:rPr>
+        <w:lastRenderedPageBreak/>
+        <w:drawing>
+          <wp:inline distT="0" distB="0" distL="0" distR="0" wp14:anchorId="49C8DDCE" wp14:editId="3B56BFE2">
+            <wp:extent cx="5231757" cy="2026188"/>
+            <wp:effectExtent l="0" t="0" r="7620" b="0"/>
+            <wp:docPr id="35" name="Picture 35"/>
+            <wp:cNvGraphicFramePr>
+              <a:graphicFrameLocks xmlns:a="http://schemas.openxmlformats.org/drawingml/2006/main" noChangeAspect="1"/>
+            </wp:cNvGraphicFramePr>
+            <a:graphic xmlns:a="http://schemas.openxmlformats.org/drawingml/2006/main">
+              <a:graphicData uri="http://schemas.openxmlformats.org/drawingml/2006/picture">
+                <pic:pic xmlns:pic="http://schemas.openxmlformats.org/drawingml/2006/picture">
+                  <pic:nvPicPr>
+                    <pic:cNvPr id="1" name=""/>
+                    <pic:cNvPicPr/>
+                  </pic:nvPicPr>
+                  <pic:blipFill>
+                    <a:blip r:embed="rId40"/>
+                    <a:stretch>
+                      <a:fillRect/>
+                    </a:stretch>
+                  </pic:blipFill>
+                  <pic:spPr>
+                    <a:xfrm>
+                      <a:off x="0" y="0"/>
+                      <a:ext cx="5246613" cy="2031942"/>
+                    </a:xfrm>
+                    <a:prstGeom prst="rect">
+                      <a:avLst/>
+                    </a:prstGeom>
+                  </pic:spPr>
+                </pic:pic>
+              </a:graphicData>
+            </a:graphic>
+          </wp:inline>
+        </w:drawing>
+      </w:r>
+    </w:p>
+    <w:p>
+      <w:pPr>
+        <w:spacing w:before="100" w:beforeAutospacing="1" w:after="100" w:afterAutospacing="1" w:line="240" w:lineRule="auto"/>
+        <w:rPr>
+          <w:rFonts w:ascii="Arial" w:eastAsia="Times New Roman" w:hAnsi="Arial" w:cs="Arial"/>
+          <w:sz w:val="24"/>
+          <w:szCs w:val="24"/>
+          <w:lang w:val="es-CR"/>
+        </w:rPr>
+      </w:pPr>
+      <w:r>
+        <w:rPr>
+          <w:rFonts w:ascii="Arial" w:eastAsia="Times New Roman" w:hAnsi="Arial" w:cs="Arial"/>
+          <w:sz w:val="24"/>
+          <w:szCs w:val="24"/>
+          <w:lang w:val="es-CR"/>
+        </w:rPr>
+        <w:t>Realizar las sentencias para cumplir los siguientes requerimientos:</w:t>
+      </w:r>
+    </w:p>
+    <w:p>
+      <w:pPr>
+        <w:spacing w:before="100" w:beforeAutospacing="1" w:after="100" w:afterAutospacing="1" w:line="240" w:lineRule="auto"/>
+        <w:rPr>
+          <w:rFonts w:ascii="Arial" w:eastAsia="Times New Roman" w:hAnsi="Arial" w:cs="Arial"/>
+          <w:sz w:val="24"/>
+          <w:szCs w:val="24"/>
+          <w:lang w:val="es-CR"/>
+        </w:rPr>
+      </w:pPr>
+      <w:r>
+        <w:rPr>
+          <w:rFonts w:ascii="Arial" w:eastAsia="Times New Roman" w:hAnsi="Arial" w:cs="Arial"/>
+          <w:sz w:val="24"/>
+          <w:szCs w:val="24"/>
+          <w:lang w:val="es-CR"/>
+        </w:rPr>
+        <w:t xml:space="preserve">Tip: Para </w:t>
+      </w:r>
+      <w:proofErr w:type="spellStart"/>
+      <w:r>
+        <w:rPr>
+          <w:rFonts w:ascii="Arial" w:eastAsia="Times New Roman" w:hAnsi="Arial" w:cs="Arial"/>
+          <w:sz w:val="24"/>
+          <w:szCs w:val="24"/>
+          <w:lang w:val="es-CR"/>
+        </w:rPr>
+        <w:t>refererse</w:t>
+      </w:r>
+      <w:proofErr w:type="spellEnd"/>
+      <w:r>
+        <w:rPr>
+          <w:rFonts w:ascii="Arial" w:eastAsia="Times New Roman" w:hAnsi="Arial" w:cs="Arial"/>
+          <w:sz w:val="24"/>
+          <w:szCs w:val="24"/>
+          <w:lang w:val="es-CR"/>
+        </w:rPr>
+        <w:t xml:space="preserve"> a una fila en particular se suele usar el valor del campo `id` como condición</w:t>
+      </w:r>
+    </w:p>
+    <w:p>
+      <w:pPr>
+        <w:pStyle w:val="ListParagraph"/>
+        <w:numPr>
+          <w:ilvl w:val="0"/>
+          <w:numId w:val="16"/>
+        </w:numPr>
+        <w:spacing w:before="100" w:beforeAutospacing="1" w:after="100" w:afterAutospacing="1" w:line="240" w:lineRule="auto"/>
+        <w:rPr>
+          <w:rFonts w:ascii="Arial" w:eastAsia="Times New Roman" w:hAnsi="Arial" w:cs="Arial"/>
+          <w:sz w:val="24"/>
+          <w:szCs w:val="24"/>
+          <w:lang w:val="es-CR"/>
+        </w:rPr>
+      </w:pPr>
+      <w:r>
+        <w:rPr>
+          <w:rFonts w:ascii="Arial" w:eastAsia="Times New Roman" w:hAnsi="Arial" w:cs="Arial"/>
+          <w:sz w:val="24"/>
+          <w:szCs w:val="24"/>
+          <w:lang w:val="es-CR"/>
+        </w:rPr>
+        <w:t>Actualizar el peso al Fanny Duran a 72</w:t>
+      </w:r>
+    </w:p>
+    <w:p>
+      <w:pPr>
+        <w:pStyle w:val="ListParagraph"/>
+        <w:spacing w:before="100" w:beforeAutospacing="1" w:after="100" w:afterAutospacing="1" w:line="240" w:lineRule="auto"/>
+        <w:rPr>
+          <w:rFonts w:ascii="Arial" w:eastAsia="Times New Roman" w:hAnsi="Arial" w:cs="Arial"/>
+          <w:sz w:val="24"/>
+          <w:szCs w:val="24"/>
+          <w:lang w:val="es-CR"/>
+        </w:rPr>
+      </w:pPr>
+    </w:p>
+    <w:p>
+      <w:pPr>
+        <w:pStyle w:val="ListParagraph"/>
+        <w:spacing w:before="100" w:beforeAutospacing="1" w:after="100" w:afterAutospacing="1" w:line="240" w:lineRule="auto"/>
+        <w:rPr>
+          <w:rFonts w:ascii="Arial" w:eastAsia="Times New Roman" w:hAnsi="Arial" w:cs="Arial"/>
+          <w:sz w:val="24"/>
+          <w:szCs w:val="24"/>
+          <w:lang w:val="es-CR"/>
+        </w:rPr>
+      </w:pPr>
+      <w:r>
+        <w:rPr>
+          <w:rFonts w:ascii="Arial" w:eastAsia="Times New Roman" w:hAnsi="Arial" w:cs="Arial"/>
+          <w:sz w:val="24"/>
+          <w:szCs w:val="24"/>
+          <w:lang w:val="es-CR"/>
+        </w:rPr>
+        <w:t>UPDATE pacientes SET peso=72 WHERE nombre ="Fanny Dur</w:t>
+      </w:r>
+      <w:r>
+        <w:rPr>
+          <w:rFonts w:ascii="Arial" w:eastAsia="Times New Roman" w:hAnsi="Arial" w:cs="Arial"/>
+          <w:sz w:val="24"/>
+          <w:szCs w:val="24"/>
+          <w:lang w:val="es-CR"/>
+        </w:rPr>
+        <w:t>á</w:t>
+      </w:r>
+      <w:r>
+        <w:rPr>
+          <w:rFonts w:ascii="Arial" w:eastAsia="Times New Roman" w:hAnsi="Arial" w:cs="Arial"/>
+          <w:sz w:val="24"/>
+          <w:szCs w:val="24"/>
+          <w:lang w:val="es-CR"/>
+        </w:rPr>
+        <w:t>n"</w:t>
+      </w:r>
+    </w:p>
+    <w:p>
+      <w:pPr>
+        <w:pStyle w:val="ListParagraph"/>
+        <w:spacing w:before="100" w:beforeAutospacing="1" w:after="100" w:afterAutospacing="1" w:line="240" w:lineRule="auto"/>
+        <w:rPr>
+          <w:rFonts w:ascii="Arial" w:eastAsia="Times New Roman" w:hAnsi="Arial" w:cs="Arial"/>
+          <w:sz w:val="24"/>
+          <w:szCs w:val="24"/>
+          <w:lang w:val="es-CR"/>
+        </w:rPr>
+      </w:pPr>
+    </w:p>
+    <w:p>
+      <w:pPr>
+        <w:pStyle w:val="ListParagraph"/>
+        <w:numPr>
+          <w:ilvl w:val="0"/>
+          <w:numId w:val="16"/>
+        </w:numPr>
+        <w:spacing w:before="100" w:beforeAutospacing="1" w:after="100" w:afterAutospacing="1" w:line="240" w:lineRule="auto"/>
+        <w:rPr>
+          <w:rFonts w:ascii="Arial" w:eastAsia="Times New Roman" w:hAnsi="Arial" w:cs="Arial"/>
+          <w:sz w:val="24"/>
+          <w:szCs w:val="24"/>
+          <w:lang w:val="es-CR"/>
+        </w:rPr>
+      </w:pPr>
+      <w:r>
+        <w:rPr>
+          <w:rFonts w:ascii="Arial" w:eastAsia="Times New Roman" w:hAnsi="Arial" w:cs="Arial"/>
+          <w:sz w:val="24"/>
+          <w:szCs w:val="24"/>
+          <w:lang w:val="es-CR"/>
+        </w:rPr>
+        <w:t>Consultar la tabla actual con la sentencia SELECT * FROM pacientes para ver los cambios</w:t>
+      </w:r>
+    </w:p>
+    <w:p>
+      <w:pPr>
+        <w:pStyle w:val="ListParagraph"/>
+        <w:spacing w:before="100" w:beforeAutospacing="1" w:after="100" w:afterAutospacing="1" w:line="240" w:lineRule="auto"/>
+        <w:rPr>
+          <w:rFonts w:ascii="Arial" w:eastAsia="Times New Roman" w:hAnsi="Arial" w:cs="Arial"/>
+          <w:sz w:val="24"/>
+          <w:szCs w:val="24"/>
+          <w:lang w:val="es-CR"/>
+        </w:rPr>
+      </w:pPr>
+    </w:p>
+    <w:p>
+      <w:pPr>
+        <w:pStyle w:val="ListParagraph"/>
+        <w:spacing w:before="100" w:beforeAutospacing="1" w:after="100" w:afterAutospacing="1" w:line="240" w:lineRule="auto"/>
+        <w:rPr>
+          <w:rFonts w:ascii="Arial" w:eastAsia="Times New Roman" w:hAnsi="Arial" w:cs="Arial"/>
+          <w:sz w:val="24"/>
+          <w:szCs w:val="24"/>
+          <w:lang w:val="es-CR"/>
+        </w:rPr>
+      </w:pPr>
+      <w:r>
+        <w:rPr>
+          <w:rFonts w:ascii="Arial" w:eastAsia="Times New Roman" w:hAnsi="Arial" w:cs="Arial"/>
+          <w:sz w:val="24"/>
+          <w:szCs w:val="24"/>
+          <w:lang w:val="es-CR"/>
+        </w:rPr>
+        <w:t xml:space="preserve">SELECT * </w:t>
+      </w:r>
+      <w:proofErr w:type="spellStart"/>
+      <w:r>
+        <w:rPr>
+          <w:rFonts w:ascii="Arial" w:eastAsia="Times New Roman" w:hAnsi="Arial" w:cs="Arial"/>
+          <w:sz w:val="24"/>
+          <w:szCs w:val="24"/>
+          <w:lang w:val="es-CR"/>
+        </w:rPr>
+        <w:t>from</w:t>
+      </w:r>
+      <w:proofErr w:type="spellEnd"/>
+      <w:r>
+        <w:rPr>
+          <w:rFonts w:ascii="Arial" w:eastAsia="Times New Roman" w:hAnsi="Arial" w:cs="Arial"/>
+          <w:sz w:val="24"/>
+          <w:szCs w:val="24"/>
+          <w:lang w:val="es-CR"/>
+        </w:rPr>
+        <w:t xml:space="preserve"> pacientes</w:t>
+      </w:r>
+    </w:p>
+    <w:p>
+      <w:pPr>
+        <w:pStyle w:val="ListParagraph"/>
+        <w:spacing w:before="100" w:beforeAutospacing="1" w:after="100" w:afterAutospacing="1" w:line="240" w:lineRule="auto"/>
+        <w:rPr>
+          <w:rFonts w:ascii="Arial" w:eastAsia="Times New Roman" w:hAnsi="Arial" w:cs="Arial"/>
+          <w:sz w:val="24"/>
+          <w:szCs w:val="24"/>
+          <w:lang w:val="es-CR"/>
+        </w:rPr>
+      </w:pPr>
+    </w:p>
+    <w:p>
+      <w:pPr>
+        <w:pStyle w:val="ListParagraph"/>
+        <w:numPr>
+          <w:ilvl w:val="0"/>
+          <w:numId w:val="16"/>
+        </w:numPr>
+        <w:spacing w:before="100" w:beforeAutospacing="1" w:after="100" w:afterAutospacing="1" w:line="240" w:lineRule="auto"/>
+        <w:rPr>
+          <w:rFonts w:ascii="Arial" w:eastAsia="Times New Roman" w:hAnsi="Arial" w:cs="Arial"/>
+          <w:sz w:val="24"/>
+          <w:szCs w:val="24"/>
+          <w:lang w:val="es-CR"/>
+        </w:rPr>
+      </w:pPr>
+      <w:r>
+        <w:rPr>
+          <w:rFonts w:ascii="Arial" w:eastAsia="Times New Roman" w:hAnsi="Arial" w:cs="Arial"/>
+          <w:sz w:val="24"/>
+          <w:szCs w:val="24"/>
+          <w:lang w:val="es-CR"/>
+        </w:rPr>
+        <w:t>Actualizar la altura y el peso al Luis Tapia Duran a 180, 85 respectivamente</w:t>
+      </w:r>
+    </w:p>
+    <w:p>
+      <w:pPr>
+        <w:pStyle w:val="ListParagraph"/>
+        <w:spacing w:before="100" w:beforeAutospacing="1" w:after="100" w:afterAutospacing="1" w:line="240" w:lineRule="auto"/>
+        <w:rPr>
+          <w:rFonts w:ascii="Arial" w:eastAsia="Times New Roman" w:hAnsi="Arial" w:cs="Arial"/>
+          <w:sz w:val="24"/>
+          <w:szCs w:val="24"/>
+          <w:lang w:val="es-CR"/>
+        </w:rPr>
+      </w:pPr>
+    </w:p>
+    <w:p>
+      <w:pPr>
+        <w:pStyle w:val="ListParagraph"/>
+        <w:spacing w:before="100" w:beforeAutospacing="1" w:after="100" w:afterAutospacing="1" w:line="240" w:lineRule="auto"/>
+        <w:rPr>
+          <w:rFonts w:ascii="Arial" w:eastAsia="Times New Roman" w:hAnsi="Arial" w:cs="Arial"/>
+          <w:sz w:val="24"/>
+          <w:szCs w:val="24"/>
+          <w:lang w:val="es-CR"/>
+        </w:rPr>
+      </w:pPr>
+      <w:r>
+        <w:rPr>
+          <w:rFonts w:ascii="Arial" w:eastAsia="Times New Roman" w:hAnsi="Arial" w:cs="Arial"/>
+          <w:sz w:val="24"/>
+          <w:szCs w:val="24"/>
+          <w:lang w:val="es-CR"/>
+        </w:rPr>
+        <w:t>UPDATE pacientes SET altura=180,</w:t>
+      </w:r>
+      <w:r>
+        <w:rPr>
+          <w:rFonts w:ascii="Arial" w:eastAsia="Times New Roman" w:hAnsi="Arial" w:cs="Arial"/>
+          <w:sz w:val="24"/>
+          <w:szCs w:val="24"/>
+          <w:lang w:val="es-CR"/>
+        </w:rPr>
+        <w:t xml:space="preserve"> </w:t>
+      </w:r>
+      <w:r>
+        <w:rPr>
+          <w:rFonts w:ascii="Arial" w:eastAsia="Times New Roman" w:hAnsi="Arial" w:cs="Arial"/>
+          <w:sz w:val="24"/>
+          <w:szCs w:val="24"/>
+          <w:lang w:val="es-CR"/>
+        </w:rPr>
+        <w:t>peso=85 WHERE nombre="Luis Tapia"</w:t>
+      </w:r>
+    </w:p>
+    <w:p>
+      <w:pPr>
+        <w:pStyle w:val="ListParagraph"/>
+        <w:spacing w:before="100" w:beforeAutospacing="1" w:after="100" w:afterAutospacing="1" w:line="240" w:lineRule="auto"/>
+        <w:rPr>
+          <w:rFonts w:ascii="Arial" w:eastAsia="Times New Roman" w:hAnsi="Arial" w:cs="Arial"/>
+          <w:sz w:val="24"/>
+          <w:szCs w:val="24"/>
+          <w:lang w:val="es-CR"/>
+        </w:rPr>
+      </w:pPr>
+    </w:p>
+    <w:p>
+      <w:pPr>
+        <w:pStyle w:val="ListParagraph"/>
+        <w:numPr>
+          <w:ilvl w:val="0"/>
+          <w:numId w:val="16"/>
+        </w:numPr>
+        <w:spacing w:before="100" w:beforeAutospacing="1" w:after="100" w:afterAutospacing="1" w:line="240" w:lineRule="auto"/>
+        <w:rPr>
+          <w:rFonts w:ascii="Arial" w:eastAsia="Times New Roman" w:hAnsi="Arial" w:cs="Arial"/>
+          <w:sz w:val="24"/>
+          <w:szCs w:val="24"/>
+          <w:lang w:val="es-CR"/>
+        </w:rPr>
+      </w:pPr>
+      <w:r>
+        <w:rPr>
+          <w:rFonts w:ascii="Arial" w:eastAsia="Times New Roman" w:hAnsi="Arial" w:cs="Arial"/>
+          <w:sz w:val="24"/>
+          <w:szCs w:val="24"/>
+          <w:lang w:val="es-CR"/>
+        </w:rPr>
+        <w:t>Consultar la tabla actual con la sentencia SELECT * FROM pacientes para ver los cambios</w:t>
+      </w:r>
+    </w:p>
+    <w:p>
+      <w:pPr>
+        <w:pStyle w:val="ListParagraph"/>
+        <w:spacing w:before="100" w:beforeAutospacing="1" w:after="100" w:afterAutospacing="1" w:line="240" w:lineRule="auto"/>
+        <w:rPr>
+          <w:rFonts w:ascii="Arial" w:eastAsia="Times New Roman" w:hAnsi="Arial" w:cs="Arial"/>
+          <w:sz w:val="24"/>
+          <w:szCs w:val="24"/>
+          <w:lang w:val="es-CR"/>
+        </w:rPr>
+      </w:pPr>
+    </w:p>
+    <w:p>
+      <w:pPr>
+        <w:pStyle w:val="ListParagraph"/>
+        <w:spacing w:before="100" w:beforeAutospacing="1" w:after="100" w:afterAutospacing="1" w:line="240" w:lineRule="auto"/>
+        <w:rPr>
+          <w:rFonts w:ascii="Arial" w:eastAsia="Times New Roman" w:hAnsi="Arial" w:cs="Arial"/>
+          <w:sz w:val="24"/>
+          <w:szCs w:val="24"/>
+          <w:lang w:val="es-CR"/>
+        </w:rPr>
+      </w:pPr>
+      <w:r>
+        <w:rPr>
+          <w:rFonts w:ascii="Arial" w:eastAsia="Times New Roman" w:hAnsi="Arial" w:cs="Arial"/>
+          <w:sz w:val="24"/>
+          <w:szCs w:val="24"/>
+          <w:lang w:val="es-CR"/>
+        </w:rPr>
+        <w:t xml:space="preserve">SELECT * </w:t>
+      </w:r>
+      <w:proofErr w:type="spellStart"/>
+      <w:r>
+        <w:rPr>
+          <w:rFonts w:ascii="Arial" w:eastAsia="Times New Roman" w:hAnsi="Arial" w:cs="Arial"/>
+          <w:sz w:val="24"/>
+          <w:szCs w:val="24"/>
+          <w:lang w:val="es-CR"/>
+        </w:rPr>
+        <w:t>from</w:t>
+      </w:r>
+      <w:proofErr w:type="spellEnd"/>
+      <w:r>
+        <w:rPr>
+          <w:rFonts w:ascii="Arial" w:eastAsia="Times New Roman" w:hAnsi="Arial" w:cs="Arial"/>
+          <w:sz w:val="24"/>
+          <w:szCs w:val="24"/>
+          <w:lang w:val="es-CR"/>
+        </w:rPr>
+        <w:t xml:space="preserve"> pacientes</w:t>
+      </w:r>
+    </w:p>
+    <w:p>
+      <w:pPr>
+        <w:pStyle w:val="ListParagraph"/>
+        <w:spacing w:before="100" w:beforeAutospacing="1" w:after="100" w:afterAutospacing="1" w:line="240" w:lineRule="auto"/>
+        <w:rPr>
+          <w:rFonts w:ascii="Arial" w:eastAsia="Times New Roman" w:hAnsi="Arial" w:cs="Arial"/>
+          <w:sz w:val="24"/>
+          <w:szCs w:val="24"/>
+          <w:lang w:val="es-CR"/>
+        </w:rPr>
+      </w:pPr>
+    </w:p>
+    <w:p>
+      <w:pPr>
+        <w:pStyle w:val="ListParagraph"/>
+        <w:numPr>
+          <w:ilvl w:val="0"/>
+          <w:numId w:val="16"/>
+        </w:numPr>
+        <w:spacing w:before="100" w:beforeAutospacing="1" w:after="100" w:afterAutospacing="1" w:line="240" w:lineRule="auto"/>
+        <w:rPr>
+          <w:rFonts w:ascii="Arial" w:eastAsia="Times New Roman" w:hAnsi="Arial" w:cs="Arial"/>
+          <w:sz w:val="24"/>
+          <w:szCs w:val="24"/>
+          <w:lang w:val="es-CR"/>
+        </w:rPr>
+      </w:pPr>
+      <w:r>
+        <w:rPr>
+          <w:rFonts w:ascii="Arial" w:eastAsia="Times New Roman" w:hAnsi="Arial" w:cs="Arial"/>
+          <w:sz w:val="24"/>
+          <w:szCs w:val="24"/>
+          <w:lang w:val="es-CR"/>
+        </w:rPr>
+        <w:t>Actualizar el tipo sanguíneo a todos los pacientes a O+</w:t>
+      </w:r>
+    </w:p>
+    <w:p>
+      <w:pPr>
+        <w:pStyle w:val="ListParagraph"/>
+        <w:spacing w:before="100" w:beforeAutospacing="1" w:after="100" w:afterAutospacing="1" w:line="240" w:lineRule="auto"/>
+        <w:rPr>
+          <w:rFonts w:ascii="Arial" w:eastAsia="Times New Roman" w:hAnsi="Arial" w:cs="Arial"/>
+          <w:sz w:val="24"/>
+          <w:szCs w:val="24"/>
+          <w:lang w:val="es-CR"/>
+        </w:rPr>
+      </w:pPr>
+    </w:p>
+    <w:p>
+      <w:pPr>
+        <w:pStyle w:val="ListParagraph"/>
+        <w:spacing w:before="100" w:beforeAutospacing="1" w:after="100" w:afterAutospacing="1" w:line="240" w:lineRule="auto"/>
+        <w:rPr>
+          <w:rFonts w:ascii="Arial" w:eastAsia="Times New Roman" w:hAnsi="Arial" w:cs="Arial"/>
+          <w:sz w:val="24"/>
+          <w:szCs w:val="24"/>
+          <w:lang w:val="es-CR"/>
+        </w:rPr>
+      </w:pPr>
+      <w:r>
+        <w:rPr>
+          <w:rFonts w:ascii="Arial" w:eastAsia="Times New Roman" w:hAnsi="Arial" w:cs="Arial"/>
+          <w:sz w:val="24"/>
+          <w:szCs w:val="24"/>
+          <w:lang w:val="es-CR"/>
+        </w:rPr>
+        <w:t xml:space="preserve">UPDATE pacientes SET </w:t>
+      </w:r>
+      <w:proofErr w:type="spellStart"/>
+      <w:r>
+        <w:rPr>
+          <w:rFonts w:ascii="Arial" w:eastAsia="Times New Roman" w:hAnsi="Arial" w:cs="Arial"/>
+          <w:sz w:val="24"/>
+          <w:szCs w:val="24"/>
+          <w:lang w:val="es-CR"/>
+        </w:rPr>
+        <w:t>tipo_sanguineo</w:t>
+      </w:r>
+      <w:proofErr w:type="spellEnd"/>
+      <w:r>
+        <w:rPr>
+          <w:rFonts w:ascii="Arial" w:eastAsia="Times New Roman" w:hAnsi="Arial" w:cs="Arial"/>
+          <w:sz w:val="24"/>
+          <w:szCs w:val="24"/>
+          <w:lang w:val="es-CR"/>
+        </w:rPr>
+        <w:t>="O+"</w:t>
+      </w:r>
+    </w:p>
+    <w:p>
+      <w:pPr>
+        <w:pStyle w:val="ListParagraph"/>
+        <w:spacing w:before="100" w:beforeAutospacing="1" w:after="100" w:afterAutospacing="1" w:line="240" w:lineRule="auto"/>
+        <w:rPr>
+          <w:rFonts w:ascii="Arial" w:eastAsia="Times New Roman" w:hAnsi="Arial" w:cs="Arial"/>
+          <w:sz w:val="24"/>
+          <w:szCs w:val="24"/>
+          <w:lang w:val="es-CR"/>
+        </w:rPr>
+      </w:pPr>
+    </w:p>
+    <w:p>
+      <w:pPr>
+        <w:pStyle w:val="ListParagraph"/>
+        <w:numPr>
+          <w:ilvl w:val="0"/>
+          <w:numId w:val="16"/>
+        </w:numPr>
+        <w:spacing w:before="100" w:beforeAutospacing="1" w:after="100" w:afterAutospacing="1" w:line="240" w:lineRule="auto"/>
+        <w:rPr>
+          <w:rFonts w:ascii="Arial" w:eastAsia="Times New Roman" w:hAnsi="Arial" w:cs="Arial"/>
+          <w:sz w:val="24"/>
+          <w:szCs w:val="24"/>
+          <w:lang w:val="es-CR"/>
+        </w:rPr>
+      </w:pPr>
+      <w:r>
+        <w:rPr>
+          <w:rFonts w:ascii="Arial" w:eastAsia="Times New Roman" w:hAnsi="Arial" w:cs="Arial"/>
+          <w:sz w:val="24"/>
+          <w:szCs w:val="24"/>
+          <w:lang w:val="es-CR"/>
+        </w:rPr>
+        <w:t>Consultar la tabla actual con la sentencia SELECT * FROM pacientes para ver los cambios</w:t>
+      </w:r>
+    </w:p>
+    <w:p>
+      <w:pPr>
+        <w:pStyle w:val="ListParagraph"/>
+        <w:spacing w:before="100" w:beforeAutospacing="1" w:after="100" w:afterAutospacing="1" w:line="240" w:lineRule="auto"/>
+        <w:rPr>
+          <w:rFonts w:ascii="Arial" w:eastAsia="Times New Roman" w:hAnsi="Arial" w:cs="Arial"/>
+          <w:sz w:val="24"/>
+          <w:szCs w:val="24"/>
+          <w:lang w:val="es-CR"/>
+        </w:rPr>
+      </w:pPr>
+    </w:p>
+    <w:p>
+      <w:pPr>
+        <w:pStyle w:val="ListParagraph"/>
+        <w:spacing w:before="100" w:beforeAutospacing="1" w:after="100" w:afterAutospacing="1" w:line="240" w:lineRule="auto"/>
+        <w:rPr>
+          <w:rFonts w:ascii="Arial" w:eastAsia="Times New Roman" w:hAnsi="Arial" w:cs="Arial"/>
+          <w:sz w:val="24"/>
+          <w:szCs w:val="24"/>
+          <w:lang w:val="es-CR"/>
+        </w:rPr>
+      </w:pPr>
+      <w:r>
+        <w:rPr>
+          <w:rFonts w:ascii="Arial" w:eastAsia="Times New Roman" w:hAnsi="Arial" w:cs="Arial"/>
+          <w:sz w:val="24"/>
+          <w:szCs w:val="24"/>
+          <w:lang w:val="es-CR"/>
+        </w:rPr>
+        <w:t xml:space="preserve">SELECT * </w:t>
+      </w:r>
+      <w:proofErr w:type="spellStart"/>
+      <w:r>
+        <w:rPr>
+          <w:rFonts w:ascii="Arial" w:eastAsia="Times New Roman" w:hAnsi="Arial" w:cs="Arial"/>
+          <w:sz w:val="24"/>
+          <w:szCs w:val="24"/>
+          <w:lang w:val="es-CR"/>
+        </w:rPr>
+        <w:t>from</w:t>
+      </w:r>
+      <w:proofErr w:type="spellEnd"/>
+      <w:r>
+        <w:rPr>
+          <w:rFonts w:ascii="Arial" w:eastAsia="Times New Roman" w:hAnsi="Arial" w:cs="Arial"/>
+          <w:sz w:val="24"/>
+          <w:szCs w:val="24"/>
+          <w:lang w:val="es-CR"/>
+        </w:rPr>
+        <w:t xml:space="preserve"> pacientes</w:t>
+      </w:r>
+    </w:p>
+    <w:p>
+      <w:pPr>
+        <w:pStyle w:val="ListParagraph"/>
+        <w:spacing w:before="100" w:beforeAutospacing="1" w:after="100" w:afterAutospacing="1" w:line="240" w:lineRule="auto"/>
+        <w:rPr>
+          <w:rFonts w:ascii="Arial" w:eastAsia="Times New Roman" w:hAnsi="Arial" w:cs="Arial"/>
+          <w:sz w:val="24"/>
+          <w:szCs w:val="24"/>
+          <w:lang w:val="es-CR"/>
+        </w:rPr>
+      </w:pPr>
+    </w:p>
+    <w:p>
+      <w:pPr>
+        <w:pStyle w:val="ListParagraph"/>
+        <w:numPr>
+          <w:ilvl w:val="1"/>
+          <w:numId w:val="7"/>
+        </w:numPr>
+        <w:spacing w:before="100" w:beforeAutospacing="1" w:after="100" w:afterAutospacing="1" w:line="240" w:lineRule="auto"/>
+        <w:rPr>
+          <w:rFonts w:ascii="Arial" w:eastAsia="Times New Roman" w:hAnsi="Arial" w:cs="Arial"/>
+          <w:sz w:val="24"/>
+          <w:szCs w:val="24"/>
+          <w:lang w:val="es-CR"/>
+        </w:rPr>
+      </w:pPr>
+      <w:r>
+        <w:rPr>
+          <w:rFonts w:ascii="Arial" w:eastAsia="Times New Roman" w:hAnsi="Arial" w:cs="Arial"/>
+          <w:sz w:val="24"/>
+          <w:szCs w:val="24"/>
+          <w:lang w:val="es-CR"/>
+        </w:rPr>
+        <w:t>¿Sabías qué?</w:t>
+      </w:r>
+    </w:p>
+    <w:p>
+      <w:pPr>
+        <w:spacing w:before="100" w:beforeAutospacing="1" w:after="100" w:afterAutospacing="1" w:line="240" w:lineRule="auto"/>
+        <w:rPr>
+          <w:rFonts w:ascii="Arial" w:eastAsia="Times New Roman" w:hAnsi="Arial" w:cs="Arial"/>
+          <w:b/>
+          <w:bCs/>
+          <w:sz w:val="24"/>
+          <w:szCs w:val="24"/>
+          <w:lang w:val="es-CR"/>
+        </w:rPr>
+      </w:pPr>
+      <w:proofErr w:type="spellStart"/>
+      <w:r>
+        <w:rPr>
+          <w:rFonts w:ascii="Arial" w:eastAsia="Times New Roman" w:hAnsi="Arial" w:cs="Arial"/>
+          <w:b/>
+          <w:bCs/>
+          <w:sz w:val="24"/>
+          <w:szCs w:val="24"/>
+          <w:lang w:val="es-CR"/>
+        </w:rPr>
+        <w:lastRenderedPageBreak/>
+        <w:t>Resumen</w:t>
+      </w:r>
+      <w:proofErr w:type="spellEnd"/>
+      <w:r>
+        <w:rPr>
+          <w:rFonts w:ascii="Arial" w:eastAsia="Times New Roman" w:hAnsi="Arial" w:cs="Arial"/>
+          <w:b/>
+          <w:bCs/>
+          <w:sz w:val="24"/>
+          <w:szCs w:val="24"/>
+          <w:lang w:val="es-CR"/>
+        </w:rPr>
+        <w:t xml:space="preserve"> de </w:t>
+      </w:r>
+      <w:proofErr w:type="spellStart"/>
+      <w:r>
+        <w:rPr>
+          <w:rFonts w:ascii="Arial" w:eastAsia="Times New Roman" w:hAnsi="Arial" w:cs="Arial"/>
+          <w:b/>
+          <w:bCs/>
+          <w:sz w:val="24"/>
+          <w:szCs w:val="24"/>
+          <w:lang w:val="es-CR"/>
+        </w:rPr>
+        <w:t>Comandos</w:t>
+      </w:r>
+      <w:proofErr w:type="spellEnd"/>
+      <w:r>
+        <w:rPr>
+          <w:rFonts w:ascii="Arial" w:eastAsia="Times New Roman" w:hAnsi="Arial" w:cs="Arial"/>
+          <w:b/>
+          <w:bCs/>
+          <w:sz w:val="24"/>
+          <w:szCs w:val="24"/>
+          <w:lang w:val="es-CR"/>
+        </w:rPr>
+        <w:t xml:space="preserve"> SQL</w:t>
+      </w:r>
+    </w:p>
+    <w:p>
+      <w:pPr>
+        <w:spacing w:before="100" w:beforeAutospacing="1" w:after="100" w:afterAutospacing="1" w:line="240" w:lineRule="auto"/>
+        <w:rPr>
+          <w:rFonts w:ascii="Arial" w:eastAsia="Times New Roman" w:hAnsi="Arial" w:cs="Arial"/>
+          <w:sz w:val="24"/>
+          <w:szCs w:val="24"/>
+          <w:lang w:val="es-CR"/>
+        </w:rPr>
+      </w:pPr>
+      <w:r>
+        <w:rPr>
+          <w:rFonts w:ascii="Arial" w:eastAsia="Times New Roman" w:hAnsi="Arial" w:cs="Arial"/>
+          <w:sz w:val="24"/>
+          <w:szCs w:val="24"/>
+          <w:lang w:val="es-CR"/>
+        </w:rPr>
+        <w:t>En esta lectura conseguirás rápidamente los comandos iniciales para trabajar con SQL en sus operaciones básicas (SELECT, INSERT, DELETE, UPDATE).</w:t>
+      </w:r>
+    </w:p>
+    <w:p>
+      <w:pPr>
+        <w:spacing w:before="100" w:beforeAutospacing="1" w:after="100" w:afterAutospacing="1" w:line="240" w:lineRule="auto"/>
+        <w:rPr>
+          <w:rFonts w:ascii="Arial" w:eastAsia="Times New Roman" w:hAnsi="Arial" w:cs="Arial"/>
+          <w:sz w:val="24"/>
+          <w:szCs w:val="24"/>
+          <w:lang w:val="es-CR"/>
+        </w:rPr>
+      </w:pPr>
+      <w:r>
+        <w:rPr>
+          <w:rFonts w:ascii="Arial" w:eastAsia="Times New Roman" w:hAnsi="Arial" w:cs="Arial"/>
+          <w:sz w:val="24"/>
+          <w:szCs w:val="24"/>
+          <w:lang w:val="es-CR"/>
+        </w:rPr>
+        <w:t>Recuerda que las palabras encerradas en corchetes [ ] son nombres de tus elementos: tablas, columnas, etc.</w:t>
+      </w:r>
+    </w:p>
+    <w:p>
+      <w:pPr>
+        <w:spacing w:before="100" w:beforeAutospacing="1" w:after="100" w:afterAutospacing="1" w:line="240" w:lineRule="auto"/>
+        <w:rPr>
+          <w:rFonts w:ascii="Arial" w:eastAsia="Times New Roman" w:hAnsi="Arial" w:cs="Arial"/>
+          <w:b/>
+          <w:bCs/>
+          <w:sz w:val="24"/>
+          <w:szCs w:val="24"/>
+          <w:lang w:val="es-CR"/>
+        </w:rPr>
+      </w:pPr>
+      <w:r>
+        <w:rPr>
+          <w:rFonts w:ascii="Arial" w:eastAsia="Times New Roman" w:hAnsi="Arial" w:cs="Arial"/>
+          <w:b/>
+          <w:bCs/>
+          <w:sz w:val="24"/>
+          <w:szCs w:val="24"/>
+          <w:lang w:val="es-CR"/>
+        </w:rPr>
+        <w:t xml:space="preserve">SELECT (Para </w:t>
+      </w:r>
+      <w:proofErr w:type="spellStart"/>
+      <w:r>
+        <w:rPr>
+          <w:rFonts w:ascii="Arial" w:eastAsia="Times New Roman" w:hAnsi="Arial" w:cs="Arial"/>
+          <w:b/>
+          <w:bCs/>
+          <w:sz w:val="24"/>
+          <w:szCs w:val="24"/>
+          <w:lang w:val="es-CR"/>
+        </w:rPr>
+        <w:t>consultar</w:t>
+      </w:r>
+      <w:proofErr w:type="spellEnd"/>
+      <w:r>
+        <w:rPr>
+          <w:rFonts w:ascii="Arial" w:eastAsia="Times New Roman" w:hAnsi="Arial" w:cs="Arial"/>
+          <w:b/>
+          <w:bCs/>
+          <w:sz w:val="24"/>
+          <w:szCs w:val="24"/>
+          <w:lang w:val="es-CR"/>
+        </w:rPr>
+        <w:t xml:space="preserve"> </w:t>
+      </w:r>
+      <w:proofErr w:type="spellStart"/>
+      <w:r>
+        <w:rPr>
+          <w:rFonts w:ascii="Arial" w:eastAsia="Times New Roman" w:hAnsi="Arial" w:cs="Arial"/>
+          <w:b/>
+          <w:bCs/>
+          <w:sz w:val="24"/>
+          <w:szCs w:val="24"/>
+          <w:lang w:val="es-CR"/>
+        </w:rPr>
+        <w:t>tablas</w:t>
+      </w:r>
+      <w:proofErr w:type="spellEnd"/>
+      <w:r>
+        <w:rPr>
+          <w:rFonts w:ascii="Arial" w:eastAsia="Times New Roman" w:hAnsi="Arial" w:cs="Arial"/>
+          <w:b/>
+          <w:bCs/>
+          <w:sz w:val="24"/>
+          <w:szCs w:val="24"/>
+          <w:lang w:val="es-CR"/>
+        </w:rPr>
+        <w:t>):</w:t>
+      </w:r>
+    </w:p>
+    <w:p>
+      <w:pPr>
+        <w:shd w:val="clear" w:color="auto" w:fill="FFFFFF"/>
+        <w:rPr>
+          <w:rFonts w:ascii="Arial" w:hAnsi="Arial" w:cs="Arial"/>
+          <w:color w:val="212529"/>
+          <w:sz w:val="30"/>
+          <w:szCs w:val="30"/>
+          <w:lang w:val="es-CR"/>
+        </w:rPr>
+      </w:pPr>
+    </w:p>
+    <w:p>
+      <w:pPr>
+        <w:pStyle w:val="HTMLPreformatted"/>
+        <w:shd w:val="clear" w:color="auto" w:fill="F5F2F0"/>
+        <w:spacing w:before="120" w:after="120"/>
+        <w:rPr>
+          <w:rStyle w:val="HTMLCode"/>
+          <w:rFonts w:ascii="Consolas" w:eastAsiaTheme="majorEastAsia" w:hAnsi="Consolas"/>
+          <w:color w:val="000000"/>
+          <w:lang w:val="es-CR"/>
+        </w:rPr>
+      </w:pPr>
+      <w:r>
+        <w:rPr>
+          <w:rStyle w:val="token"/>
+          <w:rFonts w:ascii="Consolas" w:hAnsi="Consolas"/>
+          <w:color w:val="0077AA"/>
+          <w:lang w:val="es-CR"/>
+        </w:rPr>
+        <w:t>SELECT</w:t>
+      </w:r>
+      <w:r>
+        <w:rPr>
+          <w:rStyle w:val="HTMLCode"/>
+          <w:rFonts w:ascii="Consolas" w:eastAsiaTheme="majorEastAsia" w:hAnsi="Consolas"/>
+          <w:color w:val="000000"/>
+          <w:lang w:val="es-CR"/>
+        </w:rPr>
+        <w:t xml:space="preserve"> </w:t>
+      </w:r>
+      <w:r>
+        <w:rPr>
+          <w:rStyle w:val="token"/>
+          <w:rFonts w:ascii="Consolas" w:hAnsi="Consolas"/>
+          <w:color w:val="999999"/>
+          <w:lang w:val="es-CR"/>
+        </w:rPr>
+        <w:t>[</w:t>
+      </w:r>
+      <w:r>
+        <w:rPr>
+          <w:rStyle w:val="HTMLCode"/>
+          <w:rFonts w:ascii="Consolas" w:eastAsiaTheme="majorEastAsia" w:hAnsi="Consolas"/>
+          <w:color w:val="000000"/>
+          <w:lang w:val="es-CR"/>
+        </w:rPr>
+        <w:t>campos</w:t>
+      </w:r>
+      <w:r>
+        <w:rPr>
+          <w:rStyle w:val="token"/>
+          <w:rFonts w:ascii="Consolas" w:hAnsi="Consolas"/>
+          <w:color w:val="999999"/>
+          <w:lang w:val="es-CR"/>
+        </w:rPr>
+        <w:t>]</w:t>
+      </w:r>
+      <w:r>
+        <w:rPr>
+          <w:rStyle w:val="HTMLCode"/>
+          <w:rFonts w:ascii="Consolas" w:eastAsiaTheme="majorEastAsia" w:hAnsi="Consolas"/>
+          <w:color w:val="000000"/>
+          <w:lang w:val="es-CR"/>
+        </w:rPr>
+        <w:t xml:space="preserve"> </w:t>
+      </w:r>
+      <w:r>
+        <w:rPr>
+          <w:rStyle w:val="token"/>
+          <w:rFonts w:ascii="Consolas" w:hAnsi="Consolas"/>
+          <w:color w:val="0077AA"/>
+          <w:lang w:val="es-CR"/>
+        </w:rPr>
+        <w:t>FROM</w:t>
+      </w:r>
+      <w:r>
+        <w:rPr>
+          <w:rStyle w:val="HTMLCode"/>
+          <w:rFonts w:ascii="Consolas" w:eastAsiaTheme="majorEastAsia" w:hAnsi="Consolas"/>
+          <w:color w:val="000000"/>
+          <w:lang w:val="es-CR"/>
+        </w:rPr>
+        <w:t xml:space="preserve"> </w:t>
+      </w:r>
+      <w:r>
+        <w:rPr>
+          <w:rStyle w:val="token"/>
+          <w:rFonts w:ascii="Consolas" w:hAnsi="Consolas"/>
+          <w:color w:val="999999"/>
+          <w:lang w:val="es-CR"/>
+        </w:rPr>
+        <w:t>[</w:t>
+      </w:r>
+      <w:r>
+        <w:rPr>
+          <w:rStyle w:val="HTMLCode"/>
+          <w:rFonts w:ascii="Consolas" w:eastAsiaTheme="majorEastAsia" w:hAnsi="Consolas"/>
+          <w:color w:val="000000"/>
+          <w:lang w:val="es-CR"/>
+        </w:rPr>
+        <w:t>tabla</w:t>
+      </w:r>
+      <w:r>
+        <w:rPr>
+          <w:rStyle w:val="token"/>
+          <w:rFonts w:ascii="Consolas" w:hAnsi="Consolas"/>
+          <w:color w:val="999999"/>
+          <w:lang w:val="es-CR"/>
+        </w:rPr>
+        <w:t>]</w:t>
+      </w:r>
+      <w:r>
+        <w:rPr>
+          <w:rStyle w:val="HTMLCode"/>
+          <w:rFonts w:ascii="Consolas" w:eastAsiaTheme="majorEastAsia" w:hAnsi="Consolas"/>
+          <w:color w:val="000000"/>
+          <w:lang w:val="es-CR"/>
+        </w:rPr>
+        <w:t xml:space="preserve">    </w:t>
+      </w:r>
+    </w:p>
+    <w:p>
+      <w:pPr>
+        <w:pStyle w:val="HTMLPreformatted"/>
+        <w:shd w:val="clear" w:color="auto" w:fill="F5F2F0"/>
+        <w:spacing w:before="120" w:after="120"/>
+        <w:rPr>
+          <w:rStyle w:val="HTMLCode"/>
+          <w:rFonts w:ascii="Consolas" w:eastAsiaTheme="majorEastAsia" w:hAnsi="Consolas"/>
+          <w:color w:val="000000"/>
+          <w:lang w:val="es-CR"/>
+        </w:rPr>
+      </w:pPr>
+      <w:r>
+        <w:rPr>
+          <w:rStyle w:val="token"/>
+          <w:rFonts w:ascii="Consolas" w:hAnsi="Consolas"/>
+          <w:color w:val="0077AA"/>
+          <w:lang w:val="es-CR"/>
+        </w:rPr>
+        <w:t>SELECT</w:t>
+      </w:r>
+      <w:r>
+        <w:rPr>
+          <w:rStyle w:val="HTMLCode"/>
+          <w:rFonts w:ascii="Consolas" w:eastAsiaTheme="majorEastAsia" w:hAnsi="Consolas"/>
+          <w:color w:val="000000"/>
+          <w:lang w:val="es-CR"/>
+        </w:rPr>
+        <w:t xml:space="preserve"> </w:t>
+      </w:r>
+      <w:r>
+        <w:rPr>
+          <w:rStyle w:val="token"/>
+          <w:rFonts w:ascii="Consolas" w:hAnsi="Consolas"/>
+          <w:color w:val="999999"/>
+          <w:lang w:val="es-CR"/>
+        </w:rPr>
+        <w:t>[</w:t>
+      </w:r>
+      <w:r>
+        <w:rPr>
+          <w:rStyle w:val="HTMLCode"/>
+          <w:rFonts w:ascii="Consolas" w:eastAsiaTheme="majorEastAsia" w:hAnsi="Consolas"/>
+          <w:color w:val="000000"/>
+          <w:lang w:val="es-CR"/>
+        </w:rPr>
+        <w:t>campos</w:t>
+      </w:r>
+      <w:r>
+        <w:rPr>
+          <w:rStyle w:val="token"/>
+          <w:rFonts w:ascii="Consolas" w:hAnsi="Consolas"/>
+          <w:color w:val="999999"/>
+          <w:lang w:val="es-CR"/>
+        </w:rPr>
+        <w:t>]</w:t>
+      </w:r>
+      <w:r>
+        <w:rPr>
+          <w:rStyle w:val="HTMLCode"/>
+          <w:rFonts w:ascii="Consolas" w:eastAsiaTheme="majorEastAsia" w:hAnsi="Consolas"/>
+          <w:color w:val="000000"/>
+          <w:lang w:val="es-CR"/>
+        </w:rPr>
+        <w:t xml:space="preserve"> </w:t>
+      </w:r>
+      <w:r>
+        <w:rPr>
+          <w:rStyle w:val="token"/>
+          <w:rFonts w:ascii="Consolas" w:hAnsi="Consolas"/>
+          <w:color w:val="0077AA"/>
+          <w:lang w:val="es-CR"/>
+        </w:rPr>
+        <w:t>FROM</w:t>
+      </w:r>
+      <w:r>
+        <w:rPr>
+          <w:rStyle w:val="HTMLCode"/>
+          <w:rFonts w:ascii="Consolas" w:eastAsiaTheme="majorEastAsia" w:hAnsi="Consolas"/>
+          <w:color w:val="000000"/>
+          <w:lang w:val="es-CR"/>
+        </w:rPr>
+        <w:t xml:space="preserve"> </w:t>
+      </w:r>
+      <w:r>
+        <w:rPr>
+          <w:rStyle w:val="token"/>
+          <w:rFonts w:ascii="Consolas" w:hAnsi="Consolas"/>
+          <w:color w:val="999999"/>
+          <w:lang w:val="es-CR"/>
+        </w:rPr>
+        <w:t>[</w:t>
+      </w:r>
+      <w:r>
+        <w:rPr>
+          <w:rStyle w:val="HTMLCode"/>
+          <w:rFonts w:ascii="Consolas" w:eastAsiaTheme="majorEastAsia" w:hAnsi="Consolas"/>
+          <w:color w:val="000000"/>
+          <w:lang w:val="es-CR"/>
+        </w:rPr>
+        <w:t>tabla</w:t>
+      </w:r>
+      <w:r>
+        <w:rPr>
+          <w:rStyle w:val="token"/>
+          <w:rFonts w:ascii="Consolas" w:hAnsi="Consolas"/>
+          <w:color w:val="999999"/>
+          <w:lang w:val="es-CR"/>
+        </w:rPr>
+        <w:t>]</w:t>
+      </w:r>
+      <w:r>
+        <w:rPr>
+          <w:rStyle w:val="HTMLCode"/>
+          <w:rFonts w:ascii="Consolas" w:eastAsiaTheme="majorEastAsia" w:hAnsi="Consolas"/>
+          <w:color w:val="000000"/>
+          <w:lang w:val="es-CR"/>
+        </w:rPr>
+        <w:t xml:space="preserve"> </w:t>
+      </w:r>
+      <w:r>
+        <w:rPr>
+          <w:rStyle w:val="token"/>
+          <w:rFonts w:ascii="Consolas" w:hAnsi="Consolas"/>
+          <w:color w:val="0077AA"/>
+          <w:lang w:val="es-CR"/>
+        </w:rPr>
+        <w:t>WHERE</w:t>
+      </w:r>
+      <w:r>
+        <w:rPr>
+          <w:rStyle w:val="HTMLCode"/>
+          <w:rFonts w:ascii="Consolas" w:eastAsiaTheme="majorEastAsia" w:hAnsi="Consolas"/>
+          <w:color w:val="000000"/>
+          <w:lang w:val="es-CR"/>
+        </w:rPr>
+        <w:t xml:space="preserve"> </w:t>
+      </w:r>
+      <w:r>
+        <w:rPr>
+          <w:rStyle w:val="token"/>
+          <w:rFonts w:ascii="Consolas" w:hAnsi="Consolas"/>
+          <w:color w:val="999999"/>
+          <w:lang w:val="es-CR"/>
+        </w:rPr>
+        <w:t>[</w:t>
+      </w:r>
+      <w:r>
+        <w:rPr>
+          <w:rStyle w:val="HTMLCode"/>
+          <w:rFonts w:ascii="Consolas" w:eastAsiaTheme="majorEastAsia" w:hAnsi="Consolas"/>
+          <w:color w:val="000000"/>
+          <w:lang w:val="es-CR"/>
+        </w:rPr>
+        <w:t>condiciones</w:t>
+      </w:r>
+      <w:r>
+        <w:rPr>
+          <w:rStyle w:val="token"/>
+          <w:rFonts w:ascii="Consolas" w:hAnsi="Consolas"/>
+          <w:color w:val="999999"/>
+          <w:lang w:val="es-CR"/>
+        </w:rPr>
+        <w:t>]</w:t>
+      </w:r>
+    </w:p>
+    <w:p>
+      <w:pPr>
+        <w:pStyle w:val="HTMLPreformatted"/>
+        <w:shd w:val="clear" w:color="auto" w:fill="F5F2F0"/>
+        <w:spacing w:before="120" w:after="120"/>
+        <w:rPr>
+          <w:rFonts w:ascii="Consolas" w:hAnsi="Consolas"/>
+          <w:color w:val="000000"/>
+          <w:sz w:val="26"/>
+          <w:szCs w:val="26"/>
+          <w:lang w:val="es-CR"/>
+        </w:rPr>
+      </w:pPr>
+      <w:r>
+        <w:rPr>
+          <w:rStyle w:val="token"/>
+          <w:rFonts w:ascii="Consolas" w:hAnsi="Consolas"/>
+          <w:color w:val="0077AA"/>
+          <w:lang w:val="es-CR"/>
+        </w:rPr>
+        <w:t>SELECT</w:t>
+      </w:r>
+      <w:r>
+        <w:rPr>
+          <w:rStyle w:val="HTMLCode"/>
+          <w:rFonts w:ascii="Consolas" w:eastAsiaTheme="majorEastAsia" w:hAnsi="Consolas"/>
+          <w:color w:val="000000"/>
+          <w:lang w:val="es-CR"/>
+        </w:rPr>
+        <w:t xml:space="preserve"> </w:t>
+      </w:r>
+      <w:r>
+        <w:rPr>
+          <w:rStyle w:val="token"/>
+          <w:rFonts w:ascii="Consolas" w:hAnsi="Consolas"/>
+          <w:color w:val="999999"/>
+          <w:lang w:val="es-CR"/>
+        </w:rPr>
+        <w:t>[</w:t>
+      </w:r>
+      <w:r>
+        <w:rPr>
+          <w:rStyle w:val="HTMLCode"/>
+          <w:rFonts w:ascii="Consolas" w:eastAsiaTheme="majorEastAsia" w:hAnsi="Consolas"/>
+          <w:color w:val="000000"/>
+          <w:lang w:val="es-CR"/>
+        </w:rPr>
+        <w:t>campos</w:t>
+      </w:r>
+      <w:r>
+        <w:rPr>
+          <w:rStyle w:val="token"/>
+          <w:rFonts w:ascii="Consolas" w:hAnsi="Consolas"/>
+          <w:color w:val="999999"/>
+          <w:lang w:val="es-CR"/>
+        </w:rPr>
+        <w:t>]</w:t>
+      </w:r>
+      <w:r>
+        <w:rPr>
+          <w:rStyle w:val="HTMLCode"/>
+          <w:rFonts w:ascii="Consolas" w:eastAsiaTheme="majorEastAsia" w:hAnsi="Consolas"/>
+          <w:color w:val="000000"/>
+          <w:lang w:val="es-CR"/>
+        </w:rPr>
+        <w:t xml:space="preserve"> </w:t>
+      </w:r>
+      <w:r>
+        <w:rPr>
+          <w:rStyle w:val="token"/>
+          <w:rFonts w:ascii="Consolas" w:hAnsi="Consolas"/>
+          <w:color w:val="0077AA"/>
+          <w:lang w:val="es-CR"/>
+        </w:rPr>
+        <w:t>FROM</w:t>
+      </w:r>
+      <w:r>
+        <w:rPr>
+          <w:rStyle w:val="HTMLCode"/>
+          <w:rFonts w:ascii="Consolas" w:eastAsiaTheme="majorEastAsia" w:hAnsi="Consolas"/>
+          <w:color w:val="000000"/>
+          <w:lang w:val="es-CR"/>
+        </w:rPr>
+        <w:t xml:space="preserve"> </w:t>
+      </w:r>
+      <w:r>
+        <w:rPr>
+          <w:rStyle w:val="token"/>
+          <w:rFonts w:ascii="Consolas" w:hAnsi="Consolas"/>
+          <w:color w:val="999999"/>
+          <w:lang w:val="es-CR"/>
+        </w:rPr>
+        <w:t>[</w:t>
+      </w:r>
+      <w:r>
+        <w:rPr>
+          <w:rStyle w:val="HTMLCode"/>
+          <w:rFonts w:ascii="Consolas" w:eastAsiaTheme="majorEastAsia" w:hAnsi="Consolas"/>
+          <w:color w:val="000000"/>
+          <w:lang w:val="es-CR"/>
+        </w:rPr>
+        <w:t>tabla</w:t>
+      </w:r>
+      <w:r>
+        <w:rPr>
+          <w:rStyle w:val="token"/>
+          <w:rFonts w:ascii="Consolas" w:hAnsi="Consolas"/>
+          <w:color w:val="999999"/>
+          <w:lang w:val="es-CR"/>
+        </w:rPr>
+        <w:t>]</w:t>
+      </w:r>
+      <w:r>
+        <w:rPr>
+          <w:rStyle w:val="HTMLCode"/>
+          <w:rFonts w:ascii="Consolas" w:eastAsiaTheme="majorEastAsia" w:hAnsi="Consolas"/>
+          <w:color w:val="000000"/>
+          <w:lang w:val="es-CR"/>
+        </w:rPr>
+        <w:t xml:space="preserve"> </w:t>
+      </w:r>
+      <w:r>
+        <w:rPr>
+          <w:rStyle w:val="token"/>
+          <w:rFonts w:ascii="Consolas" w:hAnsi="Consolas"/>
+          <w:color w:val="0077AA"/>
+          <w:lang w:val="es-CR"/>
+        </w:rPr>
+        <w:t>WHERE</w:t>
+      </w:r>
+      <w:r>
+        <w:rPr>
+          <w:rStyle w:val="HTMLCode"/>
+          <w:rFonts w:ascii="Consolas" w:eastAsiaTheme="majorEastAsia" w:hAnsi="Consolas"/>
+          <w:color w:val="000000"/>
+          <w:lang w:val="es-CR"/>
+        </w:rPr>
+        <w:t xml:space="preserve"> </w:t>
+      </w:r>
+      <w:r>
+        <w:rPr>
+          <w:rStyle w:val="token"/>
+          <w:rFonts w:ascii="Consolas" w:hAnsi="Consolas"/>
+          <w:color w:val="999999"/>
+          <w:lang w:val="es-CR"/>
+        </w:rPr>
+        <w:t>[</w:t>
+      </w:r>
+      <w:r>
+        <w:rPr>
+          <w:rStyle w:val="HTMLCode"/>
+          <w:rFonts w:ascii="Consolas" w:eastAsiaTheme="majorEastAsia" w:hAnsi="Consolas"/>
+          <w:color w:val="000000"/>
+          <w:lang w:val="es-CR"/>
+        </w:rPr>
+        <w:t>condiciones</w:t>
+      </w:r>
+      <w:r>
+        <w:rPr>
+          <w:rStyle w:val="token"/>
+          <w:rFonts w:ascii="Consolas" w:hAnsi="Consolas"/>
+          <w:color w:val="999999"/>
+          <w:lang w:val="es-CR"/>
+        </w:rPr>
+        <w:t>]</w:t>
+      </w:r>
+      <w:r>
+        <w:rPr>
+          <w:rStyle w:val="HTMLCode"/>
+          <w:rFonts w:ascii="Consolas" w:eastAsiaTheme="majorEastAsia" w:hAnsi="Consolas"/>
+          <w:color w:val="000000"/>
+          <w:lang w:val="es-CR"/>
+        </w:rPr>
+        <w:t xml:space="preserve"> </w:t>
+      </w:r>
+      <w:r>
+        <w:rPr>
+          <w:rStyle w:val="token"/>
+          <w:rFonts w:ascii="Consolas" w:hAnsi="Consolas"/>
+          <w:color w:val="0077AA"/>
+          <w:lang w:val="es-CR"/>
+        </w:rPr>
+        <w:t>ORDER</w:t>
+      </w:r>
+      <w:r>
+        <w:rPr>
+          <w:rStyle w:val="HTMLCode"/>
+          <w:rFonts w:ascii="Consolas" w:eastAsiaTheme="majorEastAsia" w:hAnsi="Consolas"/>
+          <w:color w:val="000000"/>
+          <w:lang w:val="es-CR"/>
+        </w:rPr>
+        <w:t xml:space="preserve"> </w:t>
+      </w:r>
+      <w:r>
+        <w:rPr>
+          <w:rStyle w:val="token"/>
+          <w:rFonts w:ascii="Consolas" w:hAnsi="Consolas"/>
+          <w:color w:val="0077AA"/>
+          <w:lang w:val="es-CR"/>
+        </w:rPr>
+        <w:t>BY</w:t>
+      </w:r>
+      <w:r>
+        <w:rPr>
+          <w:rStyle w:val="HTMLCode"/>
+          <w:rFonts w:ascii="Consolas" w:eastAsiaTheme="majorEastAsia" w:hAnsi="Consolas"/>
+          <w:color w:val="000000"/>
+          <w:lang w:val="es-CR"/>
+        </w:rPr>
+        <w:t xml:space="preserve"> </w:t>
+      </w:r>
+      <w:r>
+        <w:rPr>
+          <w:rStyle w:val="token"/>
+          <w:rFonts w:ascii="Consolas" w:hAnsi="Consolas"/>
+          <w:color w:val="999999"/>
+          <w:lang w:val="es-CR"/>
+        </w:rPr>
+        <w:t>[</w:t>
+      </w:r>
+      <w:r>
+        <w:rPr>
+          <w:rStyle w:val="HTMLCode"/>
+          <w:rFonts w:ascii="Consolas" w:eastAsiaTheme="majorEastAsia" w:hAnsi="Consolas"/>
+          <w:color w:val="000000"/>
+          <w:lang w:val="es-CR"/>
+        </w:rPr>
+        <w:t>campos y orden</w:t>
+      </w:r>
+      <w:r>
+        <w:rPr>
+          <w:rStyle w:val="token"/>
+          <w:rFonts w:ascii="Consolas" w:hAnsi="Consolas"/>
+          <w:color w:val="999999"/>
+          <w:lang w:val="es-CR"/>
+        </w:rPr>
+        <w:t>(</w:t>
+      </w:r>
+      <w:r>
+        <w:rPr>
+          <w:rStyle w:val="token"/>
+          <w:rFonts w:ascii="Consolas" w:hAnsi="Consolas"/>
+          <w:color w:val="0077AA"/>
+          <w:lang w:val="es-CR"/>
+        </w:rPr>
+        <w:t>DESC</w:t>
+      </w:r>
+      <w:r>
+        <w:rPr>
+          <w:rStyle w:val="HTMLCode"/>
+          <w:rFonts w:ascii="Consolas" w:eastAsiaTheme="majorEastAsia" w:hAnsi="Consolas"/>
+          <w:color w:val="000000"/>
+          <w:lang w:val="es-CR"/>
+        </w:rPr>
+        <w:t xml:space="preserve"> </w:t>
+      </w:r>
+      <w:r>
+        <w:rPr>
+          <w:rStyle w:val="token"/>
+          <w:rFonts w:ascii="Consolas" w:hAnsi="Consolas"/>
+          <w:color w:val="9A6E3A"/>
+          <w:lang w:val="es-CR"/>
+        </w:rPr>
+        <w:t>/</w:t>
+      </w:r>
+      <w:r>
+        <w:rPr>
+          <w:rStyle w:val="HTMLCode"/>
+          <w:rFonts w:ascii="Consolas" w:eastAsiaTheme="majorEastAsia" w:hAnsi="Consolas"/>
+          <w:color w:val="000000"/>
+          <w:lang w:val="es-CR"/>
+        </w:rPr>
+        <w:t xml:space="preserve"> </w:t>
+      </w:r>
+      <w:r>
+        <w:rPr>
+          <w:rStyle w:val="token"/>
+          <w:rFonts w:ascii="Consolas" w:hAnsi="Consolas"/>
+          <w:color w:val="0077AA"/>
+          <w:lang w:val="es-CR"/>
+        </w:rPr>
+        <w:t>ASC</w:t>
+      </w:r>
+      <w:r>
+        <w:rPr>
+          <w:rStyle w:val="token"/>
+          <w:rFonts w:ascii="Consolas" w:hAnsi="Consolas"/>
+          <w:color w:val="999999"/>
+          <w:lang w:val="es-CR"/>
+        </w:rPr>
+        <w:t>)]</w:t>
+      </w:r>
+      <w:r>
+        <w:rPr>
+          <w:rFonts w:ascii="Consolas" w:hAnsi="Consolas"/>
+          <w:color w:val="000000"/>
+          <w:sz w:val="26"/>
+          <w:szCs w:val="26"/>
+          <w:lang w:val="es-CR"/>
+        </w:rPr>
+        <w:t xml:space="preserve">  </w:t>
+      </w:r>
+    </w:p>
+    <w:p>
+      <w:pPr>
+        <w:shd w:val="clear" w:color="auto" w:fill="FFFFFF"/>
+        <w:rPr>
+          <w:rFonts w:ascii="Arial" w:hAnsi="Arial" w:cs="Arial"/>
+          <w:color w:val="212529"/>
+          <w:sz w:val="30"/>
+          <w:szCs w:val="30"/>
+          <w:lang w:val="es-CR"/>
+        </w:rPr>
+      </w:pPr>
+      <w:r>
+        <w:rPr>
+          <w:rFonts w:ascii="Arial" w:hAnsi="Arial" w:cs="Arial"/>
+          <w:color w:val="212529"/>
+          <w:sz w:val="30"/>
+          <w:szCs w:val="30"/>
+          <w:lang w:val="es-CR"/>
+        </w:rPr>
+        <w:br/>
+      </w:r>
+    </w:p>
+    <w:p>
+      <w:pPr>
+        <w:pStyle w:val="NormalWeb"/>
+        <w:shd w:val="clear" w:color="auto" w:fill="FFFFFF"/>
+        <w:spacing w:before="0" w:beforeAutospacing="0"/>
+        <w:jc w:val="both"/>
+        <w:rPr>
+          <w:rFonts w:ascii="Arial" w:hAnsi="Arial" w:cs="Arial"/>
+          <w:color w:val="212529"/>
+          <w:sz w:val="30"/>
+          <w:szCs w:val="30"/>
+          <w:lang w:val="es-CR"/>
+        </w:rPr>
+      </w:pPr>
+      <w:r>
+        <w:rPr>
+          <w:rFonts w:ascii="Arial" w:hAnsi="Arial" w:cs="Arial"/>
+          <w:b/>
+          <w:bCs/>
+          <w:color w:val="212529"/>
+          <w:sz w:val="30"/>
+          <w:szCs w:val="30"/>
+          <w:lang w:val="es-CR"/>
+        </w:rPr>
+        <w:t>INSERT (Para insertar en una tabla):</w:t>
+      </w:r>
+    </w:p>
+    <w:p>
+      <w:pPr>
+        <w:pStyle w:val="HTMLPreformatted"/>
+        <w:shd w:val="clear" w:color="auto" w:fill="F5F2F0"/>
+        <w:spacing w:before="120" w:after="120"/>
+        <w:rPr>
+          <w:rFonts w:ascii="Consolas" w:hAnsi="Consolas"/>
+          <w:color w:val="000000"/>
+          <w:sz w:val="26"/>
+          <w:szCs w:val="26"/>
+          <w:lang w:val="es-CR"/>
+        </w:rPr>
+      </w:pPr>
+      <w:r>
+        <w:rPr>
+          <w:rStyle w:val="token"/>
+          <w:rFonts w:ascii="Consolas" w:hAnsi="Consolas"/>
+          <w:color w:val="0077AA"/>
+          <w:lang w:val="es-CR"/>
+        </w:rPr>
+        <w:t>INSERT</w:t>
+      </w:r>
+      <w:r>
+        <w:rPr>
+          <w:rStyle w:val="HTMLCode"/>
+          <w:rFonts w:ascii="Consolas" w:eastAsiaTheme="majorEastAsia" w:hAnsi="Consolas"/>
+          <w:color w:val="000000"/>
+          <w:lang w:val="es-CR"/>
+        </w:rPr>
+        <w:t xml:space="preserve"> </w:t>
+      </w:r>
+      <w:r>
+        <w:rPr>
+          <w:rStyle w:val="token"/>
+          <w:rFonts w:ascii="Consolas" w:hAnsi="Consolas"/>
+          <w:color w:val="0077AA"/>
+          <w:lang w:val="es-CR"/>
+        </w:rPr>
+        <w:t>INTO</w:t>
+      </w:r>
+      <w:r>
+        <w:rPr>
+          <w:rStyle w:val="HTMLCode"/>
+          <w:rFonts w:ascii="Consolas" w:eastAsiaTheme="majorEastAsia" w:hAnsi="Consolas"/>
+          <w:color w:val="000000"/>
+          <w:lang w:val="es-CR"/>
+        </w:rPr>
+        <w:t xml:space="preserve"> </w:t>
+      </w:r>
+      <w:r>
+        <w:rPr>
+          <w:rStyle w:val="token"/>
+          <w:rFonts w:ascii="Consolas" w:hAnsi="Consolas"/>
+          <w:color w:val="999999"/>
+          <w:lang w:val="es-CR"/>
+        </w:rPr>
+        <w:t>[</w:t>
+      </w:r>
+      <w:r>
+        <w:rPr>
+          <w:rStyle w:val="HTMLCode"/>
+          <w:rFonts w:ascii="Consolas" w:eastAsiaTheme="majorEastAsia" w:hAnsi="Consolas"/>
+          <w:color w:val="000000"/>
+          <w:lang w:val="es-CR"/>
+        </w:rPr>
+        <w:t>tabla</w:t>
+      </w:r>
+      <w:r>
+        <w:rPr>
+          <w:rStyle w:val="token"/>
+          <w:rFonts w:ascii="Consolas" w:hAnsi="Consolas"/>
+          <w:color w:val="999999"/>
+          <w:lang w:val="es-CR"/>
+        </w:rPr>
+        <w:t>]</w:t>
+      </w:r>
+      <w:r>
+        <w:rPr>
+          <w:rStyle w:val="HTMLCode"/>
+          <w:rFonts w:ascii="Consolas" w:eastAsiaTheme="majorEastAsia" w:hAnsi="Consolas"/>
+          <w:color w:val="000000"/>
+          <w:lang w:val="es-CR"/>
+        </w:rPr>
+        <w:t xml:space="preserve"> </w:t>
+      </w:r>
+      <w:r>
+        <w:rPr>
+          <w:rStyle w:val="token"/>
+          <w:rFonts w:ascii="Consolas" w:hAnsi="Consolas"/>
+          <w:color w:val="0077AA"/>
+          <w:lang w:val="es-CR"/>
+        </w:rPr>
+        <w:t>VALUES</w:t>
+      </w:r>
+      <w:r>
+        <w:rPr>
+          <w:rStyle w:val="HTMLCode"/>
+          <w:rFonts w:ascii="Consolas" w:eastAsiaTheme="majorEastAsia" w:hAnsi="Consolas"/>
+          <w:color w:val="000000"/>
+          <w:lang w:val="es-CR"/>
+        </w:rPr>
+        <w:t xml:space="preserve"> </w:t>
+      </w:r>
+      <w:r>
+        <w:rPr>
+          <w:rStyle w:val="token"/>
+          <w:rFonts w:ascii="Consolas" w:hAnsi="Consolas"/>
+          <w:color w:val="999999"/>
+          <w:lang w:val="es-CR"/>
+        </w:rPr>
+        <w:t>(,)</w:t>
+      </w:r>
+      <w:r>
+        <w:rPr>
+          <w:rStyle w:val="HTMLCode"/>
+          <w:rFonts w:ascii="Consolas" w:eastAsiaTheme="majorEastAsia" w:hAnsi="Consolas"/>
+          <w:color w:val="000000"/>
+          <w:lang w:val="es-CR"/>
+        </w:rPr>
+        <w:t xml:space="preserve">    </w:t>
+      </w:r>
+      <w:r>
+        <w:rPr>
+          <w:rStyle w:val="token"/>
+          <w:rFonts w:ascii="Consolas" w:hAnsi="Consolas"/>
+          <w:color w:val="0077AA"/>
+          <w:lang w:val="es-CR"/>
+        </w:rPr>
+        <w:t>INSERT</w:t>
+      </w:r>
+      <w:r>
+        <w:rPr>
+          <w:rStyle w:val="HTMLCode"/>
+          <w:rFonts w:ascii="Consolas" w:eastAsiaTheme="majorEastAsia" w:hAnsi="Consolas"/>
+          <w:color w:val="000000"/>
+          <w:lang w:val="es-CR"/>
+        </w:rPr>
+        <w:t xml:space="preserve"> </w:t>
+      </w:r>
+      <w:r>
+        <w:rPr>
+          <w:rStyle w:val="token"/>
+          <w:rFonts w:ascii="Consolas" w:hAnsi="Consolas"/>
+          <w:color w:val="0077AA"/>
+          <w:lang w:val="es-CR"/>
+        </w:rPr>
+        <w:t>INTO</w:t>
+      </w:r>
+      <w:r>
+        <w:rPr>
+          <w:rStyle w:val="HTMLCode"/>
+          <w:rFonts w:ascii="Consolas" w:eastAsiaTheme="majorEastAsia" w:hAnsi="Consolas"/>
+          <w:color w:val="000000"/>
+          <w:lang w:val="es-CR"/>
+        </w:rPr>
+        <w:t xml:space="preserve"> </w:t>
+      </w:r>
+      <w:r>
+        <w:rPr>
+          <w:rStyle w:val="token"/>
+          <w:rFonts w:ascii="Consolas" w:hAnsi="Consolas"/>
+          <w:color w:val="999999"/>
+          <w:lang w:val="es-CR"/>
+        </w:rPr>
+        <w:t>[</w:t>
+      </w:r>
+      <w:r>
+        <w:rPr>
+          <w:rStyle w:val="HTMLCode"/>
+          <w:rFonts w:ascii="Consolas" w:eastAsiaTheme="majorEastAsia" w:hAnsi="Consolas"/>
+          <w:color w:val="000000"/>
+          <w:lang w:val="es-CR"/>
+        </w:rPr>
+        <w:t>tabla</w:t>
+      </w:r>
+      <w:r>
+        <w:rPr>
+          <w:rStyle w:val="token"/>
+          <w:rFonts w:ascii="Consolas" w:hAnsi="Consolas"/>
+          <w:color w:val="999999"/>
+          <w:lang w:val="es-CR"/>
+        </w:rPr>
+        <w:t>]</w:t>
+      </w:r>
+      <w:r>
+        <w:rPr>
+          <w:rStyle w:val="HTMLCode"/>
+          <w:rFonts w:ascii="Consolas" w:eastAsiaTheme="majorEastAsia" w:hAnsi="Consolas"/>
+          <w:color w:val="000000"/>
+          <w:lang w:val="es-CR"/>
+        </w:rPr>
+        <w:t xml:space="preserve"> </w:t>
+      </w:r>
+      <w:r>
+        <w:rPr>
+          <w:rStyle w:val="token"/>
+          <w:rFonts w:ascii="Consolas" w:hAnsi="Consolas"/>
+          <w:color w:val="999999"/>
+          <w:lang w:val="es-CR"/>
+        </w:rPr>
+        <w:t>([</w:t>
+      </w:r>
+      <w:r>
+        <w:rPr>
+          <w:rStyle w:val="HTMLCode"/>
+          <w:rFonts w:ascii="Consolas" w:eastAsiaTheme="majorEastAsia" w:hAnsi="Consolas"/>
+          <w:color w:val="000000"/>
+          <w:lang w:val="es-CR"/>
+        </w:rPr>
+        <w:t>campo1</w:t>
+      </w:r>
+      <w:r>
+        <w:rPr>
+          <w:rStyle w:val="token"/>
+          <w:rFonts w:ascii="Consolas" w:hAnsi="Consolas"/>
+          <w:color w:val="999999"/>
+          <w:lang w:val="es-CR"/>
+        </w:rPr>
+        <w:t>],</w:t>
+      </w:r>
+      <w:r>
+        <w:rPr>
+          <w:rStyle w:val="HTMLCode"/>
+          <w:rFonts w:ascii="Consolas" w:eastAsiaTheme="majorEastAsia" w:hAnsi="Consolas"/>
+          <w:color w:val="000000"/>
+          <w:lang w:val="es-CR"/>
+        </w:rPr>
+        <w:t xml:space="preserve"> </w:t>
+      </w:r>
+      <w:r>
+        <w:rPr>
+          <w:rStyle w:val="token"/>
+          <w:rFonts w:ascii="Consolas" w:hAnsi="Consolas"/>
+          <w:color w:val="999999"/>
+          <w:lang w:val="es-CR"/>
+        </w:rPr>
+        <w:t>[</w:t>
+      </w:r>
+      <w:r>
+        <w:rPr>
+          <w:rStyle w:val="HTMLCode"/>
+          <w:rFonts w:ascii="Consolas" w:eastAsiaTheme="majorEastAsia" w:hAnsi="Consolas"/>
+          <w:color w:val="000000"/>
+          <w:lang w:val="es-CR"/>
+        </w:rPr>
+        <w:t>campo2</w:t>
+      </w:r>
+      <w:r>
+        <w:rPr>
+          <w:rStyle w:val="token"/>
+          <w:rFonts w:ascii="Consolas" w:hAnsi="Consolas"/>
+          <w:color w:val="999999"/>
+          <w:lang w:val="es-CR"/>
+        </w:rPr>
+        <w:t>])</w:t>
+      </w:r>
+      <w:r>
+        <w:rPr>
+          <w:rStyle w:val="HTMLCode"/>
+          <w:rFonts w:ascii="Consolas" w:eastAsiaTheme="majorEastAsia" w:hAnsi="Consolas"/>
+          <w:color w:val="000000"/>
+          <w:lang w:val="es-CR"/>
+        </w:rPr>
+        <w:t xml:space="preserve"> </w:t>
+      </w:r>
+      <w:r>
+        <w:rPr>
+          <w:rStyle w:val="token"/>
+          <w:rFonts w:ascii="Consolas" w:hAnsi="Consolas"/>
+          <w:color w:val="0077AA"/>
+          <w:lang w:val="es-CR"/>
+        </w:rPr>
+        <w:t>VALUES</w:t>
+      </w:r>
+      <w:r>
+        <w:rPr>
+          <w:rStyle w:val="HTMLCode"/>
+          <w:rFonts w:ascii="Consolas" w:eastAsiaTheme="majorEastAsia" w:hAnsi="Consolas"/>
+          <w:color w:val="000000"/>
+          <w:lang w:val="es-CR"/>
+        </w:rPr>
+        <w:t xml:space="preserve"> </w:t>
+      </w:r>
+      <w:r>
+        <w:rPr>
+          <w:rStyle w:val="token"/>
+          <w:rFonts w:ascii="Consolas" w:hAnsi="Consolas"/>
+          <w:color w:val="999999"/>
+          <w:lang w:val="es-CR"/>
+        </w:rPr>
+        <w:t>(,)</w:t>
+      </w:r>
+      <w:r>
+        <w:rPr>
+          <w:rFonts w:ascii="Consolas" w:hAnsi="Consolas"/>
+          <w:color w:val="000000"/>
+          <w:sz w:val="26"/>
+          <w:szCs w:val="26"/>
+          <w:lang w:val="es-CR"/>
+        </w:rPr>
+        <w:t xml:space="preserve">  </w:t>
+      </w:r>
+    </w:p>
+    <w:p>
+      <w:pPr>
+        <w:shd w:val="clear" w:color="auto" w:fill="FFFFFF"/>
+        <w:rPr>
+          <w:rFonts w:ascii="Arial" w:hAnsi="Arial" w:cs="Arial"/>
+          <w:color w:val="212529"/>
+          <w:sz w:val="30"/>
+          <w:szCs w:val="30"/>
+          <w:lang w:val="es-CR"/>
+        </w:rPr>
+      </w:pPr>
+      <w:r>
+        <w:rPr>
+          <w:rFonts w:ascii="Arial" w:hAnsi="Arial" w:cs="Arial"/>
+          <w:color w:val="212529"/>
+          <w:sz w:val="30"/>
+          <w:szCs w:val="30"/>
+          <w:lang w:val="es-CR"/>
+        </w:rPr>
+        <w:br/>
+      </w:r>
+    </w:p>
+    <w:p>
+      <w:pPr>
+        <w:pStyle w:val="NormalWeb"/>
+        <w:shd w:val="clear" w:color="auto" w:fill="FFFFFF"/>
+        <w:spacing w:before="0" w:beforeAutospacing="0"/>
+        <w:jc w:val="both"/>
+        <w:rPr>
+          <w:rFonts w:ascii="Arial" w:hAnsi="Arial" w:cs="Arial"/>
+          <w:color w:val="212529"/>
+          <w:sz w:val="30"/>
+          <w:szCs w:val="30"/>
+          <w:lang w:val="es-CR"/>
+        </w:rPr>
+      </w:pPr>
+      <w:r>
+        <w:rPr>
+          <w:rFonts w:ascii="Arial" w:hAnsi="Arial" w:cs="Arial"/>
+          <w:b/>
+          <w:bCs/>
+          <w:color w:val="212529"/>
+          <w:sz w:val="30"/>
+          <w:szCs w:val="30"/>
+          <w:lang w:val="es-CR"/>
+        </w:rPr>
+        <w:t>DELETE (Para borrar filas):</w:t>
+      </w:r>
+    </w:p>
+    <w:p>
+      <w:pPr>
+        <w:pStyle w:val="HTMLPreformatted"/>
+        <w:shd w:val="clear" w:color="auto" w:fill="F5F2F0"/>
+        <w:spacing w:before="120" w:after="120"/>
+        <w:rPr>
+          <w:rFonts w:ascii="Consolas" w:hAnsi="Consolas"/>
+          <w:color w:val="000000"/>
+          <w:sz w:val="26"/>
+          <w:szCs w:val="26"/>
+          <w:lang w:val="es-CR"/>
+        </w:rPr>
+      </w:pPr>
+      <w:r>
+        <w:rPr>
+          <w:rStyle w:val="token"/>
+          <w:rFonts w:ascii="Consolas" w:hAnsi="Consolas"/>
+          <w:color w:val="0077AA"/>
+          <w:lang w:val="es-CR"/>
+        </w:rPr>
+        <w:t>DELETE</w:t>
+      </w:r>
+      <w:r>
+        <w:rPr>
+          <w:rStyle w:val="HTMLCode"/>
+          <w:rFonts w:ascii="Consolas" w:eastAsiaTheme="majorEastAsia" w:hAnsi="Consolas"/>
+          <w:color w:val="000000"/>
+          <w:lang w:val="es-CR"/>
+        </w:rPr>
+        <w:t xml:space="preserve"> </w:t>
+      </w:r>
+      <w:r>
+        <w:rPr>
+          <w:rStyle w:val="token"/>
+          <w:rFonts w:ascii="Consolas" w:hAnsi="Consolas"/>
+          <w:color w:val="0077AA"/>
+          <w:lang w:val="es-CR"/>
+        </w:rPr>
+        <w:t>FROM</w:t>
+      </w:r>
+      <w:r>
+        <w:rPr>
+          <w:rStyle w:val="HTMLCode"/>
+          <w:rFonts w:ascii="Consolas" w:eastAsiaTheme="majorEastAsia" w:hAnsi="Consolas"/>
+          <w:color w:val="000000"/>
+          <w:lang w:val="es-CR"/>
+        </w:rPr>
+        <w:t xml:space="preserve"> </w:t>
+      </w:r>
+      <w:r>
+        <w:rPr>
+          <w:rStyle w:val="token"/>
+          <w:rFonts w:ascii="Consolas" w:hAnsi="Consolas"/>
+          <w:color w:val="999999"/>
+          <w:lang w:val="es-CR"/>
+        </w:rPr>
+        <w:t>[</w:t>
+      </w:r>
+      <w:r>
+        <w:rPr>
+          <w:rStyle w:val="HTMLCode"/>
+          <w:rFonts w:ascii="Consolas" w:eastAsiaTheme="majorEastAsia" w:hAnsi="Consolas"/>
+          <w:color w:val="000000"/>
+          <w:lang w:val="es-CR"/>
+        </w:rPr>
+        <w:t>tabla</w:t>
+      </w:r>
+      <w:r>
+        <w:rPr>
+          <w:rStyle w:val="token"/>
+          <w:rFonts w:ascii="Consolas" w:hAnsi="Consolas"/>
+          <w:color w:val="999999"/>
+          <w:lang w:val="es-CR"/>
+        </w:rPr>
+        <w:t>]</w:t>
+      </w:r>
+      <w:r>
+        <w:rPr>
+          <w:rStyle w:val="HTMLCode"/>
+          <w:rFonts w:ascii="Consolas" w:eastAsiaTheme="majorEastAsia" w:hAnsi="Consolas"/>
+          <w:color w:val="000000"/>
+          <w:lang w:val="es-CR"/>
+        </w:rPr>
+        <w:t xml:space="preserve">    </w:t>
+      </w:r>
+      <w:r>
+        <w:rPr>
+          <w:rStyle w:val="token"/>
+          <w:rFonts w:ascii="Consolas" w:hAnsi="Consolas"/>
+          <w:color w:val="0077AA"/>
+          <w:lang w:val="es-CR"/>
+        </w:rPr>
+        <w:t>DELETE</w:t>
+      </w:r>
+      <w:r>
+        <w:rPr>
+          <w:rStyle w:val="HTMLCode"/>
+          <w:rFonts w:ascii="Consolas" w:eastAsiaTheme="majorEastAsia" w:hAnsi="Consolas"/>
+          <w:color w:val="000000"/>
+          <w:lang w:val="es-CR"/>
+        </w:rPr>
+        <w:t xml:space="preserve"> </w:t>
+      </w:r>
+      <w:r>
+        <w:rPr>
+          <w:rStyle w:val="token"/>
+          <w:rFonts w:ascii="Consolas" w:hAnsi="Consolas"/>
+          <w:color w:val="0077AA"/>
+          <w:lang w:val="es-CR"/>
+        </w:rPr>
+        <w:t>FROM</w:t>
+      </w:r>
+      <w:r>
+        <w:rPr>
+          <w:rStyle w:val="HTMLCode"/>
+          <w:rFonts w:ascii="Consolas" w:eastAsiaTheme="majorEastAsia" w:hAnsi="Consolas"/>
+          <w:color w:val="000000"/>
+          <w:lang w:val="es-CR"/>
+        </w:rPr>
+        <w:t xml:space="preserve"> </w:t>
+      </w:r>
+      <w:r>
+        <w:rPr>
+          <w:rStyle w:val="token"/>
+          <w:rFonts w:ascii="Consolas" w:hAnsi="Consolas"/>
+          <w:color w:val="999999"/>
+          <w:lang w:val="es-CR"/>
+        </w:rPr>
+        <w:t>[</w:t>
+      </w:r>
+      <w:r>
+        <w:rPr>
+          <w:rStyle w:val="HTMLCode"/>
+          <w:rFonts w:ascii="Consolas" w:eastAsiaTheme="majorEastAsia" w:hAnsi="Consolas"/>
+          <w:color w:val="000000"/>
+          <w:lang w:val="es-CR"/>
+        </w:rPr>
+        <w:t>tabla</w:t>
+      </w:r>
+      <w:r>
+        <w:rPr>
+          <w:rStyle w:val="token"/>
+          <w:rFonts w:ascii="Consolas" w:hAnsi="Consolas"/>
+          <w:color w:val="999999"/>
+          <w:lang w:val="es-CR"/>
+        </w:rPr>
+        <w:t>]</w:t>
+      </w:r>
+      <w:r>
+        <w:rPr>
+          <w:rStyle w:val="HTMLCode"/>
+          <w:rFonts w:ascii="Consolas" w:eastAsiaTheme="majorEastAsia" w:hAnsi="Consolas"/>
+          <w:color w:val="000000"/>
+          <w:lang w:val="es-CR"/>
+        </w:rPr>
+        <w:t xml:space="preserve"> </w:t>
+      </w:r>
+      <w:r>
+        <w:rPr>
+          <w:rStyle w:val="token"/>
+          <w:rFonts w:ascii="Consolas" w:hAnsi="Consolas"/>
+          <w:color w:val="0077AA"/>
+          <w:lang w:val="es-CR"/>
+        </w:rPr>
+        <w:t>WHERE</w:t>
+      </w:r>
+      <w:r>
+        <w:rPr>
+          <w:rStyle w:val="HTMLCode"/>
+          <w:rFonts w:ascii="Consolas" w:eastAsiaTheme="majorEastAsia" w:hAnsi="Consolas"/>
+          <w:color w:val="000000"/>
+          <w:lang w:val="es-CR"/>
+        </w:rPr>
+        <w:t xml:space="preserve"> </w:t>
+      </w:r>
+      <w:r>
+        <w:rPr>
+          <w:rStyle w:val="token"/>
+          <w:rFonts w:ascii="Consolas" w:hAnsi="Consolas"/>
+          <w:color w:val="999999"/>
+          <w:lang w:val="es-CR"/>
+        </w:rPr>
+        <w:t>[</w:t>
+      </w:r>
+      <w:r>
+        <w:rPr>
+          <w:rStyle w:val="HTMLCode"/>
+          <w:rFonts w:ascii="Consolas" w:eastAsiaTheme="majorEastAsia" w:hAnsi="Consolas"/>
+          <w:color w:val="000000"/>
+          <w:lang w:val="es-CR"/>
+        </w:rPr>
+        <w:t>condiciones</w:t>
+      </w:r>
+      <w:r>
+        <w:rPr>
+          <w:rStyle w:val="token"/>
+          <w:rFonts w:ascii="Consolas" w:hAnsi="Consolas"/>
+          <w:color w:val="999999"/>
+          <w:lang w:val="es-CR"/>
+        </w:rPr>
+        <w:t>]</w:t>
+      </w:r>
+      <w:r>
+        <w:rPr>
+          <w:rFonts w:ascii="Consolas" w:hAnsi="Consolas"/>
+          <w:color w:val="000000"/>
+          <w:sz w:val="26"/>
+          <w:szCs w:val="26"/>
+          <w:lang w:val="es-CR"/>
+        </w:rPr>
+        <w:t xml:space="preserve">  </w:t>
+      </w:r>
+    </w:p>
+    <w:p>
+      <w:pPr>
+        <w:shd w:val="clear" w:color="auto" w:fill="FFFFFF"/>
+        <w:rPr>
+          <w:rFonts w:ascii="Arial" w:hAnsi="Arial" w:cs="Arial"/>
+          <w:color w:val="212529"/>
+          <w:sz w:val="30"/>
+          <w:szCs w:val="30"/>
+          <w:lang w:val="es-CR"/>
+        </w:rPr>
+      </w:pPr>
+      <w:r>
+        <w:rPr>
+          <w:rFonts w:ascii="Arial" w:hAnsi="Arial" w:cs="Arial"/>
+          <w:color w:val="212529"/>
+          <w:sz w:val="30"/>
+          <w:szCs w:val="30"/>
+          <w:lang w:val="es-CR"/>
+        </w:rPr>
+        <w:br/>
+      </w:r>
+    </w:p>
+    <w:p>
+      <w:pPr>
+        <w:pStyle w:val="NormalWeb"/>
+        <w:shd w:val="clear" w:color="auto" w:fill="FFFFFF"/>
+        <w:spacing w:before="0" w:beforeAutospacing="0"/>
+        <w:jc w:val="both"/>
+        <w:rPr>
+          <w:rFonts w:ascii="Arial" w:hAnsi="Arial" w:cs="Arial"/>
+          <w:color w:val="212529"/>
+          <w:sz w:val="30"/>
+          <w:szCs w:val="30"/>
+          <w:lang w:val="es-CR"/>
+        </w:rPr>
+      </w:pPr>
+      <w:r>
+        <w:rPr>
+          <w:rFonts w:ascii="Arial" w:hAnsi="Arial" w:cs="Arial"/>
+          <w:b/>
+          <w:bCs/>
+          <w:color w:val="212529"/>
+          <w:sz w:val="30"/>
+          <w:szCs w:val="30"/>
+          <w:lang w:val="es-CR"/>
+        </w:rPr>
+        <w:t>UPDATE (Para actualizar):</w:t>
+      </w:r>
+    </w:p>
+    <w:p>
+      <w:pPr>
+        <w:pStyle w:val="HTMLPreformatted"/>
+        <w:shd w:val="clear" w:color="auto" w:fill="F5F2F0"/>
+        <w:spacing w:before="120" w:after="120"/>
+        <w:rPr>
+          <w:rStyle w:val="HTMLCode"/>
+          <w:rFonts w:ascii="Consolas" w:eastAsiaTheme="majorEastAsia" w:hAnsi="Consolas"/>
+          <w:color w:val="000000"/>
+          <w:lang w:val="es-CR"/>
+        </w:rPr>
+      </w:pPr>
+      <w:r>
+        <w:rPr>
+          <w:rStyle w:val="token"/>
+          <w:rFonts w:ascii="Consolas" w:hAnsi="Consolas"/>
+          <w:color w:val="0077AA"/>
+          <w:lang w:val="es-CR"/>
+        </w:rPr>
+        <w:t>UPDATE</w:t>
+      </w:r>
+      <w:r>
+        <w:rPr>
+          <w:rStyle w:val="HTMLCode"/>
+          <w:rFonts w:ascii="Consolas" w:eastAsiaTheme="majorEastAsia" w:hAnsi="Consolas"/>
+          <w:color w:val="000000"/>
+          <w:lang w:val="es-CR"/>
+        </w:rPr>
+        <w:t xml:space="preserve"> </w:t>
+      </w:r>
+      <w:r>
+        <w:rPr>
+          <w:rStyle w:val="token"/>
+          <w:rFonts w:ascii="Consolas" w:hAnsi="Consolas"/>
+          <w:color w:val="999999"/>
+          <w:lang w:val="es-CR"/>
+        </w:rPr>
+        <w:t>[</w:t>
+      </w:r>
+      <w:r>
+        <w:rPr>
+          <w:rStyle w:val="token"/>
+          <w:rFonts w:ascii="Consolas" w:hAnsi="Consolas"/>
+          <w:color w:val="0077AA"/>
+          <w:lang w:val="es-CR"/>
+        </w:rPr>
+        <w:t>table</w:t>
+      </w:r>
+      <w:r>
+        <w:rPr>
+          <w:rStyle w:val="token"/>
+          <w:rFonts w:ascii="Consolas" w:hAnsi="Consolas"/>
+          <w:color w:val="999999"/>
+          <w:lang w:val="es-CR"/>
+        </w:rPr>
+        <w:t>]</w:t>
+      </w:r>
+      <w:r>
+        <w:rPr>
+          <w:rStyle w:val="HTMLCode"/>
+          <w:rFonts w:ascii="Consolas" w:eastAsiaTheme="majorEastAsia" w:hAnsi="Consolas"/>
+          <w:color w:val="000000"/>
+          <w:lang w:val="es-CR"/>
+        </w:rPr>
+        <w:t xml:space="preserve"> </w:t>
+      </w:r>
+      <w:r>
+        <w:rPr>
+          <w:rStyle w:val="token"/>
+          <w:rFonts w:ascii="Consolas" w:hAnsi="Consolas"/>
+          <w:color w:val="0077AA"/>
+          <w:lang w:val="es-CR"/>
+        </w:rPr>
+        <w:t>SET</w:t>
+      </w:r>
+      <w:r>
+        <w:rPr>
+          <w:rStyle w:val="HTMLCode"/>
+          <w:rFonts w:ascii="Consolas" w:eastAsiaTheme="majorEastAsia" w:hAnsi="Consolas"/>
+          <w:color w:val="000000"/>
+          <w:lang w:val="es-CR"/>
+        </w:rPr>
+        <w:t xml:space="preserve"> </w:t>
+      </w:r>
+      <w:r>
+        <w:rPr>
+          <w:rStyle w:val="token"/>
+          <w:rFonts w:ascii="Consolas" w:hAnsi="Consolas"/>
+          <w:color w:val="999999"/>
+          <w:lang w:val="es-CR"/>
+        </w:rPr>
+        <w:t>[</w:t>
+      </w:r>
+      <w:r>
+        <w:rPr>
+          <w:rStyle w:val="HTMLCode"/>
+          <w:rFonts w:ascii="Consolas" w:eastAsiaTheme="majorEastAsia" w:hAnsi="Consolas"/>
+          <w:color w:val="000000"/>
+          <w:lang w:val="es-CR"/>
+        </w:rPr>
+        <w:t>campo</w:t>
+      </w:r>
+      <w:r>
+        <w:rPr>
+          <w:rStyle w:val="token"/>
+          <w:rFonts w:ascii="Consolas" w:hAnsi="Consolas"/>
+          <w:color w:val="999999"/>
+          <w:lang w:val="es-CR"/>
+        </w:rPr>
+        <w:t>]</w:t>
+      </w:r>
+      <w:r>
+        <w:rPr>
+          <w:rStyle w:val="HTMLCode"/>
+          <w:rFonts w:ascii="Consolas" w:eastAsiaTheme="majorEastAsia" w:hAnsi="Consolas"/>
+          <w:color w:val="000000"/>
+          <w:lang w:val="es-CR"/>
+        </w:rPr>
+        <w:t xml:space="preserve"> </w:t>
+      </w:r>
+      <w:r>
+        <w:rPr>
+          <w:rStyle w:val="token"/>
+          <w:rFonts w:ascii="Consolas" w:hAnsi="Consolas"/>
+          <w:color w:val="9A6E3A"/>
+          <w:lang w:val="es-CR"/>
+        </w:rPr>
+        <w:t>=</w:t>
+      </w:r>
+      <w:r>
+        <w:rPr>
+          <w:rStyle w:val="HTMLCode"/>
+          <w:rFonts w:ascii="Consolas" w:eastAsiaTheme="majorEastAsia" w:hAnsi="Consolas"/>
+          <w:color w:val="000000"/>
+          <w:lang w:val="es-CR"/>
+        </w:rPr>
+        <w:t xml:space="preserve"> </w:t>
+      </w:r>
+      <w:r>
+        <w:rPr>
+          <w:rStyle w:val="token"/>
+          <w:rFonts w:ascii="Consolas" w:hAnsi="Consolas"/>
+          <w:color w:val="999999"/>
+          <w:lang w:val="es-CR"/>
+        </w:rPr>
+        <w:t>[</w:t>
+      </w:r>
+      <w:r>
+        <w:rPr>
+          <w:rStyle w:val="HTMLCode"/>
+          <w:rFonts w:ascii="Consolas" w:eastAsiaTheme="majorEastAsia" w:hAnsi="Consolas"/>
+          <w:color w:val="000000"/>
+          <w:lang w:val="es-CR"/>
+        </w:rPr>
+        <w:t>valor</w:t>
+      </w:r>
+      <w:r>
+        <w:rPr>
+          <w:rStyle w:val="token"/>
+          <w:rFonts w:ascii="Consolas" w:hAnsi="Consolas"/>
+          <w:color w:val="999999"/>
+          <w:lang w:val="es-CR"/>
+        </w:rPr>
+        <w:t>],[</w:t>
+      </w:r>
+      <w:r>
+        <w:rPr>
+          <w:rStyle w:val="HTMLCode"/>
+          <w:rFonts w:ascii="Consolas" w:eastAsiaTheme="majorEastAsia" w:hAnsi="Consolas"/>
+          <w:color w:val="000000"/>
+          <w:lang w:val="es-CR"/>
+        </w:rPr>
+        <w:t>campo</w:t>
+      </w:r>
+      <w:r>
+        <w:rPr>
+          <w:rStyle w:val="token"/>
+          <w:rFonts w:ascii="Consolas" w:hAnsi="Consolas"/>
+          <w:color w:val="999999"/>
+          <w:lang w:val="es-CR"/>
+        </w:rPr>
+        <w:t>]</w:t>
+      </w:r>
+      <w:r>
+        <w:rPr>
+          <w:rStyle w:val="HTMLCode"/>
+          <w:rFonts w:ascii="Consolas" w:eastAsiaTheme="majorEastAsia" w:hAnsi="Consolas"/>
+          <w:color w:val="000000"/>
+          <w:lang w:val="es-CR"/>
+        </w:rPr>
+        <w:t xml:space="preserve"> </w:t>
+      </w:r>
+      <w:r>
+        <w:rPr>
+          <w:rStyle w:val="token"/>
+          <w:rFonts w:ascii="Consolas" w:hAnsi="Consolas"/>
+          <w:color w:val="9A6E3A"/>
+          <w:lang w:val="es-CR"/>
+        </w:rPr>
+        <w:t>=</w:t>
+      </w:r>
+      <w:r>
+        <w:rPr>
+          <w:rStyle w:val="HTMLCode"/>
+          <w:rFonts w:ascii="Consolas" w:eastAsiaTheme="majorEastAsia" w:hAnsi="Consolas"/>
+          <w:color w:val="000000"/>
+          <w:lang w:val="es-CR"/>
+        </w:rPr>
+        <w:t xml:space="preserve"> </w:t>
+      </w:r>
+      <w:r>
+        <w:rPr>
+          <w:rStyle w:val="token"/>
+          <w:rFonts w:ascii="Consolas" w:hAnsi="Consolas"/>
+          <w:color w:val="999999"/>
+          <w:lang w:val="es-CR"/>
+        </w:rPr>
+        <w:t>[</w:t>
+      </w:r>
+      <w:r>
+        <w:rPr>
+          <w:rStyle w:val="HTMLCode"/>
+          <w:rFonts w:ascii="Consolas" w:eastAsiaTheme="majorEastAsia" w:hAnsi="Consolas"/>
+          <w:color w:val="000000"/>
+          <w:lang w:val="es-CR"/>
+        </w:rPr>
+        <w:t>valor</w:t>
+      </w:r>
+      <w:r>
+        <w:rPr>
+          <w:rStyle w:val="token"/>
+          <w:rFonts w:ascii="Consolas" w:hAnsi="Consolas"/>
+          <w:color w:val="999999"/>
+          <w:lang w:val="es-CR"/>
+        </w:rPr>
+        <w:t>]...</w:t>
+      </w:r>
+    </w:p>
+    <w:p>
+      <w:pPr>
+        <w:pStyle w:val="HTMLPreformatted"/>
+        <w:shd w:val="clear" w:color="auto" w:fill="F5F2F0"/>
+        <w:spacing w:before="120" w:after="120"/>
+        <w:rPr>
+          <w:rFonts w:ascii="Consolas" w:hAnsi="Consolas"/>
+          <w:color w:val="000000"/>
+          <w:sz w:val="26"/>
+          <w:szCs w:val="26"/>
+        </w:rPr>
+      </w:pPr>
+      <w:r>
+        <w:rPr>
+          <w:rStyle w:val="token"/>
+          <w:rFonts w:ascii="Consolas" w:hAnsi="Consolas"/>
+          <w:color w:val="0077AA"/>
+        </w:rPr>
+        <w:t>UPDATE</w:t>
+      </w:r>
+      <w:r>
+        <w:rPr>
+          <w:rStyle w:val="HTMLCode"/>
+          <w:rFonts w:ascii="Consolas" w:eastAsiaTheme="majorEastAsia" w:hAnsi="Consolas"/>
+          <w:color w:val="000000"/>
+        </w:rPr>
+        <w:t xml:space="preserve"> </w:t>
+      </w:r>
+      <w:r>
+        <w:rPr>
+          <w:rStyle w:val="token"/>
+          <w:rFonts w:ascii="Consolas" w:hAnsi="Consolas"/>
+          <w:color w:val="999999"/>
+        </w:rPr>
+        <w:t>[</w:t>
+      </w:r>
+      <w:r>
+        <w:rPr>
+          <w:rStyle w:val="token"/>
+          <w:rFonts w:ascii="Consolas" w:hAnsi="Consolas"/>
+          <w:color w:val="0077AA"/>
+        </w:rPr>
+        <w:t>table</w:t>
+      </w:r>
+      <w:r>
+        <w:rPr>
+          <w:rStyle w:val="token"/>
+          <w:rFonts w:ascii="Consolas" w:hAnsi="Consolas"/>
+          <w:color w:val="999999"/>
+        </w:rPr>
+        <w:t>]</w:t>
+      </w:r>
+      <w:r>
+        <w:rPr>
+          <w:rStyle w:val="HTMLCode"/>
+          <w:rFonts w:ascii="Consolas" w:eastAsiaTheme="majorEastAsia" w:hAnsi="Consolas"/>
+          <w:color w:val="000000"/>
+        </w:rPr>
+        <w:t xml:space="preserve"> </w:t>
+      </w:r>
+      <w:r>
+        <w:rPr>
+          <w:rStyle w:val="token"/>
+          <w:rFonts w:ascii="Consolas" w:hAnsi="Consolas"/>
+          <w:color w:val="0077AA"/>
+        </w:rPr>
+        <w:t>SET</w:t>
+      </w:r>
+      <w:r>
+        <w:rPr>
+          <w:rStyle w:val="HTMLCode"/>
+          <w:rFonts w:ascii="Consolas" w:eastAsiaTheme="majorEastAsia" w:hAnsi="Consolas"/>
+          <w:color w:val="000000"/>
+        </w:rPr>
+        <w:t xml:space="preserve"> </w:t>
+      </w:r>
+      <w:r>
+        <w:rPr>
+          <w:rStyle w:val="token"/>
+          <w:rFonts w:ascii="Consolas" w:hAnsi="Consolas"/>
+          <w:color w:val="999999"/>
+        </w:rPr>
+        <w:t>[</w:t>
+      </w:r>
+      <w:r>
+        <w:rPr>
+          <w:rStyle w:val="HTMLCode"/>
+          <w:rFonts w:ascii="Consolas" w:eastAsiaTheme="majorEastAsia" w:hAnsi="Consolas"/>
+          <w:color w:val="000000"/>
+        </w:rPr>
+        <w:t xml:space="preserve">campo </w:t>
+      </w:r>
+      <w:r>
+        <w:rPr>
+          <w:rStyle w:val="token"/>
+          <w:rFonts w:ascii="Consolas" w:hAnsi="Consolas"/>
+          <w:color w:val="9A6E3A"/>
+        </w:rPr>
+        <w:t>=</w:t>
+      </w:r>
+      <w:r>
+        <w:rPr>
+          <w:rStyle w:val="HTMLCode"/>
+          <w:rFonts w:ascii="Consolas" w:eastAsiaTheme="majorEastAsia" w:hAnsi="Consolas"/>
+          <w:color w:val="000000"/>
+        </w:rPr>
+        <w:t xml:space="preserve"> valor</w:t>
+      </w:r>
+      <w:r>
+        <w:rPr>
+          <w:rStyle w:val="token"/>
+          <w:rFonts w:ascii="Consolas" w:hAnsi="Consolas"/>
+          <w:color w:val="999999"/>
+        </w:rPr>
+        <w:t>]</w:t>
+      </w:r>
+      <w:r>
+        <w:rPr>
+          <w:rStyle w:val="HTMLCode"/>
+          <w:rFonts w:ascii="Consolas" w:eastAsiaTheme="majorEastAsia" w:hAnsi="Consolas"/>
+          <w:color w:val="000000"/>
+        </w:rPr>
+        <w:t xml:space="preserve"> </w:t>
+      </w:r>
+      <w:r>
+        <w:rPr>
+          <w:rStyle w:val="token"/>
+          <w:rFonts w:ascii="Consolas" w:hAnsi="Consolas"/>
+          <w:color w:val="0077AA"/>
+        </w:rPr>
+        <w:t>WHERE</w:t>
+      </w:r>
+      <w:r>
+        <w:rPr>
+          <w:rStyle w:val="HTMLCode"/>
+          <w:rFonts w:ascii="Consolas" w:eastAsiaTheme="majorEastAsia" w:hAnsi="Consolas"/>
+          <w:color w:val="000000"/>
+        </w:rPr>
+        <w:t xml:space="preserve"> </w:t>
+      </w:r>
+      <w:r>
+        <w:rPr>
+          <w:rStyle w:val="token"/>
+          <w:rFonts w:ascii="Consolas" w:hAnsi="Consolas"/>
+          <w:color w:val="999999"/>
+        </w:rPr>
+        <w:t>[</w:t>
+      </w:r>
+      <w:proofErr w:type="spellStart"/>
+      <w:r>
+        <w:rPr>
+          <w:rStyle w:val="HTMLCode"/>
+          <w:rFonts w:ascii="Consolas" w:eastAsiaTheme="majorEastAsia" w:hAnsi="Consolas"/>
+          <w:color w:val="000000"/>
+        </w:rPr>
+        <w:t>condiciones</w:t>
+      </w:r>
+      <w:proofErr w:type="spellEnd"/>
+      <w:r>
+        <w:rPr>
+          <w:rStyle w:val="token"/>
+          <w:rFonts w:ascii="Consolas" w:hAnsi="Consolas"/>
+          <w:color w:val="999999"/>
+        </w:rPr>
+        <w:t>]</w:t>
+      </w:r>
+      <w:r>
+        <w:rPr>
+          <w:rFonts w:ascii="Consolas" w:hAnsi="Consolas"/>
+          <w:color w:val="000000"/>
+          <w:sz w:val="26"/>
+          <w:szCs w:val="26"/>
+        </w:rPr>
+        <w:t xml:space="preserve">  </w:t>
+      </w:r>
+    </w:p>
+    <w:p>
+      <w:pPr>
+        <w:spacing w:before="100" w:beforeAutospacing="1" w:after="100" w:afterAutospacing="1" w:line="240" w:lineRule="auto"/>
+        <w:rPr>
+          <w:rFonts w:ascii="Arial" w:eastAsia="Times New Roman" w:hAnsi="Arial" w:cs="Arial"/>
+          <w:sz w:val="24"/>
+          <w:szCs w:val="24"/>
+          <w:lang w:val="es-CR"/>
+        </w:rPr>
+      </w:pPr>
+      <w:r>
+        <w:rPr>
+          <w:rFonts w:ascii="Arial" w:eastAsia="Times New Roman" w:hAnsi="Arial" w:cs="Arial"/>
+          <w:sz w:val="24"/>
+          <w:szCs w:val="24"/>
+          <w:lang w:val="es-CR"/>
+        </w:rPr>
+        <w:t xml:space="preserve">Esperamos que esta ayuda sea de utilidad para ti en el futuro. Recuerda que estás no son las únicas formas de utilizar esos comandos, sin </w:t>
+      </w:r>
+      <w:r>
+        <w:rPr>
+          <w:rFonts w:ascii="Arial" w:eastAsia="Times New Roman" w:hAnsi="Arial" w:cs="Arial"/>
+          <w:sz w:val="24"/>
+          <w:szCs w:val="24"/>
+          <w:lang w:val="es-CR"/>
+        </w:rPr>
+        <w:t>embargo,</w:t>
+      </w:r>
+      <w:r>
+        <w:rPr>
+          <w:rFonts w:ascii="Arial" w:eastAsia="Times New Roman" w:hAnsi="Arial" w:cs="Arial"/>
+          <w:sz w:val="24"/>
+          <w:szCs w:val="24"/>
+          <w:lang w:val="es-CR"/>
+        </w:rPr>
+        <w:t xml:space="preserve"> son las formas más utilizadas. </w:t>
+      </w:r>
+      <w:proofErr w:type="spellStart"/>
+      <w:r>
+        <w:rPr>
+          <w:rFonts w:ascii="Arial" w:eastAsia="Times New Roman" w:hAnsi="Arial" w:cs="Arial"/>
+          <w:sz w:val="24"/>
+          <w:szCs w:val="24"/>
+          <w:lang w:val="es-CR"/>
+        </w:rPr>
+        <w:t>Conoceremos</w:t>
+      </w:r>
+      <w:proofErr w:type="spellEnd"/>
+      <w:r>
+        <w:rPr>
+          <w:rFonts w:ascii="Arial" w:eastAsia="Times New Roman" w:hAnsi="Arial" w:cs="Arial"/>
+          <w:sz w:val="24"/>
+          <w:szCs w:val="24"/>
+          <w:lang w:val="es-CR"/>
+        </w:rPr>
+        <w:t xml:space="preserve"> </w:t>
+      </w:r>
+      <w:proofErr w:type="spellStart"/>
+      <w:r>
+        <w:rPr>
+          <w:rFonts w:ascii="Arial" w:eastAsia="Times New Roman" w:hAnsi="Arial" w:cs="Arial"/>
+          <w:sz w:val="24"/>
+          <w:szCs w:val="24"/>
+          <w:lang w:val="es-CR"/>
+        </w:rPr>
+        <w:t>más</w:t>
+      </w:r>
+      <w:proofErr w:type="spellEnd"/>
+      <w:r>
+        <w:rPr>
+          <w:rFonts w:ascii="Arial" w:eastAsia="Times New Roman" w:hAnsi="Arial" w:cs="Arial"/>
+          <w:sz w:val="24"/>
+          <w:szCs w:val="24"/>
+          <w:lang w:val="es-CR"/>
+        </w:rPr>
+        <w:t xml:space="preserve"> </w:t>
+      </w:r>
+      <w:proofErr w:type="spellStart"/>
+      <w:r>
+        <w:rPr>
+          <w:rFonts w:ascii="Arial" w:eastAsia="Times New Roman" w:hAnsi="Arial" w:cs="Arial"/>
+          <w:sz w:val="24"/>
+          <w:szCs w:val="24"/>
+          <w:lang w:val="es-CR"/>
+        </w:rPr>
+        <w:t>variantes</w:t>
+      </w:r>
+      <w:proofErr w:type="spellEnd"/>
+      <w:r>
+        <w:rPr>
+          <w:rFonts w:ascii="Arial" w:eastAsia="Times New Roman" w:hAnsi="Arial" w:cs="Arial"/>
+          <w:sz w:val="24"/>
+          <w:szCs w:val="24"/>
+          <w:lang w:val="es-CR"/>
+        </w:rPr>
+        <w:t xml:space="preserve"> de </w:t>
+      </w:r>
+      <w:proofErr w:type="spellStart"/>
+      <w:r>
+        <w:rPr>
+          <w:rFonts w:ascii="Arial" w:eastAsia="Times New Roman" w:hAnsi="Arial" w:cs="Arial"/>
+          <w:sz w:val="24"/>
+          <w:szCs w:val="24"/>
+          <w:lang w:val="es-CR"/>
+        </w:rPr>
+        <w:t>estos</w:t>
+      </w:r>
+      <w:proofErr w:type="spellEnd"/>
+      <w:r>
+        <w:rPr>
+          <w:rFonts w:ascii="Arial" w:eastAsia="Times New Roman" w:hAnsi="Arial" w:cs="Arial"/>
+          <w:sz w:val="24"/>
+          <w:szCs w:val="24"/>
+          <w:lang w:val="es-CR"/>
+        </w:rPr>
+        <w:t xml:space="preserve"> </w:t>
+      </w:r>
+      <w:proofErr w:type="spellStart"/>
+      <w:r>
+        <w:rPr>
+          <w:rFonts w:ascii="Arial" w:eastAsia="Times New Roman" w:hAnsi="Arial" w:cs="Arial"/>
+          <w:sz w:val="24"/>
+          <w:szCs w:val="24"/>
+          <w:lang w:val="es-CR"/>
+        </w:rPr>
+        <w:t>comandos</w:t>
+      </w:r>
+      <w:proofErr w:type="spellEnd"/>
+      <w:r>
+        <w:rPr>
+          <w:rFonts w:ascii="Arial" w:eastAsia="Times New Roman" w:hAnsi="Arial" w:cs="Arial"/>
+          <w:sz w:val="24"/>
+          <w:szCs w:val="24"/>
+          <w:lang w:val="es-CR"/>
+        </w:rPr>
+        <w:t xml:space="preserve"> </w:t>
+      </w:r>
+      <w:proofErr w:type="spellStart"/>
+      <w:r>
+        <w:rPr>
+          <w:rFonts w:ascii="Arial" w:eastAsia="Times New Roman" w:hAnsi="Arial" w:cs="Arial"/>
+          <w:sz w:val="24"/>
+          <w:szCs w:val="24"/>
+          <w:lang w:val="es-CR"/>
+        </w:rPr>
+        <w:t>próximamente</w:t>
+      </w:r>
+      <w:proofErr w:type="spellEnd"/>
+      <w:r>
+        <w:rPr>
+          <w:rFonts w:ascii="Arial" w:eastAsia="Times New Roman" w:hAnsi="Arial" w:cs="Arial"/>
+          <w:sz w:val="24"/>
+          <w:szCs w:val="24"/>
+          <w:lang w:val="es-CR"/>
+        </w:rPr>
+        <w:t>.</w:t>
+      </w:r>
+    </w:p>
+    <w:p>
+      <w:pPr>
+        <w:spacing w:before="100" w:beforeAutospacing="1" w:after="100" w:afterAutospacing="1" w:line="240" w:lineRule="auto"/>
+        <w:rPr>
+          <w:rFonts w:ascii="Arial" w:eastAsia="Times New Roman" w:hAnsi="Arial" w:cs="Arial"/>
+          <w:sz w:val="24"/>
+          <w:szCs w:val="24"/>
+          <w:lang w:val="es-CR"/>
+        </w:rPr>
+      </w:pPr>
+    </w:p>
+    <w:p>
+      <w:pPr>
+        <w:spacing w:before="100" w:beforeAutospacing="1" w:after="100" w:afterAutospacing="1" w:line="240" w:lineRule="auto"/>
+        <w:rPr>
+          <w:rFonts w:ascii="Arial" w:eastAsia="Times New Roman" w:hAnsi="Arial" w:cs="Arial"/>
+          <w:sz w:val="24"/>
+          <w:szCs w:val="24"/>
+          <w:lang w:val="es-CR"/>
+        </w:rPr>
+      </w:pPr>
+    </w:p>
+    <w:p>
+      <w:pPr>
+        <w:pStyle w:val="ListParagraph"/>
+        <w:numPr>
+          <w:ilvl w:val="0"/>
+          <w:numId w:val="7"/>
+        </w:numPr>
+        <w:spacing w:before="100" w:beforeAutospacing="1" w:after="100" w:afterAutospacing="1" w:line="240" w:lineRule="auto"/>
+        <w:rPr>
+          <w:rFonts w:ascii="Arial" w:eastAsia="Times New Roman" w:hAnsi="Arial" w:cs="Arial"/>
+          <w:sz w:val="24"/>
+          <w:szCs w:val="24"/>
+          <w:lang w:val="es-CR"/>
+        </w:rPr>
+      </w:pPr>
+      <w:r>
+        <w:rPr>
+          <w:rFonts w:ascii="Arial" w:eastAsia="Times New Roman" w:hAnsi="Arial" w:cs="Arial"/>
+          <w:sz w:val="24"/>
+          <w:szCs w:val="24"/>
+          <w:lang w:val="es-CR"/>
+        </w:rPr>
+        <w:lastRenderedPageBreak/>
+        <w:t>Lección 4: Bases de Datos No relacionales</w:t>
+      </w:r>
+    </w:p>
+    <w:p>
+      <w:pPr>
+        <w:pStyle w:val="ListParagraph"/>
+        <w:spacing w:before="100" w:beforeAutospacing="1" w:after="100" w:afterAutospacing="1" w:line="240" w:lineRule="auto"/>
+        <w:rPr>
+          <w:rFonts w:ascii="Arial" w:eastAsia="Times New Roman" w:hAnsi="Arial" w:cs="Arial"/>
+          <w:sz w:val="24"/>
+          <w:szCs w:val="24"/>
+          <w:lang w:val="es-CR"/>
+        </w:rPr>
+      </w:pPr>
+    </w:p>
+    <w:p>
+      <w:pPr>
+        <w:pStyle w:val="ListParagraph"/>
+        <w:numPr>
+          <w:ilvl w:val="1"/>
+          <w:numId w:val="7"/>
+        </w:numPr>
+        <w:spacing w:before="100" w:beforeAutospacing="1" w:after="100" w:afterAutospacing="1" w:line="240" w:lineRule="auto"/>
+        <w:rPr>
+          <w:rFonts w:ascii="Arial" w:eastAsia="Times New Roman" w:hAnsi="Arial" w:cs="Arial"/>
+          <w:sz w:val="24"/>
+          <w:szCs w:val="24"/>
+          <w:lang w:val="es-CR"/>
+        </w:rPr>
+      </w:pPr>
+      <w:hyperlink r:id="rId41" w:history="1">
+        <w:r>
+          <w:rPr>
+            <w:rFonts w:ascii="Arial" w:eastAsia="Times New Roman" w:hAnsi="Arial" w:cs="Arial"/>
+            <w:sz w:val="24"/>
+            <w:szCs w:val="24"/>
+            <w:lang w:val="es-CR"/>
+          </w:rPr>
+          <w:t>Bases de Datos No Relacionales JSON</w:t>
+        </w:r>
+      </w:hyperlink>
+    </w:p>
+    <w:p>
+      <w:pPr>
+        <w:spacing w:before="100" w:beforeAutospacing="1" w:after="100" w:afterAutospacing="1" w:line="240" w:lineRule="auto"/>
+        <w:rPr>
+          <w:rFonts w:ascii="Arial" w:eastAsia="Times New Roman" w:hAnsi="Arial" w:cs="Arial"/>
+          <w:sz w:val="24"/>
+          <w:szCs w:val="24"/>
+          <w:lang w:val="es-CR"/>
+        </w:rPr>
+      </w:pPr>
+      <w:bookmarkStart w:id="0" w:name="_GoBack"/>
+      <w:bookmarkEnd w:id="0"/>
+    </w:p>
+    <w:p>
+      <w:pPr>
+        <w:pStyle w:val="ListParagraph"/>
+        <w:numPr>
+          <w:ilvl w:val="1"/>
+          <w:numId w:val="7"/>
+        </w:numPr>
+        <w:spacing w:before="100" w:beforeAutospacing="1" w:after="100" w:afterAutospacing="1" w:line="240" w:lineRule="auto"/>
+        <w:rPr>
+          <w:rFonts w:ascii="Arial" w:eastAsia="Times New Roman" w:hAnsi="Arial" w:cs="Arial"/>
+          <w:sz w:val="24"/>
+          <w:szCs w:val="24"/>
+          <w:lang w:val="es-CR"/>
+        </w:rPr>
+      </w:pPr>
+      <w:r>
+        <w:rPr>
+          <w:rFonts w:ascii="Arial" w:eastAsia="Times New Roman" w:hAnsi="Arial" w:cs="Arial"/>
+          <w:sz w:val="24"/>
+          <w:szCs w:val="24"/>
+          <w:lang w:val="es-CR"/>
+        </w:rPr>
+        <w:t>Actividad Interactiva 1</w:t>
+      </w:r>
+    </w:p>
+    <w:p>
+      <w:pPr>
+        <w:pStyle w:val="ListParagraph"/>
+        <w:rPr>
+          <w:rFonts w:ascii="Arial" w:eastAsia="Times New Roman" w:hAnsi="Arial" w:cs="Arial"/>
+          <w:sz w:val="24"/>
+          <w:szCs w:val="24"/>
+          <w:lang w:val="es-CR"/>
+        </w:rPr>
+      </w:pPr>
+    </w:p>
+    <w:p>
+      <w:pPr>
+        <w:pStyle w:val="ListParagraph"/>
+        <w:spacing w:before="100" w:beforeAutospacing="1" w:after="100" w:afterAutospacing="1" w:line="240" w:lineRule="auto"/>
+        <w:ind w:left="2160"/>
+        <w:rPr>
+          <w:rFonts w:ascii="Arial" w:eastAsia="Times New Roman" w:hAnsi="Arial" w:cs="Arial"/>
+          <w:sz w:val="24"/>
+          <w:szCs w:val="24"/>
+          <w:lang w:val="es-CR"/>
+        </w:rPr>
+      </w:pPr>
+    </w:p>
+    <w:p>
+      <w:pPr>
+        <w:pStyle w:val="ListParagraph"/>
+        <w:numPr>
+          <w:ilvl w:val="1"/>
+          <w:numId w:val="7"/>
+        </w:numPr>
+        <w:spacing w:before="100" w:beforeAutospacing="1" w:after="100" w:afterAutospacing="1" w:line="240" w:lineRule="auto"/>
+        <w:rPr>
+          <w:rFonts w:ascii="Arial" w:eastAsia="Times New Roman" w:hAnsi="Arial" w:cs="Arial"/>
+          <w:sz w:val="24"/>
+          <w:szCs w:val="24"/>
+          <w:lang w:val="es-CR"/>
+        </w:rPr>
+      </w:pPr>
+      <w:r>
+        <w:rPr>
+          <w:rFonts w:ascii="Arial" w:eastAsia="Times New Roman" w:hAnsi="Arial" w:cs="Arial"/>
+          <w:sz w:val="24"/>
+          <w:szCs w:val="24"/>
+          <w:lang w:val="es-CR"/>
+        </w:rPr>
+        <w:t>Actividad Interactiva 2</w:t>
+      </w:r>
+    </w:p>
+    <w:p>
+      <w:pPr>
+        <w:pStyle w:val="ListParagraph"/>
+        <w:spacing w:before="100" w:beforeAutospacing="1" w:after="100" w:afterAutospacing="1" w:line="240" w:lineRule="auto"/>
+        <w:ind w:left="2160"/>
+        <w:rPr>
+          <w:rFonts w:ascii="Arial" w:eastAsia="Times New Roman" w:hAnsi="Arial" w:cs="Arial"/>
+          <w:sz w:val="24"/>
+          <w:szCs w:val="24"/>
+          <w:lang w:val="es-CR"/>
+        </w:rPr>
+      </w:pPr>
+    </w:p>
+    <w:p>
+      <w:pPr>
+        <w:pStyle w:val="ListParagraph"/>
+        <w:numPr>
+          <w:ilvl w:val="1"/>
+          <w:numId w:val="7"/>
+        </w:numPr>
+        <w:spacing w:before="100" w:beforeAutospacing="1" w:after="100" w:afterAutospacing="1" w:line="240" w:lineRule="auto"/>
+        <w:rPr>
+          <w:rFonts w:ascii="Arial" w:eastAsia="Times New Roman" w:hAnsi="Arial" w:cs="Arial"/>
+          <w:sz w:val="24"/>
+          <w:szCs w:val="24"/>
+          <w:lang w:val="es-CR"/>
+        </w:rPr>
+      </w:pPr>
+      <w:r>
+        <w:rPr>
+          <w:rFonts w:ascii="Arial" w:eastAsia="Times New Roman" w:hAnsi="Arial" w:cs="Arial"/>
+          <w:sz w:val="24"/>
+          <w:szCs w:val="24"/>
+          <w:lang w:val="es-CR"/>
+        </w:rPr>
+        <w:t>¿Sabías qué?</w:t>
+      </w:r>
+    </w:p>
+    <w:p>
+      <w:pPr>
+        <w:pStyle w:val="ListParagraph"/>
+        <w:rPr>
+          <w:rFonts w:ascii="Arial" w:eastAsia="Times New Roman" w:hAnsi="Arial" w:cs="Arial"/>
+          <w:sz w:val="24"/>
+          <w:szCs w:val="24"/>
+          <w:lang w:val="es-CR"/>
+        </w:rPr>
+      </w:pPr>
+    </w:p>
+    <w:p>
+      <w:pPr>
+        <w:pStyle w:val="ListParagraph"/>
+        <w:spacing w:before="100" w:beforeAutospacing="1" w:after="100" w:afterAutospacing="1" w:line="240" w:lineRule="auto"/>
+        <w:ind w:left="2160"/>
+        <w:rPr>
+          <w:rFonts w:ascii="Arial" w:eastAsia="Times New Roman" w:hAnsi="Arial" w:cs="Arial"/>
+          <w:sz w:val="24"/>
+          <w:szCs w:val="24"/>
+          <w:lang w:val="es-CR"/>
+        </w:rPr>
+      </w:pPr>
+    </w:p>
+    <w:p>
+      <w:pPr>
+        <w:pStyle w:val="ListParagraph"/>
+        <w:numPr>
+          <w:ilvl w:val="1"/>
+          <w:numId w:val="7"/>
+        </w:numPr>
+        <w:spacing w:before="100" w:beforeAutospacing="1" w:after="100" w:afterAutospacing="1" w:line="240" w:lineRule="auto"/>
+        <w:rPr>
+          <w:rFonts w:ascii="Arial" w:eastAsia="Times New Roman" w:hAnsi="Arial" w:cs="Arial"/>
+          <w:sz w:val="24"/>
+          <w:szCs w:val="24"/>
+          <w:lang w:val="es-CR"/>
+        </w:rPr>
+      </w:pPr>
+      <w:r>
+        <w:rPr>
+          <w:rFonts w:ascii="Arial" w:eastAsia="Times New Roman" w:hAnsi="Arial" w:cs="Arial"/>
+          <w:sz w:val="24"/>
+          <w:szCs w:val="24"/>
+          <w:lang w:val="es-CR"/>
+        </w:rPr>
+        <w:t>Actividad Interactiva 3</w:t>
+      </w:r>
+    </w:p>
+    <w:p>
+      <w:pPr>
+        <w:pStyle w:val="ListParagraph"/>
+        <w:spacing w:before="100" w:beforeAutospacing="1" w:after="100" w:afterAutospacing="1" w:line="240" w:lineRule="auto"/>
+        <w:ind w:left="2160"/>
+        <w:rPr>
+          <w:rFonts w:ascii="Arial" w:eastAsia="Times New Roman" w:hAnsi="Arial" w:cs="Arial"/>
+          <w:sz w:val="24"/>
+          <w:szCs w:val="24"/>
+          <w:lang w:val="es-CR"/>
+        </w:rPr>
+      </w:pPr>
+    </w:p>
+    <w:p>
+      <w:pPr>
+        <w:pStyle w:val="ListParagraph"/>
+        <w:numPr>
+          <w:ilvl w:val="1"/>
+          <w:numId w:val="7"/>
+        </w:numPr>
+        <w:spacing w:before="100" w:beforeAutospacing="1" w:after="100" w:afterAutospacing="1" w:line="240" w:lineRule="auto"/>
+        <w:rPr>
+          <w:rFonts w:ascii="Arial" w:eastAsia="Times New Roman" w:hAnsi="Arial" w:cs="Arial"/>
+          <w:sz w:val="24"/>
+          <w:szCs w:val="24"/>
+          <w:lang w:val="es-CR"/>
+        </w:rPr>
+      </w:pPr>
+      <w:r>
+        <w:rPr>
+          <w:rFonts w:ascii="Arial" w:eastAsia="Times New Roman" w:hAnsi="Arial" w:cs="Arial"/>
+          <w:sz w:val="24"/>
+          <w:szCs w:val="24"/>
+          <w:lang w:val="es-CR"/>
+        </w:rPr>
+        <w:t>Actividad Interactiva 4</w:t>
+      </w:r>
+    </w:p>
+    <w:p>
+      <w:pPr>
+        <w:pStyle w:val="ListParagraph"/>
+        <w:rPr>
+          <w:rFonts w:ascii="Arial" w:eastAsia="Times New Roman" w:hAnsi="Arial" w:cs="Arial"/>
+          <w:sz w:val="24"/>
+          <w:szCs w:val="24"/>
+          <w:lang w:val="es-CR"/>
+        </w:rPr>
+      </w:pPr>
+    </w:p>
+    <w:p>
+      <w:pPr>
+        <w:pStyle w:val="ListParagraph"/>
+        <w:spacing w:before="100" w:beforeAutospacing="1" w:after="100" w:afterAutospacing="1" w:line="240" w:lineRule="auto"/>
+        <w:ind w:left="2160"/>
+        <w:rPr>
+          <w:rFonts w:ascii="Arial" w:eastAsia="Times New Roman" w:hAnsi="Arial" w:cs="Arial"/>
+          <w:sz w:val="24"/>
+          <w:szCs w:val="24"/>
+          <w:lang w:val="es-CR"/>
+        </w:rPr>
+      </w:pPr>
+    </w:p>
+    <w:p>
+      <w:pPr>
+        <w:pStyle w:val="ListParagraph"/>
+        <w:numPr>
+          <w:ilvl w:val="1"/>
+          <w:numId w:val="7"/>
+        </w:numPr>
+        <w:spacing w:before="100" w:beforeAutospacing="1" w:after="100" w:afterAutospacing="1" w:line="240" w:lineRule="auto"/>
+        <w:rPr>
+          <w:rFonts w:ascii="Arial" w:eastAsia="Times New Roman" w:hAnsi="Arial" w:cs="Arial"/>
+          <w:sz w:val="24"/>
+          <w:szCs w:val="24"/>
+          <w:lang w:val="es-CR"/>
+        </w:rPr>
+      </w:pPr>
+      <w:r>
+        <w:rPr>
+          <w:rFonts w:ascii="Arial" w:eastAsia="Times New Roman" w:hAnsi="Arial" w:cs="Arial"/>
+          <w:sz w:val="24"/>
+          <w:szCs w:val="24"/>
+          <w:lang w:val="es-CR"/>
+        </w:rPr>
+        <w:t>Ejercicio</w:t>
+      </w:r>
+    </w:p>
+    <w:p>
+      <w:pPr>
+        <w:pStyle w:val="ListParagraph"/>
+        <w:spacing w:before="100" w:beforeAutospacing="1" w:after="100" w:afterAutospacing="1" w:line="240" w:lineRule="auto"/>
+        <w:ind w:left="2160"/>
+        <w:rPr>
+          <w:rFonts w:ascii="Arial" w:eastAsia="Times New Roman" w:hAnsi="Arial" w:cs="Arial"/>
+          <w:sz w:val="24"/>
+          <w:szCs w:val="24"/>
+          <w:lang w:val="es-CR"/>
+        </w:rPr>
+      </w:pPr>
+    </w:p>
+    <w:p>
+      <w:pPr>
+        <w:pStyle w:val="ListParagraph"/>
+        <w:numPr>
+          <w:ilvl w:val="1"/>
+          <w:numId w:val="7"/>
+        </w:numPr>
+        <w:spacing w:before="100" w:beforeAutospacing="1" w:after="100" w:afterAutospacing="1" w:line="240" w:lineRule="auto"/>
+        <w:rPr>
+          <w:rFonts w:ascii="Arial" w:eastAsia="Times New Roman" w:hAnsi="Arial" w:cs="Arial"/>
+          <w:sz w:val="24"/>
+          <w:szCs w:val="24"/>
+          <w:lang w:val="es-CR"/>
+        </w:rPr>
+      </w:pPr>
+      <w:r>
+        <w:rPr>
+          <w:rFonts w:ascii="Arial" w:eastAsia="Times New Roman" w:hAnsi="Arial" w:cs="Arial"/>
+          <w:sz w:val="24"/>
+          <w:szCs w:val="24"/>
+          <w:lang w:val="es-CR"/>
+        </w:rPr>
+        <w:t>¿Sabías qué?</w:t>
       </w:r>
     </w:p>
     <w:p>
@@ -8199,37 +12796,26 @@
           <w:rFonts w:ascii="Arial" w:eastAsia="Times New Roman" w:hAnsi="Arial" w:cs="Arial"/>
           <w:sz w:val="24"/>
           <w:szCs w:val="24"/>
-          <w:lang w:val="es-CR"/>
-        </w:rPr>
-      </w:pPr>
-      <w:r>
-        <w:rPr>
-          <w:rFonts w:ascii="Arial" w:eastAsia="Times New Roman" w:hAnsi="Arial" w:cs="Arial"/>
-          <w:sz w:val="24"/>
-          <w:szCs w:val="24"/>
-          <w:lang w:val="es-CR"/>
-        </w:rPr>
-        <w:t>5. Lección 4: Bases de Datos No relacionales</w:t>
-      </w:r>
-    </w:p>
-    <w:p>
-      <w:pPr>
-        <w:spacing w:before="100" w:beforeAutospacing="1" w:after="100" w:afterAutospacing="1" w:line="240" w:lineRule="auto"/>
-        <w:ind w:left="720"/>
-        <w:rPr>
-          <w:rFonts w:ascii="Arial" w:eastAsia="Times New Roman" w:hAnsi="Arial" w:cs="Arial"/>
-          <w:sz w:val="24"/>
-          <w:szCs w:val="24"/>
-        </w:rPr>
-      </w:pPr>
-      <w:r>
-        <w:rPr>
-          <w:rFonts w:ascii="Arial" w:eastAsia="Times New Roman" w:hAnsi="Arial" w:cs="Arial"/>
-          <w:sz w:val="24"/>
-          <w:szCs w:val="24"/>
-        </w:rPr>
-        <w:t>6. UNIDAD 2: Prueba</w:t>
-      </w:r>
+        </w:rPr>
+      </w:pPr>
+      <w:r>
+        <w:rPr>
+          <w:rFonts w:ascii="Arial" w:eastAsia="Times New Roman" w:hAnsi="Arial" w:cs="Arial"/>
+          <w:sz w:val="24"/>
+          <w:szCs w:val="24"/>
+        </w:rPr>
+        <w:t xml:space="preserve">6. UNIDAD 2: </w:t>
+      </w:r>
+      <w:proofErr w:type="spellStart"/>
+      <w:r>
+        <w:rPr>
+          <w:rFonts w:ascii="Arial" w:eastAsia="Times New Roman" w:hAnsi="Arial" w:cs="Arial"/>
+          <w:sz w:val="24"/>
+          <w:szCs w:val="24"/>
+        </w:rPr>
+        <w:t>Prueba</w:t>
+      </w:r>
+      <w:proofErr w:type="spellEnd"/>
     </w:p>
     <w:p>
       <w:pPr>
@@ -8664,6 +13250,95 @@
     </w:lvl>
   </w:abstractNum>
   <w:abstractNum w:abstractNumId="3" w15:restartNumberingAfterBreak="0">
+    <w:nsid w:val="20A10609"/>
+    <w:multiLevelType w:val="hybridMultilevel"/>
+    <w:tmpl w:val="535C5B6E"/>
+    <w:lvl w:ilvl="0" w:tplc="33CEC0C2">
+      <w:start w:val="1"/>
+      <w:numFmt w:val="decimal"/>
+      <w:lvlText w:val="%1-"/>
+      <w:lvlJc w:val="left"/>
+      <w:pPr>
+        <w:ind w:left="720" w:hanging="360"/>
+      </w:pPr>
+      <w:rPr>
+        <w:rFonts w:hint="default"/>
+      </w:rPr>
+    </w:lvl>
+    <w:lvl w:ilvl="1" w:tplc="04090019" w:tentative="1">
+      <w:start w:val="1"/>
+      <w:numFmt w:val="lowerLetter"/>
+      <w:lvlText w:val="%2."/>
+      <w:lvlJc w:val="left"/>
+      <w:pPr>
+        <w:ind w:left="1440" w:hanging="360"/>
+      </w:pPr>
+    </w:lvl>
+    <w:lvl w:ilvl="2" w:tplc="0409001B" w:tentative="1">
+      <w:start w:val="1"/>
+      <w:numFmt w:val="lowerRoman"/>
+      <w:lvlText w:val="%3."/>
+      <w:lvlJc w:val="right"/>
+      <w:pPr>
+        <w:ind w:left="2160" w:hanging="180"/>
+      </w:pPr>
+    </w:lvl>
+    <w:lvl w:ilvl="3" w:tplc="0409000F" w:tentative="1">
+      <w:start w:val="1"/>
+      <w:numFmt w:val="decimal"/>
+      <w:lvlText w:val="%4."/>
+      <w:lvlJc w:val="left"/>
+      <w:pPr>
+        <w:ind w:left="2880" w:hanging="360"/>
+      </w:pPr>
+    </w:lvl>
+    <w:lvl w:ilvl="4" w:tplc="04090019" w:tentative="1">
+      <w:start w:val="1"/>
+      <w:numFmt w:val="lowerLetter"/>
+      <w:lvlText w:val="%5."/>
+      <w:lvlJc w:val="left"/>
+      <w:pPr>
+        <w:ind w:left="3600" w:hanging="360"/>
+      </w:pPr>
+    </w:lvl>
+    <w:lvl w:ilvl="5" w:tplc="0409001B" w:tentative="1">
+      <w:start w:val="1"/>
+      <w:numFmt w:val="lowerRoman"/>
+      <w:lvlText w:val="%6."/>
+      <w:lvlJc w:val="right"/>
+      <w:pPr>
+        <w:ind w:left="4320" w:hanging="180"/>
+      </w:pPr>
+    </w:lvl>
+    <w:lvl w:ilvl="6" w:tplc="0409000F" w:tentative="1">
+      <w:start w:val="1"/>
+      <w:numFmt w:val="decimal"/>
+      <w:lvlText w:val="%7."/>
+      <w:lvlJc w:val="left"/>
+      <w:pPr>
+        <w:ind w:left="5040" w:hanging="360"/>
+      </w:pPr>
+    </w:lvl>
+    <w:lvl w:ilvl="7" w:tplc="04090019" w:tentative="1">
+      <w:start w:val="1"/>
+      <w:numFmt w:val="lowerLetter"/>
+      <w:lvlText w:val="%8."/>
+      <w:lvlJc w:val="left"/>
+      <w:pPr>
+        <w:ind w:left="5760" w:hanging="360"/>
+      </w:pPr>
+    </w:lvl>
+    <w:lvl w:ilvl="8" w:tplc="0409001B" w:tentative="1">
+      <w:start w:val="1"/>
+      <w:numFmt w:val="lowerRoman"/>
+      <w:lvlText w:val="%9."/>
+      <w:lvlJc w:val="right"/>
+      <w:pPr>
+        <w:ind w:left="6480" w:hanging="180"/>
+      </w:pPr>
+    </w:lvl>
+  </w:abstractNum>
+  <w:abstractNum w:abstractNumId="4" w15:restartNumberingAfterBreak="0">
     <w:nsid w:val="31432108"/>
     <w:multiLevelType w:val="multilevel"/>
     <w:tmpl w:val="DF041C26"/>
@@ -8812,7 +13487,7 @@
       </w:rPr>
     </w:lvl>
   </w:abstractNum>
-  <w:abstractNum w:abstractNumId="4" w15:restartNumberingAfterBreak="0">
+  <w:abstractNum w:abstractNumId="5" w15:restartNumberingAfterBreak="0">
     <w:nsid w:val="43EC67FE"/>
     <w:multiLevelType w:val="hybridMultilevel"/>
     <w:tmpl w:val="681C868E"/>
@@ -8901,7 +13576,7 @@
       </w:pPr>
     </w:lvl>
   </w:abstractNum>
-  <w:abstractNum w:abstractNumId="5" w15:restartNumberingAfterBreak="0">
+  <w:abstractNum w:abstractNumId="6" w15:restartNumberingAfterBreak="0">
     <w:nsid w:val="4EA147A7"/>
     <w:multiLevelType w:val="multilevel"/>
     <w:tmpl w:val="3926AFD2"/>
@@ -9014,7 +13689,7 @@
       </w:pPr>
     </w:lvl>
   </w:abstractNum>
-  <w:abstractNum w:abstractNumId="6" w15:restartNumberingAfterBreak="0">
+  <w:abstractNum w:abstractNumId="7" w15:restartNumberingAfterBreak="0">
     <w:nsid w:val="4EAA0E8B"/>
     <w:multiLevelType w:val="multilevel"/>
     <w:tmpl w:val="DCBE13FE"/>
@@ -9127,7 +13802,7 @@
       </w:pPr>
     </w:lvl>
   </w:abstractNum>
-  <w:abstractNum w:abstractNumId="7" w15:restartNumberingAfterBreak="0">
+  <w:abstractNum w:abstractNumId="8" w15:restartNumberingAfterBreak="0">
     <w:nsid w:val="4EED12D1"/>
     <w:multiLevelType w:val="hybridMultilevel"/>
     <w:tmpl w:val="807C75D0"/>
@@ -9216,7 +13891,7 @@
       </w:pPr>
     </w:lvl>
   </w:abstractNum>
-  <w:abstractNum w:abstractNumId="8" w15:restartNumberingAfterBreak="0">
+  <w:abstractNum w:abstractNumId="9" w15:restartNumberingAfterBreak="0">
     <w:nsid w:val="56AA7DC2"/>
     <w:multiLevelType w:val="multilevel"/>
     <w:tmpl w:val="7A520D0C"/>
@@ -9365,7 +14040,7 @@
       </w:rPr>
     </w:lvl>
   </w:abstractNum>
-  <w:abstractNum w:abstractNumId="9" w15:restartNumberingAfterBreak="0">
+  <w:abstractNum w:abstractNumId="10" w15:restartNumberingAfterBreak="0">
     <w:nsid w:val="5B2D2388"/>
     <w:multiLevelType w:val="multilevel"/>
     <w:tmpl w:val="0FC09F78"/>
@@ -9486,7 +14161,7 @@
       </w:rPr>
     </w:lvl>
   </w:abstractNum>
-  <w:abstractNum w:abstractNumId="10" w15:restartNumberingAfterBreak="0">
+  <w:abstractNum w:abstractNumId="11" w15:restartNumberingAfterBreak="0">
     <w:nsid w:val="64BD7E4D"/>
     <w:multiLevelType w:val="multilevel"/>
     <w:tmpl w:val="3ACC21CA"/>
@@ -9635,7 +14310,120 @@
       </w:rPr>
     </w:lvl>
   </w:abstractNum>
-  <w:abstractNum w:abstractNumId="11" w15:restartNumberingAfterBreak="0">
+  <w:abstractNum w:abstractNumId="12" w15:restartNumberingAfterBreak="0">
+    <w:nsid w:val="6B5C07C4"/>
+    <w:multiLevelType w:val="multilevel"/>
+    <w:tmpl w:val="3D7ACEFC"/>
+    <w:lvl w:ilvl="0">
+      <w:start w:val="1"/>
+      <w:numFmt w:val="decimal"/>
+      <w:lvlText w:val="%1."/>
+      <w:lvlJc w:val="left"/>
+      <w:pPr>
+        <w:tabs>
+          <w:tab w:val="num" w:pos="720"/>
+        </w:tabs>
+        <w:ind w:left="720" w:hanging="360"/>
+      </w:pPr>
+    </w:lvl>
+    <w:lvl w:ilvl="1" w:tentative="1">
+      <w:start w:val="1"/>
+      <w:numFmt w:val="decimal"/>
+      <w:lvlText w:val="%2."/>
+      <w:lvlJc w:val="left"/>
+      <w:pPr>
+        <w:tabs>
+          <w:tab w:val="num" w:pos="1440"/>
+        </w:tabs>
+        <w:ind w:left="1440" w:hanging="360"/>
+      </w:pPr>
+    </w:lvl>
+    <w:lvl w:ilvl="2" w:tentative="1">
+      <w:start w:val="1"/>
+      <w:numFmt w:val="decimal"/>
+      <w:lvlText w:val="%3."/>
+      <w:lvlJc w:val="left"/>
+      <w:pPr>
+        <w:tabs>
+          <w:tab w:val="num" w:pos="2160"/>
+        </w:tabs>
+        <w:ind w:left="2160" w:hanging="360"/>
+      </w:pPr>
+    </w:lvl>
+    <w:lvl w:ilvl="3" w:tentative="1">
+      <w:start w:val="1"/>
+      <w:numFmt w:val="decimal"/>
+      <w:lvlText w:val="%4."/>
+      <w:lvlJc w:val="left"/>
+      <w:pPr>
+        <w:tabs>
+          <w:tab w:val="num" w:pos="2880"/>
+        </w:tabs>
+        <w:ind w:left="2880" w:hanging="360"/>
+      </w:pPr>
+    </w:lvl>
+    <w:lvl w:ilvl="4" w:tentative="1">
+      <w:start w:val="1"/>
+      <w:numFmt w:val="decimal"/>
+      <w:lvlText w:val="%5."/>
+      <w:lvlJc w:val="left"/>
+      <w:pPr>
+        <w:tabs>
+          <w:tab w:val="num" w:pos="3600"/>
+        </w:tabs>
+        <w:ind w:left="3600" w:hanging="360"/>
+      </w:pPr>
+    </w:lvl>
+    <w:lvl w:ilvl="5" w:tentative="1">
+      <w:start w:val="1"/>
+      <w:numFmt w:val="decimal"/>
+      <w:lvlText w:val="%6."/>
+      <w:lvlJc w:val="left"/>
+      <w:pPr>
+        <w:tabs>
+          <w:tab w:val="num" w:pos="4320"/>
+        </w:tabs>
+        <w:ind w:left="4320" w:hanging="360"/>
+      </w:pPr>
+    </w:lvl>
+    <w:lvl w:ilvl="6" w:tentative="1">
+      <w:start w:val="1"/>
+      <w:numFmt w:val="decimal"/>
+      <w:lvlText w:val="%7."/>
+      <w:lvlJc w:val="left"/>
+      <w:pPr>
+        <w:tabs>
+          <w:tab w:val="num" w:pos="5040"/>
+        </w:tabs>
+        <w:ind w:left="5040" w:hanging="360"/>
+      </w:pPr>
+    </w:lvl>
+    <w:lvl w:ilvl="7" w:tentative="1">
+      <w:start w:val="1"/>
+      <w:numFmt w:val="decimal"/>
+      <w:lvlText w:val="%8."/>
+      <w:lvlJc w:val="left"/>
+      <w:pPr>
+        <w:tabs>
+          <w:tab w:val="num" w:pos="5760"/>
+        </w:tabs>
+        <w:ind w:left="5760" w:hanging="360"/>
+      </w:pPr>
+    </w:lvl>
+    <w:lvl w:ilvl="8" w:tentative="1">
+      <w:start w:val="1"/>
+      <w:numFmt w:val="decimal"/>
+      <w:lvlText w:val="%9."/>
+      <w:lvlJc w:val="left"/>
+      <w:pPr>
+        <w:tabs>
+          <w:tab w:val="num" w:pos="6480"/>
+        </w:tabs>
+        <w:ind w:left="6480" w:hanging="360"/>
+      </w:pPr>
+    </w:lvl>
+  </w:abstractNum>
+  <w:abstractNum w:abstractNumId="13" w15:restartNumberingAfterBreak="0">
     <w:nsid w:val="735711FE"/>
     <w:multiLevelType w:val="hybridMultilevel"/>
     <w:tmpl w:val="780A9E8A"/>
@@ -9724,7 +14512,7 @@
       </w:pPr>
     </w:lvl>
   </w:abstractNum>
-  <w:abstractNum w:abstractNumId="12" w15:restartNumberingAfterBreak="0">
+  <w:abstractNum w:abstractNumId="14" w15:restartNumberingAfterBreak="0">
     <w:nsid w:val="7769520E"/>
     <w:multiLevelType w:val="multilevel"/>
     <w:tmpl w:val="56E88550"/>
@@ -9837,7 +14625,7 @@
       </w:pPr>
     </w:lvl>
   </w:abstractNum>
-  <w:abstractNum w:abstractNumId="13" w15:restartNumberingAfterBreak="0">
+  <w:abstractNum w:abstractNumId="15" w15:restartNumberingAfterBreak="0">
     <w:nsid w:val="7C7578C5"/>
     <w:multiLevelType w:val="hybridMultilevel"/>
     <w:tmpl w:val="62B4F264"/>
@@ -9950,26 +14738,175 @@
       </w:rPr>
     </w:lvl>
   </w:abstractNum>
+  <w:abstractNum w:abstractNumId="16" w15:restartNumberingAfterBreak="0">
+    <w:nsid w:val="7D2C5BF1"/>
+    <w:multiLevelType w:val="multilevel"/>
+    <w:tmpl w:val="C70C8CA2"/>
+    <w:lvl w:ilvl="0">
+      <w:start w:val="1"/>
+      <w:numFmt w:val="bullet"/>
+      <w:lvlText w:val=""/>
+      <w:lvlJc w:val="left"/>
+      <w:pPr>
+        <w:tabs>
+          <w:tab w:val="num" w:pos="720"/>
+        </w:tabs>
+        <w:ind w:left="720" w:hanging="360"/>
+      </w:pPr>
+      <w:rPr>
+        <w:rFonts w:ascii="Symbol" w:hAnsi="Symbol" w:hint="default"/>
+        <w:sz w:val="20"/>
+      </w:rPr>
+    </w:lvl>
+    <w:lvl w:ilvl="1" w:tentative="1">
+      <w:start w:val="1"/>
+      <w:numFmt w:val="bullet"/>
+      <w:lvlText w:val="o"/>
+      <w:lvlJc w:val="left"/>
+      <w:pPr>
+        <w:tabs>
+          <w:tab w:val="num" w:pos="1440"/>
+        </w:tabs>
+        <w:ind w:left="1440" w:hanging="360"/>
+      </w:pPr>
+      <w:rPr>
+        <w:rFonts w:ascii="Courier New" w:hAnsi="Courier New" w:hint="default"/>
+        <w:sz w:val="20"/>
+      </w:rPr>
+    </w:lvl>
+    <w:lvl w:ilvl="2" w:tentative="1">
+      <w:start w:val="1"/>
+      <w:numFmt w:val="bullet"/>
+      <w:lvlText w:val=""/>
+      <w:lvlJc w:val="left"/>
+      <w:pPr>
+        <w:tabs>
+          <w:tab w:val="num" w:pos="2160"/>
+        </w:tabs>
+        <w:ind w:left="2160" w:hanging="360"/>
+      </w:pPr>
+      <w:rPr>
+        <w:rFonts w:ascii="Wingdings" w:hAnsi="Wingdings" w:hint="default"/>
+        <w:sz w:val="20"/>
+      </w:rPr>
+    </w:lvl>
+    <w:lvl w:ilvl="3" w:tentative="1">
+      <w:start w:val="1"/>
+      <w:numFmt w:val="bullet"/>
+      <w:lvlText w:val=""/>
+      <w:lvlJc w:val="left"/>
+      <w:pPr>
+        <w:tabs>
+          <w:tab w:val="num" w:pos="2880"/>
+        </w:tabs>
+        <w:ind w:left="2880" w:hanging="360"/>
+      </w:pPr>
+      <w:rPr>
+        <w:rFonts w:ascii="Wingdings" w:hAnsi="Wingdings" w:hint="default"/>
+        <w:sz w:val="20"/>
+      </w:rPr>
+    </w:lvl>
+    <w:lvl w:ilvl="4" w:tentative="1">
+      <w:start w:val="1"/>
+      <w:numFmt w:val="bullet"/>
+      <w:lvlText w:val=""/>
+      <w:lvlJc w:val="left"/>
+      <w:pPr>
+        <w:tabs>
+          <w:tab w:val="num" w:pos="3600"/>
+        </w:tabs>
+        <w:ind w:left="3600" w:hanging="360"/>
+      </w:pPr>
+      <w:rPr>
+        <w:rFonts w:ascii="Wingdings" w:hAnsi="Wingdings" w:hint="default"/>
+        <w:sz w:val="20"/>
+      </w:rPr>
+    </w:lvl>
+    <w:lvl w:ilvl="5" w:tentative="1">
+      <w:start w:val="1"/>
+      <w:numFmt w:val="bullet"/>
+      <w:lvlText w:val=""/>
+      <w:lvlJc w:val="left"/>
+      <w:pPr>
+        <w:tabs>
+          <w:tab w:val="num" w:pos="4320"/>
+        </w:tabs>
+        <w:ind w:left="4320" w:hanging="360"/>
+      </w:pPr>
+      <w:rPr>
+        <w:rFonts w:ascii="Wingdings" w:hAnsi="Wingdings" w:hint="default"/>
+        <w:sz w:val="20"/>
+      </w:rPr>
+    </w:lvl>
+    <w:lvl w:ilvl="6" w:tentative="1">
+      <w:start w:val="1"/>
+      <w:numFmt w:val="bullet"/>
+      <w:lvlText w:val=""/>
+      <w:lvlJc w:val="left"/>
+      <w:pPr>
+        <w:tabs>
+          <w:tab w:val="num" w:pos="5040"/>
+        </w:tabs>
+        <w:ind w:left="5040" w:hanging="360"/>
+      </w:pPr>
+      <w:rPr>
+        <w:rFonts w:ascii="Wingdings" w:hAnsi="Wingdings" w:hint="default"/>
+        <w:sz w:val="20"/>
+      </w:rPr>
+    </w:lvl>
+    <w:lvl w:ilvl="7" w:tentative="1">
+      <w:start w:val="1"/>
+      <w:numFmt w:val="bullet"/>
+      <w:lvlText w:val=""/>
+      <w:lvlJc w:val="left"/>
+      <w:pPr>
+        <w:tabs>
+          <w:tab w:val="num" w:pos="5760"/>
+        </w:tabs>
+        <w:ind w:left="5760" w:hanging="360"/>
+      </w:pPr>
+      <w:rPr>
+        <w:rFonts w:ascii="Wingdings" w:hAnsi="Wingdings" w:hint="default"/>
+        <w:sz w:val="20"/>
+      </w:rPr>
+    </w:lvl>
+    <w:lvl w:ilvl="8" w:tentative="1">
+      <w:start w:val="1"/>
+      <w:numFmt w:val="bullet"/>
+      <w:lvlText w:val=""/>
+      <w:lvlJc w:val="left"/>
+      <w:pPr>
+        <w:tabs>
+          <w:tab w:val="num" w:pos="6480"/>
+        </w:tabs>
+        <w:ind w:left="6480" w:hanging="360"/>
+      </w:pPr>
+      <w:rPr>
+        <w:rFonts w:ascii="Wingdings" w:hAnsi="Wingdings" w:hint="default"/>
+        <w:sz w:val="20"/>
+      </w:rPr>
+    </w:lvl>
+  </w:abstractNum>
   <w:num w:numId="1">
-    <w:abstractNumId w:val="3"/>
+    <w:abstractNumId w:val="4"/>
   </w:num>
   <w:num w:numId="2">
+    <w:abstractNumId w:val="13"/>
+  </w:num>
+  <w:num w:numId="3">
+    <w:abstractNumId w:val="7"/>
+  </w:num>
+  <w:num w:numId="4">
+    <w:abstractNumId w:val="15"/>
+  </w:num>
+  <w:num w:numId="5">
+    <w:abstractNumId w:val="9"/>
+  </w:num>
+  <w:num w:numId="6">
     <w:abstractNumId w:val="11"/>
   </w:num>
-  <w:num w:numId="3">
-    <w:abstractNumId w:val="6"/>
-  </w:num>
-  <w:num w:numId="4">
-    <w:abstractNumId w:val="13"/>
-  </w:num>
-  <w:num w:numId="5">
-    <w:abstractNumId w:val="8"/>
-  </w:num>
-  <w:num w:numId="6">
+  <w:num w:numId="7">
     <w:abstractNumId w:val="10"/>
-  </w:num>
-  <w:num w:numId="7">
-    <w:abstractNumId w:val="9"/>
   </w:num>
   <w:num w:numId="8">
     <w:abstractNumId w:val="1"/>
@@ -9978,19 +14915,28 @@
     <w:abstractNumId w:val="2"/>
   </w:num>
   <w:num w:numId="10">
-    <w:abstractNumId w:val="4"/>
+    <w:abstractNumId w:val="5"/>
   </w:num>
   <w:num w:numId="11">
     <w:abstractNumId w:val="0"/>
   </w:num>
   <w:num w:numId="12">
+    <w:abstractNumId w:val="14"/>
+  </w:num>
+  <w:num w:numId="13">
+    <w:abstractNumId w:val="6"/>
+  </w:num>
+  <w:num w:numId="14">
+    <w:abstractNumId w:val="8"/>
+  </w:num>
+  <w:num w:numId="15">
     <w:abstractNumId w:val="12"/>
   </w:num>
-  <w:num w:numId="13">
-    <w:abstractNumId w:val="5"/>
+  <w:num w:numId="16">
+    <w:abstractNumId w:val="3"/>
   </w:num>
-  <w:num w:numId="14">
-    <w:abstractNumId w:val="7"/>
+  <w:num w:numId="17">
+    <w:abstractNumId w:val="16"/>
   </w:num>
 </w:numbering>
 </file>
@@ -10605,6 +15551,54 @@
     <w:basedOn w:val="DefaultParagraphFont"/>
     <w:rsid w:val="00023B21"/>
   </w:style>
+  <w:style w:type="paragraph" w:styleId="HTMLPreformatted">
+    <w:name w:val="HTML Preformatted"/>
+    <w:basedOn w:val="Normal"/>
+    <w:link w:val="HTMLPreformattedChar"/>
+    <w:uiPriority w:val="99"/>
+    <w:semiHidden/>
+    <w:unhideWhenUsed/>
+    <w:rsid w:val="00316ED9"/>
+    <w:pPr>
+      <w:tabs>
+        <w:tab w:val="left" w:pos="916"/>
+        <w:tab w:val="left" w:pos="1832"/>
+        <w:tab w:val="left" w:pos="2748"/>
+        <w:tab w:val="left" w:pos="3664"/>
+        <w:tab w:val="left" w:pos="4580"/>
+        <w:tab w:val="left" w:pos="5496"/>
+        <w:tab w:val="left" w:pos="6412"/>
+        <w:tab w:val="left" w:pos="7328"/>
+        <w:tab w:val="left" w:pos="8244"/>
+        <w:tab w:val="left" w:pos="9160"/>
+        <w:tab w:val="left" w:pos="10076"/>
+        <w:tab w:val="left" w:pos="10992"/>
+        <w:tab w:val="left" w:pos="11908"/>
+        <w:tab w:val="left" w:pos="12824"/>
+        <w:tab w:val="left" w:pos="13740"/>
+        <w:tab w:val="left" w:pos="14656"/>
+      </w:tabs>
+      <w:spacing w:after="0" w:line="240" w:lineRule="auto"/>
+    </w:pPr>
+    <w:rPr>
+      <w:rFonts w:ascii="Courier New" w:eastAsia="Times New Roman" w:hAnsi="Courier New" w:cs="Courier New"/>
+      <w:sz w:val="20"/>
+      <w:szCs w:val="20"/>
+    </w:rPr>
+  </w:style>
+  <w:style w:type="character" w:customStyle="1" w:styleId="HTMLPreformattedChar">
+    <w:name w:val="HTML Preformatted Char"/>
+    <w:basedOn w:val="DefaultParagraphFont"/>
+    <w:link w:val="HTMLPreformatted"/>
+    <w:uiPriority w:val="99"/>
+    <w:semiHidden/>
+    <w:rsid w:val="00316ED9"/>
+    <w:rPr>
+      <w:rFonts w:ascii="Courier New" w:eastAsia="Times New Roman" w:hAnsi="Courier New" w:cs="Courier New"/>
+      <w:sz w:val="20"/>
+      <w:szCs w:val="20"/>
+    </w:rPr>
+  </w:style>
 </w:styles>
 </file>
 
